--- a/paper/5 methodo partie.docx
+++ b/paper/5 methodo partie.docx
@@ -38,7 +38,34 @@
         <w:jc w:val="both"/>
       </w:pPr>
       <w:r>
-        <w:t>\section{</w:t>
+        <w:t>\section{Récupération et traitement des données}</w:t>
+      </w:r>
+    </w:p>
+    <w:p>
+      <w:pPr>
+        <w:jc w:val="both"/>
+      </w:pPr>
+    </w:p>
+    <w:p>
+      <w:pPr>
+        <w:jc w:val="both"/>
+      </w:pPr>
+      <w:r>
+        <w:t>\</w:t>
+      </w:r>
+      <w:proofErr w:type="spellStart"/>
+      <w:r>
+        <w:t>s</w:t>
+      </w:r>
+      <w:r>
+        <w:t>ubs</w:t>
+      </w:r>
+      <w:r>
+        <w:t>ection</w:t>
+      </w:r>
+      <w:proofErr w:type="spellEnd"/>
+      <w:r>
+        <w:t>{</w:t>
       </w:r>
       <w:r>
         <w:t>Songkick</w:t>
@@ -186,7 +213,13 @@
       </w:r>
       <w:proofErr w:type="spellStart"/>
       <w:r>
-        <w:t>subsection</w:t>
+        <w:t>sub</w:t>
+      </w:r>
+      <w:r>
+        <w:t>sub</w:t>
+      </w:r>
+      <w:r>
+        <w:t>section</w:t>
       </w:r>
       <w:proofErr w:type="spellEnd"/>
       <w:r>
@@ -314,7 +347,25 @@
         <w:jc w:val="both"/>
       </w:pPr>
       <w:r>
-        <w:t>\item Lieux : nom, code postal, rue, localité, pays, coordonnées géographiques.\\</w:t>
+        <w:t>\item Lieux : nom, code postal</w:t>
+      </w:r>
+      <w:r>
+        <w:t xml:space="preserve"> (optionnel)</w:t>
+      </w:r>
+      <w:r>
+        <w:t>, rue</w:t>
+      </w:r>
+      <w:r>
+        <w:t xml:space="preserve"> (optionnel)</w:t>
+      </w:r>
+      <w:r>
+        <w:t>, localité, pays, coordonnées géographiques</w:t>
+      </w:r>
+      <w:r>
+        <w:t xml:space="preserve"> (latitude et longitude, optionnel)</w:t>
+      </w:r>
+      <w:r>
+        <w:t>.\\</w:t>
       </w:r>
     </w:p>
     <w:p>
@@ -338,6 +389,7 @@
         <w:jc w:val="both"/>
       </w:pPr>
       <w:r>
+        <w:lastRenderedPageBreak/>
         <w:t>32'231 individus.</w:t>
       </w:r>
     </w:p>
@@ -355,6 +407,1344 @@
       <w:proofErr w:type="spellEnd"/>
       <w:r>
         <w:t>}</w:t>
+      </w:r>
+    </w:p>
+    <w:p>
+      <w:pPr>
+        <w:jc w:val="both"/>
+      </w:pPr>
+    </w:p>
+    <w:p>
+      <w:pPr>
+        <w:jc w:val="both"/>
+      </w:pPr>
+      <w:r>
+        <w:t>\</w:t>
+      </w:r>
+      <w:proofErr w:type="spellStart"/>
+      <w:r>
+        <w:t>sub</w:t>
+      </w:r>
+      <w:r>
+        <w:t>sub</w:t>
+      </w:r>
+      <w:r>
+        <w:t>section</w:t>
+      </w:r>
+      <w:proofErr w:type="spellEnd"/>
+      <w:r>
+        <w:t>*{</w:t>
+      </w:r>
+      <w:r>
+        <w:t>Traitement des données</w:t>
+      </w:r>
+      <w:r>
+        <w:t>}</w:t>
+      </w:r>
+    </w:p>
+    <w:p>
+      <w:pPr>
+        <w:jc w:val="both"/>
+      </w:pPr>
+    </w:p>
+    <w:p>
+      <w:pPr>
+        <w:jc w:val="both"/>
+      </w:pPr>
+      <w:r>
+        <w:t>La base de données de Songkick étant enrichie automatiquement, plusieurs erreurs se retrouvent dans les données récupérée</w:t>
+      </w:r>
+      <w:r>
+        <w:t>s, dont des doublons de lieux (des individus distincts qui se réfèrent au même lieu). Ces doublons ont été identifiés par leur nom, leur adresse, leurs coordonnées géographiques ou manuellement</w:t>
+      </w:r>
+      <w:r>
+        <w:t>. Les doublons ont été réunis sous un unique élément, choisi en fonction des propriétés les plus complètes.</w:t>
+      </w:r>
+      <w:r>
+        <w:t xml:space="preserve"> 433 doublons ont été recensés, amenant le nombre de lieux distincts à 7</w:t>
+      </w:r>
+      <w:r>
+        <w:t>’</w:t>
+      </w:r>
+      <w:r>
+        <w:t>224.</w:t>
+      </w:r>
+      <w:r>
+        <w:t xml:space="preserve"> Certains lieux n’avaient pas de coordonnées géographiques, uniquement une localité. Une opération de géocodage \footnote{Le géocodage consiste à assigner des coordonnées géographiques à une adresse physique.} a donc été effectuée sur ces 2'326 lieux de Songkick distincts répartis dans 144 localités uniques en utilisant l’API de la plateforme </w:t>
+      </w:r>
+      <w:proofErr w:type="spellStart"/>
+      <w:r>
+        <w:t>Mapbox</w:t>
+      </w:r>
+      <w:proofErr w:type="spellEnd"/>
+      <w:r>
+        <w:t xml:space="preserve"> \footnote{\url{</w:t>
+      </w:r>
+      <w:r>
+        <w:t>https://www.mapbox.com</w:t>
+      </w:r>
+      <w:r>
+        <w:t xml:space="preserve">}}. Une rapide vérification des résultats obtenus par </w:t>
+      </w:r>
+      <w:proofErr w:type="spellStart"/>
+      <w:r>
+        <w:t>Mapbox</w:t>
+      </w:r>
+      <w:proofErr w:type="spellEnd"/>
+      <w:r>
+        <w:t xml:space="preserve"> a montré que les coordonnées attribuées aux localités étai</w:t>
+      </w:r>
+      <w:r>
+        <w:t>en</w:t>
+      </w:r>
+      <w:r>
+        <w:t>t correctes. Les lieux avec des coordonnées géocodées perdent certes en précision</w:t>
+      </w:r>
+      <w:r>
+        <w:t xml:space="preserve">, puisque les coordonnées renseignent la localité et pas le lieu exact, mais ils gagnent à être inclus dans le reste des données pour toute analyse spatiale. </w:t>
+      </w:r>
+      <w:r>
+        <w:t>Plusieurs lieux comportaient aussi des coordonnées géographiques qui se situaient hors de Suisse. Les coordonnées pour ces</w:t>
+      </w:r>
+      <w:r>
+        <w:t xml:space="preserve"> six</w:t>
+      </w:r>
+      <w:r>
+        <w:t xml:space="preserve"> lieux ont été </w:t>
+      </w:r>
+      <w:r>
+        <w:t xml:space="preserve">remplacées par des coordonnées géocodées en fonction de la localité donnée. </w:t>
+      </w:r>
+      <w:r>
+        <w:t>Enfin, un individu du jeu de données « artistes » dénommé « </w:t>
+      </w:r>
+      <w:proofErr w:type="spellStart"/>
+      <w:r>
+        <w:t>Unknown</w:t>
+      </w:r>
+      <w:proofErr w:type="spellEnd"/>
+      <w:r>
+        <w:t xml:space="preserve"> </w:t>
+      </w:r>
+      <w:proofErr w:type="spellStart"/>
+      <w:r>
+        <w:t>artist</w:t>
+      </w:r>
+      <w:proofErr w:type="spellEnd"/>
+      <w:r>
+        <w:t> » a été supprimé, portant le nombre d’artistes distincts à 3</w:t>
+      </w:r>
+      <w:r>
+        <w:t>’</w:t>
+      </w:r>
+      <w:r>
+        <w:t>230.</w:t>
+      </w:r>
+    </w:p>
+    <w:p>
+      <w:pPr>
+        <w:jc w:val="both"/>
+      </w:pPr>
+    </w:p>
+    <w:p>
+      <w:pPr>
+        <w:jc w:val="both"/>
+      </w:pPr>
+      <w:r>
+        <w:t>\</w:t>
+      </w:r>
+      <w:proofErr w:type="spellStart"/>
+      <w:r>
+        <w:t>s</w:t>
+      </w:r>
+      <w:r>
+        <w:t>ubs</w:t>
+      </w:r>
+      <w:r>
+        <w:t>ection</w:t>
+      </w:r>
+      <w:proofErr w:type="spellEnd"/>
+      <w:r>
+        <w:t>{</w:t>
+      </w:r>
+      <w:r>
+        <w:t>Spotify</w:t>
+      </w:r>
+      <w:r>
+        <w:t>}</w:t>
+      </w:r>
+    </w:p>
+    <w:p>
+      <w:pPr>
+        <w:jc w:val="both"/>
+      </w:pPr>
+    </w:p>
+    <w:p>
+      <w:pPr>
+        <w:jc w:val="both"/>
+      </w:pPr>
+      <w:r>
+        <w:t xml:space="preserve">Le service de streaming musical Spotify a été </w:t>
+      </w:r>
+      <w:r>
+        <w:t>créé en 2008 et compte dans son catalogue plus de 70 millions de morceaux \footnote{</w:t>
+      </w:r>
+      <w:r>
+        <w:t>\url{</w:t>
+      </w:r>
+      <w:r>
+        <w:t>www.spotify.com</w:t>
+      </w:r>
+      <w:r>
+        <w:t>}</w:t>
+      </w:r>
+      <w:r>
+        <w:t>}. Devenu</w:t>
+      </w:r>
+      <w:r>
+        <w:t>e</w:t>
+      </w:r>
+      <w:r>
+        <w:t xml:space="preserve"> l’un des poids lourds du secteur, la plateforme doit une partie de son succès à son système de recommandations</w:t>
+      </w:r>
+      <w:r>
+        <w:t>, qui repose sur l’agrégation d’une multitude de données relatives à chaque morceau de son catalogue</w:t>
+      </w:r>
+      <w:r>
+        <w:t xml:space="preserve"> \autocite[46]{p</w:t>
+      </w:r>
+      <w:r>
+        <w:t>rey_knowing_2018</w:t>
+      </w:r>
+      <w:r>
+        <w:t>}</w:t>
+      </w:r>
+      <w:r>
+        <w:t xml:space="preserve">. </w:t>
+      </w:r>
+      <w:r>
+        <w:t>La classification d</w:t>
+      </w:r>
+      <w:r>
+        <w:t xml:space="preserve">es morceaux </w:t>
+      </w:r>
+      <w:r>
+        <w:t xml:space="preserve">se fait de plusieurs manières, notamment </w:t>
+      </w:r>
+      <w:r>
+        <w:t xml:space="preserve">en labelisant les genres </w:t>
+      </w:r>
+      <w:r>
+        <w:t xml:space="preserve">musicaux </w:t>
+      </w:r>
+      <w:r>
+        <w:t xml:space="preserve">des artistes avec précision, comme « Zurich </w:t>
+      </w:r>
+      <w:proofErr w:type="spellStart"/>
+      <w:r>
+        <w:t>indie</w:t>
+      </w:r>
+      <w:proofErr w:type="spellEnd"/>
+      <w:r>
+        <w:t> », et en analysant le signal audio des musiques pour obtenir des données quantitatives.</w:t>
+      </w:r>
+      <w:r>
+        <w:t xml:space="preserve"> </w:t>
+      </w:r>
+      <w:r>
+        <w:t>Etant donné que Songkick ne permet d’obtenir que le nom de chaque artiste, d’avantage de données relatives aux artistes sont nécessaires.</w:t>
+      </w:r>
+    </w:p>
+    <w:p>
+      <w:pPr>
+        <w:jc w:val="both"/>
+      </w:pPr>
+    </w:p>
+    <w:p>
+      <w:pPr>
+        <w:jc w:val="both"/>
+      </w:pPr>
+      <w:r>
+        <w:t>\</w:t>
+      </w:r>
+      <w:proofErr w:type="spellStart"/>
+      <w:r>
+        <w:t>sub</w:t>
+      </w:r>
+      <w:r>
+        <w:t>sub</w:t>
+      </w:r>
+      <w:r>
+        <w:t>section</w:t>
+      </w:r>
+      <w:proofErr w:type="spellEnd"/>
+      <w:r>
+        <w:t>*{</w:t>
+      </w:r>
+      <w:r>
+        <w:t>Récupération des données</w:t>
+      </w:r>
+      <w:r>
+        <w:t>}</w:t>
+      </w:r>
+    </w:p>
+    <w:p>
+      <w:pPr>
+        <w:jc w:val="both"/>
+      </w:pPr>
+    </w:p>
+    <w:p>
+      <w:pPr>
+        <w:jc w:val="both"/>
+      </w:pPr>
+      <w:r>
+        <w:t xml:space="preserve">Spotify met à disposition gratuitement une API qui permet d’explorer une partie des données dont elle dispose. La première étape a été de trouver une correspondance entre les artistes retenus via Songkick et les artistes recensés sur Spotify. Pour cela, les noms des artistes </w:t>
+      </w:r>
+      <w:r>
+        <w:t xml:space="preserve">de </w:t>
+      </w:r>
+      <w:r>
+        <w:t xml:space="preserve">Songkick ont été soumis au moteur de recherche de Spotify via l’API. Le moteur de recherche donne plusieurs résultats. Le résultat dont le nom partageait la plus grande similarité \footnote{Un algorithme de comparaison de </w:t>
+      </w:r>
+      <w:r>
+        <w:t xml:space="preserve">chaînes de caractères </w:t>
+      </w:r>
+      <w:r>
+        <w:t xml:space="preserve">similaire au </w:t>
+      </w:r>
+      <w:r>
+        <w:t xml:space="preserve">Gestalt Pattern </w:t>
+      </w:r>
+      <w:r>
+        <w:lastRenderedPageBreak/>
+        <w:t>Matching</w:t>
+      </w:r>
+      <w:r>
+        <w:t xml:space="preserve"> a été utilisé.</w:t>
+      </w:r>
+      <w:r>
+        <w:t>} avec le nom cherché a été retenu</w:t>
+      </w:r>
+      <w:r>
+        <w:t xml:space="preserve">. Sur les </w:t>
+      </w:r>
+      <w:r>
+        <w:t xml:space="preserve">32'230 artistes </w:t>
+      </w:r>
+      <w:r>
+        <w:t xml:space="preserve">de </w:t>
+      </w:r>
+      <w:r>
+        <w:t xml:space="preserve">Songkick, </w:t>
+      </w:r>
+      <w:r>
+        <w:t xml:space="preserve">une correspondance a été établie avec </w:t>
+      </w:r>
+      <w:r>
+        <w:t xml:space="preserve">28'571 artistes </w:t>
+      </w:r>
+      <w:r>
+        <w:t xml:space="preserve">de </w:t>
+      </w:r>
+      <w:r>
+        <w:t>Spotify</w:t>
+      </w:r>
+      <w:r>
+        <w:t xml:space="preserve">, soit </w:t>
+      </w:r>
+      <w:r>
+        <w:t>3'659</w:t>
+      </w:r>
+      <w:r>
+        <w:t xml:space="preserve"> artistes de Songkick</w:t>
+      </w:r>
+      <w:r>
+        <w:t xml:space="preserve"> sans </w:t>
+      </w:r>
+      <w:r>
+        <w:t xml:space="preserve">correspondance. Pour chaque artiste, ses genres musicaux (le cas échéant) et le nombre d’auditeurs sur les 30 derniers jours et le nombre de personnes qui </w:t>
+      </w:r>
+      <w:r>
+        <w:t xml:space="preserve">le </w:t>
+      </w:r>
+      <w:r>
+        <w:t>suivent sur Spotify ont également été pris en compte.</w:t>
+      </w:r>
+      <w:r>
+        <w:t xml:space="preserve"> L</w:t>
+      </w:r>
+      <w:r>
+        <w:t>es données quantitatives issues de l’analyse du signal audio</w:t>
+      </w:r>
+      <w:r>
+        <w:t xml:space="preserve"> de chaque morceau ont été récupérées pour les morceaux les plus populaires (au maximum dix) de chaque artiste. Ces traits musicaux sont les suivants </w:t>
+      </w:r>
+      <w:r>
+        <w:t>\footnote{</w:t>
+      </w:r>
+      <w:r>
+        <w:t>\url{</w:t>
+      </w:r>
+      <w:r>
+        <w:t>https://developer.spotify.com/documentation/web-api/reference</w:t>
+      </w:r>
+      <w:r>
+        <w:t>}</w:t>
+      </w:r>
+      <w:r>
+        <w:t>}</w:t>
+      </w:r>
+      <w:r>
+        <w:t> :</w:t>
+      </w:r>
+    </w:p>
+    <w:p>
+      <w:pPr>
+        <w:jc w:val="both"/>
+      </w:pPr>
+    </w:p>
+    <w:p>
+      <w:pPr>
+        <w:jc w:val="both"/>
+      </w:pPr>
+      <w:r>
+        <w:t>\</w:t>
+      </w:r>
+      <w:proofErr w:type="spellStart"/>
+      <w:r>
+        <w:t>begin</w:t>
+      </w:r>
+      <w:proofErr w:type="spellEnd"/>
+      <w:r>
+        <w:t>{</w:t>
+      </w:r>
+      <w:proofErr w:type="spellStart"/>
+      <w:r>
+        <w:t>itemize</w:t>
+      </w:r>
+      <w:proofErr w:type="spellEnd"/>
+      <w:r>
+        <w:t>}</w:t>
+      </w:r>
+    </w:p>
+    <w:p>
+      <w:pPr>
+        <w:jc w:val="both"/>
+      </w:pPr>
+      <w:r>
+        <w:t>\item Acousticness : détermine si un morceau est plutôt acoustique ou non. De 0 (peu acoustique) à 1 (très acoustique).</w:t>
+      </w:r>
+    </w:p>
+    <w:p>
+      <w:pPr>
+        <w:jc w:val="both"/>
+      </w:pPr>
+      <w:r>
+        <w:t xml:space="preserve">\item </w:t>
+      </w:r>
+      <w:proofErr w:type="spellStart"/>
+      <w:r>
+        <w:t>Danceability</w:t>
+      </w:r>
+      <w:proofErr w:type="spellEnd"/>
+      <w:r>
+        <w:t xml:space="preserve"> : détermine si un morceau est adapté pour danser. De 0 (peu dansant) à 1 (très dansant).</w:t>
+      </w:r>
+    </w:p>
+    <w:p>
+      <w:pPr>
+        <w:jc w:val="both"/>
+      </w:pPr>
+      <w:r>
+        <w:t>\item Duration : durée du morceau (en millisecondes).</w:t>
+      </w:r>
+    </w:p>
+    <w:p>
+      <w:pPr>
+        <w:jc w:val="both"/>
+      </w:pPr>
+      <w:r>
+        <w:t>\item Energy : détermine si un morceau est intense. De 0 (peu intense) à 1 (très intense).</w:t>
+      </w:r>
+    </w:p>
+    <w:p>
+      <w:pPr>
+        <w:jc w:val="both"/>
+      </w:pPr>
+      <w:r>
+        <w:t>\item Instrumentalness : détermine si un morceau est instrumental. De 0 (aucun instrument) à 1 (aucune parole). Les valeurs en-dessus de 0.5 déterminent en général des morceaux instrumentaux.</w:t>
+      </w:r>
+    </w:p>
+    <w:p>
+      <w:pPr>
+        <w:jc w:val="both"/>
+      </w:pPr>
+      <w:r>
+        <w:t xml:space="preserve">\item </w:t>
+      </w:r>
+      <w:proofErr w:type="spellStart"/>
+      <w:r>
+        <w:t>Liveness</w:t>
+      </w:r>
+      <w:proofErr w:type="spellEnd"/>
+      <w:r>
+        <w:t xml:space="preserve"> : détermine si du public est audible sur un morceau. De 0 (pas de public) à 1 (enregistrement en public).</w:t>
+      </w:r>
+    </w:p>
+    <w:p>
+      <w:pPr>
+        <w:jc w:val="both"/>
+      </w:pPr>
+      <w:r>
+        <w:t>\item Key : détermine la tonalité d’un morceau.</w:t>
+      </w:r>
+    </w:p>
+    <w:p>
+      <w:pPr>
+        <w:jc w:val="both"/>
+      </w:pPr>
+      <w:r>
+        <w:t xml:space="preserve">\item </w:t>
+      </w:r>
+      <w:proofErr w:type="spellStart"/>
+      <w:r>
+        <w:t>Loudness</w:t>
+      </w:r>
+      <w:proofErr w:type="spellEnd"/>
+      <w:r>
+        <w:t xml:space="preserve"> : détermine le volume sonore global d’un morceau en décibels (dB). En général de -60 à 0 dB.</w:t>
+      </w:r>
+    </w:p>
+    <w:p>
+      <w:pPr>
+        <w:jc w:val="both"/>
+      </w:pPr>
+      <w:r>
+        <w:t>\item Mode : détermine le mode d’un morceau. 0 pour le mode mineur, 1 pour le mode majeur.</w:t>
+      </w:r>
+    </w:p>
+    <w:p>
+      <w:pPr>
+        <w:jc w:val="both"/>
+      </w:pPr>
+      <w:r>
+        <w:t>\item Speechiness : détermine si un morceau contient des mots parlés. De 0 (musical) à 1 (poésie).</w:t>
+      </w:r>
+    </w:p>
+    <w:p>
+      <w:pPr>
+        <w:jc w:val="both"/>
+      </w:pPr>
+      <w:r>
+        <w:t xml:space="preserve">\item Tempo : détermine le tempo global d’un morceau en battements par minute (BPM). De 0 à 1000. </w:t>
+      </w:r>
+    </w:p>
+    <w:p>
+      <w:pPr>
+        <w:jc w:val="both"/>
+      </w:pPr>
+      <w:r>
+        <w:t>\item Time signature : détermine la signature rythmique d’un morceau. De 3 à 7.</w:t>
+      </w:r>
+    </w:p>
+    <w:p>
+      <w:pPr>
+        <w:jc w:val="both"/>
+      </w:pPr>
+      <w:r>
+        <w:t>\item Valence : détermine si un morceau renvoie un sentiment positif. De 0 (négatif) à 1 (positif).</w:t>
+      </w:r>
+    </w:p>
+    <w:p>
+      <w:pPr>
+        <w:jc w:val="both"/>
+      </w:pPr>
+      <w:r>
+        <w:t>\end{</w:t>
+      </w:r>
+      <w:proofErr w:type="spellStart"/>
+      <w:r>
+        <w:t>itemize</w:t>
+      </w:r>
+      <w:proofErr w:type="spellEnd"/>
+      <w:r>
+        <w:t>}</w:t>
+      </w:r>
+    </w:p>
+    <w:p>
+      <w:pPr>
+        <w:jc w:val="both"/>
+      </w:pPr>
+    </w:p>
+    <w:p>
+      <w:pPr>
+        <w:jc w:val="both"/>
+      </w:pPr>
+      <w:r>
+        <w:t xml:space="preserve">Pour les 28'571 artistes identifiés sur Spotify, 3'744 genres musicaux distincts et </w:t>
+      </w:r>
+      <w:r>
+        <w:t>248</w:t>
+      </w:r>
+      <w:r>
+        <w:t>'</w:t>
+      </w:r>
+      <w:r>
+        <w:t>625</w:t>
+      </w:r>
+      <w:r>
+        <w:t xml:space="preserve"> morceaux ont été récupérés.</w:t>
+      </w:r>
+    </w:p>
+    <w:p>
+      <w:pPr>
+        <w:jc w:val="both"/>
+      </w:pPr>
+    </w:p>
+    <w:p>
+      <w:pPr>
+        <w:jc w:val="both"/>
+      </w:pPr>
+      <w:r>
+        <w:t>\</w:t>
+      </w:r>
+      <w:proofErr w:type="spellStart"/>
+      <w:r>
+        <w:t>sub</w:t>
+      </w:r>
+      <w:r>
+        <w:t>sub</w:t>
+      </w:r>
+      <w:r>
+        <w:t>section</w:t>
+      </w:r>
+      <w:proofErr w:type="spellEnd"/>
+      <w:r>
+        <w:t>*{</w:t>
+      </w:r>
+      <w:r>
+        <w:t>Traitement des données</w:t>
+      </w:r>
+      <w:r>
+        <w:t>}</w:t>
+      </w:r>
+    </w:p>
+    <w:p>
+      <w:pPr>
+        <w:jc w:val="both"/>
+      </w:pPr>
+    </w:p>
+    <w:p>
+      <w:pPr>
+        <w:jc w:val="both"/>
+      </w:pPr>
+      <w:r>
+        <w:t xml:space="preserve">Comme pour les lieux de concert, des doublons ont été repérés pour les artistes. Plusieurs artistes </w:t>
+      </w:r>
+      <w:r>
+        <w:t>distincts sur</w:t>
+      </w:r>
+      <w:r>
+        <w:t xml:space="preserve"> Songkick ont été associés au même artiste </w:t>
+      </w:r>
+      <w:r>
+        <w:t>sur</w:t>
+      </w:r>
+      <w:r>
+        <w:t xml:space="preserve"> Spotify. Pour la majorité des cas, cela est dû au référencement automatique d’artistes dans la base de données </w:t>
+      </w:r>
+      <w:r>
+        <w:t>de</w:t>
+      </w:r>
+      <w:r>
+        <w:t xml:space="preserve"> Songkick, qui identifie un même artiste plusieurs fois avec des noms différents. Par exemple, le groupe lausannois </w:t>
+      </w:r>
+      <w:proofErr w:type="spellStart"/>
+      <w:r>
+        <w:t>Larytta</w:t>
+      </w:r>
+      <w:proofErr w:type="spellEnd"/>
+      <w:r>
+        <w:t xml:space="preserve"> a deux identités sur Songkick : </w:t>
+      </w:r>
+      <w:proofErr w:type="spellStart"/>
+      <w:r>
+        <w:t>Larytta</w:t>
+      </w:r>
+      <w:proofErr w:type="spellEnd"/>
+      <w:r>
+        <w:t xml:space="preserve"> et LARYTTA.</w:t>
+      </w:r>
+      <w:r>
+        <w:t xml:space="preserve"> Ces doublons ont été </w:t>
+      </w:r>
+      <w:r>
+        <w:lastRenderedPageBreak/>
+        <w:t>réunis sous une unique identité dont le nom est celui qui partage la plus haute similarité avec le nom de l’artiste sur Spotify. Ainsi, 465 doublons ont été traités, pour un total de 28'106 artistes identifiés sur Spotify.</w:t>
+      </w:r>
+    </w:p>
+    <w:p>
+      <w:pPr>
+        <w:jc w:val="both"/>
+      </w:pPr>
+    </w:p>
+    <w:p>
+      <w:pPr>
+        <w:jc w:val="both"/>
+      </w:pPr>
+      <w:r>
+        <w:t>\</w:t>
+      </w:r>
+      <w:proofErr w:type="spellStart"/>
+      <w:r>
+        <w:t>s</w:t>
+      </w:r>
+      <w:r>
+        <w:t>ubs</w:t>
+      </w:r>
+      <w:r>
+        <w:t>ection</w:t>
+      </w:r>
+      <w:proofErr w:type="spellEnd"/>
+      <w:r>
+        <w:t>{</w:t>
+      </w:r>
+      <w:r>
+        <w:t>Wikidata</w:t>
+      </w:r>
+      <w:r>
+        <w:t>}</w:t>
+      </w:r>
+    </w:p>
+    <w:p>
+      <w:pPr>
+        <w:jc w:val="both"/>
+      </w:pPr>
+    </w:p>
+    <w:p>
+      <w:pPr>
+        <w:jc w:val="both"/>
+      </w:pPr>
+      <w:r>
+        <w:t>La base de connaissance</w:t>
+      </w:r>
+      <w:r>
+        <w:t>s</w:t>
+      </w:r>
+      <w:r>
+        <w:t xml:space="preserve"> libre et collaborative Wikidata contient des données structurées qui forment la colonne vertébrale des projets Wikimédia </w:t>
+      </w:r>
+      <w:r>
+        <w:t>comme</w:t>
+      </w:r>
+      <w:r>
+        <w:t xml:space="preserve"> Wikipédia. Chaque élément de cette base de données </w:t>
+      </w:r>
+      <w:proofErr w:type="gramStart"/>
+      <w:r>
+        <w:t>a</w:t>
+      </w:r>
+      <w:proofErr w:type="gramEnd"/>
+      <w:r>
+        <w:t xml:space="preserve"> un nom, une description, des alias et des propriétés. </w:t>
+      </w:r>
+      <w:r>
+        <w:t>Par exemple, l’élément « disco » \footnote{</w:t>
+      </w:r>
+      <w:r>
+        <w:t>\url{</w:t>
+      </w:r>
+      <w:r>
+        <w:t>www.wikidata.org/wiki/Q58339}</w:t>
+      </w:r>
+      <w:r>
+        <w:t>}</w:t>
+      </w:r>
+      <w:r>
+        <w:t xml:space="preserve"> est décrit comme un « genre de musique </w:t>
+      </w:r>
+      <w:r>
+        <w:t>de danse et une sous-cult</w:t>
+      </w:r>
+      <w:r>
+        <w:t>u</w:t>
+      </w:r>
+      <w:r>
+        <w:t>re qui a émergé dans le</w:t>
+      </w:r>
+      <w:r>
+        <w:t xml:space="preserve"> milieu de la vie nocturne urbaine américaine des années 1970 », est une sous-classe de « dance music », est une instance de </w:t>
+      </w:r>
+      <w:r>
+        <w:t xml:space="preserve">« musical </w:t>
+      </w:r>
+      <w:proofErr w:type="spellStart"/>
+      <w:r>
+        <w:t>form</w:t>
+      </w:r>
+      <w:proofErr w:type="spellEnd"/>
+      <w:r>
+        <w:t xml:space="preserve"> » et </w:t>
+      </w:r>
+      <w:r>
+        <w:t xml:space="preserve">de </w:t>
+      </w:r>
+      <w:r>
+        <w:t>« music genre »</w:t>
+      </w:r>
+      <w:r>
+        <w:t>, et fait partie de « </w:t>
+      </w:r>
+      <w:proofErr w:type="spellStart"/>
+      <w:r>
+        <w:t>African</w:t>
+      </w:r>
+      <w:proofErr w:type="spellEnd"/>
+      <w:r>
+        <w:t xml:space="preserve">-American Music ». </w:t>
+      </w:r>
+      <w:r>
+        <w:t xml:space="preserve">Ainsi, il est possible de trouver tous les genres musicaux </w:t>
+      </w:r>
+      <w:r>
+        <w:t xml:space="preserve">référencés sur Wikidata, mais également de les hiérarchiser grâce aux sous-genres. Cette </w:t>
+      </w:r>
+      <w:r>
+        <w:t>organisation des genres en classes et sous-classes</w:t>
+      </w:r>
+      <w:r>
+        <w:t xml:space="preserve"> </w:t>
+      </w:r>
+      <w:r>
+        <w:t>est nécessaire pour catégoriser la multitude de genres obtenus via Spotify.</w:t>
+      </w:r>
+    </w:p>
+    <w:p>
+      <w:pPr>
+        <w:jc w:val="both"/>
+      </w:pPr>
+    </w:p>
+    <w:p>
+      <w:pPr>
+        <w:jc w:val="both"/>
+      </w:pPr>
+      <w:r>
+        <w:t>\</w:t>
+      </w:r>
+      <w:proofErr w:type="spellStart"/>
+      <w:r>
+        <w:t>sub</w:t>
+      </w:r>
+      <w:r>
+        <w:t>sub</w:t>
+      </w:r>
+      <w:r>
+        <w:t>section</w:t>
+      </w:r>
+      <w:proofErr w:type="spellEnd"/>
+      <w:r>
+        <w:t>*{Récupération des données}</w:t>
+      </w:r>
+    </w:p>
+    <w:p>
+      <w:pPr>
+        <w:jc w:val="both"/>
+      </w:pPr>
+      <w:r>
+        <w:t xml:space="preserve">Wikidata possède un </w:t>
+      </w:r>
+      <w:r>
+        <w:t>service de requête SPARQL, qui permet d’extraire tout type de données de sa base de connaissances et de les</w:t>
+      </w:r>
+      <w:r>
+        <w:t xml:space="preserve"> télécharger sous forme de tableau au format CSV \footnote{</w:t>
+      </w:r>
+      <w:r>
+        <w:t>https://query.wikidata.org</w:t>
+      </w:r>
+      <w:r>
+        <w:t xml:space="preserve">}. </w:t>
+      </w:r>
+      <w:r>
+        <w:t xml:space="preserve">Il fallait </w:t>
+      </w:r>
+      <w:r>
+        <w:t>extrai</w:t>
+      </w:r>
+      <w:r>
+        <w:t>re</w:t>
+      </w:r>
+      <w:r>
+        <w:t xml:space="preserve"> tous les éléments de Wikidata qui étaient une instance de « music genre »</w:t>
+      </w:r>
+      <w:r>
+        <w:t xml:space="preserve"> et retenir pour chacun de ces éléments son ou ses genres parents. D</w:t>
+      </w:r>
+      <w:r>
+        <w:t>es alias du genre musical</w:t>
+      </w:r>
+      <w:r>
+        <w:t xml:space="preserve"> (provenant des bases de données </w:t>
+      </w:r>
+      <w:proofErr w:type="spellStart"/>
+      <w:r>
+        <w:t>Discogs</w:t>
+      </w:r>
+      <w:proofErr w:type="spellEnd"/>
+      <w:r>
+        <w:t xml:space="preserve"> \footnote{</w:t>
+      </w:r>
+      <w:r>
+        <w:t>\url{</w:t>
+      </w:r>
+      <w:r>
+        <w:t>www.discogs.com/</w:t>
+      </w:r>
+      <w:r>
+        <w:t>}</w:t>
+      </w:r>
+      <w:r>
+        <w:t xml:space="preserve">} et </w:t>
+      </w:r>
+      <w:proofErr w:type="spellStart"/>
+      <w:r>
+        <w:t>Everynoise</w:t>
+      </w:r>
+      <w:proofErr w:type="spellEnd"/>
+      <w:r>
+        <w:t xml:space="preserve"> \footnote{</w:t>
+      </w:r>
+      <w:r>
+        <w:t>\url{</w:t>
+      </w:r>
+      <w:r>
+        <w:t>https://everynoise.com</w:t>
+      </w:r>
+      <w:r>
+        <w:t>}</w:t>
+      </w:r>
+      <w:r>
+        <w:t>}</w:t>
+      </w:r>
+      <w:r>
+        <w:t>) ont aussi été récupérés, lorsqu’ils étaient disponibles,</w:t>
+      </w:r>
+      <w:r>
+        <w:t xml:space="preserve"> pour améliorer les chances de trouver une correspondance avec les genres de Spotify</w:t>
+      </w:r>
+      <w:r>
+        <w:t xml:space="preserve">. </w:t>
+      </w:r>
+      <w:r>
+        <w:t>La requête </w:t>
+      </w:r>
+      <w:r>
+        <w:t xml:space="preserve">soumise était la suivante </w:t>
+      </w:r>
+      <w:r>
+        <w:t>:</w:t>
+      </w:r>
+    </w:p>
+    <w:p>
+      <w:pPr>
+        <w:jc w:val="both"/>
+      </w:pPr>
+    </w:p>
+    <w:p>
+      <w:pPr>
+        <w:jc w:val="both"/>
+      </w:pPr>
+      <w:r>
+        <w:t>\</w:t>
+      </w:r>
+      <w:proofErr w:type="spellStart"/>
+      <w:r>
+        <w:t>begin</w:t>
+      </w:r>
+      <w:proofErr w:type="spellEnd"/>
+      <w:r>
+        <w:t>{</w:t>
+      </w:r>
+      <w:proofErr w:type="spellStart"/>
+      <w:r>
+        <w:t>lstlisting</w:t>
+      </w:r>
+      <w:proofErr w:type="spellEnd"/>
+      <w:r>
+        <w:t>}[</w:t>
+      </w:r>
+      <w:proofErr w:type="spellStart"/>
+      <w:r>
+        <w:t>language</w:t>
+      </w:r>
+      <w:proofErr w:type="spellEnd"/>
+      <w:r>
+        <w:t>=SPARQL]</w:t>
+      </w:r>
+    </w:p>
+    <w:p>
+      <w:pPr>
+        <w:jc w:val="both"/>
+      </w:pPr>
+      <w:r>
+        <w:t>SELECT ?genre ?</w:t>
+      </w:r>
+      <w:proofErr w:type="spellStart"/>
+      <w:r>
+        <w:t>genreLabel</w:t>
+      </w:r>
+      <w:proofErr w:type="spellEnd"/>
+      <w:r>
+        <w:t xml:space="preserve"> ?</w:t>
+      </w:r>
+      <w:proofErr w:type="spellStart"/>
+      <w:r>
+        <w:t>parent_genre</w:t>
+      </w:r>
+      <w:proofErr w:type="spellEnd"/>
+      <w:r>
+        <w:t xml:space="preserve"> ?</w:t>
+      </w:r>
+      <w:proofErr w:type="spellStart"/>
+      <w:r>
+        <w:t>parent_genreLabel</w:t>
+      </w:r>
+      <w:proofErr w:type="spellEnd"/>
+    </w:p>
+    <w:p>
+      <w:pPr>
+        <w:jc w:val="both"/>
+        <w:rPr>
+          <w:lang w:val="en-US"/>
+        </w:rPr>
+      </w:pPr>
+      <w:r>
+        <w:t xml:space="preserve">    </w:t>
+      </w:r>
+      <w:proofErr w:type="gramStart"/>
+      <w:r>
+        <w:rPr>
+          <w:lang w:val="en-US"/>
+        </w:rPr>
+        <w:t>?</w:t>
+      </w:r>
+      <w:proofErr w:type="spellStart"/>
+      <w:r>
+        <w:rPr>
+          <w:lang w:val="en-US"/>
+        </w:rPr>
+        <w:t>everynoise</w:t>
+      </w:r>
+      <w:proofErr w:type="gramEnd"/>
+      <w:r>
+        <w:rPr>
+          <w:lang w:val="en-US"/>
+        </w:rPr>
+        <w:t>_id</w:t>
+      </w:r>
+      <w:proofErr w:type="spellEnd"/>
+      <w:r>
+        <w:rPr>
+          <w:lang w:val="en-US"/>
+        </w:rPr>
+        <w:t xml:space="preserve"> ?</w:t>
+      </w:r>
+      <w:proofErr w:type="spellStart"/>
+      <w:r>
+        <w:rPr>
+          <w:lang w:val="en-US"/>
+        </w:rPr>
+        <w:t>discogs_genre_id</w:t>
+      </w:r>
+      <w:proofErr w:type="spellEnd"/>
+      <w:r>
+        <w:rPr>
+          <w:lang w:val="en-US"/>
+        </w:rPr>
+        <w:t xml:space="preserve"> ?</w:t>
+      </w:r>
+      <w:proofErr w:type="spellStart"/>
+      <w:r>
+        <w:rPr>
+          <w:lang w:val="en-US"/>
+        </w:rPr>
+        <w:t>discogs_style_id</w:t>
+      </w:r>
+      <w:proofErr w:type="spellEnd"/>
+      <w:r>
+        <w:rPr>
+          <w:lang w:val="en-US"/>
+        </w:rPr>
+        <w:t xml:space="preserve"> WHERE {</w:t>
+      </w:r>
+    </w:p>
+    <w:p>
+      <w:pPr>
+        <w:jc w:val="both"/>
+        <w:rPr>
+          <w:lang w:val="en-US"/>
+        </w:rPr>
+      </w:pPr>
+      <w:r>
+        <w:rPr>
+          <w:lang w:val="en-US"/>
+        </w:rPr>
+        <w:t xml:space="preserve">    </w:t>
+      </w:r>
+      <w:r>
+        <w:rPr>
+          <w:lang w:val="en-US"/>
+        </w:rPr>
+        <w:t xml:space="preserve">SERVICE </w:t>
+      </w:r>
+      <w:proofErr w:type="spellStart"/>
+      <w:proofErr w:type="gramStart"/>
+      <w:r>
+        <w:rPr>
+          <w:lang w:val="en-US"/>
+        </w:rPr>
+        <w:t>wikibase:label</w:t>
+      </w:r>
+      <w:proofErr w:type="spellEnd"/>
+      <w:proofErr w:type="gramEnd"/>
+      <w:r>
+        <w:rPr>
+          <w:lang w:val="en-US"/>
+        </w:rPr>
+        <w:t xml:space="preserve"> {</w:t>
+      </w:r>
+    </w:p>
+    <w:p>
+      <w:pPr>
+        <w:jc w:val="both"/>
+        <w:rPr>
+          <w:lang w:val="en-US"/>
+        </w:rPr>
+      </w:pPr>
+      <w:r>
+        <w:rPr>
+          <w:lang w:val="en-US"/>
+        </w:rPr>
+        <w:t xml:space="preserve">        </w:t>
+      </w:r>
+      <w:proofErr w:type="spellStart"/>
+      <w:proofErr w:type="gramStart"/>
+      <w:r>
+        <w:rPr>
+          <w:lang w:val="en-US"/>
+        </w:rPr>
+        <w:t>bd:serviceParam</w:t>
+      </w:r>
+      <w:proofErr w:type="spellEnd"/>
+      <w:proofErr w:type="gramEnd"/>
+      <w:r>
+        <w:rPr>
+          <w:lang w:val="en-US"/>
+        </w:rPr>
+        <w:t xml:space="preserve"> </w:t>
+      </w:r>
+      <w:proofErr w:type="spellStart"/>
+      <w:r>
+        <w:rPr>
+          <w:lang w:val="en-US"/>
+        </w:rPr>
+        <w:t>wikibase:language</w:t>
+      </w:r>
+      <w:proofErr w:type="spellEnd"/>
+      <w:r>
+        <w:rPr>
+          <w:lang w:val="en-US"/>
+        </w:rPr>
+        <w:t xml:space="preserve"> ",</w:t>
+      </w:r>
+      <w:proofErr w:type="spellStart"/>
+      <w:r>
+        <w:rPr>
+          <w:lang w:val="en-US"/>
+        </w:rPr>
+        <w:t>en</w:t>
+      </w:r>
+      <w:proofErr w:type="spellEnd"/>
+      <w:r>
+        <w:rPr>
+          <w:lang w:val="en-US"/>
+        </w:rPr>
+        <w:t>".</w:t>
+      </w:r>
+    </w:p>
+    <w:p>
+      <w:pPr>
+        <w:jc w:val="both"/>
+        <w:rPr>
+          <w:lang w:val="en-US"/>
+        </w:rPr>
+      </w:pPr>
+      <w:r>
+        <w:rPr>
+          <w:lang w:val="en-US"/>
+        </w:rPr>
+        <w:t xml:space="preserve">    }</w:t>
+      </w:r>
+    </w:p>
+    <w:p>
+      <w:pPr>
+        <w:jc w:val="both"/>
+        <w:rPr>
+          <w:lang w:val="en-US"/>
+        </w:rPr>
+      </w:pPr>
+      <w:r>
+        <w:rPr>
+          <w:lang w:val="en-US"/>
+        </w:rPr>
+        <w:t xml:space="preserve">    </w:t>
+      </w:r>
+      <w:proofErr w:type="gramStart"/>
+      <w:r>
+        <w:rPr>
+          <w:lang w:val="en-US"/>
+        </w:rPr>
+        <w:t>?genre</w:t>
+      </w:r>
+      <w:proofErr w:type="gramEnd"/>
+      <w:r>
+        <w:rPr>
+          <w:lang w:val="en-US"/>
+        </w:rPr>
+        <w:t xml:space="preserve"> wdt:P31 wd:Q188451.</w:t>
+      </w:r>
+    </w:p>
+    <w:p>
+      <w:pPr>
+        <w:jc w:val="both"/>
+        <w:rPr>
+          <w:lang w:val="en-US"/>
+        </w:rPr>
+      </w:pPr>
+      <w:r>
+        <w:rPr>
+          <w:lang w:val="en-US"/>
+        </w:rPr>
+        <w:t xml:space="preserve">    OPTIONAL </w:t>
+      </w:r>
+      <w:proofErr w:type="gramStart"/>
+      <w:r>
+        <w:rPr>
+          <w:lang w:val="en-US"/>
+        </w:rPr>
+        <w:t>{ ?genre</w:t>
+      </w:r>
+      <w:proofErr w:type="gramEnd"/>
+      <w:r>
+        <w:rPr>
+          <w:lang w:val="en-US"/>
+        </w:rPr>
+        <w:t xml:space="preserve"> wdt:P279 ?</w:t>
+      </w:r>
+      <w:proofErr w:type="spellStart"/>
+      <w:r>
+        <w:rPr>
+          <w:lang w:val="en-US"/>
+        </w:rPr>
+        <w:t>parent_genre</w:t>
+      </w:r>
+      <w:proofErr w:type="spellEnd"/>
+      <w:r>
+        <w:rPr>
+          <w:lang w:val="en-US"/>
+        </w:rPr>
+        <w:t>. }</w:t>
+      </w:r>
+    </w:p>
+    <w:p>
+      <w:pPr>
+        <w:jc w:val="both"/>
+      </w:pPr>
+      <w:r>
+        <w:rPr>
+          <w:lang w:val="en-US"/>
+        </w:rPr>
+        <w:t xml:space="preserve">    </w:t>
+      </w:r>
+      <w:r>
+        <w:t>OPTIONAL { ?genre wdt:P9881 ?</w:t>
+      </w:r>
+      <w:proofErr w:type="spellStart"/>
+      <w:r>
+        <w:t>everynoise_id</w:t>
+      </w:r>
+      <w:proofErr w:type="spellEnd"/>
+      <w:r>
+        <w:t>. }</w:t>
+      </w:r>
+    </w:p>
+    <w:p>
+      <w:pPr>
+        <w:jc w:val="both"/>
+      </w:pPr>
+      <w:r>
+        <w:t xml:space="preserve">    OPTIONAL { ?genre wdt:P9218 ?</w:t>
+      </w:r>
+      <w:proofErr w:type="spellStart"/>
+      <w:r>
+        <w:t>discogs_genre_id</w:t>
+      </w:r>
+      <w:proofErr w:type="spellEnd"/>
+      <w:r>
+        <w:t>. }</w:t>
+      </w:r>
+    </w:p>
+    <w:p>
+      <w:pPr>
+        <w:jc w:val="both"/>
+      </w:pPr>
+      <w:r>
+        <w:t xml:space="preserve">    OPTIONAL { ?genre wdt:P9219 ?</w:t>
+      </w:r>
+      <w:proofErr w:type="spellStart"/>
+      <w:r>
+        <w:t>discogs_style_id</w:t>
+      </w:r>
+      <w:proofErr w:type="spellEnd"/>
+      <w:r>
+        <w:t>. }</w:t>
+      </w:r>
+    </w:p>
+    <w:p>
+      <w:pPr>
+        <w:jc w:val="both"/>
+      </w:pPr>
+      <w:r>
+        <w:t>}</w:t>
+      </w:r>
+    </w:p>
+    <w:p>
+      <w:pPr>
+        <w:jc w:val="both"/>
+      </w:pPr>
+      <w:r>
+        <w:t>\end{</w:t>
+      </w:r>
+      <w:proofErr w:type="spellStart"/>
+      <w:r>
+        <w:t>lstlisting</w:t>
+      </w:r>
+      <w:proofErr w:type="spellEnd"/>
+      <w:r>
+        <w:t>}</w:t>
+      </w:r>
+    </w:p>
+    <w:p>
+      <w:pPr>
+        <w:jc w:val="both"/>
+      </w:pPr>
+    </w:p>
+    <w:p>
+      <w:pPr>
+        <w:jc w:val="both"/>
+      </w:pPr>
+      <w:r>
+        <w:t>Cette requête a renvoyé un tableau avec 6'855 entrées (mais qui ne correspondent pas à 6'855 genres musicaux distincts puisqu’un genre a plus d’une entrée s’il a plus d’un genre parent).</w:t>
       </w:r>
     </w:p>
     <w:p>
@@ -372,14 +1762,707 @@
       </w:r>
       <w:proofErr w:type="spellStart"/>
       <w:r>
+        <w:t>sub</w:t>
+      </w:r>
+      <w:r>
+        <w:t>sub</w:t>
+      </w:r>
+      <w:r>
+        <w:t>section</w:t>
+      </w:r>
+      <w:proofErr w:type="spellEnd"/>
+      <w:r>
+        <w:t>*{Traitement des données}</w:t>
+      </w:r>
+    </w:p>
+    <w:p>
+      <w:pPr>
+        <w:jc w:val="both"/>
+      </w:pPr>
+    </w:p>
+    <w:p>
+      <w:pPr>
+        <w:jc w:val="both"/>
+      </w:pPr>
+      <w:r>
+        <w:t xml:space="preserve">Pour </w:t>
+      </w:r>
+      <w:r>
+        <w:t xml:space="preserve">hiérarchiser </w:t>
+      </w:r>
+      <w:r>
+        <w:t xml:space="preserve">les genres musicaux, </w:t>
+      </w:r>
+      <w:r>
+        <w:t>il est nécessaire de trouver les genres principaux desquels tous les autres genres découlent. Ces genres principaux sont appelés « top genre » :</w:t>
+      </w:r>
+    </w:p>
+    <w:p>
+      <w:pPr>
+        <w:jc w:val="both"/>
+      </w:pPr>
+    </w:p>
+    <w:p>
+      <w:pPr>
+        <w:jc w:val="both"/>
+      </w:pPr>
+      <w:r>
+        <w:t>\</w:t>
+      </w:r>
+      <w:proofErr w:type="spellStart"/>
+      <w:r>
+        <w:t>begin</w:t>
+      </w:r>
+      <w:proofErr w:type="spellEnd"/>
+      <w:r>
+        <w:t>{</w:t>
+      </w:r>
+      <w:proofErr w:type="spellStart"/>
+      <w:r>
+        <w:t>mydef</w:t>
+      </w:r>
+      <w:proofErr w:type="spellEnd"/>
+      <w:r>
+        <w:t>}</w:t>
+      </w:r>
+    </w:p>
+    <w:p>
+      <w:pPr>
+        <w:jc w:val="both"/>
+      </w:pPr>
+      <w:r>
+        <w:t>Soit deux éléments distincts A et B, instances de « music genre »,</w:t>
+      </w:r>
+      <w:r>
+        <w:t xml:space="preserve"> l</w:t>
+      </w:r>
+      <w:r>
+        <w:t>’élément B est le top genre de l’élément A</w:t>
+      </w:r>
+      <w:r>
+        <w:t>, si A est une sous-classe de B et si la super-classe de B n’est pas une instance de « music genre ».</w:t>
+      </w:r>
+    </w:p>
+    <w:p>
+      <w:pPr>
+        <w:jc w:val="both"/>
+      </w:pPr>
+      <w:r>
+        <w:t>\end{</w:t>
+      </w:r>
+      <w:proofErr w:type="spellStart"/>
+      <w:r>
+        <w:t>mydef</w:t>
+      </w:r>
+      <w:proofErr w:type="spellEnd"/>
+      <w:r>
+        <w:t>}</w:t>
+      </w:r>
+    </w:p>
+    <w:p>
+      <w:pPr>
+        <w:jc w:val="both"/>
+      </w:pPr>
+    </w:p>
+    <w:p>
+      <w:pPr>
+        <w:jc w:val="both"/>
+      </w:pPr>
+      <w:r>
+        <w:t>Par exemple, l’élément « </w:t>
+      </w:r>
+      <w:proofErr w:type="spellStart"/>
+      <w:r>
+        <w:t>classical</w:t>
+      </w:r>
+      <w:proofErr w:type="spellEnd"/>
+      <w:r>
+        <w:t xml:space="preserve"> music » a comme top genre l’élément « art music », puisque la super-classe de l’élément « art music » est l’élément « music » qui n’est plus une instance de « music genre », mais de « art </w:t>
+      </w:r>
+      <w:proofErr w:type="spellStart"/>
+      <w:r>
+        <w:t>form</w:t>
+      </w:r>
+      <w:proofErr w:type="spellEnd"/>
+      <w:r>
+        <w:t> ».</w:t>
+      </w:r>
+      <w:r>
+        <w:t xml:space="preserve"> Le genre « </w:t>
+      </w:r>
+      <w:proofErr w:type="spellStart"/>
+      <w:r>
+        <w:t>popular</w:t>
+      </w:r>
+      <w:proofErr w:type="spellEnd"/>
+      <w:r>
+        <w:t xml:space="preserve"> music » a été</w:t>
+      </w:r>
+      <w:r>
+        <w:t xml:space="preserve"> </w:t>
+      </w:r>
+      <w:r>
+        <w:t>jugé trop vague, puisqu’il est le top genre entre autres de « rock music », « pop music », « jazz music » ou encore « blues ». C</w:t>
+      </w:r>
+      <w:r>
+        <w:t>et élément</w:t>
+      </w:r>
+      <w:r>
+        <w:t xml:space="preserve"> a</w:t>
+      </w:r>
+      <w:r>
+        <w:t xml:space="preserve"> donc</w:t>
+      </w:r>
+      <w:r>
+        <w:t xml:space="preserve"> été </w:t>
+      </w:r>
+      <w:r>
+        <w:t xml:space="preserve">exclu des top genres. Ensuite, un genre peut avoir plusieurs genres parents et donc plusieurs top genres. Par exemple, le genre « punk rap » a comme genres parents « punk rock » et « hip hop music », ce qui donne comme top genres « rock music » et « hip hop music ». Tous les top genres distincts ont été conservés pour chaque genre. </w:t>
+      </w:r>
+      <w:r>
+        <w:t xml:space="preserve">Les genres qui sont également leur propre top genre n’ont pas été retenus comme top genre. Il en ressort une liste de 4'579 genres musicaux distincts répartis dans 80 </w:t>
+      </w:r>
+      <w:proofErr w:type="gramStart"/>
+      <w:r>
+        <w:t>top</w:t>
+      </w:r>
+      <w:proofErr w:type="gramEnd"/>
+      <w:r>
+        <w:t xml:space="preserve"> genres. \par</w:t>
+      </w:r>
+    </w:p>
+    <w:p>
+      <w:pPr>
+        <w:jc w:val="both"/>
+      </w:pPr>
+    </w:p>
+    <w:p>
+      <w:pPr>
+        <w:jc w:val="both"/>
+      </w:pPr>
+      <w:r>
+        <w:t xml:space="preserve">Une fois </w:t>
+      </w:r>
+      <w:r>
+        <w:t>la classification des genres de Wikidata effectuée, il a fallu trouver une correspondance entre chacun des 3'744 genres recensés sur Spotify et un des 4'579 genres de Wikidata. Tout d’abord, chaque genre musical de Spotify a été comparé à chaque nom ou alias (</w:t>
+      </w:r>
+      <w:proofErr w:type="spellStart"/>
+      <w:r>
+        <w:t>Discogs</w:t>
+      </w:r>
+      <w:proofErr w:type="spellEnd"/>
+      <w:r>
+        <w:t xml:space="preserve"> et </w:t>
+      </w:r>
+      <w:proofErr w:type="spellStart"/>
+      <w:r>
+        <w:t>Everynoise</w:t>
+      </w:r>
+      <w:proofErr w:type="spellEnd"/>
+      <w:r>
+        <w:t xml:space="preserve">) de Wikidata. 3'011 correspondances ont ainsi été trouvées. Pour </w:t>
+      </w:r>
+      <w:r>
+        <w:t xml:space="preserve">chacun des </w:t>
+      </w:r>
+      <w:r>
+        <w:t>733 genres restants, le top genre le plus fréquent associé aux artistes qui partagent</w:t>
+      </w:r>
+      <w:r>
+        <w:t xml:space="preserve"> ce </w:t>
+      </w:r>
+      <w:r>
+        <w:t xml:space="preserve">genre sans correspondance a été retenu. </w:t>
+      </w:r>
+      <w:r>
+        <w:t>Par exemple si l’on prend la table \</w:t>
+      </w:r>
+      <w:proofErr w:type="spellStart"/>
+      <w:r>
+        <w:t>ref</w:t>
+      </w:r>
+      <w:proofErr w:type="spellEnd"/>
+      <w:r>
+        <w:t>{</w:t>
+      </w:r>
+      <w:proofErr w:type="spellStart"/>
+      <w:r>
+        <w:t>ex_genre</w:t>
+      </w:r>
+      <w:proofErr w:type="spellEnd"/>
+      <w:r>
+        <w:t>},</w:t>
+      </w:r>
+      <w:r>
+        <w:t xml:space="preserve"> où</w:t>
+      </w:r>
+      <w:r>
+        <w:t xml:space="preserve"> le genre X est un genre de Spotify sans correspondance</w:t>
+      </w:r>
+      <w:r>
+        <w:t>, le</w:t>
+      </w:r>
+      <w:r>
+        <w:t>s artistes liés à ce genre ont été associés aux top genres M (2 fois) et N (1 fois). Le genre X serait donc associé au top genre M. Grâce à cette technique, 626 correspondances ont été trouvées. Pour les 107 genres restants, une association manuelle avec un top genre a été effectuée.</w:t>
+      </w:r>
+    </w:p>
+    <w:p>
+      <w:pPr>
+        <w:jc w:val="both"/>
+      </w:pPr>
+    </w:p>
+    <w:p>
+      <w:pPr>
+        <w:jc w:val="both"/>
+        <w:rPr>
+          <w:lang w:val="en-US"/>
+        </w:rPr>
+      </w:pPr>
+      <w:r>
+        <w:rPr>
+          <w:lang w:val="en-US"/>
+        </w:rPr>
+        <w:t>\begin{table}[h]</w:t>
+      </w:r>
+    </w:p>
+    <w:p>
+      <w:pPr>
+        <w:jc w:val="both"/>
+        <w:rPr>
+          <w:lang w:val="en-US"/>
+        </w:rPr>
+      </w:pPr>
+      <w:r>
+        <w:rPr>
+          <w:lang w:val="en-US"/>
+        </w:rPr>
+        <w:t>\centering</w:t>
+      </w:r>
+    </w:p>
+    <w:p>
+      <w:pPr>
+        <w:jc w:val="both"/>
+        <w:rPr>
+          <w:lang w:val="en-US"/>
+        </w:rPr>
+      </w:pPr>
+      <w:r>
+        <w:rPr>
+          <w:lang w:val="en-US"/>
+        </w:rPr>
+        <w:t>\begin{tabular}{|</w:t>
+      </w:r>
+      <w:proofErr w:type="spellStart"/>
+      <w:r>
+        <w:rPr>
+          <w:lang w:val="en-US"/>
+        </w:rPr>
+        <w:t>c|c|c</w:t>
+      </w:r>
+      <w:proofErr w:type="spellEnd"/>
+      <w:r>
+        <w:rPr>
+          <w:lang w:val="en-US"/>
+        </w:rPr>
+        <w:t>|}</w:t>
+      </w:r>
+    </w:p>
+    <w:p>
+      <w:pPr>
+        <w:jc w:val="both"/>
+      </w:pPr>
+      <w:r>
+        <w:t>\</w:t>
+      </w:r>
+      <w:proofErr w:type="spellStart"/>
+      <w:r>
+        <w:t>hline</w:t>
+      </w:r>
+      <w:proofErr w:type="spellEnd"/>
+    </w:p>
+    <w:p>
+      <w:pPr>
+        <w:jc w:val="both"/>
+      </w:pPr>
+      <w:r>
+        <w:t xml:space="preserve">          &amp; genre   &amp; top genre   \\ \</w:t>
+      </w:r>
+      <w:proofErr w:type="spellStart"/>
+      <w:r>
+        <w:t>hline</w:t>
+      </w:r>
+      <w:proofErr w:type="spellEnd"/>
+    </w:p>
+    <w:p>
+      <w:pPr>
+        <w:jc w:val="both"/>
+      </w:pPr>
+      <w:proofErr w:type="gramStart"/>
+      <w:r>
+        <w:t>artiste</w:t>
+      </w:r>
+      <w:proofErr w:type="gramEnd"/>
+      <w:r>
+        <w:t xml:space="preserve"> A &amp; genre X &amp; top genre M \\ \</w:t>
+      </w:r>
+      <w:proofErr w:type="spellStart"/>
+      <w:r>
+        <w:t>hline</w:t>
+      </w:r>
+      <w:proofErr w:type="spellEnd"/>
+    </w:p>
+    <w:p>
+      <w:pPr>
+        <w:jc w:val="both"/>
+      </w:pPr>
+      <w:proofErr w:type="gramStart"/>
+      <w:r>
+        <w:t>artiste</w:t>
+      </w:r>
+      <w:proofErr w:type="gramEnd"/>
+      <w:r>
+        <w:t xml:space="preserve"> B &amp; genre X &amp; top genre N \\ \</w:t>
+      </w:r>
+      <w:proofErr w:type="spellStart"/>
+      <w:r>
+        <w:t>hline</w:t>
+      </w:r>
+      <w:proofErr w:type="spellEnd"/>
+    </w:p>
+    <w:p>
+      <w:pPr>
+        <w:jc w:val="both"/>
+      </w:pPr>
+      <w:proofErr w:type="gramStart"/>
+      <w:r>
+        <w:t>artiste</w:t>
+      </w:r>
+      <w:proofErr w:type="gramEnd"/>
+      <w:r>
+        <w:t xml:space="preserve"> C &amp; genre X &amp; top genre M \\ \</w:t>
+      </w:r>
+      <w:proofErr w:type="spellStart"/>
+      <w:r>
+        <w:t>hline</w:t>
+      </w:r>
+      <w:proofErr w:type="spellEnd"/>
+    </w:p>
+    <w:p>
+      <w:pPr>
+        <w:jc w:val="both"/>
+      </w:pPr>
+      <w:proofErr w:type="gramStart"/>
+      <w:r>
+        <w:t>artiste</w:t>
+      </w:r>
+      <w:proofErr w:type="gramEnd"/>
+      <w:r>
+        <w:t xml:space="preserve"> D &amp; genre X &amp;             \\ \</w:t>
+      </w:r>
+      <w:proofErr w:type="spellStart"/>
+      <w:r>
+        <w:t>hline</w:t>
+      </w:r>
+      <w:proofErr w:type="spellEnd"/>
+    </w:p>
+    <w:p>
+      <w:pPr>
+        <w:jc w:val="both"/>
+      </w:pPr>
+      <w:r>
+        <w:t>\end{</w:t>
+      </w:r>
+      <w:proofErr w:type="spellStart"/>
+      <w:r>
+        <w:t>tabular</w:t>
+      </w:r>
+      <w:proofErr w:type="spellEnd"/>
+      <w:r>
+        <w:t>}</w:t>
+      </w:r>
+    </w:p>
+    <w:p>
+      <w:pPr>
+        <w:jc w:val="both"/>
+      </w:pPr>
+      <w:r>
+        <w:t>\</w:t>
+      </w:r>
+      <w:proofErr w:type="spellStart"/>
+      <w:r>
+        <w:t>caption</w:t>
+      </w:r>
+      <w:proofErr w:type="spellEnd"/>
+      <w:r>
+        <w:t>{Exemple d'artistes avec un genre sans correspondance.</w:t>
+      </w:r>
+    </w:p>
+    <w:p>
+      <w:pPr>
+        <w:jc w:val="both"/>
+      </w:pPr>
+      <w:r>
+        <w:lastRenderedPageBreak/>
+        <w:t>\label{</w:t>
+      </w:r>
+      <w:proofErr w:type="spellStart"/>
+      <w:r>
+        <w:t>ex_genre</w:t>
+      </w:r>
+      <w:proofErr w:type="spellEnd"/>
+      <w:r>
+        <w:t>}}</w:t>
+      </w:r>
+    </w:p>
+    <w:p>
+      <w:pPr>
+        <w:jc w:val="both"/>
+      </w:pPr>
+      <w:r>
+        <w:t>\end{table}</w:t>
+      </w:r>
+    </w:p>
+    <w:p>
+      <w:pPr>
+        <w:jc w:val="both"/>
+      </w:pPr>
+    </w:p>
+    <w:p>
+      <w:pPr>
+        <w:jc w:val="both"/>
+      </w:pPr>
+      <w:r>
+        <w:t>Les 48 top genres qui réunissent les 3'744 genres de Spotify ont été</w:t>
+      </w:r>
+      <w:r>
+        <w:t xml:space="preserve"> en partie affinés</w:t>
+      </w:r>
+      <w:r>
+        <w:t xml:space="preserve"> </w:t>
+      </w:r>
+      <w:r>
+        <w:t xml:space="preserve">manuellement </w:t>
+      </w:r>
+      <w:r>
+        <w:t>pour éviter que des incohérences issues de la hiérarchisation des données dans Wikidata ne se retrouvent dans le jeu de données récupérées. Des genres</w:t>
+      </w:r>
+      <w:r>
+        <w:t xml:space="preserve"> jugés</w:t>
+      </w:r>
+      <w:r>
+        <w:t xml:space="preserve"> </w:t>
+      </w:r>
+      <w:r>
+        <w:t xml:space="preserve">trop </w:t>
+      </w:r>
+      <w:r>
+        <w:t xml:space="preserve">spécifiques </w:t>
+      </w:r>
+      <w:r>
+        <w:t>comme « </w:t>
+      </w:r>
+      <w:proofErr w:type="spellStart"/>
+      <w:r>
+        <w:t>opera</w:t>
+      </w:r>
+      <w:proofErr w:type="spellEnd"/>
+      <w:r>
+        <w:t> » ou « </w:t>
+      </w:r>
+      <w:proofErr w:type="spellStart"/>
+      <w:r>
+        <w:t>psychedelic</w:t>
+      </w:r>
+      <w:proofErr w:type="spellEnd"/>
+      <w:r>
+        <w:t xml:space="preserve"> music », identifiés comme des top genres, ont été regroupés au sein de top genres plus larges comme « art music » ou « rock music » respectivement. Ainsi, les 3'744 genres de Spotify ont été réunis en 23 </w:t>
+      </w:r>
+      <w:proofErr w:type="gramStart"/>
+      <w:r>
+        <w:t>top</w:t>
+      </w:r>
+      <w:proofErr w:type="gramEnd"/>
+      <w:r>
+        <w:t xml:space="preserve"> genres distincts.</w:t>
+      </w:r>
+    </w:p>
+    <w:p>
+      <w:pPr>
+        <w:jc w:val="both"/>
+      </w:pPr>
+    </w:p>
+    <w:p>
+      <w:pPr>
+        <w:jc w:val="both"/>
+        <w:rPr>
+          <w:lang w:val="en-US"/>
+        </w:rPr>
+      </w:pPr>
+      <w:r>
+        <w:rPr>
+          <w:lang w:val="en-US"/>
+        </w:rPr>
+        <w:t>\begin{figure}[</w:t>
+      </w:r>
+      <w:proofErr w:type="spellStart"/>
+      <w:r>
+        <w:rPr>
+          <w:lang w:val="en-US"/>
+        </w:rPr>
+        <w:t>htp</w:t>
+      </w:r>
+      <w:proofErr w:type="spellEnd"/>
+      <w:r>
+        <w:rPr>
+          <w:lang w:val="en-US"/>
+        </w:rPr>
+        <w:t>]</w:t>
+      </w:r>
+    </w:p>
+    <w:p>
+      <w:pPr>
+        <w:jc w:val="both"/>
+        <w:rPr>
+          <w:lang w:val="en-US"/>
+        </w:rPr>
+      </w:pPr>
+      <w:r>
+        <w:rPr>
+          <w:lang w:val="en-US"/>
+        </w:rPr>
+        <w:t>\centering</w:t>
+      </w:r>
+    </w:p>
+    <w:p>
+      <w:pPr>
+        <w:jc w:val="both"/>
+        <w:rPr>
+          <w:lang w:val="en-US"/>
+        </w:rPr>
+      </w:pPr>
+      <w:r>
+        <w:rPr>
+          <w:lang w:val="en-US"/>
+        </w:rPr>
+        <w:t>\includegraphics[width=0.5\</w:t>
+      </w:r>
+      <w:proofErr w:type="gramStart"/>
+      <w:r>
+        <w:rPr>
+          <w:lang w:val="en-US"/>
+        </w:rPr>
+        <w:t>textwidth]{</w:t>
+      </w:r>
+      <w:proofErr w:type="gramEnd"/>
+      <w:r>
+        <w:rPr>
+          <w:lang w:val="en-US"/>
+        </w:rPr>
+        <w:t>images/methodo_genres_distrib.png}</w:t>
+      </w:r>
+    </w:p>
+    <w:p>
+      <w:pPr>
+        <w:jc w:val="both"/>
+      </w:pPr>
+      <w:r>
+        <w:t>\</w:t>
+      </w:r>
+      <w:proofErr w:type="spellStart"/>
+      <w:r>
+        <w:t>caption</w:t>
+      </w:r>
+      <w:proofErr w:type="spellEnd"/>
+      <w:r>
+        <w:t>{</w:t>
+      </w:r>
+      <w:r>
+        <w:t xml:space="preserve">Distribution des genres de Spotify dans </w:t>
+      </w:r>
+      <w:proofErr w:type="gramStart"/>
+      <w:r>
+        <w:t>les top</w:t>
+      </w:r>
+      <w:proofErr w:type="gramEnd"/>
+      <w:r>
+        <w:t xml:space="preserve"> genres</w:t>
+      </w:r>
+      <w:r>
+        <w:t>}</w:t>
+      </w:r>
+    </w:p>
+    <w:p>
+      <w:pPr>
+        <w:jc w:val="both"/>
+        <w:rPr>
+          <w:lang w:val="en-US"/>
+        </w:rPr>
+      </w:pPr>
+      <w:r>
+        <w:rPr>
+          <w:lang w:val="en-US"/>
+        </w:rPr>
+        <w:t>\label{</w:t>
+      </w:r>
+      <w:proofErr w:type="spellStart"/>
+      <w:proofErr w:type="gramStart"/>
+      <w:r>
+        <w:rPr>
+          <w:lang w:val="en-US"/>
+        </w:rPr>
+        <w:t>fig:</w:t>
+      </w:r>
+      <w:r>
+        <w:rPr>
+          <w:lang w:val="en-US"/>
+        </w:rPr>
+        <w:t>distrib</w:t>
+      </w:r>
+      <w:proofErr w:type="gramEnd"/>
+      <w:r>
+        <w:rPr>
+          <w:lang w:val="en-US"/>
+        </w:rPr>
+        <w:t>_top_genres</w:t>
+      </w:r>
+      <w:proofErr w:type="spellEnd"/>
+      <w:r>
+        <w:rPr>
+          <w:lang w:val="en-US"/>
+        </w:rPr>
+        <w:t>}</w:t>
+      </w:r>
+    </w:p>
+    <w:p>
+      <w:pPr>
+        <w:jc w:val="both"/>
+      </w:pPr>
+      <w:r>
+        <w:t>\end{figure}</w:t>
+      </w:r>
+    </w:p>
+    <w:p>
+      <w:pPr>
+        <w:jc w:val="both"/>
+      </w:pPr>
+    </w:p>
+    <w:p>
+      <w:pPr>
+        <w:jc w:val="both"/>
+      </w:pPr>
+      <w:r>
+        <w:t>\</w:t>
+      </w:r>
+      <w:proofErr w:type="spellStart"/>
+      <w:r>
         <w:t>subsection</w:t>
       </w:r>
       <w:proofErr w:type="spellEnd"/>
       <w:r>
-        <w:t>*{</w:t>
-      </w:r>
-      <w:r>
-        <w:t>Traitement des données</w:t>
+        <w:t xml:space="preserve">{Résumé des données </w:t>
+      </w:r>
+      <w:r>
+        <w:t>à disposition</w:t>
       </w:r>
       <w:r>
         <w:t>}</w:t>
@@ -395,447 +2478,759 @@
         <w:jc w:val="both"/>
       </w:pPr>
       <w:r>
-        <w:t>La base de données de Songkick étant enrichie automatiquement, plusieurs erreurs se retrouvent dans les données récupérée</w:t>
-      </w:r>
-      <w:r>
-        <w:t>s, dont des doublons de lieux (des individus distincts qui se réfèrent au même lieu). Ces doublons ont été identifiés par leur nom, leur adresse, leurs coordonnées géographiques ou manuellement</w:t>
-      </w:r>
-      <w:r>
-        <w:t>. Les doublons ont été réunis sous un unique élément, choisi en fonction des propriétés les plus complètes.</w:t>
-      </w:r>
-      <w:r>
-        <w:t xml:space="preserve"> 433 doublons ont été recensés, amenant le nombre de lieux distincts à 7</w:t>
-      </w:r>
-      <w:r>
-        <w:t>’</w:t>
-      </w:r>
-      <w:r>
-        <w:t>224.</w:t>
-      </w:r>
-      <w:r>
-        <w:t xml:space="preserve"> Plusieurs lieux comportaient aussi des coordonnées géographiques qui se situaient hors de Suisse. Les coordonnées pour ces</w:t>
-      </w:r>
-      <w:r>
-        <w:t xml:space="preserve"> six</w:t>
-      </w:r>
-      <w:r>
-        <w:t xml:space="preserve"> lieux ont été supprimées. </w:t>
-      </w:r>
-      <w:r>
-        <w:t>Enfin, un individu du jeu de données « artistes » dénommé « </w:t>
-      </w:r>
-      <w:proofErr w:type="spellStart"/>
-      <w:r>
-        <w:t>Unknown</w:t>
-      </w:r>
-      <w:proofErr w:type="spellEnd"/>
-      <w:r>
+        <w:t xml:space="preserve">Les données de concert disponibles sur Songkick se révèlent moins fiables pour les événements qui ont eu lieu avant 2007, comme nous l’avons vu dans la partie précédente </w:t>
+      </w:r>
+      <w:r>
+        <w:t>\</w:t>
+      </w:r>
+      <w:r>
+        <w:t>auto</w:t>
+      </w:r>
+      <w:r>
+        <w:t>cite{arakelyan_mining_2018}</w:t>
+      </w:r>
+      <w:r>
+        <w:t>. De l’autre côté, les données de concert post-2019 souffrent des incertitudes liées à la crise sanitaire mondiale. Entre annulations et report</w:t>
+      </w:r>
+      <w:r>
+        <w:t>s de concerts, Songkick ne parvient pas à intégrer tous les changements de programmation. Afin de garantir des données pertinentes qui évitent au mieux les biais inhérents de Songkick, seules les données concernant les événements qui se sont déroulés entre le 1\</w:t>
+      </w:r>
+      <w:proofErr w:type="spellStart"/>
+      <w:r>
+        <w:t>textsuperscript</w:t>
+      </w:r>
+      <w:proofErr w:type="spellEnd"/>
+      <w:r>
+        <w:t>{er} janvier 2010 et le 31 décembre 2019, soit une période de dix ans, ont été retenues dans notre base de données. Le tableau \</w:t>
+      </w:r>
+      <w:proofErr w:type="spellStart"/>
+      <w:r>
+        <w:t>ref</w:t>
+      </w:r>
+      <w:proofErr w:type="spellEnd"/>
+      <w:r>
+        <w:t>{</w:t>
+      </w:r>
+      <w:proofErr w:type="spellStart"/>
+      <w:r>
+        <w:t>tab_recap_data</w:t>
+      </w:r>
+      <w:proofErr w:type="spellEnd"/>
+      <w:r>
+        <w:t>} résume les données à disposition.</w:t>
+      </w:r>
+    </w:p>
+    <w:p>
+      <w:pPr>
+        <w:jc w:val="both"/>
+      </w:pPr>
+    </w:p>
+    <w:p>
+      <w:pPr>
+        <w:jc w:val="both"/>
+      </w:pPr>
+      <w:r>
+        <w:t>\</w:t>
+      </w:r>
+      <w:proofErr w:type="spellStart"/>
+      <w:r>
+        <w:t>begin</w:t>
+      </w:r>
+      <w:proofErr w:type="spellEnd"/>
+      <w:r>
+        <w:t>{table}[h]</w:t>
+      </w:r>
+    </w:p>
+    <w:p>
+      <w:pPr>
+        <w:jc w:val="both"/>
+      </w:pPr>
+      <w:r>
+        <w:t>\</w:t>
+      </w:r>
+      <w:proofErr w:type="spellStart"/>
+      <w:r>
+        <w:t>centering</w:t>
+      </w:r>
+      <w:proofErr w:type="spellEnd"/>
+    </w:p>
+    <w:p>
+      <w:pPr>
+        <w:jc w:val="both"/>
+      </w:pPr>
+      <w:r>
+        <w:t>\</w:t>
+      </w:r>
+      <w:proofErr w:type="spellStart"/>
+      <w:r>
+        <w:t>begin</w:t>
+      </w:r>
+      <w:proofErr w:type="spellEnd"/>
+      <w:r>
+        <w:t>{</w:t>
+      </w:r>
+      <w:proofErr w:type="spellStart"/>
+      <w:r>
+        <w:t>tabular</w:t>
+      </w:r>
+      <w:proofErr w:type="spellEnd"/>
+      <w:r>
+        <w:t>}{|</w:t>
+      </w:r>
+      <w:proofErr w:type="spellStart"/>
+      <w:r>
+        <w:t>l|c|c|c|c|c</w:t>
+      </w:r>
+      <w:proofErr w:type="spellEnd"/>
+      <w:r>
+        <w:t>|}</w:t>
+      </w:r>
+    </w:p>
+    <w:p>
+      <w:pPr>
+        <w:jc w:val="both"/>
+      </w:pPr>
+      <w:r>
+        <w:t>\</w:t>
+      </w:r>
+      <w:proofErr w:type="spellStart"/>
+      <w:r>
+        <w:t>hline</w:t>
+      </w:r>
+      <w:proofErr w:type="spellEnd"/>
+    </w:p>
+    <w:p>
+      <w:pPr>
+        <w:jc w:val="both"/>
+      </w:pPr>
+      <w:r>
+        <w:t xml:space="preserve">                   &amp; Lieux &amp; Concerts &amp; Artistes &amp; Top genres &amp; Genres Spotify \\ \</w:t>
+      </w:r>
+      <w:proofErr w:type="spellStart"/>
+      <w:r>
+        <w:t>hline</w:t>
+      </w:r>
+      <w:proofErr w:type="spellEnd"/>
+    </w:p>
+    <w:p>
+      <w:pPr>
+        <w:jc w:val="both"/>
+      </w:pPr>
+      <w:r>
+        <w:t>Données récupérées &amp; 7'657 &amp; 82'011   &amp; 32'231   &amp; 80           &amp; 3'744    \\ \</w:t>
+      </w:r>
+      <w:proofErr w:type="spellStart"/>
+      <w:r>
+        <w:t>hline</w:t>
+      </w:r>
+      <w:proofErr w:type="spellEnd"/>
+    </w:p>
+    <w:p>
+      <w:pPr>
+        <w:jc w:val="both"/>
+      </w:pPr>
+      <w:r>
+        <w:t>Données traitées   &amp; 7'224 &amp; 82'011   &amp; 28'106   &amp; 23           &amp; 3'744    \\ \</w:t>
+      </w:r>
+      <w:proofErr w:type="spellStart"/>
+      <w:r>
+        <w:t>hline</w:t>
+      </w:r>
+      <w:proofErr w:type="spellEnd"/>
+    </w:p>
+    <w:p>
+      <w:pPr>
+        <w:jc w:val="both"/>
+      </w:pPr>
+      <w:r>
+        <w:t>Données 2010-</w:t>
+      </w:r>
+      <w:proofErr w:type="gramStart"/>
+      <w:r>
+        <w:t>2019  &amp;</w:t>
+      </w:r>
+      <w:proofErr w:type="gramEnd"/>
+      <w:r>
+        <w:t xml:space="preserve"> 5'063 &amp; 62'827   &amp; 24'719   &amp; 23           &amp; 3'649    \\ \</w:t>
+      </w:r>
+      <w:proofErr w:type="spellStart"/>
+      <w:r>
+        <w:t>hline</w:t>
+      </w:r>
+      <w:proofErr w:type="spellEnd"/>
+    </w:p>
+    <w:p>
+      <w:pPr>
+        <w:jc w:val="both"/>
+      </w:pPr>
+      <w:r>
+        <w:t>\end{</w:t>
+      </w:r>
+      <w:proofErr w:type="spellStart"/>
+      <w:r>
+        <w:t>tabular</w:t>
+      </w:r>
+      <w:proofErr w:type="spellEnd"/>
+      <w:r>
+        <w:t>}</w:t>
+      </w:r>
+    </w:p>
+    <w:p>
+      <w:pPr>
+        <w:jc w:val="both"/>
+      </w:pPr>
+      <w:r>
+        <w:t>\</w:t>
+      </w:r>
+      <w:proofErr w:type="spellStart"/>
+      <w:r>
+        <w:t>caption</w:t>
+      </w:r>
+      <w:proofErr w:type="spellEnd"/>
+      <w:r>
+        <w:t>{Résumé des données récupérées, traitées et à disposition.}</w:t>
+      </w:r>
+    </w:p>
+    <w:p>
+      <w:pPr>
+        <w:jc w:val="both"/>
+      </w:pPr>
+      <w:r>
+        <w:t>\label{</w:t>
+      </w:r>
+      <w:proofErr w:type="spellStart"/>
+      <w:r>
+        <w:t>tab_recap_data</w:t>
+      </w:r>
+      <w:proofErr w:type="spellEnd"/>
+      <w:r>
+        <w:t>}</w:t>
+      </w:r>
+    </w:p>
+    <w:p>
+      <w:pPr>
+        <w:jc w:val="both"/>
+      </w:pPr>
+      <w:r>
+        <w:t>\end{table}</w:t>
+      </w:r>
+    </w:p>
+    <w:p>
+      <w:pPr>
+        <w:jc w:val="both"/>
+      </w:pPr>
+    </w:p>
+    <w:p>
+      <w:pPr>
+        <w:jc w:val="both"/>
+      </w:pPr>
+      <w:r>
+        <w:t>\section{Méthodes d’analyse}</w:t>
+      </w:r>
+    </w:p>
+    <w:p>
+      <w:pPr>
+        <w:jc w:val="both"/>
+      </w:pPr>
+    </w:p>
+    <w:p>
+      <w:pPr>
+        <w:jc w:val="both"/>
+      </w:pPr>
+      <w:r>
+        <w:lastRenderedPageBreak/>
+        <w:t>\</w:t>
+      </w:r>
+      <w:proofErr w:type="spellStart"/>
+      <w:r>
+        <w:t>subsection</w:t>
+      </w:r>
+      <w:proofErr w:type="spellEnd"/>
+      <w:r>
+        <w:t>*{Mobilité des artistes}</w:t>
+      </w:r>
+    </w:p>
+    <w:p>
+      <w:pPr>
+        <w:jc w:val="both"/>
+      </w:pPr>
+      <w:r>
+        <w:t xml:space="preserve">Estimer la mobilité d’un artiste en Suisse est utile pour repérer si un artiste revêt plutôt un intérêt régional ou national. </w:t>
+      </w:r>
+      <w:r>
+        <w:t>Un coefficient de mobilité est calculé pour chaque artiste en divisant le nombre de lieux distincts dans lequel il a joué par le nombre de concerts joués. On obtient ainsi un score entre 0 et 1, où un score se rapprochant de 0 indique qu’un artiste change très peu de lieu, tandis qu’un score de 1 montre qu’un artiste n’a jamais joué deux concerts au même endroit.</w:t>
+      </w:r>
+    </w:p>
+    <w:p>
+      <w:pPr>
+        <w:jc w:val="both"/>
+      </w:pPr>
+    </w:p>
+    <w:p>
+      <w:pPr>
+        <w:jc w:val="both"/>
+      </w:pPr>
+      <w:r>
+        <w:t>\</w:t>
+      </w:r>
+      <w:proofErr w:type="spellStart"/>
+      <w:r>
+        <w:t>begin</w:t>
+      </w:r>
+      <w:proofErr w:type="spellEnd"/>
+      <w:r>
+        <w:t>{</w:t>
+      </w:r>
+      <w:proofErr w:type="spellStart"/>
+      <w:r>
+        <w:t>equation</w:t>
+      </w:r>
+      <w:proofErr w:type="spellEnd"/>
+      <w:r>
+        <w:t>*}</w:t>
+      </w:r>
+    </w:p>
+    <w:p>
+      <w:pPr>
+        <w:jc w:val="both"/>
+      </w:pPr>
+      <w:r>
+        <w:t>\</w:t>
+      </w:r>
+      <w:proofErr w:type="spellStart"/>
+      <w:r>
+        <w:t>text</w:t>
+      </w:r>
+      <w:proofErr w:type="spellEnd"/>
+      <w:r>
+        <w:t>{mobilité : } m = \frac{\</w:t>
+      </w:r>
+      <w:proofErr w:type="spellStart"/>
+      <w:r>
+        <w:t>text</w:t>
+      </w:r>
+      <w:proofErr w:type="spellEnd"/>
+      <w:r>
+        <w:t>{nbre lieux}}{\</w:t>
+      </w:r>
+      <w:proofErr w:type="spellStart"/>
+      <w:r>
+        <w:t>text</w:t>
+      </w:r>
+      <w:proofErr w:type="spellEnd"/>
+      <w:r>
+        <w:t>{nbre concerts}}</w:t>
+      </w:r>
+    </w:p>
+    <w:p>
+      <w:pPr>
+        <w:jc w:val="both"/>
+      </w:pPr>
+      <w:r>
+        <w:t>\end{</w:t>
+      </w:r>
+      <w:proofErr w:type="spellStart"/>
+      <w:r>
+        <w:t>equation</w:t>
+      </w:r>
+      <w:proofErr w:type="spellEnd"/>
+      <w:r>
+        <w:t>*}</w:t>
+      </w:r>
+    </w:p>
+    <w:p>
+      <w:pPr>
+        <w:jc w:val="both"/>
+      </w:pPr>
+    </w:p>
+    <w:p>
+      <w:pPr>
+        <w:jc w:val="both"/>
+      </w:pPr>
+      <w:r>
+        <w:t xml:space="preserve">Ensuite un score de </w:t>
+      </w:r>
+      <w:r>
+        <w:t>mobilité pondéré</w:t>
+      </w:r>
+      <w:r>
+        <w:t>e</w:t>
+      </w:r>
+      <w:r>
+        <w:t xml:space="preserve"> est calculé pour chaque artiste en </w:t>
+      </w:r>
+      <w:r>
+        <w:t>multipliant</w:t>
+      </w:r>
+      <w:r>
+        <w:t xml:space="preserve"> l</w:t>
+      </w:r>
+      <w:r>
+        <w:t>e coefficient de mobilité par la</w:t>
+      </w:r>
+      <w:r>
+        <w:t xml:space="preserve"> distance moyenne en kilomètres entre chaque lieu distinct</w:t>
+      </w:r>
+      <w:r>
+        <w:t xml:space="preserve"> où il a joué</w:t>
+      </w:r>
+      <w:r>
+        <w:t xml:space="preserve"> et leur centroïde</w:t>
+      </w:r>
+      <w:r>
+        <w:t>, le tout divisé</w:t>
+      </w:r>
+      <w:r>
+        <w:t xml:space="preserve"> par 175.</w:t>
+      </w:r>
+      <w:r>
+        <w:t xml:space="preserve"> Un centroïde d’un ensemble fini de points </w:t>
+      </w:r>
+      <w:r>
+        <w:t xml:space="preserve">(ici les lieux de concert d’un artiste) </w:t>
+      </w:r>
+      <w:r>
+        <w:t xml:space="preserve">est </w:t>
+      </w:r>
+      <w:r>
+        <w:t xml:space="preserve">la position moyenne de ces points. La distance rectiligne maximale en Suisse est d’environ 350 kilomètres. La moitié de cette distance, 175, est </w:t>
+      </w:r>
+      <w:r>
+        <w:t>la distance moyenne maximale entre</w:t>
+      </w:r>
+      <w:r>
+        <w:t xml:space="preserve"> un ensemble fini de points se trouvant en Suisse</w:t>
+      </w:r>
+      <w:r>
+        <w:t xml:space="preserve"> et leur centroïde.</w:t>
+      </w:r>
+      <w:r>
+        <w:t xml:space="preserve"> Le score de mobilité pondéré</w:t>
+      </w:r>
+      <w:r>
+        <w:t>e</w:t>
+      </w:r>
+      <w:r>
+        <w:t xml:space="preserve"> obtenu se situe entre 0, qui indique qu’aucune distance n’a été parcourue et qu’un seul lieu a été fréquenté, et 1, qui montre que l’individu est à la fois très mobile et parcourt beaucoup de distance entre ses concerts. </w:t>
+      </w:r>
+      <w:r>
+        <w:t xml:space="preserve">\par </w:t>
+      </w:r>
+    </w:p>
+    <w:p>
+      <w:pPr>
+        <w:jc w:val="both"/>
+      </w:pPr>
+    </w:p>
+    <w:p>
+      <w:pPr>
+        <w:jc w:val="both"/>
+      </w:pPr>
+      <w:r>
+        <w:t>\</w:t>
+      </w:r>
+      <w:proofErr w:type="spellStart"/>
+      <w:r>
+        <w:t>begin</w:t>
+      </w:r>
+      <w:proofErr w:type="spellEnd"/>
+      <w:r>
+        <w:t>{</w:t>
+      </w:r>
+      <w:proofErr w:type="spellStart"/>
+      <w:r>
+        <w:t>equation</w:t>
+      </w:r>
+      <w:proofErr w:type="spellEnd"/>
+      <w:r>
+        <w:t>*}</w:t>
+      </w:r>
+    </w:p>
+    <w:p>
+      <w:pPr>
+        <w:jc w:val="both"/>
+        <w:rPr>
+          <w:lang w:val="en-US"/>
+        </w:rPr>
+      </w:pPr>
+      <w:r>
+        <w:t>\</w:t>
+      </w:r>
+      <w:proofErr w:type="spellStart"/>
+      <w:r>
+        <w:t>text</w:t>
+      </w:r>
+      <w:proofErr w:type="spellEnd"/>
+      <w:r>
+        <w:t xml:space="preserve">{centroïde de $k$ points : } C = \frac{x_1 + x_2 + ... </w:t>
+      </w:r>
+      <w:r>
+        <w:rPr>
+          <w:lang w:val="en-US"/>
+        </w:rPr>
+        <w:t xml:space="preserve">+ </w:t>
+      </w:r>
+      <w:proofErr w:type="spellStart"/>
+      <w:r>
+        <w:rPr>
+          <w:lang w:val="en-US"/>
+        </w:rPr>
+        <w:t>x_k</w:t>
+      </w:r>
+      <w:proofErr w:type="spellEnd"/>
+      <w:r>
+        <w:rPr>
+          <w:lang w:val="en-US"/>
+        </w:rPr>
+        <w:t>}{k}</w:t>
+      </w:r>
+    </w:p>
+    <w:p>
+      <w:pPr>
+        <w:jc w:val="both"/>
+        <w:rPr>
+          <w:lang w:val="en-US"/>
+        </w:rPr>
+      </w:pPr>
+      <w:r>
+        <w:rPr>
+          <w:lang w:val="en-US"/>
+        </w:rPr>
+        <w:t>\end{equation*}</w:t>
+      </w:r>
+    </w:p>
+    <w:p>
+      <w:pPr>
+        <w:jc w:val="both"/>
+        <w:rPr>
+          <w:lang w:val="en-US"/>
+        </w:rPr>
+      </w:pPr>
+    </w:p>
+    <w:p>
+      <w:pPr>
+        <w:jc w:val="both"/>
+        <w:rPr>
+          <w:lang w:val="en-US"/>
+        </w:rPr>
+      </w:pPr>
+      <w:r>
+        <w:rPr>
+          <w:lang w:val="en-US"/>
+        </w:rPr>
+        <w:t>\begin{equation*}</w:t>
+      </w:r>
+    </w:p>
+    <w:p>
+      <w:pPr>
+        <w:jc w:val="both"/>
+        <w:rPr>
+          <w:lang w:val="en-US"/>
+        </w:rPr>
+      </w:pPr>
+      <w:r>
+        <w:rPr>
+          <w:lang w:val="en-US"/>
+        </w:rPr>
+        <w:t>\</w:t>
+      </w:r>
+      <w:proofErr w:type="gramStart"/>
+      <w:r>
+        <w:rPr>
+          <w:lang w:val="en-US"/>
+        </w:rPr>
+        <w:t>text{</w:t>
+      </w:r>
+      <w:proofErr w:type="gramEnd"/>
+      <w:r>
+        <w:rPr>
+          <w:lang w:val="en-US"/>
+        </w:rPr>
+        <w:t xml:space="preserve">distance </w:t>
+      </w:r>
+      <w:proofErr w:type="spellStart"/>
+      <w:r>
+        <w:rPr>
+          <w:lang w:val="en-US"/>
+        </w:rPr>
+        <w:t>moyenne</w:t>
+      </w:r>
+      <w:proofErr w:type="spellEnd"/>
+      <w:r>
+        <w:rPr>
+          <w:lang w:val="en-US"/>
+        </w:rPr>
+        <w:t xml:space="preserve"> de $k$ points avec </w:t>
+      </w:r>
+      <w:proofErr w:type="spellStart"/>
+      <w:r>
+        <w:rPr>
+          <w:lang w:val="en-US"/>
+        </w:rPr>
+        <w:t>centroïde</w:t>
+      </w:r>
+      <w:proofErr w:type="spellEnd"/>
+      <w:r>
+        <w:rPr>
+          <w:lang w:val="en-US"/>
+        </w:rPr>
+        <w:t xml:space="preserve"> $C$ : } \overline{d(</w:t>
+      </w:r>
+      <w:proofErr w:type="spellStart"/>
+      <w:r>
+        <w:rPr>
+          <w:lang w:val="en-US"/>
+        </w:rPr>
+        <w:t>x_k</w:t>
+      </w:r>
+      <w:proofErr w:type="spellEnd"/>
+      <w:r>
+        <w:rPr>
+          <w:lang w:val="en-US"/>
+        </w:rPr>
+        <w:t>, C)} = \frac{\sum_{n=1}^{k} d(</w:t>
+      </w:r>
+      <w:proofErr w:type="spellStart"/>
+      <w:r>
+        <w:rPr>
+          <w:lang w:val="en-US"/>
+        </w:rPr>
+        <w:t>x_n</w:t>
+      </w:r>
+      <w:proofErr w:type="spellEnd"/>
+      <w:r>
+        <w:rPr>
+          <w:lang w:val="en-US"/>
+        </w:rPr>
+        <w:t>, C)}{k}</w:t>
+      </w:r>
+    </w:p>
+    <w:p>
+      <w:pPr>
+        <w:jc w:val="both"/>
+        <w:rPr>
+          <w:lang w:val="en-US"/>
+        </w:rPr>
+      </w:pPr>
+      <w:r>
+        <w:rPr>
+          <w:lang w:val="en-US"/>
+        </w:rPr>
+        <w:t>\end{equation*}</w:t>
+      </w:r>
+    </w:p>
+    <w:p>
+      <w:pPr>
+        <w:jc w:val="both"/>
+        <w:rPr>
+          <w:lang w:val="en-US"/>
+        </w:rPr>
+      </w:pPr>
+    </w:p>
+    <w:p>
+      <w:pPr>
+        <w:jc w:val="both"/>
+        <w:rPr>
+          <w:lang w:val="en-US"/>
+        </w:rPr>
+      </w:pPr>
+      <w:r>
+        <w:rPr>
+          <w:lang w:val="en-US"/>
+        </w:rPr>
+        <w:t>\begin{equation*}</w:t>
+      </w:r>
+    </w:p>
+    <w:p>
+      <w:pPr>
+        <w:jc w:val="both"/>
+        <w:rPr>
+          <w:lang w:val="en-US"/>
+        </w:rPr>
+      </w:pPr>
+      <w:r>
+        <w:rPr>
+          <w:lang w:val="en-US"/>
+        </w:rPr>
+        <w:t>\</w:t>
+      </w:r>
+      <w:proofErr w:type="gramStart"/>
+      <w:r>
+        <w:rPr>
+          <w:lang w:val="en-US"/>
+        </w:rPr>
+        <w:t>text{</w:t>
+      </w:r>
+      <w:proofErr w:type="spellStart"/>
+      <w:proofErr w:type="gramEnd"/>
+      <w:r>
+        <w:rPr>
+          <w:lang w:val="en-US"/>
+        </w:rPr>
+        <w:t>mobilité</w:t>
+      </w:r>
+      <w:proofErr w:type="spellEnd"/>
+      <w:r>
+        <w:rPr>
+          <w:lang w:val="en-US"/>
+        </w:rPr>
         <w:t xml:space="preserve"> </w:t>
       </w:r>
       <w:proofErr w:type="spellStart"/>
       <w:r>
-        <w:t>artist</w:t>
-      </w:r>
-      <w:proofErr w:type="spellEnd"/>
-      <w:r>
-        <w:t> » a été supprimé, portant le nombre d’artistes distincts à 3</w:t>
-      </w:r>
-      <w:r>
-        <w:t>’</w:t>
-      </w:r>
-      <w:r>
-        <w:t>230.</w:t>
-      </w:r>
-    </w:p>
-    <w:p>
-      <w:pPr>
-        <w:jc w:val="both"/>
-      </w:pPr>
-    </w:p>
-    <w:p>
-      <w:pPr>
-        <w:jc w:val="both"/>
-      </w:pPr>
-      <w:r>
-        <w:t>\section{</w:t>
-      </w:r>
-      <w:r>
-        <w:t>Spotify</w:t>
-      </w:r>
-      <w:r>
-        <w:t>}</w:t>
-      </w:r>
-    </w:p>
-    <w:p>
-      <w:pPr>
-        <w:jc w:val="both"/>
-      </w:pPr>
-    </w:p>
-    <w:p>
-      <w:pPr>
-        <w:jc w:val="both"/>
-      </w:pPr>
-      <w:r>
-        <w:t xml:space="preserve">Le service de streaming musical Spotify a été </w:t>
-      </w:r>
-      <w:r>
-        <w:t>créé en 2008 et compte dans son catalogue plus de 70 millions de morceaux \footnote{</w:t>
-      </w:r>
-      <w:r>
-        <w:t>\url{</w:t>
-      </w:r>
-      <w:r>
-        <w:t>www.spotify.com</w:t>
-      </w:r>
-      <w:r>
-        <w:t>}</w:t>
-      </w:r>
-      <w:r>
-        <w:t>}. Devenu</w:t>
-      </w:r>
-      <w:r>
-        <w:t>e</w:t>
-      </w:r>
-      <w:r>
-        <w:t xml:space="preserve"> l’un des poids lourds du secteur, la plateforme doit une partie de son succès à son système de recommandations</w:t>
-      </w:r>
-      <w:r>
-        <w:t>, qui repose sur l’agrégation d’une multitude de données relatives à chaque morceau de son catalogue</w:t>
-      </w:r>
-      <w:r>
-        <w:t xml:space="preserve"> \autocite[46]{p</w:t>
-      </w:r>
-      <w:r>
-        <w:t>rey_knowing_2018</w:t>
-      </w:r>
-      <w:r>
-        <w:t>}</w:t>
-      </w:r>
-      <w:r>
-        <w:t xml:space="preserve">. </w:t>
-      </w:r>
-      <w:r>
-        <w:t>La classification d</w:t>
-      </w:r>
-      <w:r>
-        <w:t xml:space="preserve">es morceaux </w:t>
-      </w:r>
-      <w:r>
-        <w:t xml:space="preserve">se fait de plusieurs manières, notamment </w:t>
-      </w:r>
-      <w:r>
-        <w:t xml:space="preserve">en labelisant les genres </w:t>
-      </w:r>
-      <w:r>
-        <w:t xml:space="preserve">musicaux </w:t>
-      </w:r>
-      <w:r>
-        <w:t xml:space="preserve">des artistes avec précision, comme « Zurich </w:t>
-      </w:r>
-      <w:proofErr w:type="spellStart"/>
-      <w:r>
-        <w:t>indie</w:t>
-      </w:r>
-      <w:proofErr w:type="spellEnd"/>
-      <w:r>
-        <w:t> », et en analysant le signal audio des musiques pour obtenir des données quantitatives.</w:t>
-      </w:r>
-      <w:r>
-        <w:t xml:space="preserve"> </w:t>
-      </w:r>
-      <w:r>
-        <w:t>Etant donné que Songkick ne permet d’obtenir que le nom de chaque artiste, d’avantage de données relatives aux artistes sont nécessaires.</w:t>
-      </w:r>
-    </w:p>
-    <w:p>
-      <w:pPr>
-        <w:jc w:val="both"/>
-      </w:pPr>
-    </w:p>
-    <w:p>
-      <w:pPr>
-        <w:jc w:val="both"/>
-      </w:pPr>
-      <w:r>
-        <w:t>\</w:t>
-      </w:r>
-      <w:proofErr w:type="spellStart"/>
-      <w:r>
-        <w:t>subsection</w:t>
-      </w:r>
-      <w:proofErr w:type="spellEnd"/>
-      <w:r>
-        <w:t>*{</w:t>
-      </w:r>
-      <w:r>
-        <w:t>Récupération des données</w:t>
-      </w:r>
-      <w:r>
-        <w:t>}</w:t>
-      </w:r>
-    </w:p>
-    <w:p>
-      <w:pPr>
-        <w:jc w:val="both"/>
-      </w:pPr>
-    </w:p>
-    <w:p>
-      <w:pPr>
-        <w:jc w:val="both"/>
-      </w:pPr>
-      <w:r>
-        <w:t xml:space="preserve">Spotify met à disposition gratuitement une API qui permet d’explorer une partie des données dont elle dispose. La première étape a été de trouver une correspondance entre les artistes retenus via Songkick et les artistes recensés sur Spotify. Pour cela, les noms des artistes </w:t>
-      </w:r>
-      <w:r>
-        <w:t xml:space="preserve">de </w:t>
-      </w:r>
-      <w:r>
-        <w:t xml:space="preserve">Songkick ont été soumis au moteur de recherche de Spotify via l’API. Le moteur de recherche donne plusieurs résultats. Le résultat dont le nom partageait la plus grande similarité \footnote{Un algorithme de comparaison de </w:t>
-      </w:r>
-      <w:r>
-        <w:t xml:space="preserve">chaînes de caractères </w:t>
-      </w:r>
-      <w:r>
-        <w:t xml:space="preserve">similaire au </w:t>
-      </w:r>
-      <w:r>
-        <w:t>Gestalt Pattern Matching</w:t>
-      </w:r>
-      <w:r>
-        <w:t xml:space="preserve"> a été utilisé.</w:t>
-      </w:r>
-      <w:r>
-        <w:t>} avec le nom cherché a été retenu</w:t>
-      </w:r>
-      <w:r>
-        <w:t xml:space="preserve">. Sur les </w:t>
-      </w:r>
-      <w:r>
-        <w:t xml:space="preserve">32'230 artistes </w:t>
-      </w:r>
-      <w:r>
-        <w:t xml:space="preserve">de </w:t>
-      </w:r>
-      <w:r>
-        <w:t xml:space="preserve">Songkick, </w:t>
-      </w:r>
-      <w:r>
-        <w:t xml:space="preserve">une correspondance a été établie avec </w:t>
-      </w:r>
-      <w:r>
-        <w:t xml:space="preserve">28'571 artistes </w:t>
-      </w:r>
-      <w:r>
-        <w:t xml:space="preserve">de </w:t>
-      </w:r>
-      <w:r>
-        <w:t>Spotify</w:t>
-      </w:r>
-      <w:r>
-        <w:t xml:space="preserve">, soit </w:t>
-      </w:r>
-      <w:r>
-        <w:t>3'659</w:t>
-      </w:r>
-      <w:r>
-        <w:t xml:space="preserve"> artistes de Songkick</w:t>
-      </w:r>
-      <w:r>
-        <w:t xml:space="preserve"> sans </w:t>
-      </w:r>
-      <w:r>
-        <w:t xml:space="preserve">correspondance. Pour chaque artiste, ses genres musicaux (le cas échéant) et le nombre d’auditeurs sur les 30 derniers jours et le nombre de personnes qui </w:t>
-      </w:r>
-      <w:r>
-        <w:t xml:space="preserve">le </w:t>
-      </w:r>
-      <w:r>
-        <w:t>suivent sur Spotify ont également été pris en compte.</w:t>
-      </w:r>
-      <w:r>
-        <w:t xml:space="preserve"> L</w:t>
-      </w:r>
-      <w:r>
-        <w:t>es données quantitatives issues de l’analyse du signal audio</w:t>
-      </w:r>
-      <w:r>
-        <w:t xml:space="preserve"> de chaque morceau ont été récupérées pour les morceaux les plus populaires (au maximum dix) de chaque artiste. Ces traits musicaux sont les suivants </w:t>
-      </w:r>
-      <w:r>
-        <w:t>\footnote{</w:t>
-      </w:r>
-      <w:r>
-        <w:t>\url{</w:t>
-      </w:r>
-      <w:r>
-        <w:t>https://developer.spotify.com/documentation/web-api/reference</w:t>
-      </w:r>
-      <w:r>
-        <w:t>}</w:t>
-      </w:r>
-      <w:r>
-        <w:t>}</w:t>
-      </w:r>
-      <w:r>
-        <w:t> :</w:t>
-      </w:r>
-    </w:p>
-    <w:p>
-      <w:pPr>
-        <w:jc w:val="both"/>
-      </w:pPr>
-    </w:p>
-    <w:p>
-      <w:pPr>
-        <w:jc w:val="both"/>
-      </w:pPr>
-      <w:r>
-        <w:t>\</w:t>
-      </w:r>
-      <w:proofErr w:type="spellStart"/>
-      <w:r>
-        <w:t>begin</w:t>
-      </w:r>
-      <w:proofErr w:type="spellEnd"/>
-      <w:r>
-        <w:t>{</w:t>
-      </w:r>
-      <w:proofErr w:type="spellStart"/>
-      <w:r>
-        <w:t>itemize</w:t>
-      </w:r>
-      <w:proofErr w:type="spellEnd"/>
-      <w:r>
-        <w:t>}</w:t>
-      </w:r>
-    </w:p>
-    <w:p>
-      <w:pPr>
-        <w:jc w:val="both"/>
-      </w:pPr>
-      <w:r>
-        <w:t>\item Acousticness : détermine si un morceau est plutôt acoustique ou non. De 0 (peu acoustique) à 1 (très acoustique).</w:t>
-      </w:r>
-    </w:p>
-    <w:p>
-      <w:pPr>
-        <w:jc w:val="both"/>
-      </w:pPr>
-      <w:r>
-        <w:lastRenderedPageBreak/>
-        <w:t xml:space="preserve">\item </w:t>
-      </w:r>
-      <w:proofErr w:type="spellStart"/>
-      <w:r>
-        <w:t>Danceability</w:t>
-      </w:r>
-      <w:proofErr w:type="spellEnd"/>
-      <w:r>
-        <w:t xml:space="preserve"> : détermine si un morceau est adapté pour danser. De 0 (peu dansant) à 1 (très dansant).</w:t>
-      </w:r>
-    </w:p>
-    <w:p>
-      <w:pPr>
-        <w:jc w:val="both"/>
-      </w:pPr>
-      <w:r>
-        <w:t>\item Duration : durée du morceau (en millisecondes).</w:t>
-      </w:r>
-    </w:p>
-    <w:p>
-      <w:pPr>
-        <w:jc w:val="both"/>
-      </w:pPr>
-      <w:r>
-        <w:t>\item Energy : détermine si un morceau est intense. De 0 (peu intense) à 1 (très intense).</w:t>
-      </w:r>
-    </w:p>
-    <w:p>
-      <w:pPr>
-        <w:jc w:val="both"/>
-      </w:pPr>
-      <w:r>
-        <w:t>\item Instrumentalness : détermine si un morceau est instrumental. De 0 (aucun instrument) à 1 (aucune parole). Les valeurs en-dessus de 0.5 déterminent en général des morceaux instrumentaux.</w:t>
-      </w:r>
-    </w:p>
-    <w:p>
-      <w:pPr>
-        <w:jc w:val="both"/>
-      </w:pPr>
-      <w:r>
-        <w:t xml:space="preserve">\item </w:t>
-      </w:r>
-      <w:proofErr w:type="spellStart"/>
-      <w:r>
-        <w:t>Liveness</w:t>
-      </w:r>
-      <w:proofErr w:type="spellEnd"/>
-      <w:r>
-        <w:t xml:space="preserve"> : détermine si du public est audible sur un morceau. De 0 (pas de public) à 1 (enregistrement en public).</w:t>
-      </w:r>
-    </w:p>
-    <w:p>
-      <w:pPr>
-        <w:jc w:val="both"/>
-      </w:pPr>
-      <w:r>
-        <w:t>\item Key : détermine la tonalité d’un morceau.</w:t>
-      </w:r>
-    </w:p>
-    <w:p>
-      <w:pPr>
-        <w:jc w:val="both"/>
-      </w:pPr>
-      <w:r>
-        <w:t xml:space="preserve">\item </w:t>
-      </w:r>
-      <w:proofErr w:type="spellStart"/>
-      <w:r>
-        <w:t>Loudness</w:t>
-      </w:r>
-      <w:proofErr w:type="spellEnd"/>
-      <w:r>
-        <w:t xml:space="preserve"> : détermine le volume sonore global d’un morceau en décibels (dB). En général de -60 à 0 dB.</w:t>
-      </w:r>
-    </w:p>
-    <w:p>
-      <w:pPr>
-        <w:jc w:val="both"/>
-      </w:pPr>
-      <w:r>
-        <w:t>\item Mode : détermine le mode d’un morceau. 0 pour le mode mineur, 1 pour le mode majeur.</w:t>
-      </w:r>
-    </w:p>
-    <w:p>
-      <w:pPr>
-        <w:jc w:val="both"/>
-      </w:pPr>
-      <w:r>
-        <w:t>\item Speechiness : détermine si un morceau contient des mots parlés. De 0 (musical) à 1 (poésie).</w:t>
-      </w:r>
-    </w:p>
-    <w:p>
-      <w:pPr>
-        <w:jc w:val="both"/>
-      </w:pPr>
-      <w:r>
-        <w:t xml:space="preserve">\item Tempo : détermine le tempo global d’un morceau en battements par minute (BPM). De 0 à 1000. </w:t>
-      </w:r>
-    </w:p>
-    <w:p>
-      <w:pPr>
-        <w:jc w:val="both"/>
-      </w:pPr>
-      <w:r>
-        <w:t>\item Time signature : détermine la signature rythmique d’un morceau. De 3 à 7.</w:t>
-      </w:r>
-    </w:p>
-    <w:p>
-      <w:pPr>
-        <w:jc w:val="both"/>
-      </w:pPr>
-      <w:r>
-        <w:t>\item Valence : détermine si un morceau renvoie un sentiment positif. De 0 (négatif) à 1 (positif).</w:t>
+        <w:rPr>
+          <w:lang w:val="en-US"/>
+        </w:rPr>
+        <w:t>pondérée</w:t>
+      </w:r>
+      <w:proofErr w:type="spellEnd"/>
+      <w:r>
+        <w:rPr>
+          <w:lang w:val="en-US"/>
+        </w:rPr>
+        <w:t xml:space="preserve"> : } </w:t>
+      </w:r>
+      <w:proofErr w:type="spellStart"/>
+      <w:r>
+        <w:rPr>
+          <w:lang w:val="en-US"/>
+        </w:rPr>
+        <w:t>m_p</w:t>
+      </w:r>
+      <w:proofErr w:type="spellEnd"/>
+      <w:r>
+        <w:rPr>
+          <w:lang w:val="en-US"/>
+        </w:rPr>
+        <w:t xml:space="preserve"> = \frac{\overline{d(</w:t>
+      </w:r>
+      <w:proofErr w:type="spellStart"/>
+      <w:r>
+        <w:rPr>
+          <w:lang w:val="en-US"/>
+        </w:rPr>
+        <w:t>x_k</w:t>
+      </w:r>
+      <w:proofErr w:type="spellEnd"/>
+      <w:r>
+        <w:rPr>
+          <w:lang w:val="en-US"/>
+        </w:rPr>
+        <w:t>, C)} \</w:t>
+      </w:r>
+      <w:proofErr w:type="spellStart"/>
+      <w:r>
+        <w:rPr>
+          <w:lang w:val="en-US"/>
+        </w:rPr>
+        <w:t>cdot</w:t>
+      </w:r>
+      <w:proofErr w:type="spellEnd"/>
+      <w:r>
+        <w:rPr>
+          <w:lang w:val="en-US"/>
+        </w:rPr>
+        <w:t xml:space="preserve"> m}{175}</w:t>
       </w:r>
     </w:p>
     <w:p>
@@ -847,1467 +3242,6 @@
       </w:r>
       <w:proofErr w:type="spellStart"/>
       <w:r>
-        <w:t>itemize</w:t>
-      </w:r>
-      <w:proofErr w:type="spellEnd"/>
-      <w:r>
-        <w:t>}</w:t>
-      </w:r>
-    </w:p>
-    <w:p>
-      <w:pPr>
-        <w:jc w:val="both"/>
-      </w:pPr>
-    </w:p>
-    <w:p>
-      <w:pPr>
-        <w:jc w:val="both"/>
-      </w:pPr>
-      <w:r>
-        <w:t xml:space="preserve">Pour les 28'571 artistes identifiés sur Spotify, 3'744 genres musicaux distincts et </w:t>
-      </w:r>
-      <w:r>
-        <w:t>248</w:t>
-      </w:r>
-      <w:r>
-        <w:t>'</w:t>
-      </w:r>
-      <w:r>
-        <w:t>625</w:t>
-      </w:r>
-      <w:r>
-        <w:t xml:space="preserve"> morceaux ont été récupérés.</w:t>
-      </w:r>
-    </w:p>
-    <w:p>
-      <w:pPr>
-        <w:jc w:val="both"/>
-      </w:pPr>
-    </w:p>
-    <w:p>
-      <w:pPr>
-        <w:jc w:val="both"/>
-      </w:pPr>
-      <w:r>
-        <w:t>\</w:t>
-      </w:r>
-      <w:proofErr w:type="spellStart"/>
-      <w:r>
-        <w:t>subsection</w:t>
-      </w:r>
-      <w:proofErr w:type="spellEnd"/>
-      <w:r>
-        <w:t>*{</w:t>
-      </w:r>
-      <w:r>
-        <w:t>Traitement des données</w:t>
-      </w:r>
-      <w:r>
-        <w:t>}</w:t>
-      </w:r>
-    </w:p>
-    <w:p>
-      <w:pPr>
-        <w:jc w:val="both"/>
-      </w:pPr>
-    </w:p>
-    <w:p>
-      <w:pPr>
-        <w:jc w:val="both"/>
-      </w:pPr>
-      <w:r>
-        <w:t xml:space="preserve">Comme pour les lieux de concert, des doublons ont été repérés pour les artistes. Plusieurs artistes </w:t>
-      </w:r>
-      <w:r>
-        <w:t>distincts sur</w:t>
-      </w:r>
-      <w:r>
-        <w:t xml:space="preserve"> Songkick ont été associés au même artiste </w:t>
-      </w:r>
-      <w:r>
-        <w:t>sur</w:t>
-      </w:r>
-      <w:r>
-        <w:t xml:space="preserve"> Spotify. Pour la majorité des cas, cela est dû au référencement automatique d’artistes dans la base de données </w:t>
-      </w:r>
-      <w:r>
-        <w:t>de</w:t>
-      </w:r>
-      <w:r>
-        <w:t xml:space="preserve"> Songkick, qui identifie un même artiste plusieurs fois avec des noms différents. Par exemple, le groupe lausannois </w:t>
-      </w:r>
-      <w:proofErr w:type="spellStart"/>
-      <w:r>
-        <w:t>Larytta</w:t>
-      </w:r>
-      <w:proofErr w:type="spellEnd"/>
-      <w:r>
-        <w:t xml:space="preserve"> a deux identités sur Songkick : </w:t>
-      </w:r>
-      <w:proofErr w:type="spellStart"/>
-      <w:r>
-        <w:t>Larytta</w:t>
-      </w:r>
-      <w:proofErr w:type="spellEnd"/>
-      <w:r>
-        <w:t xml:space="preserve"> et LARYTTA.</w:t>
-      </w:r>
-      <w:r>
-        <w:t xml:space="preserve"> Ces doublons ont été réunis sous une unique identité dont le nom est celui qui partage la plus haute similarité avec le nom de l’artiste sur Spotify. Ainsi, 465 doublons ont été traités, pour un total de 28'106 artistes identifiés sur Spotify.</w:t>
-      </w:r>
-    </w:p>
-    <w:p>
-      <w:pPr>
-        <w:jc w:val="both"/>
-      </w:pPr>
-    </w:p>
-    <w:p>
-      <w:pPr>
-        <w:jc w:val="both"/>
-      </w:pPr>
-      <w:r>
-        <w:t>\section{</w:t>
-      </w:r>
-      <w:r>
-        <w:t>Wikidata</w:t>
-      </w:r>
-      <w:r>
-        <w:t>}</w:t>
-      </w:r>
-    </w:p>
-    <w:p>
-      <w:pPr>
-        <w:jc w:val="both"/>
-      </w:pPr>
-    </w:p>
-    <w:p>
-      <w:pPr>
-        <w:jc w:val="both"/>
-      </w:pPr>
-      <w:r>
-        <w:t>La base de connaissance</w:t>
-      </w:r>
-      <w:r>
-        <w:t>s</w:t>
-      </w:r>
-      <w:r>
-        <w:t xml:space="preserve"> libre et collaborative Wikidata contient des données structurées qui forment la colonne vertébrale des projets Wikimédia </w:t>
-      </w:r>
-      <w:r>
-        <w:t>comme</w:t>
-      </w:r>
-      <w:r>
-        <w:t xml:space="preserve"> Wikipédia. Chaque élément de cette base de données </w:t>
-      </w:r>
-      <w:proofErr w:type="gramStart"/>
-      <w:r>
-        <w:t>a</w:t>
-      </w:r>
-      <w:proofErr w:type="gramEnd"/>
-      <w:r>
-        <w:t xml:space="preserve"> un nom, une description, des alias et des propriétés. </w:t>
-      </w:r>
-      <w:r>
-        <w:t>Par exemple, l’élément « disco » \footnote{</w:t>
-      </w:r>
-      <w:r>
-        <w:t>\url{</w:t>
-      </w:r>
-      <w:r>
-        <w:t>www.wikidata.org/wiki/Q58339}</w:t>
-      </w:r>
-      <w:r>
-        <w:t>}</w:t>
-      </w:r>
-      <w:r>
-        <w:t xml:space="preserve"> est décrit comme un « genre de musique </w:t>
-      </w:r>
-      <w:r>
-        <w:t>de danse et une sous-cult</w:t>
-      </w:r>
-      <w:r>
-        <w:t>u</w:t>
-      </w:r>
-      <w:r>
-        <w:t>re qui a émergé dans le</w:t>
-      </w:r>
-      <w:r>
-        <w:t xml:space="preserve"> milieu de la vie nocturne urbaine américaine des années 1970 », est une sous-classe de « dance music », est une instance </w:t>
-      </w:r>
-      <w:r>
-        <w:lastRenderedPageBreak/>
-        <w:t xml:space="preserve">de </w:t>
-      </w:r>
-      <w:r>
-        <w:t xml:space="preserve">« musical </w:t>
-      </w:r>
-      <w:proofErr w:type="spellStart"/>
-      <w:r>
-        <w:t>form</w:t>
-      </w:r>
-      <w:proofErr w:type="spellEnd"/>
-      <w:r>
-        <w:t xml:space="preserve"> » et </w:t>
-      </w:r>
-      <w:r>
-        <w:t xml:space="preserve">de </w:t>
-      </w:r>
-      <w:r>
-        <w:t>« music genre »</w:t>
-      </w:r>
-      <w:r>
-        <w:t>, et fait partie de « </w:t>
-      </w:r>
-      <w:proofErr w:type="spellStart"/>
-      <w:r>
-        <w:t>African</w:t>
-      </w:r>
-      <w:proofErr w:type="spellEnd"/>
-      <w:r>
-        <w:t xml:space="preserve">-American Music ». </w:t>
-      </w:r>
-      <w:r>
-        <w:t xml:space="preserve">Ainsi, il est possible de trouver tous les genres musicaux </w:t>
-      </w:r>
-      <w:r>
-        <w:t xml:space="preserve">référencés sur Wikidata, mais également de les hiérarchiser grâce aux sous-genres. Cette </w:t>
-      </w:r>
-      <w:r>
-        <w:t>organisation des genres en classes et sous-classes</w:t>
-      </w:r>
-      <w:r>
-        <w:t xml:space="preserve"> </w:t>
-      </w:r>
-      <w:r>
-        <w:t>est nécessaire pour catégoriser la multitude de genres obtenus via Spotify.</w:t>
-      </w:r>
-    </w:p>
-    <w:p>
-      <w:pPr>
-        <w:jc w:val="both"/>
-      </w:pPr>
-    </w:p>
-    <w:p>
-      <w:pPr>
-        <w:jc w:val="both"/>
-      </w:pPr>
-      <w:r>
-        <w:t>\</w:t>
-      </w:r>
-      <w:proofErr w:type="spellStart"/>
-      <w:r>
-        <w:t>subsection</w:t>
-      </w:r>
-      <w:proofErr w:type="spellEnd"/>
-      <w:r>
-        <w:t>*{Récupération des données}</w:t>
-      </w:r>
-    </w:p>
-    <w:p>
-      <w:pPr>
-        <w:jc w:val="both"/>
-      </w:pPr>
-      <w:r>
-        <w:t xml:space="preserve">Wikidata possède un </w:t>
-      </w:r>
-      <w:r>
-        <w:t>service de requête SPARQL, qui permet d’extraire tout type de données de sa base de connaissances et de les</w:t>
-      </w:r>
-      <w:r>
-        <w:t xml:space="preserve"> télécharger sous forme de tableau au format CSV \footnote{</w:t>
-      </w:r>
-      <w:r>
-        <w:t>https://query.wikidata.org</w:t>
-      </w:r>
-      <w:r>
-        <w:t xml:space="preserve">}. </w:t>
-      </w:r>
-      <w:r>
-        <w:t xml:space="preserve">Il fallait </w:t>
-      </w:r>
-      <w:r>
-        <w:t>extrai</w:t>
-      </w:r>
-      <w:r>
-        <w:t>re</w:t>
-      </w:r>
-      <w:r>
-        <w:t xml:space="preserve"> tous les éléments de Wikidata qui étaient une instance de « music genre »</w:t>
-      </w:r>
-      <w:r>
-        <w:t xml:space="preserve"> et retenir pour chacun de ces éléments son ou ses genres parents. D</w:t>
-      </w:r>
-      <w:r>
-        <w:t>es alias du genre musical</w:t>
-      </w:r>
-      <w:r>
-        <w:t xml:space="preserve"> (provenant des bases de données </w:t>
-      </w:r>
-      <w:proofErr w:type="spellStart"/>
-      <w:r>
-        <w:t>Discogs</w:t>
-      </w:r>
-      <w:proofErr w:type="spellEnd"/>
-      <w:r>
-        <w:t xml:space="preserve"> \footnote{</w:t>
-      </w:r>
-      <w:r>
-        <w:t>\url{</w:t>
-      </w:r>
-      <w:r>
-        <w:t>www.discogs.com/</w:t>
-      </w:r>
-      <w:r>
-        <w:t>}</w:t>
-      </w:r>
-      <w:r>
-        <w:t xml:space="preserve">} et </w:t>
-      </w:r>
-      <w:proofErr w:type="spellStart"/>
-      <w:r>
-        <w:t>Everynoise</w:t>
-      </w:r>
-      <w:proofErr w:type="spellEnd"/>
-      <w:r>
-        <w:t xml:space="preserve"> \footnote{</w:t>
-      </w:r>
-      <w:r>
-        <w:t>\url{</w:t>
-      </w:r>
-      <w:r>
-        <w:t>https://everynoise.com</w:t>
-      </w:r>
-      <w:r>
-        <w:t>}</w:t>
-      </w:r>
-      <w:r>
-        <w:t>}</w:t>
-      </w:r>
-      <w:r>
-        <w:t>) ont aussi été récupérés, lorsqu’ils étaient disponibles,</w:t>
-      </w:r>
-      <w:r>
-        <w:t xml:space="preserve"> pour améliorer les chances de trouver une correspondance avec les genres de Spotify</w:t>
-      </w:r>
-      <w:r>
-        <w:t xml:space="preserve">. </w:t>
-      </w:r>
-      <w:r>
-        <w:t>La requête </w:t>
-      </w:r>
-      <w:r>
-        <w:t xml:space="preserve">soumise était la suivante </w:t>
-      </w:r>
-      <w:r>
-        <w:t>:</w:t>
-      </w:r>
-    </w:p>
-    <w:p>
-      <w:pPr>
-        <w:jc w:val="both"/>
-      </w:pPr>
-    </w:p>
-    <w:p>
-      <w:pPr>
-        <w:jc w:val="both"/>
-      </w:pPr>
-      <w:r>
-        <w:t>\</w:t>
-      </w:r>
-      <w:proofErr w:type="spellStart"/>
-      <w:r>
-        <w:t>begin</w:t>
-      </w:r>
-      <w:proofErr w:type="spellEnd"/>
-      <w:r>
-        <w:t>{</w:t>
-      </w:r>
-      <w:proofErr w:type="spellStart"/>
-      <w:r>
-        <w:t>lstlisting</w:t>
-      </w:r>
-      <w:proofErr w:type="spellEnd"/>
-      <w:r>
-        <w:t>}[</w:t>
-      </w:r>
-      <w:proofErr w:type="spellStart"/>
-      <w:r>
-        <w:t>language</w:t>
-      </w:r>
-      <w:proofErr w:type="spellEnd"/>
-      <w:r>
-        <w:t>=SPARQL]</w:t>
-      </w:r>
-    </w:p>
-    <w:p>
-      <w:pPr>
-        <w:jc w:val="both"/>
-      </w:pPr>
-      <w:r>
-        <w:t>SELECT ?genre ?</w:t>
-      </w:r>
-      <w:proofErr w:type="spellStart"/>
-      <w:r>
-        <w:t>genreLabel</w:t>
-      </w:r>
-      <w:proofErr w:type="spellEnd"/>
-      <w:r>
-        <w:t xml:space="preserve"> ?</w:t>
-      </w:r>
-      <w:proofErr w:type="spellStart"/>
-      <w:r>
-        <w:t>parent_genre</w:t>
-      </w:r>
-      <w:proofErr w:type="spellEnd"/>
-      <w:r>
-        <w:t xml:space="preserve"> ?</w:t>
-      </w:r>
-      <w:proofErr w:type="spellStart"/>
-      <w:r>
-        <w:t>parent_genreLabel</w:t>
-      </w:r>
-      <w:proofErr w:type="spellEnd"/>
-    </w:p>
-    <w:p>
-      <w:pPr>
-        <w:jc w:val="both"/>
-        <w:rPr>
-          <w:lang w:val="en-US"/>
-        </w:rPr>
-      </w:pPr>
-      <w:r>
-        <w:t xml:space="preserve">    </w:t>
-      </w:r>
-      <w:proofErr w:type="gramStart"/>
-      <w:r>
-        <w:rPr>
-          <w:lang w:val="en-US"/>
-        </w:rPr>
-        <w:t>?</w:t>
-      </w:r>
-      <w:proofErr w:type="spellStart"/>
-      <w:r>
-        <w:rPr>
-          <w:lang w:val="en-US"/>
-        </w:rPr>
-        <w:t>everynoise</w:t>
-      </w:r>
-      <w:proofErr w:type="gramEnd"/>
-      <w:r>
-        <w:rPr>
-          <w:lang w:val="en-US"/>
-        </w:rPr>
-        <w:t>_id</w:t>
-      </w:r>
-      <w:proofErr w:type="spellEnd"/>
-      <w:r>
-        <w:rPr>
-          <w:lang w:val="en-US"/>
-        </w:rPr>
-        <w:t xml:space="preserve"> ?</w:t>
-      </w:r>
-      <w:proofErr w:type="spellStart"/>
-      <w:r>
-        <w:rPr>
-          <w:lang w:val="en-US"/>
-        </w:rPr>
-        <w:t>discogs_genre_id</w:t>
-      </w:r>
-      <w:proofErr w:type="spellEnd"/>
-      <w:r>
-        <w:rPr>
-          <w:lang w:val="en-US"/>
-        </w:rPr>
-        <w:t xml:space="preserve"> ?</w:t>
-      </w:r>
-      <w:proofErr w:type="spellStart"/>
-      <w:r>
-        <w:rPr>
-          <w:lang w:val="en-US"/>
-        </w:rPr>
-        <w:t>discogs_style_id</w:t>
-      </w:r>
-      <w:proofErr w:type="spellEnd"/>
-      <w:r>
-        <w:rPr>
-          <w:lang w:val="en-US"/>
-        </w:rPr>
-        <w:t xml:space="preserve"> WHERE {</w:t>
-      </w:r>
-    </w:p>
-    <w:p>
-      <w:pPr>
-        <w:jc w:val="both"/>
-        <w:rPr>
-          <w:lang w:val="en-US"/>
-        </w:rPr>
-      </w:pPr>
-      <w:r>
-        <w:rPr>
-          <w:lang w:val="en-US"/>
-        </w:rPr>
-        <w:t xml:space="preserve">    </w:t>
-      </w:r>
-      <w:r>
-        <w:rPr>
-          <w:lang w:val="en-US"/>
-        </w:rPr>
-        <w:t xml:space="preserve">SERVICE </w:t>
-      </w:r>
-      <w:proofErr w:type="spellStart"/>
-      <w:proofErr w:type="gramStart"/>
-      <w:r>
-        <w:rPr>
-          <w:lang w:val="en-US"/>
-        </w:rPr>
-        <w:t>wikibase:label</w:t>
-      </w:r>
-      <w:proofErr w:type="spellEnd"/>
-      <w:proofErr w:type="gramEnd"/>
-      <w:r>
-        <w:rPr>
-          <w:lang w:val="en-US"/>
-        </w:rPr>
-        <w:t xml:space="preserve"> {</w:t>
-      </w:r>
-    </w:p>
-    <w:p>
-      <w:pPr>
-        <w:jc w:val="both"/>
-        <w:rPr>
-          <w:lang w:val="en-US"/>
-        </w:rPr>
-      </w:pPr>
-      <w:r>
-        <w:rPr>
-          <w:lang w:val="en-US"/>
-        </w:rPr>
-        <w:t xml:space="preserve">        </w:t>
-      </w:r>
-      <w:proofErr w:type="spellStart"/>
-      <w:proofErr w:type="gramStart"/>
-      <w:r>
-        <w:rPr>
-          <w:lang w:val="en-US"/>
-        </w:rPr>
-        <w:t>bd:serviceParam</w:t>
-      </w:r>
-      <w:proofErr w:type="spellEnd"/>
-      <w:proofErr w:type="gramEnd"/>
-      <w:r>
-        <w:rPr>
-          <w:lang w:val="en-US"/>
-        </w:rPr>
-        <w:t xml:space="preserve"> </w:t>
-      </w:r>
-      <w:proofErr w:type="spellStart"/>
-      <w:r>
-        <w:rPr>
-          <w:lang w:val="en-US"/>
-        </w:rPr>
-        <w:t>wikibase:language</w:t>
-      </w:r>
-      <w:proofErr w:type="spellEnd"/>
-      <w:r>
-        <w:rPr>
-          <w:lang w:val="en-US"/>
-        </w:rPr>
-        <w:t xml:space="preserve"> ",</w:t>
-      </w:r>
-      <w:proofErr w:type="spellStart"/>
-      <w:r>
-        <w:rPr>
-          <w:lang w:val="en-US"/>
-        </w:rPr>
-        <w:t>en</w:t>
-      </w:r>
-      <w:proofErr w:type="spellEnd"/>
-      <w:r>
-        <w:rPr>
-          <w:lang w:val="en-US"/>
-        </w:rPr>
-        <w:t>".</w:t>
-      </w:r>
-    </w:p>
-    <w:p>
-      <w:pPr>
-        <w:jc w:val="both"/>
-        <w:rPr>
-          <w:lang w:val="en-US"/>
-        </w:rPr>
-      </w:pPr>
-      <w:r>
-        <w:rPr>
-          <w:lang w:val="en-US"/>
-        </w:rPr>
-        <w:t xml:space="preserve">    }</w:t>
-      </w:r>
-    </w:p>
-    <w:p>
-      <w:pPr>
-        <w:jc w:val="both"/>
-      </w:pPr>
-      <w:r>
-        <w:rPr>
-          <w:lang w:val="en-US"/>
-        </w:rPr>
-        <w:t xml:space="preserve">    </w:t>
-      </w:r>
-      <w:r>
-        <w:t>?genre wdt:P31 wd:Q188451.</w:t>
-      </w:r>
-    </w:p>
-    <w:p>
-      <w:pPr>
-        <w:jc w:val="both"/>
-      </w:pPr>
-      <w:r>
-        <w:t xml:space="preserve">    OPTIONAL { ?genre wdt:P279 ?</w:t>
-      </w:r>
-      <w:proofErr w:type="spellStart"/>
-      <w:r>
-        <w:t>parent_genre</w:t>
-      </w:r>
-      <w:proofErr w:type="spellEnd"/>
-      <w:r>
-        <w:t>. }</w:t>
-      </w:r>
-    </w:p>
-    <w:p>
-      <w:pPr>
-        <w:jc w:val="both"/>
-      </w:pPr>
-      <w:r>
-        <w:t xml:space="preserve">    </w:t>
-      </w:r>
-      <w:r>
-        <w:t>OPTIONAL { ?genre wdt:P9881 ?</w:t>
-      </w:r>
-      <w:proofErr w:type="spellStart"/>
-      <w:r>
-        <w:t>everynoise_id</w:t>
-      </w:r>
-      <w:proofErr w:type="spellEnd"/>
-      <w:r>
-        <w:t>. }</w:t>
-      </w:r>
-    </w:p>
-    <w:p>
-      <w:pPr>
-        <w:jc w:val="both"/>
-      </w:pPr>
-      <w:r>
-        <w:t xml:space="preserve">    OPTIONAL { ?genre wdt:P9218 ?</w:t>
-      </w:r>
-      <w:proofErr w:type="spellStart"/>
-      <w:r>
-        <w:t>discogs_genre_id</w:t>
-      </w:r>
-      <w:proofErr w:type="spellEnd"/>
-      <w:r>
-        <w:t>. }</w:t>
-      </w:r>
-    </w:p>
-    <w:p>
-      <w:pPr>
-        <w:jc w:val="both"/>
-      </w:pPr>
-      <w:r>
-        <w:t xml:space="preserve">    OPTIONAL { ?genre wdt:P9219 ?</w:t>
-      </w:r>
-      <w:proofErr w:type="spellStart"/>
-      <w:r>
-        <w:t>discogs_style_id</w:t>
-      </w:r>
-      <w:proofErr w:type="spellEnd"/>
-      <w:r>
-        <w:t>. }</w:t>
-      </w:r>
-    </w:p>
-    <w:p>
-      <w:pPr>
-        <w:jc w:val="both"/>
-      </w:pPr>
-      <w:r>
-        <w:t>}</w:t>
-      </w:r>
-    </w:p>
-    <w:p>
-      <w:pPr>
-        <w:jc w:val="both"/>
-      </w:pPr>
-      <w:r>
-        <w:t>\end{</w:t>
-      </w:r>
-      <w:proofErr w:type="spellStart"/>
-      <w:r>
-        <w:t>lstlisting</w:t>
-      </w:r>
-      <w:proofErr w:type="spellEnd"/>
-      <w:r>
-        <w:t>}</w:t>
-      </w:r>
-    </w:p>
-    <w:p>
-      <w:pPr>
-        <w:jc w:val="both"/>
-      </w:pPr>
-    </w:p>
-    <w:p>
-      <w:pPr>
-        <w:jc w:val="both"/>
-      </w:pPr>
-      <w:r>
-        <w:t>Cette requête a renvoyé un tableau avec 6'855 entrées (mais qui ne correspondent pas à 6'855 genres musicaux distincts puisqu’un genre a plus d’une entrée s’il a plus d’un genre parent).</w:t>
-      </w:r>
-    </w:p>
-    <w:p>
-      <w:pPr>
-        <w:jc w:val="both"/>
-      </w:pPr>
-    </w:p>
-    <w:p>
-      <w:pPr>
-        <w:jc w:val="both"/>
-      </w:pPr>
-      <w:r>
-        <w:t>\</w:t>
-      </w:r>
-      <w:proofErr w:type="spellStart"/>
-      <w:r>
-        <w:t>subsection</w:t>
-      </w:r>
-      <w:proofErr w:type="spellEnd"/>
-      <w:r>
-        <w:t>*{Traitement des données}</w:t>
-      </w:r>
-    </w:p>
-    <w:p>
-      <w:pPr>
-        <w:jc w:val="both"/>
-      </w:pPr>
-    </w:p>
-    <w:p>
-      <w:pPr>
-        <w:jc w:val="both"/>
-      </w:pPr>
-      <w:r>
-        <w:t xml:space="preserve">Pour </w:t>
-      </w:r>
-      <w:r>
-        <w:t xml:space="preserve">hiérarchiser </w:t>
-      </w:r>
-      <w:r>
-        <w:t xml:space="preserve">les genres musicaux, </w:t>
-      </w:r>
-      <w:r>
-        <w:t>il est nécessaire de trouver les genres principaux desquels tous les autres genres découlent. Ces genres principaux sont appelés « top genre » :</w:t>
-      </w:r>
-    </w:p>
-    <w:p>
-      <w:pPr>
-        <w:jc w:val="both"/>
-      </w:pPr>
-    </w:p>
-    <w:p>
-      <w:pPr>
-        <w:jc w:val="both"/>
-      </w:pPr>
-      <w:r>
-        <w:t>\</w:t>
-      </w:r>
-      <w:proofErr w:type="spellStart"/>
-      <w:r>
-        <w:t>begin</w:t>
-      </w:r>
-      <w:proofErr w:type="spellEnd"/>
-      <w:r>
-        <w:t>{</w:t>
-      </w:r>
-      <w:proofErr w:type="spellStart"/>
-      <w:r>
-        <w:t>mydef</w:t>
-      </w:r>
-      <w:proofErr w:type="spellEnd"/>
-      <w:r>
-        <w:t>}</w:t>
-      </w:r>
-    </w:p>
-    <w:p>
-      <w:pPr>
-        <w:jc w:val="both"/>
-      </w:pPr>
-      <w:r>
-        <w:t>Soit deux éléments distincts A et B, instances de « music genre »,</w:t>
-      </w:r>
-      <w:r>
-        <w:t xml:space="preserve"> l</w:t>
-      </w:r>
-      <w:r>
-        <w:t>’élément B est le top genre de l’élément A</w:t>
-      </w:r>
-      <w:r>
-        <w:t>, si A est une sous-classe de B et si la super-classe de B n’est pas une instance de « music genre ».</w:t>
-      </w:r>
-    </w:p>
-    <w:p>
-      <w:pPr>
-        <w:jc w:val="both"/>
-      </w:pPr>
-      <w:r>
-        <w:t>\end{</w:t>
-      </w:r>
-      <w:proofErr w:type="spellStart"/>
-      <w:r>
-        <w:t>mydef</w:t>
-      </w:r>
-      <w:proofErr w:type="spellEnd"/>
-      <w:r>
-        <w:t>}</w:t>
-      </w:r>
-    </w:p>
-    <w:p>
-      <w:pPr>
-        <w:jc w:val="both"/>
-      </w:pPr>
-    </w:p>
-    <w:p>
-      <w:pPr>
-        <w:jc w:val="both"/>
-      </w:pPr>
-      <w:r>
-        <w:lastRenderedPageBreak/>
-        <w:t>Par exemple, l’élément « </w:t>
-      </w:r>
-      <w:proofErr w:type="spellStart"/>
-      <w:r>
-        <w:t>classical</w:t>
-      </w:r>
-      <w:proofErr w:type="spellEnd"/>
-      <w:r>
-        <w:t xml:space="preserve"> music » a comme top genre l’élément « art music », puisque la super-classe de l’élément « art music » est l’élément « music » qui n’est plus une instance de « music genre », mais de « art </w:t>
-      </w:r>
-      <w:proofErr w:type="spellStart"/>
-      <w:r>
-        <w:t>form</w:t>
-      </w:r>
-      <w:proofErr w:type="spellEnd"/>
-      <w:r>
-        <w:t> ».</w:t>
-      </w:r>
-      <w:r>
-        <w:t xml:space="preserve"> Le genre « </w:t>
-      </w:r>
-      <w:proofErr w:type="spellStart"/>
-      <w:r>
-        <w:t>popular</w:t>
-      </w:r>
-      <w:proofErr w:type="spellEnd"/>
-      <w:r>
-        <w:t xml:space="preserve"> music » a été</w:t>
-      </w:r>
-      <w:r>
-        <w:t xml:space="preserve"> </w:t>
-      </w:r>
-      <w:r>
-        <w:t>jugé trop vague, puisqu’il est le top genre entre autres de « rock music », « pop music », « jazz music » ou encore « blues ». C</w:t>
-      </w:r>
-      <w:r>
-        <w:t>et élément</w:t>
-      </w:r>
-      <w:r>
-        <w:t xml:space="preserve"> a</w:t>
-      </w:r>
-      <w:r>
-        <w:t xml:space="preserve"> donc</w:t>
-      </w:r>
-      <w:r>
-        <w:t xml:space="preserve"> été </w:t>
-      </w:r>
-      <w:r>
-        <w:t xml:space="preserve">exclu des top genres. Ensuite, un genre peut avoir plusieurs genres parents et donc plusieurs top genres. Par exemple, le genre « punk rap » a comme genres parents « punk rock » et « hip hop music », ce qui donne comme top genres « rock music » et « hip hop music ». Tous les top genres distincts ont été conservés pour chaque genre. </w:t>
-      </w:r>
-      <w:r>
-        <w:t xml:space="preserve">Les genres qui sont également leur propre top genre n’ont pas été retenus comme top genre. Il en ressort une liste de 4'579 genres musicaux distincts répartis dans 80 </w:t>
-      </w:r>
-      <w:proofErr w:type="gramStart"/>
-      <w:r>
-        <w:t>top</w:t>
-      </w:r>
-      <w:proofErr w:type="gramEnd"/>
-      <w:r>
-        <w:t xml:space="preserve"> genres. \par</w:t>
-      </w:r>
-    </w:p>
-    <w:p>
-      <w:pPr>
-        <w:jc w:val="both"/>
-      </w:pPr>
-    </w:p>
-    <w:p>
-      <w:pPr>
-        <w:jc w:val="both"/>
-      </w:pPr>
-      <w:r>
-        <w:t xml:space="preserve">Une fois </w:t>
-      </w:r>
-      <w:r>
-        <w:t>la classification des genres de Wikidata effectuée, il a fallu trouver une correspondance entre chacun des 3'744 genres recensés sur Spotify et un des 4'579 genres de Wikidata. Tout d’abord, chaque genre musical de Spotify a été comparé à chaque nom ou alias (</w:t>
-      </w:r>
-      <w:proofErr w:type="spellStart"/>
-      <w:r>
-        <w:t>Discogs</w:t>
-      </w:r>
-      <w:proofErr w:type="spellEnd"/>
-      <w:r>
-        <w:t xml:space="preserve"> et </w:t>
-      </w:r>
-      <w:proofErr w:type="spellStart"/>
-      <w:r>
-        <w:t>Everynoise</w:t>
-      </w:r>
-      <w:proofErr w:type="spellEnd"/>
-      <w:r>
-        <w:t xml:space="preserve">) de Wikidata. 3'011 correspondances ont ainsi été trouvées. Pour </w:t>
-      </w:r>
-      <w:r>
-        <w:t xml:space="preserve">chacun des </w:t>
-      </w:r>
-      <w:r>
-        <w:t>733 genres restants, le top genre le plus fréquent associé aux artistes qui partagent</w:t>
-      </w:r>
-      <w:r>
-        <w:t xml:space="preserve"> ce </w:t>
-      </w:r>
-      <w:r>
-        <w:t xml:space="preserve">genre sans correspondance a été retenu. </w:t>
-      </w:r>
-      <w:r>
-        <w:t>Par exemple si l’on prend la table \</w:t>
-      </w:r>
-      <w:proofErr w:type="spellStart"/>
-      <w:r>
-        <w:t>ref</w:t>
-      </w:r>
-      <w:proofErr w:type="spellEnd"/>
-      <w:r>
-        <w:t>{</w:t>
-      </w:r>
-      <w:proofErr w:type="spellStart"/>
-      <w:r>
-        <w:t>ex_genre</w:t>
-      </w:r>
-      <w:proofErr w:type="spellEnd"/>
-      <w:r>
-        <w:t>},</w:t>
-      </w:r>
-      <w:r>
-        <w:t xml:space="preserve"> où</w:t>
-      </w:r>
-      <w:r>
-        <w:t xml:space="preserve"> le genre X est un genre de Spotify sans correspondance</w:t>
-      </w:r>
-      <w:r>
-        <w:t>, le</w:t>
-      </w:r>
-      <w:r>
-        <w:t>s artistes liés à ce genre ont été associés aux top genres M (2 fois) et N (1 fois). Le genre X serait donc associé au top genre M. Grâce à cette technique, 626 correspondances ont été trouvées. Pour les 107 genres restants, une association manuelle avec un top genre a été effectuée.</w:t>
-      </w:r>
-    </w:p>
-    <w:p>
-      <w:pPr>
-        <w:jc w:val="both"/>
-      </w:pPr>
-    </w:p>
-    <w:p>
-      <w:pPr>
-        <w:jc w:val="both"/>
-        <w:rPr>
-          <w:lang w:val="en-US"/>
-        </w:rPr>
-      </w:pPr>
-      <w:r>
-        <w:rPr>
-          <w:lang w:val="en-US"/>
-        </w:rPr>
-        <w:t>\begin{table}[h]</w:t>
-      </w:r>
-    </w:p>
-    <w:p>
-      <w:pPr>
-        <w:jc w:val="both"/>
-        <w:rPr>
-          <w:lang w:val="en-US"/>
-        </w:rPr>
-      </w:pPr>
-      <w:r>
-        <w:rPr>
-          <w:lang w:val="en-US"/>
-        </w:rPr>
-        <w:t>\centering</w:t>
-      </w:r>
-    </w:p>
-    <w:p>
-      <w:pPr>
-        <w:jc w:val="both"/>
-        <w:rPr>
-          <w:lang w:val="en-US"/>
-        </w:rPr>
-      </w:pPr>
-      <w:r>
-        <w:rPr>
-          <w:lang w:val="en-US"/>
-        </w:rPr>
-        <w:t>\begin{tabular}{|</w:t>
-      </w:r>
-      <w:proofErr w:type="spellStart"/>
-      <w:r>
-        <w:rPr>
-          <w:lang w:val="en-US"/>
-        </w:rPr>
-        <w:t>c|c|c</w:t>
-      </w:r>
-      <w:proofErr w:type="spellEnd"/>
-      <w:r>
-        <w:rPr>
-          <w:lang w:val="en-US"/>
-        </w:rPr>
-        <w:t>|}</w:t>
-      </w:r>
-    </w:p>
-    <w:p>
-      <w:pPr>
-        <w:jc w:val="both"/>
-      </w:pPr>
-      <w:r>
-        <w:t>\</w:t>
-      </w:r>
-      <w:proofErr w:type="spellStart"/>
-      <w:r>
-        <w:t>hline</w:t>
-      </w:r>
-      <w:proofErr w:type="spellEnd"/>
-    </w:p>
-    <w:p>
-      <w:pPr>
-        <w:jc w:val="both"/>
-      </w:pPr>
-      <w:r>
-        <w:t xml:space="preserve">          &amp; genre   &amp; top genre   \\ \</w:t>
-      </w:r>
-      <w:proofErr w:type="spellStart"/>
-      <w:r>
-        <w:t>hline</w:t>
-      </w:r>
-      <w:proofErr w:type="spellEnd"/>
-    </w:p>
-    <w:p>
-      <w:pPr>
-        <w:jc w:val="both"/>
-      </w:pPr>
-      <w:proofErr w:type="gramStart"/>
-      <w:r>
-        <w:t>artiste</w:t>
-      </w:r>
-      <w:proofErr w:type="gramEnd"/>
-      <w:r>
-        <w:t xml:space="preserve"> A &amp; genre X &amp; top genre M \\ \</w:t>
-      </w:r>
-      <w:proofErr w:type="spellStart"/>
-      <w:r>
-        <w:t>hline</w:t>
-      </w:r>
-      <w:proofErr w:type="spellEnd"/>
-    </w:p>
-    <w:p>
-      <w:pPr>
-        <w:jc w:val="both"/>
-      </w:pPr>
-      <w:proofErr w:type="gramStart"/>
-      <w:r>
-        <w:t>artiste</w:t>
-      </w:r>
-      <w:proofErr w:type="gramEnd"/>
-      <w:r>
-        <w:t xml:space="preserve"> B &amp; genre X &amp; top genre N \\ \</w:t>
-      </w:r>
-      <w:proofErr w:type="spellStart"/>
-      <w:r>
-        <w:t>hline</w:t>
-      </w:r>
-      <w:proofErr w:type="spellEnd"/>
-    </w:p>
-    <w:p>
-      <w:pPr>
-        <w:jc w:val="both"/>
-      </w:pPr>
-      <w:proofErr w:type="gramStart"/>
-      <w:r>
-        <w:t>artiste</w:t>
-      </w:r>
-      <w:proofErr w:type="gramEnd"/>
-      <w:r>
-        <w:t xml:space="preserve"> C &amp; genre X &amp; top genre M \\ \</w:t>
-      </w:r>
-      <w:proofErr w:type="spellStart"/>
-      <w:r>
-        <w:t>hline</w:t>
-      </w:r>
-      <w:proofErr w:type="spellEnd"/>
-    </w:p>
-    <w:p>
-      <w:pPr>
-        <w:jc w:val="both"/>
-      </w:pPr>
-      <w:proofErr w:type="gramStart"/>
-      <w:r>
-        <w:t>artiste</w:t>
-      </w:r>
-      <w:proofErr w:type="gramEnd"/>
-      <w:r>
-        <w:t xml:space="preserve"> D &amp; genre X &amp;             \\ \</w:t>
-      </w:r>
-      <w:proofErr w:type="spellStart"/>
-      <w:r>
-        <w:t>hline</w:t>
-      </w:r>
-      <w:proofErr w:type="spellEnd"/>
-    </w:p>
-    <w:p>
-      <w:pPr>
-        <w:jc w:val="both"/>
-      </w:pPr>
-      <w:r>
-        <w:t>\end{</w:t>
-      </w:r>
-      <w:proofErr w:type="spellStart"/>
-      <w:r>
-        <w:t>tabular</w:t>
-      </w:r>
-      <w:proofErr w:type="spellEnd"/>
-      <w:r>
-        <w:t>}</w:t>
-      </w:r>
-    </w:p>
-    <w:p>
-      <w:pPr>
-        <w:jc w:val="both"/>
-      </w:pPr>
-      <w:r>
-        <w:t>\</w:t>
-      </w:r>
-      <w:proofErr w:type="spellStart"/>
-      <w:r>
-        <w:t>caption</w:t>
-      </w:r>
-      <w:proofErr w:type="spellEnd"/>
-      <w:r>
-        <w:t>{Exemple d'artistes avec un genre sans correspondance.\label{</w:t>
-      </w:r>
-      <w:proofErr w:type="spellStart"/>
-      <w:r>
-        <w:t>ex_genre</w:t>
-      </w:r>
-      <w:proofErr w:type="spellEnd"/>
-      <w:r>
-        <w:t>}}</w:t>
-      </w:r>
-    </w:p>
-    <w:p>
-      <w:pPr>
-        <w:jc w:val="both"/>
-      </w:pPr>
-      <w:r>
-        <w:t>\end{table}</w:t>
-      </w:r>
-    </w:p>
-    <w:p>
-      <w:pPr>
-        <w:jc w:val="both"/>
-      </w:pPr>
-    </w:p>
-    <w:p>
-      <w:pPr>
-        <w:jc w:val="both"/>
-      </w:pPr>
-      <w:r>
-        <w:t>Les 48 top genres qui réunissent les 3'744 genres de Spotify ont été</w:t>
-      </w:r>
-      <w:r>
-        <w:t xml:space="preserve"> en partie affinés</w:t>
-      </w:r>
-      <w:r>
-        <w:t xml:space="preserve"> </w:t>
-      </w:r>
-      <w:r>
-        <w:t xml:space="preserve">manuellement </w:t>
-      </w:r>
-      <w:r>
-        <w:t>pour éviter que des incohérences issues de la hiérarchisation des données dans Wikidata ne se retrouvent dans le jeu de données récupérées. Des genres</w:t>
-      </w:r>
-      <w:r>
-        <w:t xml:space="preserve"> jugés</w:t>
-      </w:r>
-      <w:r>
-        <w:t xml:space="preserve"> </w:t>
-      </w:r>
-      <w:r>
-        <w:t xml:space="preserve">trop </w:t>
-      </w:r>
-      <w:r>
-        <w:t xml:space="preserve">spécifiques </w:t>
-      </w:r>
-      <w:r>
-        <w:t>comme « </w:t>
-      </w:r>
-      <w:proofErr w:type="spellStart"/>
-      <w:r>
-        <w:t>opera</w:t>
-      </w:r>
-      <w:proofErr w:type="spellEnd"/>
-      <w:r>
-        <w:t> » ou « </w:t>
-      </w:r>
-      <w:proofErr w:type="spellStart"/>
-      <w:r>
-        <w:t>psychedelic</w:t>
-      </w:r>
-      <w:proofErr w:type="spellEnd"/>
-      <w:r>
-        <w:t xml:space="preserve"> music », identifiés comme des top genres, ont été regroupés au sein de top genres plus larges comme « art music » ou « rock music » respectivement. Ainsi, les 3'744 genres de Spotify ont été réunis en 23 </w:t>
-      </w:r>
-      <w:proofErr w:type="gramStart"/>
-      <w:r>
-        <w:t>top</w:t>
-      </w:r>
-      <w:proofErr w:type="gramEnd"/>
-      <w:r>
-        <w:t xml:space="preserve"> genres distincts.</w:t>
-      </w:r>
-    </w:p>
-    <w:p>
-      <w:pPr>
-        <w:jc w:val="both"/>
-      </w:pPr>
-    </w:p>
-    <w:p>
-      <w:pPr>
-        <w:jc w:val="both"/>
-        <w:rPr>
-          <w:lang w:val="en-US"/>
-        </w:rPr>
-      </w:pPr>
-      <w:r>
-        <w:rPr>
-          <w:lang w:val="en-US"/>
-        </w:rPr>
-        <w:t>\begin{figure}[</w:t>
-      </w:r>
-      <w:proofErr w:type="spellStart"/>
-      <w:r>
-        <w:rPr>
-          <w:lang w:val="en-US"/>
-        </w:rPr>
-        <w:t>htp</w:t>
-      </w:r>
-      <w:proofErr w:type="spellEnd"/>
-      <w:r>
-        <w:rPr>
-          <w:lang w:val="en-US"/>
-        </w:rPr>
-        <w:t>]</w:t>
-      </w:r>
-    </w:p>
-    <w:p>
-      <w:pPr>
-        <w:jc w:val="both"/>
-        <w:rPr>
-          <w:lang w:val="en-US"/>
-        </w:rPr>
-      </w:pPr>
-      <w:r>
-        <w:rPr>
-          <w:lang w:val="en-US"/>
-        </w:rPr>
-        <w:t>\centering</w:t>
-      </w:r>
-    </w:p>
-    <w:p>
-      <w:pPr>
-        <w:jc w:val="both"/>
-        <w:rPr>
-          <w:lang w:val="en-US"/>
-        </w:rPr>
-      </w:pPr>
-      <w:r>
-        <w:rPr>
-          <w:lang w:val="en-US"/>
-        </w:rPr>
-        <w:lastRenderedPageBreak/>
-        <w:t>\includegraphics[width=0.5\</w:t>
-      </w:r>
-      <w:proofErr w:type="gramStart"/>
-      <w:r>
-        <w:rPr>
-          <w:lang w:val="en-US"/>
-        </w:rPr>
-        <w:t>textwidth]{</w:t>
-      </w:r>
-      <w:proofErr w:type="gramEnd"/>
-      <w:r>
-        <w:rPr>
-          <w:lang w:val="en-US"/>
-        </w:rPr>
-        <w:t>images/methodo_genres_distrib.png}</w:t>
-      </w:r>
-    </w:p>
-    <w:p>
-      <w:pPr>
-        <w:jc w:val="both"/>
-      </w:pPr>
-      <w:r>
-        <w:t>\</w:t>
-      </w:r>
-      <w:proofErr w:type="spellStart"/>
-      <w:r>
-        <w:t>caption</w:t>
-      </w:r>
-      <w:proofErr w:type="spellEnd"/>
-      <w:r>
-        <w:t>{</w:t>
-      </w:r>
-      <w:r>
-        <w:t xml:space="preserve">Distribution des genres de Spotify dans </w:t>
-      </w:r>
-      <w:proofErr w:type="gramStart"/>
-      <w:r>
-        <w:t>les top</w:t>
-      </w:r>
-      <w:proofErr w:type="gramEnd"/>
-      <w:r>
-        <w:t xml:space="preserve"> genres</w:t>
-      </w:r>
-      <w:r>
-        <w:t>}</w:t>
-      </w:r>
-    </w:p>
-    <w:p>
-      <w:pPr>
-        <w:jc w:val="both"/>
-        <w:rPr>
-          <w:lang w:val="en-US"/>
-        </w:rPr>
-      </w:pPr>
-      <w:r>
-        <w:rPr>
-          <w:lang w:val="en-US"/>
-        </w:rPr>
-        <w:t>\label{</w:t>
-      </w:r>
-      <w:proofErr w:type="spellStart"/>
-      <w:proofErr w:type="gramStart"/>
-      <w:r>
-        <w:rPr>
-          <w:lang w:val="en-US"/>
-        </w:rPr>
-        <w:t>fig:</w:t>
-      </w:r>
-      <w:r>
-        <w:rPr>
-          <w:lang w:val="en-US"/>
-        </w:rPr>
-        <w:t>distrib</w:t>
-      </w:r>
-      <w:proofErr w:type="gramEnd"/>
-      <w:r>
-        <w:rPr>
-          <w:lang w:val="en-US"/>
-        </w:rPr>
-        <w:t>_top_genres</w:t>
-      </w:r>
-      <w:proofErr w:type="spellEnd"/>
-      <w:r>
-        <w:rPr>
-          <w:lang w:val="en-US"/>
-        </w:rPr>
-        <w:t>}</w:t>
-      </w:r>
-    </w:p>
-    <w:p>
-      <w:pPr>
-        <w:jc w:val="both"/>
-      </w:pPr>
-      <w:r>
-        <w:t>\end{figure}</w:t>
-      </w:r>
-    </w:p>
-    <w:p>
-      <w:pPr>
-        <w:jc w:val="both"/>
-      </w:pPr>
-    </w:p>
-    <w:p>
-      <w:pPr>
-        <w:jc w:val="both"/>
-      </w:pPr>
-      <w:r>
-        <w:t>\section{Méthodes d’analyse}</w:t>
-      </w:r>
-    </w:p>
-    <w:p>
-      <w:pPr>
-        <w:jc w:val="both"/>
-      </w:pPr>
-    </w:p>
-    <w:p>
-      <w:pPr>
-        <w:jc w:val="both"/>
-      </w:pPr>
-      <w:r>
-        <w:t>\</w:t>
-      </w:r>
-      <w:proofErr w:type="spellStart"/>
-      <w:r>
-        <w:t>subsection</w:t>
-      </w:r>
-      <w:proofErr w:type="spellEnd"/>
-      <w:r>
-        <w:t>*{Mobilité des artistes}</w:t>
-      </w:r>
-    </w:p>
-    <w:p>
-      <w:pPr>
-        <w:jc w:val="both"/>
-      </w:pPr>
-      <w:r>
-        <w:t xml:space="preserve">Estimer la mobilité d’un artiste en Suisse est utile pour repérer si un artiste revêt plutôt un intérêt régional ou national. </w:t>
-      </w:r>
-      <w:r>
-        <w:t>Un coefficient de mobilité est calculé pour chaque artiste en divisant le nombre de lieux distincts dans lequel il a joué par le nombre de concerts joués. On obtient ainsi un score entre 0 et 1, où un score se rapprochant de 0 indique qu’un artiste change très peu de lieu, tandis qu’un score de 1 montre qu’un artiste n’a jamais joué deux concerts au même endroit.</w:t>
-      </w:r>
-    </w:p>
-    <w:p>
-      <w:pPr>
-        <w:jc w:val="both"/>
-      </w:pPr>
-    </w:p>
-    <w:p>
-      <w:pPr>
-        <w:jc w:val="both"/>
-      </w:pPr>
-      <w:r>
-        <w:t>\</w:t>
-      </w:r>
-      <w:proofErr w:type="spellStart"/>
-      <w:r>
-        <w:t>begin</w:t>
-      </w:r>
-      <w:proofErr w:type="spellEnd"/>
-      <w:r>
-        <w:t>{</w:t>
-      </w:r>
-      <w:proofErr w:type="spellStart"/>
-      <w:r>
         <w:t>equation</w:t>
       </w:r>
       <w:proofErr w:type="spellEnd"/>
@@ -2319,447 +3253,35 @@
       <w:pPr>
         <w:jc w:val="both"/>
       </w:pPr>
-      <w:r>
-        <w:t>\</w:t>
-      </w:r>
-      <w:proofErr w:type="spellStart"/>
-      <w:r>
-        <w:t>text</w:t>
-      </w:r>
-      <w:proofErr w:type="spellEnd"/>
-      <w:r>
-        <w:t>{mobilité : } m = \frac{\</w:t>
-      </w:r>
-      <w:proofErr w:type="spellStart"/>
-      <w:r>
-        <w:t>text</w:t>
-      </w:r>
-      <w:proofErr w:type="spellEnd"/>
-      <w:r>
-        <w:t>{nbre lieux}}{\</w:t>
-      </w:r>
-      <w:proofErr w:type="spellStart"/>
-      <w:r>
-        <w:t>text</w:t>
-      </w:r>
-      <w:proofErr w:type="spellEnd"/>
-      <w:r>
-        <w:t>{nbre concerts}}</w:t>
-      </w:r>
-    </w:p>
-    <w:p>
-      <w:pPr>
-        <w:jc w:val="both"/>
-      </w:pPr>
-      <w:r>
-        <w:t>\end{</w:t>
-      </w:r>
-      <w:proofErr w:type="spellStart"/>
-      <w:r>
-        <w:t>equation</w:t>
-      </w:r>
-      <w:proofErr w:type="spellEnd"/>
-      <w:r>
-        <w:t>*}</w:t>
-      </w:r>
-    </w:p>
-    <w:p>
-      <w:pPr>
-        <w:jc w:val="both"/>
-      </w:pPr>
-    </w:p>
-    <w:p>
-      <w:pPr>
-        <w:jc w:val="both"/>
-      </w:pPr>
-      <w:r>
-        <w:t xml:space="preserve">Ensuite un score de </w:t>
-      </w:r>
-      <w:r>
-        <w:t>mobilité pondéré</w:t>
-      </w:r>
-      <w:r>
-        <w:t xml:space="preserve"> est calculé pour chaque artiste en </w:t>
-      </w:r>
-      <w:r>
-        <w:t>multipliant</w:t>
-      </w:r>
-      <w:r>
-        <w:t xml:space="preserve"> l</w:t>
-      </w:r>
-      <w:r>
-        <w:t>e coefficient de mobilité par la</w:t>
-      </w:r>
-      <w:r>
-        <w:t xml:space="preserve"> distance moyenne en kilomètres entre chaque lieu distinct</w:t>
-      </w:r>
-      <w:r>
-        <w:t xml:space="preserve"> où il a joué</w:t>
-      </w:r>
-      <w:r>
-        <w:t xml:space="preserve"> et leur centroïde</w:t>
-      </w:r>
-      <w:r>
-        <w:t>, le tout divisé</w:t>
-      </w:r>
-      <w:r>
-        <w:t xml:space="preserve"> par 175.</w:t>
-      </w:r>
-      <w:r>
-        <w:t xml:space="preserve"> Un centroïde d’un ensemble fini de points </w:t>
-      </w:r>
-      <w:r>
-        <w:t xml:space="preserve">(ici les lieux de concert d’un artiste) </w:t>
-      </w:r>
-      <w:r>
-        <w:t xml:space="preserve">est </w:t>
-      </w:r>
-      <w:r>
-        <w:t xml:space="preserve">la position moyenne de ces points. La distance rectiligne maximale en Suisse est d’environ 350 kilomètres. La moitié de cette distance, 175, est </w:t>
-      </w:r>
-      <w:r>
-        <w:t>la distance moyenne maximale entre</w:t>
-      </w:r>
-      <w:r>
-        <w:t xml:space="preserve"> un ensemble fini de points se trouvant en Suisse</w:t>
-      </w:r>
-      <w:r>
-        <w:t xml:space="preserve"> et leur centroïde.</w:t>
-      </w:r>
-      <w:r>
-        <w:t xml:space="preserve"> Le score de mobilité pondéré obtenu se situe entre 0, qui indique qu’aucune distance n’a été parcourue et qu’un seul lieu a été fréquenté, et 1, qui montre que l’individu est à la fois très mobile et parcourt beaucoup de distance entre ses concerts. </w:t>
-      </w:r>
-    </w:p>
-    <w:p>
-      <w:pPr>
-        <w:jc w:val="both"/>
-      </w:pPr>
-    </w:p>
-    <w:p>
-      <w:pPr>
-        <w:jc w:val="both"/>
-      </w:pPr>
-      <w:r>
-        <w:t>\</w:t>
-      </w:r>
-      <w:proofErr w:type="spellStart"/>
-      <w:r>
-        <w:t>begin</w:t>
-      </w:r>
-      <w:proofErr w:type="spellEnd"/>
-      <w:r>
-        <w:t>{</w:t>
-      </w:r>
-      <w:proofErr w:type="spellStart"/>
-      <w:r>
-        <w:t>equation</w:t>
-      </w:r>
-      <w:proofErr w:type="spellEnd"/>
-      <w:r>
-        <w:t>*}</w:t>
-      </w:r>
-    </w:p>
-    <w:p>
-      <w:pPr>
-        <w:jc w:val="both"/>
-        <w:rPr>
-          <w:lang w:val="en-US"/>
-        </w:rPr>
-      </w:pPr>
-      <w:r>
-        <w:t>\</w:t>
-      </w:r>
-      <w:proofErr w:type="spellStart"/>
-      <w:r>
-        <w:t>text</w:t>
-      </w:r>
-      <w:proofErr w:type="spellEnd"/>
-      <w:r>
-        <w:t xml:space="preserve">{centroïde de $k$ points : } C = \frac{x_1 + x_2 + ... </w:t>
-      </w:r>
-      <w:r>
-        <w:rPr>
-          <w:lang w:val="en-US"/>
-        </w:rPr>
-        <w:t xml:space="preserve">+ </w:t>
-      </w:r>
-      <w:proofErr w:type="spellStart"/>
-      <w:r>
-        <w:rPr>
-          <w:lang w:val="en-US"/>
-        </w:rPr>
-        <w:t>x_k</w:t>
-      </w:r>
-      <w:proofErr w:type="spellEnd"/>
-      <w:r>
-        <w:rPr>
-          <w:lang w:val="en-US"/>
-        </w:rPr>
-        <w:t>}{k}</w:t>
-      </w:r>
-    </w:p>
-    <w:p>
-      <w:pPr>
-        <w:jc w:val="both"/>
-        <w:rPr>
-          <w:lang w:val="en-US"/>
-        </w:rPr>
-      </w:pPr>
-      <w:r>
-        <w:rPr>
-          <w:lang w:val="en-US"/>
-        </w:rPr>
-        <w:t>\end{equation*}</w:t>
-      </w:r>
-    </w:p>
-    <w:p>
-      <w:pPr>
-        <w:jc w:val="both"/>
-        <w:rPr>
-          <w:lang w:val="en-US"/>
-        </w:rPr>
-      </w:pPr>
-    </w:p>
-    <w:p>
-      <w:pPr>
-        <w:jc w:val="both"/>
-        <w:rPr>
-          <w:lang w:val="en-US"/>
-        </w:rPr>
-      </w:pPr>
-      <w:r>
-        <w:rPr>
-          <w:lang w:val="en-US"/>
-        </w:rPr>
-        <w:t>\begin{equation*}</w:t>
-      </w:r>
-    </w:p>
-    <w:p>
-      <w:pPr>
-        <w:jc w:val="both"/>
-        <w:rPr>
-          <w:lang w:val="en-US"/>
-        </w:rPr>
-      </w:pPr>
-      <w:r>
-        <w:rPr>
-          <w:lang w:val="en-US"/>
-        </w:rPr>
-        <w:t>\</w:t>
-      </w:r>
-      <w:proofErr w:type="gramStart"/>
-      <w:r>
-        <w:rPr>
-          <w:lang w:val="en-US"/>
-        </w:rPr>
-        <w:t>text{</w:t>
-      </w:r>
-      <w:proofErr w:type="gramEnd"/>
-      <w:r>
-        <w:rPr>
-          <w:lang w:val="en-US"/>
-        </w:rPr>
-        <w:t xml:space="preserve">distance </w:t>
-      </w:r>
-      <w:proofErr w:type="spellStart"/>
-      <w:r>
-        <w:rPr>
-          <w:lang w:val="en-US"/>
-        </w:rPr>
-        <w:t>moyenne</w:t>
-      </w:r>
-      <w:proofErr w:type="spellEnd"/>
-      <w:r>
-        <w:rPr>
-          <w:lang w:val="en-US"/>
-        </w:rPr>
-        <w:t xml:space="preserve"> de $k$ points avec </w:t>
-      </w:r>
-      <w:proofErr w:type="spellStart"/>
-      <w:r>
-        <w:rPr>
-          <w:lang w:val="en-US"/>
-        </w:rPr>
-        <w:t>centroïde</w:t>
-      </w:r>
-      <w:proofErr w:type="spellEnd"/>
-      <w:r>
-        <w:rPr>
-          <w:lang w:val="en-US"/>
-        </w:rPr>
-        <w:t xml:space="preserve"> $C$ : } \overline{d(</w:t>
-      </w:r>
-      <w:proofErr w:type="spellStart"/>
-      <w:r>
-        <w:rPr>
-          <w:lang w:val="en-US"/>
-        </w:rPr>
-        <w:t>x_k</w:t>
-      </w:r>
-      <w:proofErr w:type="spellEnd"/>
-      <w:r>
-        <w:rPr>
-          <w:lang w:val="en-US"/>
-        </w:rPr>
-        <w:t>, C)} = \frac{\sum_{n=1}^{k} d(</w:t>
-      </w:r>
-      <w:proofErr w:type="spellStart"/>
-      <w:r>
-        <w:rPr>
-          <w:lang w:val="en-US"/>
-        </w:rPr>
-        <w:t>x_n</w:t>
-      </w:r>
-      <w:proofErr w:type="spellEnd"/>
-      <w:r>
-        <w:rPr>
-          <w:lang w:val="en-US"/>
-        </w:rPr>
-        <w:t>, C)}{k}</w:t>
-      </w:r>
-    </w:p>
-    <w:p>
-      <w:pPr>
-        <w:jc w:val="both"/>
-        <w:rPr>
-          <w:lang w:val="en-US"/>
-        </w:rPr>
-      </w:pPr>
-      <w:r>
-        <w:rPr>
-          <w:lang w:val="en-US"/>
-        </w:rPr>
-        <w:t>\end{equation*}</w:t>
-      </w:r>
-    </w:p>
-    <w:p>
-      <w:pPr>
-        <w:jc w:val="both"/>
-        <w:rPr>
-          <w:lang w:val="en-US"/>
-        </w:rPr>
-      </w:pPr>
-    </w:p>
-    <w:p>
-      <w:pPr>
-        <w:jc w:val="both"/>
-        <w:rPr>
-          <w:lang w:val="en-US"/>
-        </w:rPr>
-      </w:pPr>
-      <w:r>
-        <w:rPr>
-          <w:lang w:val="en-US"/>
-        </w:rPr>
-        <w:t>\begin{equation*}</w:t>
-      </w:r>
-    </w:p>
-    <w:p>
-      <w:pPr>
-        <w:jc w:val="both"/>
-        <w:rPr>
-          <w:lang w:val="en-US"/>
-        </w:rPr>
-      </w:pPr>
-      <w:r>
-        <w:rPr>
-          <w:lang w:val="en-US"/>
-        </w:rPr>
-        <w:t>\</w:t>
-      </w:r>
-      <w:proofErr w:type="gramStart"/>
-      <w:r>
-        <w:rPr>
-          <w:lang w:val="en-US"/>
-        </w:rPr>
-        <w:t>text{</w:t>
-      </w:r>
-      <w:proofErr w:type="spellStart"/>
-      <w:proofErr w:type="gramEnd"/>
-      <w:r>
-        <w:rPr>
-          <w:lang w:val="en-US"/>
-        </w:rPr>
-        <w:t>mobilité</w:t>
-      </w:r>
-      <w:proofErr w:type="spellEnd"/>
-      <w:r>
-        <w:rPr>
-          <w:lang w:val="en-US"/>
-        </w:rPr>
-        <w:t xml:space="preserve"> </w:t>
-      </w:r>
-      <w:proofErr w:type="spellStart"/>
-      <w:r>
-        <w:rPr>
-          <w:lang w:val="en-US"/>
-        </w:rPr>
-        <w:t>pondérée</w:t>
-      </w:r>
-      <w:proofErr w:type="spellEnd"/>
-      <w:r>
-        <w:rPr>
-          <w:lang w:val="en-US"/>
-        </w:rPr>
-        <w:t xml:space="preserve"> : } </w:t>
-      </w:r>
-      <w:proofErr w:type="spellStart"/>
-      <w:r>
-        <w:rPr>
-          <w:lang w:val="en-US"/>
-        </w:rPr>
+    </w:p>
+    <w:p>
+      <w:pPr>
+        <w:jc w:val="both"/>
+      </w:pPr>
+      <w:r>
+        <w:t xml:space="preserve">La mobilité pondérée maximale parmi les 24'719 artistes atteint un score </w:t>
+      </w:r>
+      <w:r>
+        <w:t>$</w:t>
+      </w:r>
+      <w:proofErr w:type="spellStart"/>
+      <w:r>
         <w:t>m_p</w:t>
       </w:r>
       <w:proofErr w:type="spellEnd"/>
       <w:r>
-        <w:rPr>
-          <w:lang w:val="en-US"/>
-        </w:rPr>
-        <w:t xml:space="preserve"> = \frac{\overline{d(</w:t>
-      </w:r>
-      <w:proofErr w:type="spellStart"/>
-      <w:r>
-        <w:rPr>
-          <w:lang w:val="en-US"/>
-        </w:rPr>
-        <w:t>x_k</w:t>
-      </w:r>
-      <w:proofErr w:type="spellEnd"/>
-      <w:r>
-        <w:rPr>
-          <w:lang w:val="en-US"/>
-        </w:rPr>
-        <w:t>, C)} \</w:t>
-      </w:r>
-      <w:proofErr w:type="spellStart"/>
-      <w:r>
-        <w:rPr>
-          <w:lang w:val="en-US"/>
-        </w:rPr>
-        <w:t>cdot</w:t>
-      </w:r>
-      <w:proofErr w:type="spellEnd"/>
-      <w:r>
-        <w:rPr>
-          <w:lang w:val="en-US"/>
-        </w:rPr>
-        <w:t xml:space="preserve"> m}{175}</w:t>
-      </w:r>
-    </w:p>
-    <w:p>
-      <w:pPr>
-        <w:jc w:val="both"/>
-      </w:pPr>
-      <w:r>
-        <w:t>\end{</w:t>
-      </w:r>
-      <w:proofErr w:type="spellStart"/>
-      <w:r>
-        <w:t>equation</w:t>
-      </w:r>
-      <w:proofErr w:type="spellEnd"/>
-      <w:r>
-        <w:t>*}</w:t>
+        <w:t xml:space="preserve">$ </w:t>
+      </w:r>
+      <w:r>
+        <w:t xml:space="preserve">de 0.82, obtenu par l’artiste </w:t>
+      </w:r>
+      <w:proofErr w:type="spellStart"/>
+      <w:r>
+        <w:t>Coely</w:t>
+      </w:r>
+      <w:proofErr w:type="spellEnd"/>
+      <w:r>
+        <w:t xml:space="preserve"> qui a donné deux concerts dans deux lieux différents, soit une mobilité $m$ de 1. Le premier des concerts se trouvait à Onex, à l’extrémité sud-ouest de la Suisse, et le deuxième a eu lieu à Saint-Gall, au nord-est du pays, soit une distance de 286 km entre les deux concerts. Les scores de mobilité pondérée de tous les artistes ont été divisés par ce score maximal pour qu’ils se situent dans l’intervalle $[0, 1]$.</w:t>
       </w:r>
     </w:p>
     <w:p>
@@ -3042,26 +3564,33 @@
     <w:p>
       <w:pPr>
         <w:jc w:val="both"/>
-        <w:rPr>
-          <w:lang w:val="en-US"/>
-        </w:rPr>
-      </w:pPr>
-      <w:r>
-        <w:rPr>
-          <w:lang w:val="en-US"/>
-        </w:rPr>
-        <w:t>\begin{itemize}</w:t>
-      </w:r>
-    </w:p>
-    <w:p>
-      <w:pPr>
-        <w:jc w:val="both"/>
-      </w:pPr>
-      <w:r>
-        <w:t>\item</w:t>
-      </w:r>
-      <w:r>
-        <w:t xml:space="preserve"> Distribution géographique des c</w:t>
+      </w:pPr>
+      <w:r>
+        <w:t>\</w:t>
+      </w:r>
+      <w:proofErr w:type="spellStart"/>
+      <w:r>
+        <w:t>begin</w:t>
+      </w:r>
+      <w:proofErr w:type="spellEnd"/>
+      <w:r>
+        <w:t>{</w:t>
+      </w:r>
+      <w:proofErr w:type="spellStart"/>
+      <w:r>
+        <w:t>itemize</w:t>
+      </w:r>
+      <w:proofErr w:type="spellEnd"/>
+      <w:r>
+        <w:t>}</w:t>
+      </w:r>
+    </w:p>
+    <w:p>
+      <w:pPr>
+        <w:jc w:val="both"/>
+      </w:pPr>
+      <w:r>
+        <w:t>\item Distribution géographique des c</w:t>
       </w:r>
       <w:r>
         <w:t>oncerts (par genre ou par artiste)</w:t>
@@ -4702,22 +5231,6 @@
         </w:rPr>
         <w:t>\end{table}</w:t>
       </w:r>
-    </w:p>
-    <w:p>
-      <w:pPr>
-        <w:jc w:val="both"/>
-        <w:rPr>
-          <w:lang w:val="en-US"/>
-        </w:rPr>
-      </w:pPr>
-    </w:p>
-    <w:p>
-      <w:pPr>
-        <w:jc w:val="both"/>
-        <w:rPr>
-          <w:lang w:val="en-US"/>
-        </w:rPr>
-      </w:pPr>
     </w:p>
     <w:sectPr>
       <w:pgSz w:w="11906" w:h="16838"/>

--- a/paper/5 methodo partie.docx
+++ b/paper/5 methodo partie.docx
@@ -1659,6 +1659,48 @@
     <w:p>
       <w:pPr>
         <w:jc w:val="both"/>
+        <w:rPr>
+          <w:lang w:val="en-US"/>
+        </w:rPr>
+      </w:pPr>
+      <w:r>
+        <w:rPr>
+          <w:lang w:val="en-US"/>
+        </w:rPr>
+        <w:t xml:space="preserve">    OPTIONAL </w:t>
+      </w:r>
+      <w:proofErr w:type="gramStart"/>
+      <w:r>
+        <w:rPr>
+          <w:lang w:val="en-US"/>
+        </w:rPr>
+        <w:t>{ ?genre</w:t>
+      </w:r>
+      <w:proofErr w:type="gramEnd"/>
+      <w:r>
+        <w:rPr>
+          <w:lang w:val="en-US"/>
+        </w:rPr>
+        <w:t xml:space="preserve"> wdt:P9881 ?</w:t>
+      </w:r>
+      <w:proofErr w:type="spellStart"/>
+      <w:r>
+        <w:rPr>
+          <w:lang w:val="en-US"/>
+        </w:rPr>
+        <w:t>everynoise_id</w:t>
+      </w:r>
+      <w:proofErr w:type="spellEnd"/>
+      <w:r>
+        <w:rPr>
+          <w:lang w:val="en-US"/>
+        </w:rPr>
+        <w:t>. }</w:t>
+      </w:r>
+    </w:p>
+    <w:p>
+      <w:pPr>
+        <w:jc w:val="both"/>
       </w:pPr>
       <w:r>
         <w:rPr>
@@ -1667,23 +1709,7 @@
         <w:t xml:space="preserve">    </w:t>
       </w:r>
       <w:r>
-        <w:t>OPTIONAL { ?genre wdt:P9881 ?</w:t>
-      </w:r>
-      <w:proofErr w:type="spellStart"/>
-      <w:r>
-        <w:t>everynoise_id</w:t>
-      </w:r>
-      <w:proofErr w:type="spellEnd"/>
-      <w:r>
-        <w:t>. }</w:t>
-      </w:r>
-    </w:p>
-    <w:p>
-      <w:pPr>
-        <w:jc w:val="both"/>
-      </w:pPr>
-      <w:r>
-        <w:t xml:space="preserve">    OPTIONAL { ?genre wdt:P9218 ?</w:t>
+        <w:t>OPTIONAL { ?genre wdt:P9218 ?</w:t>
       </w:r>
       <w:proofErr w:type="spellStart"/>
       <w:r>
@@ -1920,15 +1946,7 @@
         <w:t xml:space="preserve">exclu des top genres. Ensuite, un genre peut avoir plusieurs genres parents et donc plusieurs top genres. Par exemple, le genre « punk rap » a comme genres parents « punk rock » et « hip hop music », ce qui donne comme top genres « rock music » et « hip hop music ». Tous les top genres distincts ont été conservés pour chaque genre. </w:t>
       </w:r>
       <w:r>
-        <w:t xml:space="preserve">Les genres qui sont également leur propre top genre n’ont pas été retenus comme top genre. Il en ressort une liste de 4'579 genres musicaux distincts répartis dans 80 </w:t>
-      </w:r>
-      <w:proofErr w:type="gramStart"/>
-      <w:r>
-        <w:t>top</w:t>
-      </w:r>
-      <w:proofErr w:type="gramEnd"/>
-      <w:r>
-        <w:t xml:space="preserve"> genres. \par</w:t>
+        <w:t>Les genres qui sont également leur propre top genre n’ont pas été retenus comme top genre. Il en ressort une liste de 4'579 genres musicaux distincts répartis dans 80 top genres. \par</w:t>
       </w:r>
     </w:p>
     <w:p>
@@ -2275,48 +2293,274 @@
       </w:r>
       <w:proofErr w:type="spellEnd"/>
       <w:r>
-        <w:t xml:space="preserve"> music », identifiés comme des top genres, ont été regroupés au sein de top genres plus larges comme « art music » ou « rock music » respectivement. Ainsi, les 3'744 genres de Spotify ont été réunis en 23 </w:t>
+        <w:t xml:space="preserve"> music », identifiés comme des top genres, ont été regroupés au sein de top genres plus larges comme « art music » ou « rock music » respectivement. Ainsi, les 3'744 genres de Spotify ont été réunis en 23 top genres distincts.</w:t>
+      </w:r>
+    </w:p>
+    <w:p>
+      <w:pPr>
+        <w:jc w:val="both"/>
+      </w:pPr>
+    </w:p>
+    <w:p>
+      <w:pPr>
+        <w:jc w:val="both"/>
+        <w:rPr>
+          <w:lang w:val="en-US"/>
+        </w:rPr>
+      </w:pPr>
+      <w:r>
+        <w:rPr>
+          <w:lang w:val="en-US"/>
+        </w:rPr>
+        <w:t>\begin{figure}[</w:t>
+      </w:r>
+      <w:proofErr w:type="spellStart"/>
+      <w:r>
+        <w:rPr>
+          <w:lang w:val="en-US"/>
+        </w:rPr>
+        <w:t>htp</w:t>
+      </w:r>
+      <w:proofErr w:type="spellEnd"/>
+      <w:r>
+        <w:rPr>
+          <w:lang w:val="en-US"/>
+        </w:rPr>
+        <w:t>]</w:t>
+      </w:r>
+    </w:p>
+    <w:p>
+      <w:pPr>
+        <w:jc w:val="both"/>
+        <w:rPr>
+          <w:lang w:val="en-US"/>
+        </w:rPr>
+      </w:pPr>
+      <w:r>
+        <w:rPr>
+          <w:lang w:val="en-US"/>
+        </w:rPr>
+        <w:t>\centering</w:t>
+      </w:r>
+    </w:p>
+    <w:p>
+      <w:pPr>
+        <w:jc w:val="both"/>
+        <w:rPr>
+          <w:lang w:val="en-US"/>
+        </w:rPr>
+      </w:pPr>
+      <w:r>
+        <w:rPr>
+          <w:lang w:val="en-US"/>
+        </w:rPr>
+        <w:t>\includegraphics[width=0.5\</w:t>
       </w:r>
       <w:proofErr w:type="gramStart"/>
       <w:r>
-        <w:t>top</w:t>
+        <w:rPr>
+          <w:lang w:val="en-US"/>
+        </w:rPr>
+        <w:t>textwidth]{</w:t>
       </w:r>
       <w:proofErr w:type="gramEnd"/>
       <w:r>
-        <w:t xml:space="preserve"> genres distincts.</w:t>
-      </w:r>
-    </w:p>
-    <w:p>
-      <w:pPr>
-        <w:jc w:val="both"/>
-      </w:pPr>
-    </w:p>
-    <w:p>
-      <w:pPr>
-        <w:jc w:val="both"/>
-        <w:rPr>
-          <w:lang w:val="en-US"/>
-        </w:rPr>
-      </w:pPr>
-      <w:r>
-        <w:rPr>
-          <w:lang w:val="en-US"/>
-        </w:rPr>
-        <w:t>\begin{figure}[</w:t>
-      </w:r>
-      <w:proofErr w:type="spellStart"/>
-      <w:r>
-        <w:rPr>
-          <w:lang w:val="en-US"/>
-        </w:rPr>
-        <w:t>htp</w:t>
-      </w:r>
-      <w:proofErr w:type="spellEnd"/>
-      <w:r>
-        <w:rPr>
-          <w:lang w:val="en-US"/>
-        </w:rPr>
-        <w:t>]</w:t>
+        <w:rPr>
+          <w:lang w:val="en-US"/>
+        </w:rPr>
+        <w:t>images/methodo_genres_distrib.png}</w:t>
+      </w:r>
+    </w:p>
+    <w:p>
+      <w:pPr>
+        <w:jc w:val="both"/>
+      </w:pPr>
+      <w:r>
+        <w:t>\</w:t>
+      </w:r>
+      <w:proofErr w:type="spellStart"/>
+      <w:r>
+        <w:t>caption</w:t>
+      </w:r>
+      <w:proofErr w:type="spellEnd"/>
+      <w:r>
+        <w:t>{</w:t>
+      </w:r>
+      <w:r>
+        <w:t>Distribution des genres de Spotify dans les top genres</w:t>
+      </w:r>
+      <w:r>
+        <w:t>}</w:t>
+      </w:r>
+    </w:p>
+    <w:p>
+      <w:pPr>
+        <w:jc w:val="both"/>
+        <w:rPr>
+          <w:lang w:val="en-US"/>
+        </w:rPr>
+      </w:pPr>
+      <w:r>
+        <w:rPr>
+          <w:lang w:val="en-US"/>
+        </w:rPr>
+        <w:t>\label{</w:t>
+      </w:r>
+      <w:proofErr w:type="spellStart"/>
+      <w:proofErr w:type="gramStart"/>
+      <w:r>
+        <w:rPr>
+          <w:lang w:val="en-US"/>
+        </w:rPr>
+        <w:t>fig:</w:t>
+      </w:r>
+      <w:r>
+        <w:rPr>
+          <w:lang w:val="en-US"/>
+        </w:rPr>
+        <w:t>distrib</w:t>
+      </w:r>
+      <w:proofErr w:type="gramEnd"/>
+      <w:r>
+        <w:rPr>
+          <w:lang w:val="en-US"/>
+        </w:rPr>
+        <w:t>_top_genres</w:t>
+      </w:r>
+      <w:proofErr w:type="spellEnd"/>
+      <w:r>
+        <w:rPr>
+          <w:lang w:val="en-US"/>
+        </w:rPr>
+        <w:t>}</w:t>
+      </w:r>
+    </w:p>
+    <w:p>
+      <w:pPr>
+        <w:jc w:val="both"/>
+      </w:pPr>
+      <w:r>
+        <w:t>\end{figure}</w:t>
+      </w:r>
+    </w:p>
+    <w:p>
+      <w:pPr>
+        <w:jc w:val="both"/>
+      </w:pPr>
+    </w:p>
+    <w:p>
+      <w:pPr>
+        <w:jc w:val="both"/>
+      </w:pPr>
+      <w:r>
+        <w:t>\</w:t>
+      </w:r>
+      <w:proofErr w:type="spellStart"/>
+      <w:r>
+        <w:t>subsection</w:t>
+      </w:r>
+      <w:proofErr w:type="spellEnd"/>
+      <w:r>
+        <w:t xml:space="preserve">{Résumé des données </w:t>
+      </w:r>
+      <w:r>
+        <w:t>à disposition</w:t>
+      </w:r>
+      <w:r>
+        <w:t>}</w:t>
+      </w:r>
+    </w:p>
+    <w:p>
+      <w:pPr>
+        <w:jc w:val="both"/>
+      </w:pPr>
+    </w:p>
+    <w:p>
+      <w:pPr>
+        <w:jc w:val="both"/>
+      </w:pPr>
+      <w:r>
+        <w:t xml:space="preserve">Les données de concert disponibles sur Songkick se révèlent moins fiables pour les événements qui ont eu lieu avant 2007, comme nous l’avons vu dans la partie précédente </w:t>
+      </w:r>
+      <w:r>
+        <w:t>\</w:t>
+      </w:r>
+      <w:r>
+        <w:t>auto</w:t>
+      </w:r>
+      <w:r>
+        <w:t>cite{arakelyan_mining_2018}</w:t>
+      </w:r>
+      <w:r>
+        <w:t>. De l’autre côté, les données de concert post-2019 souffrent des incertitudes liées à la crise sanitaire mondiale. Entre annulations et report</w:t>
+      </w:r>
+      <w:r>
+        <w:t>s de concerts, Songkick ne parvient pas à intégrer tous les changements de programmation. Afin de garantir des données pertinentes qui évitent au mieux les biais inhérents de Songkick, seules les données concernant les événements qui se sont déroulés entre le 1\</w:t>
+      </w:r>
+      <w:proofErr w:type="spellStart"/>
+      <w:r>
+        <w:t>textsuperscript</w:t>
+      </w:r>
+      <w:proofErr w:type="spellEnd"/>
+      <w:r>
+        <w:t>{er} janvier 2010 et le 31 décembre 2019, soit une période de dix ans, ont été retenues dans notre base de données. Le tableau \</w:t>
+      </w:r>
+      <w:proofErr w:type="spellStart"/>
+      <w:r>
+        <w:t>ref</w:t>
+      </w:r>
+      <w:proofErr w:type="spellEnd"/>
+      <w:r>
+        <w:t>{</w:t>
+      </w:r>
+      <w:proofErr w:type="spellStart"/>
+      <w:r>
+        <w:t>tab_recap_data</w:t>
+      </w:r>
+      <w:proofErr w:type="spellEnd"/>
+      <w:r>
+        <w:t>} résume les données à disposition.</w:t>
+      </w:r>
+      <w:r>
+        <w:t xml:space="preserve"> </w:t>
+      </w:r>
+      <w:r>
+        <w:t>Le tableau \</w:t>
+      </w:r>
+      <w:proofErr w:type="spellStart"/>
+      <w:r>
+        <w:t>ref</w:t>
+      </w:r>
+      <w:proofErr w:type="spellEnd"/>
+      <w:r>
+        <w:t>{</w:t>
+      </w:r>
+      <w:proofErr w:type="spellStart"/>
+      <w:r>
+        <w:t>anx_tab_variables</w:t>
+      </w:r>
+      <w:proofErr w:type="spellEnd"/>
+      <w:r>
+        <w:t>} dans les Annexes indique toutes les variables récoltées, classées par type de données.</w:t>
+      </w:r>
+    </w:p>
+    <w:p>
+      <w:pPr>
+        <w:jc w:val="both"/>
+      </w:pPr>
+    </w:p>
+    <w:p>
+      <w:pPr>
+        <w:jc w:val="both"/>
+        <w:rPr>
+          <w:lang w:val="en-US"/>
+        </w:rPr>
+      </w:pPr>
+      <w:r>
+        <w:rPr>
+          <w:lang w:val="en-US"/>
+        </w:rPr>
+        <w:t>\begin{table}[h]</w:t>
       </w:r>
     </w:p>
     <w:p>
@@ -2344,21 +2588,110 @@
         <w:rPr>
           <w:lang w:val="en-US"/>
         </w:rPr>
-        <w:t>\includegraphics[width=0.5\</w:t>
+        <w:t>\begin{tabular}{|</w:t>
+      </w:r>
+      <w:proofErr w:type="spellStart"/>
+      <w:r>
+        <w:rPr>
+          <w:lang w:val="en-US"/>
+        </w:rPr>
+        <w:t>l|c|c|c|c|c</w:t>
+      </w:r>
+      <w:proofErr w:type="spellEnd"/>
+      <w:r>
+        <w:rPr>
+          <w:lang w:val="en-US"/>
+        </w:rPr>
+        <w:t>|}</w:t>
+      </w:r>
+    </w:p>
+    <w:p>
+      <w:pPr>
+        <w:jc w:val="both"/>
+      </w:pPr>
+      <w:r>
+        <w:t>\</w:t>
+      </w:r>
+      <w:proofErr w:type="spellStart"/>
+      <w:r>
+        <w:t>hline</w:t>
+      </w:r>
+      <w:proofErr w:type="spellEnd"/>
+    </w:p>
+    <w:p>
+      <w:pPr>
+        <w:jc w:val="both"/>
+      </w:pPr>
+      <w:r>
+        <w:t xml:space="preserve">                   &amp; Lieux &amp; Concerts &amp; Artistes &amp; Top genres &amp; Genres Spotify \\ \</w:t>
+      </w:r>
+      <w:proofErr w:type="spellStart"/>
+      <w:r>
+        <w:t>hline</w:t>
+      </w:r>
+      <w:proofErr w:type="spellEnd"/>
+    </w:p>
+    <w:p>
+      <w:pPr>
+        <w:jc w:val="both"/>
+      </w:pPr>
+      <w:r>
+        <w:t>Données récupérées &amp; 7'657 &amp; 82'011   &amp; 32'231   &amp; 80           &amp; 3'744    \\ \</w:t>
+      </w:r>
+      <w:proofErr w:type="spellStart"/>
+      <w:r>
+        <w:t>hline</w:t>
+      </w:r>
+      <w:proofErr w:type="spellEnd"/>
+    </w:p>
+    <w:p>
+      <w:pPr>
+        <w:jc w:val="both"/>
+      </w:pPr>
+      <w:r>
+        <w:t>Données traitées   &amp; 7'224 &amp; 82'011   &amp; 28'106   &amp; 23           &amp; 3'744    \\ \</w:t>
+      </w:r>
+      <w:proofErr w:type="spellStart"/>
+      <w:r>
+        <w:t>hline</w:t>
+      </w:r>
+      <w:proofErr w:type="spellEnd"/>
+    </w:p>
+    <w:p>
+      <w:pPr>
+        <w:jc w:val="both"/>
+      </w:pPr>
+      <w:r>
+        <w:t>Données 2010-</w:t>
       </w:r>
       <w:proofErr w:type="gramStart"/>
       <w:r>
-        <w:rPr>
-          <w:lang w:val="en-US"/>
-        </w:rPr>
-        <w:t>textwidth]{</w:t>
+        <w:t>2019  &amp;</w:t>
       </w:r>
       <w:proofErr w:type="gramEnd"/>
       <w:r>
-        <w:rPr>
-          <w:lang w:val="en-US"/>
-        </w:rPr>
-        <w:t>images/methodo_genres_distrib.png}</w:t>
+        <w:t xml:space="preserve"> 5'063 &amp; 62'827   &amp; 24'719   &amp; 23           &amp; 3'649    \\ \</w:t>
+      </w:r>
+      <w:proofErr w:type="spellStart"/>
+      <w:r>
+        <w:t>hline</w:t>
+      </w:r>
+      <w:proofErr w:type="spellEnd"/>
+    </w:p>
+    <w:p>
+      <w:pPr>
+        <w:jc w:val="both"/>
+      </w:pPr>
+      <w:r>
+        <w:t>\end{</w:t>
+      </w:r>
+      <w:proofErr w:type="spellStart"/>
+      <w:r>
+        <w:t>tabular</w:t>
+      </w:r>
+      <w:proofErr w:type="spellEnd"/>
+      <w:r>
+        <w:t>}</w:t>
       </w:r>
     </w:p>
     <w:p>
@@ -2374,290 +2707,571 @@
       </w:r>
       <w:proofErr w:type="spellEnd"/>
       <w:r>
+        <w:t>{Résumé des données récupérées, traitées et à disposition.}</w:t>
+      </w:r>
+    </w:p>
+    <w:p>
+      <w:pPr>
+        <w:jc w:val="both"/>
+        <w:rPr>
+          <w:lang w:val="en-US"/>
+        </w:rPr>
+      </w:pPr>
+      <w:r>
+        <w:rPr>
+          <w:lang w:val="en-US"/>
+        </w:rPr>
+        <w:t>\label{</w:t>
+      </w:r>
+      <w:proofErr w:type="spellStart"/>
+      <w:r>
+        <w:rPr>
+          <w:lang w:val="en-US"/>
+        </w:rPr>
+        <w:t>tab_recap_data</w:t>
+      </w:r>
+      <w:proofErr w:type="spellEnd"/>
+      <w:r>
+        <w:rPr>
+          <w:lang w:val="en-US"/>
+        </w:rPr>
+        <w:t>}</w:t>
+      </w:r>
+    </w:p>
+    <w:p>
+      <w:pPr>
+        <w:jc w:val="both"/>
+        <w:rPr>
+          <w:lang w:val="en-US"/>
+        </w:rPr>
+      </w:pPr>
+      <w:r>
+        <w:rPr>
+          <w:lang w:val="en-US"/>
+        </w:rPr>
+        <w:t>\end{table}</w:t>
+      </w:r>
+    </w:p>
+    <w:p>
+      <w:pPr>
+        <w:jc w:val="both"/>
+        <w:rPr>
+          <w:lang w:val="en-US"/>
+        </w:rPr>
+      </w:pPr>
+    </w:p>
+    <w:p>
+      <w:pPr>
+        <w:jc w:val="both"/>
+      </w:pPr>
+      <w:r>
+        <w:lastRenderedPageBreak/>
+        <w:t>\section{Méthodes d’analyse}</w:t>
+      </w:r>
+    </w:p>
+    <w:p>
+      <w:pPr>
+        <w:jc w:val="both"/>
+      </w:pPr>
+    </w:p>
+    <w:p>
+      <w:pPr>
+        <w:jc w:val="both"/>
+      </w:pPr>
+      <w:r>
+        <w:t>\</w:t>
+      </w:r>
+      <w:proofErr w:type="spellStart"/>
+      <w:r>
+        <w:t>subsection</w:t>
+      </w:r>
+      <w:proofErr w:type="spellEnd"/>
+      <w:r>
+        <w:t>*{Mobilité des artistes}</w:t>
+      </w:r>
+    </w:p>
+    <w:p>
+      <w:pPr>
+        <w:jc w:val="both"/>
+      </w:pPr>
+      <w:r>
+        <w:t xml:space="preserve">Estimer la mobilité d’un artiste en Suisse est utile pour repérer si un artiste revêt plutôt un intérêt régional ou national. </w:t>
+      </w:r>
+      <w:r>
+        <w:t>Un coefficient de mobilité est calculé pour chaque artiste en divisant le nombre de lieux distincts dans lequel il a joué par le nombre de concerts joués. On obtient ainsi un score entre 0 et 1, où un score se rapprochant de 0 indique qu’un artiste change très peu de lieu, tandis qu’un score de 1 montre qu’un artiste n’a jamais joué deux concerts au même endroit.</w:t>
+      </w:r>
+    </w:p>
+    <w:p>
+      <w:pPr>
+        <w:jc w:val="both"/>
+      </w:pPr>
+    </w:p>
+    <w:p>
+      <w:pPr>
+        <w:jc w:val="both"/>
+      </w:pPr>
+      <w:r>
+        <w:t>\</w:t>
+      </w:r>
+      <w:proofErr w:type="spellStart"/>
+      <w:r>
+        <w:t>begin</w:t>
+      </w:r>
+      <w:proofErr w:type="spellEnd"/>
+      <w:r>
         <w:t>{</w:t>
       </w:r>
-      <w:r>
-        <w:t xml:space="preserve">Distribution des genres de Spotify dans </w:t>
+      <w:proofErr w:type="spellStart"/>
+      <w:r>
+        <w:t>equation</w:t>
+      </w:r>
+      <w:proofErr w:type="spellEnd"/>
+      <w:r>
+        <w:t>*}</w:t>
+      </w:r>
+    </w:p>
+    <w:p>
+      <w:pPr>
+        <w:jc w:val="both"/>
+      </w:pPr>
+      <w:r>
+        <w:t>\</w:t>
+      </w:r>
+      <w:proofErr w:type="spellStart"/>
+      <w:r>
+        <w:t>text</w:t>
+      </w:r>
+      <w:proofErr w:type="spellEnd"/>
+      <w:r>
+        <w:t>{mobilité : } m = \frac{\</w:t>
+      </w:r>
+      <w:proofErr w:type="spellStart"/>
+      <w:r>
+        <w:t>text</w:t>
+      </w:r>
+      <w:proofErr w:type="spellEnd"/>
+      <w:r>
+        <w:t>{nbre lieux}}{\</w:t>
+      </w:r>
+      <w:proofErr w:type="spellStart"/>
+      <w:r>
+        <w:t>text</w:t>
+      </w:r>
+      <w:proofErr w:type="spellEnd"/>
+      <w:r>
+        <w:t>{nbre concerts}}</w:t>
+      </w:r>
+    </w:p>
+    <w:p>
+      <w:pPr>
+        <w:jc w:val="both"/>
+      </w:pPr>
+      <w:r>
+        <w:t>\end{</w:t>
+      </w:r>
+      <w:proofErr w:type="spellStart"/>
+      <w:r>
+        <w:t>equation</w:t>
+      </w:r>
+      <w:proofErr w:type="spellEnd"/>
+      <w:r>
+        <w:t>*}</w:t>
+      </w:r>
+    </w:p>
+    <w:p>
+      <w:pPr>
+        <w:jc w:val="both"/>
+      </w:pPr>
+    </w:p>
+    <w:p>
+      <w:pPr>
+        <w:jc w:val="both"/>
+      </w:pPr>
+      <w:r>
+        <w:t xml:space="preserve">Ensuite un score de </w:t>
+      </w:r>
+      <w:r>
+        <w:t>mobilité pondéré</w:t>
+      </w:r>
+      <w:r>
+        <w:t>e</w:t>
+      </w:r>
+      <w:r>
+        <w:t xml:space="preserve"> est calculé pour chaque artiste en </w:t>
+      </w:r>
+      <w:r>
+        <w:t>multipliant</w:t>
+      </w:r>
+      <w:r>
+        <w:t xml:space="preserve"> l</w:t>
+      </w:r>
+      <w:r>
+        <w:t>e coefficient de mobilité par la</w:t>
+      </w:r>
+      <w:r>
+        <w:t xml:space="preserve"> distance moyenne en kilomètres entre chaque lieu distinct</w:t>
+      </w:r>
+      <w:r>
+        <w:t xml:space="preserve"> où il a joué</w:t>
+      </w:r>
+      <w:r>
+        <w:t xml:space="preserve"> et leur centroïde</w:t>
+      </w:r>
+      <w:r>
+        <w:t>, le tout divisé</w:t>
+      </w:r>
+      <w:r>
+        <w:t xml:space="preserve"> par 175.</w:t>
+      </w:r>
+      <w:r>
+        <w:t xml:space="preserve"> Un centroïde d’un ensemble fini de points </w:t>
+      </w:r>
+      <w:r>
+        <w:t xml:space="preserve">(ici les lieux de concert d’un artiste) </w:t>
+      </w:r>
+      <w:r>
+        <w:t xml:space="preserve">est </w:t>
+      </w:r>
+      <w:r>
+        <w:t xml:space="preserve">la position moyenne de ces points. La distance rectiligne maximale en Suisse est d’environ 350 kilomètres. La moitié de cette distance, 175, est </w:t>
+      </w:r>
+      <w:r>
+        <w:t>la distance moyenne maximale entre</w:t>
+      </w:r>
+      <w:r>
+        <w:t xml:space="preserve"> un ensemble fini de points se trouvant en Suisse</w:t>
+      </w:r>
+      <w:r>
+        <w:t xml:space="preserve"> et leur centroïde.</w:t>
+      </w:r>
+      <w:r>
+        <w:t xml:space="preserve"> Le score de mobilité pondéré</w:t>
+      </w:r>
+      <w:r>
+        <w:t>e</w:t>
+      </w:r>
+      <w:r>
+        <w:t xml:space="preserve"> obtenu se situe entre 0, qui indique qu’aucune distance n’a été parcourue et qu’un seul lieu a été fréquenté, et 1, qui montre que l’individu est à la fois très mobile et parcourt beaucoup de distance entre ses concerts. </w:t>
+      </w:r>
+      <w:r>
+        <w:t xml:space="preserve">\par </w:t>
+      </w:r>
+    </w:p>
+    <w:p>
+      <w:pPr>
+        <w:jc w:val="both"/>
+      </w:pPr>
+    </w:p>
+    <w:p>
+      <w:pPr>
+        <w:jc w:val="both"/>
+      </w:pPr>
+      <w:r>
+        <w:t>\</w:t>
+      </w:r>
+      <w:proofErr w:type="spellStart"/>
+      <w:r>
+        <w:t>begin</w:t>
+      </w:r>
+      <w:proofErr w:type="spellEnd"/>
+      <w:r>
+        <w:t>{</w:t>
+      </w:r>
+      <w:proofErr w:type="spellStart"/>
+      <w:r>
+        <w:t>equation</w:t>
+      </w:r>
+      <w:proofErr w:type="spellEnd"/>
+      <w:r>
+        <w:t>*}</w:t>
+      </w:r>
+    </w:p>
+    <w:p>
+      <w:pPr>
+        <w:jc w:val="both"/>
+        <w:rPr>
+          <w:lang w:val="en-US"/>
+        </w:rPr>
+      </w:pPr>
+      <w:r>
+        <w:t>\</w:t>
+      </w:r>
+      <w:proofErr w:type="spellStart"/>
+      <w:r>
+        <w:t>text</w:t>
+      </w:r>
+      <w:proofErr w:type="spellEnd"/>
+      <w:r>
+        <w:t xml:space="preserve">{centroïde de $k$ points : } C = \frac{x_1 + x_2 + ... </w:t>
+      </w:r>
+      <w:r>
+        <w:rPr>
+          <w:lang w:val="en-US"/>
+        </w:rPr>
+        <w:t xml:space="preserve">+ </w:t>
+      </w:r>
+      <w:proofErr w:type="spellStart"/>
+      <w:r>
+        <w:rPr>
+          <w:lang w:val="en-US"/>
+        </w:rPr>
+        <w:t>x_k</w:t>
+      </w:r>
+      <w:proofErr w:type="spellEnd"/>
+      <w:r>
+        <w:rPr>
+          <w:lang w:val="en-US"/>
+        </w:rPr>
+        <w:t>}{k}</w:t>
+      </w:r>
+    </w:p>
+    <w:p>
+      <w:pPr>
+        <w:jc w:val="both"/>
+        <w:rPr>
+          <w:lang w:val="en-US"/>
+        </w:rPr>
+      </w:pPr>
+      <w:r>
+        <w:rPr>
+          <w:lang w:val="en-US"/>
+        </w:rPr>
+        <w:t>\end{equation*}</w:t>
+      </w:r>
+    </w:p>
+    <w:p>
+      <w:pPr>
+        <w:jc w:val="both"/>
+        <w:rPr>
+          <w:lang w:val="en-US"/>
+        </w:rPr>
+      </w:pPr>
+    </w:p>
+    <w:p>
+      <w:pPr>
+        <w:jc w:val="both"/>
+        <w:rPr>
+          <w:lang w:val="en-US"/>
+        </w:rPr>
+      </w:pPr>
+      <w:r>
+        <w:rPr>
+          <w:lang w:val="en-US"/>
+        </w:rPr>
+        <w:t>\begin{equation*}</w:t>
+      </w:r>
+    </w:p>
+    <w:p>
+      <w:pPr>
+        <w:jc w:val="both"/>
+        <w:rPr>
+          <w:lang w:val="en-US"/>
+        </w:rPr>
+      </w:pPr>
+      <w:r>
+        <w:rPr>
+          <w:lang w:val="en-US"/>
+        </w:rPr>
+        <w:t>\</w:t>
       </w:r>
       <w:proofErr w:type="gramStart"/>
       <w:r>
-        <w:t>les top</w:t>
+        <w:rPr>
+          <w:lang w:val="en-US"/>
+        </w:rPr>
+        <w:t>text{</w:t>
       </w:r>
       <w:proofErr w:type="gramEnd"/>
       <w:r>
-        <w:t xml:space="preserve"> genres</w:t>
-      </w:r>
-      <w:r>
-        <w:t>}</w:t>
-      </w:r>
-    </w:p>
-    <w:p>
-      <w:pPr>
-        <w:jc w:val="both"/>
-        <w:rPr>
-          <w:lang w:val="en-US"/>
-        </w:rPr>
-      </w:pPr>
-      <w:r>
-        <w:rPr>
-          <w:lang w:val="en-US"/>
-        </w:rPr>
-        <w:t>\label{</w:t>
-      </w:r>
-      <w:proofErr w:type="spellStart"/>
+        <w:rPr>
+          <w:lang w:val="en-US"/>
+        </w:rPr>
+        <w:t xml:space="preserve">distance </w:t>
+      </w:r>
+      <w:proofErr w:type="spellStart"/>
+      <w:r>
+        <w:rPr>
+          <w:lang w:val="en-US"/>
+        </w:rPr>
+        <w:t>moyenne</w:t>
+      </w:r>
+      <w:proofErr w:type="spellEnd"/>
+      <w:r>
+        <w:rPr>
+          <w:lang w:val="en-US"/>
+        </w:rPr>
+        <w:t xml:space="preserve"> de $k$ points avec </w:t>
+      </w:r>
+      <w:proofErr w:type="spellStart"/>
+      <w:r>
+        <w:rPr>
+          <w:lang w:val="en-US"/>
+        </w:rPr>
+        <w:t>centroïde</w:t>
+      </w:r>
+      <w:proofErr w:type="spellEnd"/>
+      <w:r>
+        <w:rPr>
+          <w:lang w:val="en-US"/>
+        </w:rPr>
+        <w:t xml:space="preserve"> $C$ : } \overline{d(</w:t>
+      </w:r>
+      <w:proofErr w:type="spellStart"/>
+      <w:r>
+        <w:rPr>
+          <w:lang w:val="en-US"/>
+        </w:rPr>
+        <w:t>x_k</w:t>
+      </w:r>
+      <w:proofErr w:type="spellEnd"/>
+      <w:r>
+        <w:rPr>
+          <w:lang w:val="en-US"/>
+        </w:rPr>
+        <w:t>, C)} = \frac{\sum_{n=1}^{k} d(</w:t>
+      </w:r>
+      <w:proofErr w:type="spellStart"/>
+      <w:r>
+        <w:rPr>
+          <w:lang w:val="en-US"/>
+        </w:rPr>
+        <w:t>x_n</w:t>
+      </w:r>
+      <w:proofErr w:type="spellEnd"/>
+      <w:r>
+        <w:rPr>
+          <w:lang w:val="en-US"/>
+        </w:rPr>
+        <w:t>, C)}{k}</w:t>
+      </w:r>
+    </w:p>
+    <w:p>
+      <w:pPr>
+        <w:jc w:val="both"/>
+        <w:rPr>
+          <w:lang w:val="en-US"/>
+        </w:rPr>
+      </w:pPr>
+      <w:r>
+        <w:rPr>
+          <w:lang w:val="en-US"/>
+        </w:rPr>
+        <w:t>\end{equation*}</w:t>
+      </w:r>
+    </w:p>
+    <w:p>
+      <w:pPr>
+        <w:jc w:val="both"/>
+        <w:rPr>
+          <w:lang w:val="en-US"/>
+        </w:rPr>
+      </w:pPr>
+    </w:p>
+    <w:p>
+      <w:pPr>
+        <w:jc w:val="both"/>
+        <w:rPr>
+          <w:lang w:val="en-US"/>
+        </w:rPr>
+      </w:pPr>
+      <w:r>
+        <w:rPr>
+          <w:lang w:val="en-US"/>
+        </w:rPr>
+        <w:t>\begin{equation*}</w:t>
+      </w:r>
+    </w:p>
+    <w:p>
+      <w:pPr>
+        <w:jc w:val="both"/>
+        <w:rPr>
+          <w:lang w:val="en-US"/>
+        </w:rPr>
+      </w:pPr>
+      <w:r>
+        <w:rPr>
+          <w:lang w:val="en-US"/>
+        </w:rPr>
+        <w:t>\</w:t>
+      </w:r>
       <w:proofErr w:type="gramStart"/>
       <w:r>
         <w:rPr>
           <w:lang w:val="en-US"/>
         </w:rPr>
-        <w:t>fig:</w:t>
-      </w:r>
-      <w:r>
-        <w:rPr>
-          <w:lang w:val="en-US"/>
-        </w:rPr>
-        <w:t>distrib</w:t>
-      </w:r>
+        <w:t>text{</w:t>
+      </w:r>
+      <w:proofErr w:type="spellStart"/>
       <w:proofErr w:type="gramEnd"/>
       <w:r>
         <w:rPr>
           <w:lang w:val="en-US"/>
         </w:rPr>
-        <w:t>_top_genres</w:t>
-      </w:r>
-      <w:proofErr w:type="spellEnd"/>
-      <w:r>
-        <w:rPr>
-          <w:lang w:val="en-US"/>
-        </w:rPr>
-        <w:t>}</w:t>
-      </w:r>
-    </w:p>
-    <w:p>
-      <w:pPr>
-        <w:jc w:val="both"/>
-      </w:pPr>
-      <w:r>
-        <w:t>\end{figure}</w:t>
-      </w:r>
-    </w:p>
-    <w:p>
-      <w:pPr>
-        <w:jc w:val="both"/>
-      </w:pPr>
-    </w:p>
-    <w:p>
-      <w:pPr>
-        <w:jc w:val="both"/>
-      </w:pPr>
-      <w:r>
-        <w:t>\</w:t>
-      </w:r>
-      <w:proofErr w:type="spellStart"/>
-      <w:r>
-        <w:t>subsection</w:t>
-      </w:r>
-      <w:proofErr w:type="spellEnd"/>
-      <w:r>
-        <w:t xml:space="preserve">{Résumé des données </w:t>
-      </w:r>
-      <w:r>
-        <w:t>à disposition</w:t>
-      </w:r>
-      <w:r>
-        <w:t>}</w:t>
-      </w:r>
-    </w:p>
-    <w:p>
-      <w:pPr>
-        <w:jc w:val="both"/>
-      </w:pPr>
-    </w:p>
-    <w:p>
-      <w:pPr>
-        <w:jc w:val="both"/>
-      </w:pPr>
-      <w:r>
-        <w:t xml:space="preserve">Les données de concert disponibles sur Songkick se révèlent moins fiables pour les événements qui ont eu lieu avant 2007, comme nous l’avons vu dans la partie précédente </w:t>
-      </w:r>
-      <w:r>
-        <w:t>\</w:t>
-      </w:r>
-      <w:r>
-        <w:t>auto</w:t>
-      </w:r>
-      <w:r>
-        <w:t>cite{arakelyan_mining_2018}</w:t>
-      </w:r>
-      <w:r>
-        <w:t>. De l’autre côté, les données de concert post-2019 souffrent des incertitudes liées à la crise sanitaire mondiale. Entre annulations et report</w:t>
-      </w:r>
-      <w:r>
-        <w:t>s de concerts, Songkick ne parvient pas à intégrer tous les changements de programmation. Afin de garantir des données pertinentes qui évitent au mieux les biais inhérents de Songkick, seules les données concernant les événements qui se sont déroulés entre le 1\</w:t>
-      </w:r>
-      <w:proofErr w:type="spellStart"/>
-      <w:r>
-        <w:t>textsuperscript</w:t>
-      </w:r>
-      <w:proofErr w:type="spellEnd"/>
-      <w:r>
-        <w:t>{er} janvier 2010 et le 31 décembre 2019, soit une période de dix ans, ont été retenues dans notre base de données. Le tableau \</w:t>
-      </w:r>
-      <w:proofErr w:type="spellStart"/>
-      <w:r>
-        <w:t>ref</w:t>
-      </w:r>
-      <w:proofErr w:type="spellEnd"/>
-      <w:r>
-        <w:t>{</w:t>
-      </w:r>
-      <w:proofErr w:type="spellStart"/>
-      <w:r>
-        <w:t>tab_recap_data</w:t>
-      </w:r>
-      <w:proofErr w:type="spellEnd"/>
-      <w:r>
-        <w:t>} résume les données à disposition.</w:t>
-      </w:r>
-    </w:p>
-    <w:p>
-      <w:pPr>
-        <w:jc w:val="both"/>
-      </w:pPr>
-    </w:p>
-    <w:p>
-      <w:pPr>
-        <w:jc w:val="both"/>
-      </w:pPr>
-      <w:r>
-        <w:t>\</w:t>
-      </w:r>
-      <w:proofErr w:type="spellStart"/>
-      <w:r>
-        <w:t>begin</w:t>
-      </w:r>
-      <w:proofErr w:type="spellEnd"/>
-      <w:r>
-        <w:t>{table}[h]</w:t>
-      </w:r>
-    </w:p>
-    <w:p>
-      <w:pPr>
-        <w:jc w:val="both"/>
-      </w:pPr>
-      <w:r>
-        <w:t>\</w:t>
-      </w:r>
-      <w:proofErr w:type="spellStart"/>
-      <w:r>
-        <w:t>centering</w:t>
-      </w:r>
-      <w:proofErr w:type="spellEnd"/>
-    </w:p>
-    <w:p>
-      <w:pPr>
-        <w:jc w:val="both"/>
-      </w:pPr>
-      <w:r>
-        <w:t>\</w:t>
-      </w:r>
-      <w:proofErr w:type="spellStart"/>
-      <w:r>
-        <w:t>begin</w:t>
-      </w:r>
-      <w:proofErr w:type="spellEnd"/>
-      <w:r>
-        <w:t>{</w:t>
-      </w:r>
-      <w:proofErr w:type="spellStart"/>
-      <w:r>
-        <w:t>tabular</w:t>
-      </w:r>
-      <w:proofErr w:type="spellEnd"/>
-      <w:r>
-        <w:t>}{|</w:t>
-      </w:r>
-      <w:proofErr w:type="spellStart"/>
-      <w:r>
-        <w:t>l|c|c|c|c|c</w:t>
-      </w:r>
-      <w:proofErr w:type="spellEnd"/>
-      <w:r>
-        <w:t>|}</w:t>
-      </w:r>
-    </w:p>
-    <w:p>
-      <w:pPr>
-        <w:jc w:val="both"/>
-      </w:pPr>
-      <w:r>
-        <w:t>\</w:t>
-      </w:r>
-      <w:proofErr w:type="spellStart"/>
-      <w:r>
-        <w:t>hline</w:t>
-      </w:r>
-      <w:proofErr w:type="spellEnd"/>
-    </w:p>
-    <w:p>
-      <w:pPr>
-        <w:jc w:val="both"/>
-      </w:pPr>
-      <w:r>
-        <w:t xml:space="preserve">                   &amp; Lieux &amp; Concerts &amp; Artistes &amp; Top genres &amp; Genres Spotify \\ \</w:t>
-      </w:r>
-      <w:proofErr w:type="spellStart"/>
-      <w:r>
-        <w:t>hline</w:t>
-      </w:r>
-      <w:proofErr w:type="spellEnd"/>
-    </w:p>
-    <w:p>
-      <w:pPr>
-        <w:jc w:val="both"/>
-      </w:pPr>
-      <w:r>
-        <w:t>Données récupérées &amp; 7'657 &amp; 82'011   &amp; 32'231   &amp; 80           &amp; 3'744    \\ \</w:t>
-      </w:r>
-      <w:proofErr w:type="spellStart"/>
-      <w:r>
-        <w:t>hline</w:t>
-      </w:r>
-      <w:proofErr w:type="spellEnd"/>
-    </w:p>
-    <w:p>
-      <w:pPr>
-        <w:jc w:val="both"/>
-      </w:pPr>
-      <w:r>
-        <w:t>Données traitées   &amp; 7'224 &amp; 82'011   &amp; 28'106   &amp; 23           &amp; 3'744    \\ \</w:t>
-      </w:r>
-      <w:proofErr w:type="spellStart"/>
-      <w:r>
-        <w:t>hline</w:t>
-      </w:r>
-      <w:proofErr w:type="spellEnd"/>
-    </w:p>
-    <w:p>
-      <w:pPr>
-        <w:jc w:val="both"/>
-      </w:pPr>
-      <w:r>
-        <w:t>Données 2010-</w:t>
-      </w:r>
-      <w:proofErr w:type="gramStart"/>
-      <w:r>
-        <w:t>2019  &amp;</w:t>
-      </w:r>
-      <w:proofErr w:type="gramEnd"/>
-      <w:r>
-        <w:t xml:space="preserve"> 5'063 &amp; 62'827   &amp; 24'719   &amp; 23           &amp; 3'649    \\ \</w:t>
-      </w:r>
-      <w:proofErr w:type="spellStart"/>
-      <w:r>
-        <w:t>hline</w:t>
-      </w:r>
-      <w:proofErr w:type="spellEnd"/>
+        <w:t>mobilité</w:t>
+      </w:r>
+      <w:proofErr w:type="spellEnd"/>
+      <w:r>
+        <w:rPr>
+          <w:lang w:val="en-US"/>
+        </w:rPr>
+        <w:t xml:space="preserve"> </w:t>
+      </w:r>
+      <w:proofErr w:type="spellStart"/>
+      <w:r>
+        <w:rPr>
+          <w:lang w:val="en-US"/>
+        </w:rPr>
+        <w:t>pondérée</w:t>
+      </w:r>
+      <w:proofErr w:type="spellEnd"/>
+      <w:r>
+        <w:rPr>
+          <w:lang w:val="en-US"/>
+        </w:rPr>
+        <w:t xml:space="preserve"> : } </w:t>
+      </w:r>
+      <w:proofErr w:type="spellStart"/>
+      <w:r>
+        <w:rPr>
+          <w:lang w:val="en-US"/>
+        </w:rPr>
+        <w:t>m_p</w:t>
+      </w:r>
+      <w:proofErr w:type="spellEnd"/>
+      <w:r>
+        <w:rPr>
+          <w:lang w:val="en-US"/>
+        </w:rPr>
+        <w:t xml:space="preserve"> = \frac{\overline{d(</w:t>
+      </w:r>
+      <w:proofErr w:type="spellStart"/>
+      <w:r>
+        <w:rPr>
+          <w:lang w:val="en-US"/>
+        </w:rPr>
+        <w:t>x_k</w:t>
+      </w:r>
+      <w:proofErr w:type="spellEnd"/>
+      <w:r>
+        <w:rPr>
+          <w:lang w:val="en-US"/>
+        </w:rPr>
+        <w:t>, C)} \</w:t>
+      </w:r>
+      <w:proofErr w:type="spellStart"/>
+      <w:r>
+        <w:rPr>
+          <w:lang w:val="en-US"/>
+        </w:rPr>
+        <w:t>cdot</w:t>
+      </w:r>
+      <w:proofErr w:type="spellEnd"/>
+      <w:r>
+        <w:rPr>
+          <w:lang w:val="en-US"/>
+        </w:rPr>
+        <w:t xml:space="preserve"> m}{175}</w:t>
+      </w:r>
     </w:p>
     <w:p>
       <w:pPr>
@@ -2668,64 +3282,40 @@
       </w:r>
       <w:proofErr w:type="spellStart"/>
       <w:r>
-        <w:t>tabular</w:t>
-      </w:r>
-      <w:proofErr w:type="spellEnd"/>
-      <w:r>
-        <w:t>}</w:t>
-      </w:r>
-    </w:p>
-    <w:p>
-      <w:pPr>
-        <w:jc w:val="both"/>
-      </w:pPr>
-      <w:r>
-        <w:t>\</w:t>
-      </w:r>
-      <w:proofErr w:type="spellStart"/>
-      <w:r>
-        <w:t>caption</w:t>
-      </w:r>
-      <w:proofErr w:type="spellEnd"/>
-      <w:r>
-        <w:t>{Résumé des données récupérées, traitées et à disposition.}</w:t>
-      </w:r>
-    </w:p>
-    <w:p>
-      <w:pPr>
-        <w:jc w:val="both"/>
-      </w:pPr>
-      <w:r>
-        <w:t>\label{</w:t>
-      </w:r>
-      <w:proofErr w:type="spellStart"/>
-      <w:r>
-        <w:t>tab_recap_data</w:t>
-      </w:r>
-      <w:proofErr w:type="spellEnd"/>
-      <w:r>
-        <w:t>}</w:t>
-      </w:r>
-    </w:p>
-    <w:p>
-      <w:pPr>
-        <w:jc w:val="both"/>
-      </w:pPr>
-      <w:r>
-        <w:t>\end{table}</w:t>
-      </w:r>
-    </w:p>
-    <w:p>
-      <w:pPr>
-        <w:jc w:val="both"/>
-      </w:pPr>
-    </w:p>
-    <w:p>
-      <w:pPr>
-        <w:jc w:val="both"/>
-      </w:pPr>
-      <w:r>
-        <w:t>\section{Méthodes d’analyse}</w:t>
+        <w:t>equation</w:t>
+      </w:r>
+      <w:proofErr w:type="spellEnd"/>
+      <w:r>
+        <w:t>*}</w:t>
+      </w:r>
+    </w:p>
+    <w:p>
+      <w:pPr>
+        <w:jc w:val="both"/>
+      </w:pPr>
+    </w:p>
+    <w:p>
+      <w:pPr>
+        <w:jc w:val="both"/>
+      </w:pPr>
+      <w:r>
+        <w:t>La mobilité pondérée maximale parmi les 24'719 artistes atteint un score $</w:t>
+      </w:r>
+      <w:proofErr w:type="spellStart"/>
+      <w:r>
+        <w:t>m_p</w:t>
+      </w:r>
+      <w:proofErr w:type="spellEnd"/>
+      <w:r>
+        <w:t xml:space="preserve">$ de 0.82, obtenu par l’artiste </w:t>
+      </w:r>
+      <w:proofErr w:type="spellStart"/>
+      <w:r>
+        <w:t>Coely</w:t>
+      </w:r>
+      <w:proofErr w:type="spellEnd"/>
+      <w:r>
+        <w:t xml:space="preserve"> qui a donné deux concerts dans deux lieux différents, soit une mobilité $m$ de 1. Le premier des concerts se trouvait à Onex, à l’extrémité sud-ouest de la Suisse, et le deuxième a eu lieu à Saint-Gall, au nord-est du pays, soit une distance de 286 km entre les deux concerts. Les scores de mobilité pondérée de tous les artistes ont été divisés par ce score maximal pour qu’ils se situent dans l’intervalle $[0, 1]$.</w:t>
       </w:r>
     </w:p>
     <w:p>
@@ -2747,18 +3337,20 @@
       </w:r>
       <w:proofErr w:type="spellEnd"/>
       <w:r>
-        <w:t>*{Mobilité des artistes}</w:t>
-      </w:r>
-    </w:p>
-    <w:p>
-      <w:pPr>
-        <w:jc w:val="both"/>
-      </w:pPr>
-      <w:r>
-        <w:t xml:space="preserve">Estimer la mobilité d’un artiste en Suisse est utile pour repérer si un artiste revêt plutôt un intérêt régional ou national. </w:t>
-      </w:r>
-      <w:r>
-        <w:t>Un coefficient de mobilité est calculé pour chaque artiste en divisant le nombre de lieux distincts dans lequel il a joué par le nombre de concerts joués. On obtient ainsi un score entre 0 et 1, où un score se rapprochant de 0 indique qu’un artiste change très peu de lieu, tandis qu’un score de 1 montre qu’un artiste n’a jamais joué deux concerts au même endroit.</w:t>
+        <w:t>*{Activité des artistes}</w:t>
+      </w:r>
+    </w:p>
+    <w:p>
+      <w:pPr>
+        <w:jc w:val="both"/>
+      </w:pPr>
+    </w:p>
+    <w:p>
+      <w:pPr>
+        <w:jc w:val="both"/>
+      </w:pPr>
+      <w:r>
+        <w:t>Quantifier l’activité d’un artiste en terme de concerts permet de déterminer si sa présence en Suisse s’étend dans le temps ou bien si elle est plutôt concentrée sur une période précise. La fenêtre d’activité d’un artiste correspond aux dates de son premier et dernier concert, entre le 1er janvier 2010 et le 31 décembre 2019. La fréquence de concerts correspond au nombre de concerts d’un artiste divisé par le nombre de jours que comprend la fenêtre d’activité. La fréquence se situe entre 0, si aucun concert n’a été donné dans cette période, et 1, si un concert a été donné tous les jours dans cette période.</w:t>
       </w:r>
     </w:p>
     <w:p>
@@ -2803,7 +3395,7 @@
       </w:r>
       <w:proofErr w:type="spellEnd"/>
       <w:r>
-        <w:t>{mobilité : } m = \frac{\</w:t>
+        <w:t>{fréquence de concerts} = \frac{\</w:t>
       </w:r>
       <w:proofErr w:type="spellStart"/>
       <w:r>
@@ -2811,7 +3403,7 @@
       </w:r>
       <w:proofErr w:type="spellEnd"/>
       <w:r>
-        <w:t>{nbre lieux}}{\</w:t>
+        <w:t>{nbre concerts}}{\</w:t>
       </w:r>
       <w:proofErr w:type="spellStart"/>
       <w:r>
@@ -2819,7 +3411,7 @@
       </w:r>
       <w:proofErr w:type="spellEnd"/>
       <w:r>
-        <w:t>{nbre concerts}}</w:t>
+        <w:t>{nbre jours d'activité}}</w:t>
       </w:r>
     </w:p>
     <w:p>
@@ -2848,73 +3440,154 @@
         <w:jc w:val="both"/>
       </w:pPr>
       <w:r>
-        <w:t xml:space="preserve">Ensuite un score de </w:t>
-      </w:r>
-      <w:r>
-        <w:t>mobilité pondéré</w:t>
+        <w:t xml:space="preserve">Ensuite, une tournée de concerts a été définie comme une période durant laquelle au moins deux concerts ont lieu, sans qu’il ne se passe plus de 90 jours entre deux concerts successifs. Cette valeur limite de 90 jours correspond à la durée d’une pause estivale </w:t>
+      </w:r>
+      <w:r>
+        <w:t>qui pourrait sectionner une tournée en deux. Une pause entre deux concerts au-delà de trois mois met ainsi fin à une tournée. L’intensité d’une tournée est calculée en divisant le nombre moyen de concerts dans une tournée par le nombre moyen de jours dans une tournée. Une intensité de 0 indique que les concerts ont lieu tous les 90 jours, une intensité à partir de 0.03 montre qu’un concert a lieu par mois, une intensité à partir de 0.14 indique qu’un concert à lieu chaque semaine, et une intensité de 1 signale qu’un concert a lieu chaque jour de la tournée.</w:t>
+      </w:r>
+    </w:p>
+    <w:p>
+      <w:pPr>
+        <w:jc w:val="both"/>
+      </w:pPr>
+    </w:p>
+    <w:p>
+      <w:pPr>
+        <w:jc w:val="both"/>
+      </w:pPr>
+      <w:r>
+        <w:t>\</w:t>
+      </w:r>
+      <w:proofErr w:type="spellStart"/>
+      <w:r>
+        <w:t>begin</w:t>
+      </w:r>
+      <w:proofErr w:type="spellEnd"/>
+      <w:r>
+        <w:t>{</w:t>
+      </w:r>
+      <w:proofErr w:type="spellStart"/>
+      <w:r>
+        <w:t>equation</w:t>
+      </w:r>
+      <w:proofErr w:type="spellEnd"/>
+      <w:r>
+        <w:t>*}</w:t>
+      </w:r>
+    </w:p>
+    <w:p>
+      <w:pPr>
+        <w:jc w:val="both"/>
+      </w:pPr>
+      <w:r>
+        <w:t>\</w:t>
+      </w:r>
+      <w:proofErr w:type="spellStart"/>
+      <w:r>
+        <w:t>text</w:t>
+      </w:r>
+      <w:proofErr w:type="spellEnd"/>
+      <w:r>
+        <w:t>{</w:t>
+      </w:r>
+      <w:r>
+        <w:t>intensité moyenne d’une tournée</w:t>
+      </w:r>
+      <w:r>
+        <w:t>} = \frac{\</w:t>
+      </w:r>
+      <w:proofErr w:type="spellStart"/>
+      <w:r>
+        <w:t>text</w:t>
+      </w:r>
+      <w:proofErr w:type="spellEnd"/>
+      <w:r>
+        <w:t xml:space="preserve">{nbre </w:t>
+      </w:r>
+      <w:r>
+        <w:t>moyen de concerts dans une tournée</w:t>
+      </w:r>
+      <w:r>
+        <w:t>}}{\</w:t>
+      </w:r>
+      <w:proofErr w:type="spellStart"/>
+      <w:r>
+        <w:t>text</w:t>
+      </w:r>
+      <w:proofErr w:type="spellEnd"/>
+      <w:r>
+        <w:t xml:space="preserve">{nbre jours </w:t>
+      </w:r>
+      <w:r>
+        <w:t>moyen d’une tournée</w:t>
+      </w:r>
+      <w:r>
+        <w:t>}}</w:t>
+      </w:r>
+    </w:p>
+    <w:p>
+      <w:pPr>
+        <w:jc w:val="both"/>
+      </w:pPr>
+      <w:r>
+        <w:t>\end{</w:t>
+      </w:r>
+      <w:proofErr w:type="spellStart"/>
+      <w:r>
+        <w:t>equation</w:t>
+      </w:r>
+      <w:proofErr w:type="spellEnd"/>
+      <w:r>
+        <w:t>*}</w:t>
+      </w:r>
+    </w:p>
+    <w:p>
+      <w:pPr>
+        <w:jc w:val="both"/>
+      </w:pPr>
+    </w:p>
+    <w:p>
+      <w:pPr>
+        <w:jc w:val="both"/>
+      </w:pPr>
+      <w:r>
+        <w:t>\</w:t>
+      </w:r>
+      <w:proofErr w:type="spellStart"/>
+      <w:r>
+        <w:t>subsection</w:t>
+      </w:r>
+      <w:proofErr w:type="spellEnd"/>
+      <w:r>
+        <w:t>*{</w:t>
+      </w:r>
+      <w:r>
+        <w:t>Visualisation de données</w:t>
+      </w:r>
+      <w:r>
+        <w:t>}</w:t>
+      </w:r>
+    </w:p>
+    <w:p>
+      <w:pPr>
+        <w:jc w:val="both"/>
+      </w:pPr>
+    </w:p>
+    <w:p>
+      <w:pPr>
+        <w:jc w:val="both"/>
+      </w:pPr>
+      <w:r>
+        <w:t>Une application de visualisation de données a été développé</w:t>
       </w:r>
       <w:r>
         <w:t>e</w:t>
       </w:r>
       <w:r>
-        <w:t xml:space="preserve"> est calculé pour chaque artiste en </w:t>
-      </w:r>
-      <w:r>
-        <w:t>multipliant</w:t>
-      </w:r>
-      <w:r>
-        <w:t xml:space="preserve"> l</w:t>
-      </w:r>
-      <w:r>
-        <w:t>e coefficient de mobilité par la</w:t>
-      </w:r>
-      <w:r>
-        <w:t xml:space="preserve"> distance moyenne en kilomètres entre chaque lieu distinct</w:t>
-      </w:r>
-      <w:r>
-        <w:t xml:space="preserve"> où il a joué</w:t>
-      </w:r>
-      <w:r>
-        <w:t xml:space="preserve"> et leur centroïde</w:t>
-      </w:r>
-      <w:r>
-        <w:t>, le tout divisé</w:t>
-      </w:r>
-      <w:r>
-        <w:t xml:space="preserve"> par 175.</w:t>
-      </w:r>
-      <w:r>
-        <w:t xml:space="preserve"> Un centroïde d’un ensemble fini de points </w:t>
-      </w:r>
-      <w:r>
-        <w:t xml:space="preserve">(ici les lieux de concert d’un artiste) </w:t>
-      </w:r>
-      <w:r>
-        <w:t xml:space="preserve">est </w:t>
-      </w:r>
-      <w:r>
-        <w:t xml:space="preserve">la position moyenne de ces points. La distance rectiligne maximale en Suisse est d’environ 350 kilomètres. La moitié de cette distance, 175, est </w:t>
-      </w:r>
-      <w:r>
-        <w:t>la distance moyenne maximale entre</w:t>
-      </w:r>
-      <w:r>
-        <w:t xml:space="preserve"> un ensemble fini de points se trouvant en Suisse</w:t>
-      </w:r>
-      <w:r>
-        <w:t xml:space="preserve"> et leur centroïde.</w:t>
-      </w:r>
-      <w:r>
-        <w:t xml:space="preserve"> Le score de mobilité pondéré</w:t>
-      </w:r>
-      <w:r>
-        <w:t>e</w:t>
-      </w:r>
-      <w:r>
-        <w:t xml:space="preserve"> obtenu se situe entre 0, qui indique qu’aucune distance n’a été parcourue et qu’un seul lieu a été fréquenté, et 1, qui montre que l’individu est à la fois très mobile et parcourt beaucoup de distance entre ses concerts. </w:t>
-      </w:r>
-      <w:r>
-        <w:t xml:space="preserve">\par </w:t>
+        <w:t xml:space="preserve"> pour permettre de </w:t>
+      </w:r>
+      <w:r>
+        <w:t xml:space="preserve">mieux saisir ce que les données collectées représentent \footnote{(url de l’app)}. </w:t>
       </w:r>
     </w:p>
     <w:p>
@@ -2939,6 +3612,223 @@
       </w:r>
       <w:proofErr w:type="spellStart"/>
       <w:r>
+        <w:t>itemize</w:t>
+      </w:r>
+      <w:proofErr w:type="spellEnd"/>
+      <w:r>
+        <w:t>}</w:t>
+      </w:r>
+    </w:p>
+    <w:p>
+      <w:pPr>
+        <w:jc w:val="both"/>
+      </w:pPr>
+      <w:r>
+        <w:t>\item Distribution géographique des c</w:t>
+      </w:r>
+      <w:r>
+        <w:t>oncerts (par genre ou par artiste)</w:t>
+      </w:r>
+    </w:p>
+    <w:p>
+      <w:pPr>
+        <w:jc w:val="both"/>
+      </w:pPr>
+      <w:r>
+        <w:t>\item Distribution des genres musicaux par salle de concert</w:t>
+      </w:r>
+    </w:p>
+    <w:p>
+      <w:pPr>
+        <w:jc w:val="both"/>
+      </w:pPr>
+      <w:r>
+        <w:t>\item Classification des salles de concert selon les données acoustiques</w:t>
+      </w:r>
+    </w:p>
+    <w:p>
+      <w:pPr>
+        <w:jc w:val="both"/>
+      </w:pPr>
+      <w:r>
+        <w:t>\item Classification des salles de concert selon les genres musicaux</w:t>
+      </w:r>
+    </w:p>
+    <w:p>
+      <w:pPr>
+        <w:jc w:val="both"/>
+      </w:pPr>
+      <w:r>
+        <w:t xml:space="preserve">\item Distribution des artistes selon les données acoustiques, par salle de concert </w:t>
+      </w:r>
+    </w:p>
+    <w:p>
+      <w:pPr>
+        <w:jc w:val="both"/>
+      </w:pPr>
+      <w:r>
+        <w:t>\item Données statistiques, par artiste</w:t>
+      </w:r>
+    </w:p>
+    <w:p>
+      <w:pPr>
+        <w:jc w:val="both"/>
+      </w:pPr>
+      <w:r>
+        <w:t>\item Données statistiques, par salle de concert</w:t>
+      </w:r>
+    </w:p>
+    <w:p>
+      <w:pPr>
+        <w:jc w:val="both"/>
+      </w:pPr>
+      <w:r>
+        <w:t>\end{</w:t>
+      </w:r>
+      <w:proofErr w:type="spellStart"/>
+      <w:r>
+        <w:t>itemize</w:t>
+      </w:r>
+      <w:proofErr w:type="spellEnd"/>
+      <w:r>
+        <w:t>}</w:t>
+      </w:r>
+    </w:p>
+    <w:p>
+      <w:pPr>
+        <w:jc w:val="both"/>
+      </w:pPr>
+    </w:p>
+    <w:p>
+      <w:pPr>
+        <w:jc w:val="both"/>
+      </w:pPr>
+      <w:r>
+        <w:lastRenderedPageBreak/>
+        <w:t>\section{</w:t>
+      </w:r>
+      <w:r>
+        <w:t>Justification des choix méthodologiques</w:t>
+      </w:r>
+      <w:r>
+        <w:t>}</w:t>
+      </w:r>
+    </w:p>
+    <w:p>
+      <w:pPr>
+        <w:jc w:val="both"/>
+      </w:pPr>
+    </w:p>
+    <w:p>
+      <w:pPr>
+        <w:jc w:val="both"/>
+      </w:pPr>
+      <w:r>
+        <w:t>Les données ont été récupérées à partir de trois sources différentes, dont deux qui sont en partie automatisées. Il est donc important de voir à quel point ces données sont fiables par rapport à ce qu’elles sont censées représenter.</w:t>
+      </w:r>
+    </w:p>
+    <w:p>
+      <w:pPr>
+        <w:jc w:val="both"/>
+      </w:pPr>
+    </w:p>
+    <w:p>
+      <w:pPr>
+        <w:jc w:val="both"/>
+      </w:pPr>
+      <w:r>
+        <w:t>\</w:t>
+      </w:r>
+      <w:proofErr w:type="spellStart"/>
+      <w:r>
+        <w:t>subsection</w:t>
+      </w:r>
+      <w:proofErr w:type="spellEnd"/>
+      <w:r>
+        <w:t>*{</w:t>
+      </w:r>
+      <w:r>
+        <w:t>Précision des données de Songkick</w:t>
+      </w:r>
+      <w:r>
+        <w:t>}</w:t>
+      </w:r>
+      <w:r>
+        <w:t xml:space="preserve"> \label{</w:t>
+      </w:r>
+      <w:bookmarkStart w:id="0" w:name="_Hlk90868636"/>
+      <w:proofErr w:type="spellStart"/>
+      <w:r>
+        <w:t>section_precision_songkick</w:t>
+      </w:r>
+      <w:bookmarkEnd w:id="0"/>
+      <w:proofErr w:type="spellEnd"/>
+      <w:r>
+        <w:t>}</w:t>
+      </w:r>
+    </w:p>
+    <w:p>
+      <w:pPr>
+        <w:jc w:val="both"/>
+      </w:pPr>
+    </w:p>
+    <w:p>
+      <w:pPr>
+        <w:jc w:val="both"/>
+      </w:pPr>
+      <w:r>
+        <w:t xml:space="preserve">Tout d’abord une vérification manuelle des concerts et des artistes répertoriés par Songkick a été menée sur un échantillon du jeu de données. La programmation de trois salles distinctes </w:t>
+      </w:r>
+      <w:r>
+        <w:t xml:space="preserve">de trois années différentes </w:t>
+      </w:r>
+      <w:r>
+        <w:t xml:space="preserve">a été vérifiée: le Mascotte à Zurich en 2010, </w:t>
+      </w:r>
+      <w:r>
+        <w:t>l</w:t>
+      </w:r>
+      <w:r>
+        <w:t>a Spirale à Fribourg en 2015 et le Romandie à Lausanne en 2019. Ces trois salles ont été choisies</w:t>
+      </w:r>
+      <w:r>
+        <w:t xml:space="preserve"> en raison de leur diversité géographique, </w:t>
+      </w:r>
+      <w:r>
+        <w:t xml:space="preserve">de leur différente programmation </w:t>
+      </w:r>
+      <w:r>
+        <w:t xml:space="preserve">et de la disponibilité de l’historique des événements. </w:t>
+      </w:r>
+      <w:r>
+        <w:t>Pour chaque salle, les concerts, les artistes principaux et les artistes secondaires durant l’année choisie ont été comparés avec ce que Songkick a référencé et avec ce qui a été retenu dans la base de données.</w:t>
+      </w:r>
+      <w:r>
+        <w:t xml:space="preserve"> Un score de précision et de rappel a été calculé pour chaque élément selon les formules suivantes :</w:t>
+      </w:r>
+    </w:p>
+    <w:p>
+      <w:pPr>
+        <w:jc w:val="both"/>
+      </w:pPr>
+    </w:p>
+    <w:p>
+      <w:pPr>
+        <w:jc w:val="both"/>
+      </w:pPr>
+      <w:r>
+        <w:t>\</w:t>
+      </w:r>
+      <w:proofErr w:type="spellStart"/>
+      <w:r>
+        <w:t>begin</w:t>
+      </w:r>
+      <w:proofErr w:type="spellEnd"/>
+      <w:r>
+        <w:t>{</w:t>
+      </w:r>
+      <w:proofErr w:type="spellStart"/>
+      <w:r>
         <w:t>equation</w:t>
       </w:r>
       <w:proofErr w:type="spellEnd"/>
@@ -2949,9 +3839,6 @@
     <w:p>
       <w:pPr>
         <w:jc w:val="both"/>
-        <w:rPr>
-          <w:lang w:val="en-US"/>
-        </w:rPr>
       </w:pPr>
       <w:r>
         <w:t>\</w:t>
@@ -2962,276 +3849,1341 @@
       </w:r>
       <w:proofErr w:type="spellEnd"/>
       <w:r>
-        <w:t xml:space="preserve">{centroïde de $k$ points : } C = \frac{x_1 + x_2 + ... </w:t>
-      </w:r>
-      <w:r>
-        <w:rPr>
-          <w:lang w:val="en-US"/>
-        </w:rPr>
-        <w:t xml:space="preserve">+ </w:t>
-      </w:r>
-      <w:proofErr w:type="spellStart"/>
-      <w:r>
-        <w:rPr>
-          <w:lang w:val="en-US"/>
-        </w:rPr>
-        <w:t>x_k</w:t>
-      </w:r>
-      <w:proofErr w:type="spellEnd"/>
-      <w:r>
-        <w:rPr>
-          <w:lang w:val="en-US"/>
-        </w:rPr>
-        <w:t>}{k}</w:t>
-      </w:r>
-    </w:p>
-    <w:p>
-      <w:pPr>
-        <w:jc w:val="both"/>
-        <w:rPr>
-          <w:lang w:val="en-US"/>
-        </w:rPr>
-      </w:pPr>
-      <w:r>
-        <w:rPr>
-          <w:lang w:val="en-US"/>
-        </w:rPr>
-        <w:t>\end{equation*}</w:t>
-      </w:r>
-    </w:p>
-    <w:p>
-      <w:pPr>
-        <w:jc w:val="both"/>
-        <w:rPr>
-          <w:lang w:val="en-US"/>
-        </w:rPr>
-      </w:pPr>
-    </w:p>
-    <w:p>
-      <w:pPr>
-        <w:jc w:val="both"/>
-        <w:rPr>
-          <w:lang w:val="en-US"/>
-        </w:rPr>
-      </w:pPr>
-      <w:r>
-        <w:rPr>
-          <w:lang w:val="en-US"/>
-        </w:rPr>
-        <w:t>\begin{equation*}</w:t>
-      </w:r>
-    </w:p>
-    <w:p>
-      <w:pPr>
-        <w:jc w:val="both"/>
-        <w:rPr>
-          <w:lang w:val="en-US"/>
-        </w:rPr>
-      </w:pPr>
-      <w:r>
-        <w:rPr>
-          <w:lang w:val="en-US"/>
-        </w:rPr>
+        <w:t>{précision} = \frac{\</w:t>
+      </w:r>
+      <w:proofErr w:type="spellStart"/>
+      <w:r>
+        <w:t>text</w:t>
+      </w:r>
+      <w:proofErr w:type="spellEnd"/>
+      <w:r>
+        <w:t>{nbre éléments correctement recensés}}{\</w:t>
+      </w:r>
+      <w:proofErr w:type="spellStart"/>
+      <w:r>
+        <w:t>text</w:t>
+      </w:r>
+      <w:proofErr w:type="spellEnd"/>
+      <w:r>
+        <w:t>{nbre éléments recensés}}</w:t>
+      </w:r>
+    </w:p>
+    <w:p>
+      <w:pPr>
+        <w:jc w:val="both"/>
+      </w:pPr>
+      <w:r>
+        <w:t>\end{</w:t>
+      </w:r>
+      <w:proofErr w:type="spellStart"/>
+      <w:r>
+        <w:t>equation</w:t>
+      </w:r>
+      <w:proofErr w:type="spellEnd"/>
+      <w:r>
+        <w:t>*}</w:t>
+      </w:r>
+    </w:p>
+    <w:p>
+      <w:pPr>
+        <w:jc w:val="both"/>
+      </w:pPr>
+    </w:p>
+    <w:p>
+      <w:pPr>
+        <w:jc w:val="both"/>
+      </w:pPr>
+      <w:r>
         <w:t>\</w:t>
       </w:r>
+      <w:proofErr w:type="spellStart"/>
+      <w:r>
+        <w:t>begin</w:t>
+      </w:r>
+      <w:proofErr w:type="spellEnd"/>
+      <w:r>
+        <w:t>{</w:t>
+      </w:r>
+      <w:proofErr w:type="spellStart"/>
+      <w:r>
+        <w:t>equation</w:t>
+      </w:r>
+      <w:proofErr w:type="spellEnd"/>
+      <w:r>
+        <w:t>*}</w:t>
+      </w:r>
+    </w:p>
+    <w:p>
+      <w:pPr>
+        <w:jc w:val="both"/>
+      </w:pPr>
+      <w:r>
+        <w:t>\</w:t>
+      </w:r>
+      <w:proofErr w:type="spellStart"/>
+      <w:r>
+        <w:t>text</w:t>
+      </w:r>
+      <w:proofErr w:type="spellEnd"/>
+      <w:r>
+        <w:t>{rappel} = \frac{\</w:t>
+      </w:r>
+      <w:proofErr w:type="spellStart"/>
+      <w:r>
+        <w:t>text</w:t>
+      </w:r>
+      <w:proofErr w:type="spellEnd"/>
+      <w:r>
+        <w:t>{nbre éléments correctement recensés}}{\</w:t>
+      </w:r>
+      <w:proofErr w:type="spellStart"/>
+      <w:r>
+        <w:t>text</w:t>
+      </w:r>
+      <w:proofErr w:type="spellEnd"/>
+      <w:r>
+        <w:t>{nbre éléments programmés}}</w:t>
+      </w:r>
+    </w:p>
+    <w:p>
+      <w:pPr>
+        <w:jc w:val="both"/>
+      </w:pPr>
+      <w:r>
+        <w:t>\end{</w:t>
+      </w:r>
+      <w:proofErr w:type="spellStart"/>
+      <w:r>
+        <w:t>equation</w:t>
+      </w:r>
+      <w:proofErr w:type="spellEnd"/>
+      <w:r>
+        <w:t>*}</w:t>
+      </w:r>
+    </w:p>
+    <w:p>
+      <w:pPr>
+        <w:jc w:val="both"/>
+      </w:pPr>
+    </w:p>
+    <w:p>
+      <w:pPr>
+        <w:jc w:val="both"/>
+      </w:pPr>
+      <w:r>
+        <w:t>Pour le Mascotte en 2010</w:t>
+      </w:r>
+      <w:r>
+        <w:t xml:space="preserve"> (cf. table \</w:t>
+      </w:r>
+      <w:proofErr w:type="spellStart"/>
+      <w:r>
+        <w:t>ref</w:t>
+      </w:r>
+      <w:proofErr w:type="spellEnd"/>
+      <w:r>
+        <w:t>{</w:t>
+      </w:r>
+      <w:proofErr w:type="spellStart"/>
+      <w:r>
+        <w:t>tab_mascotte</w:t>
+      </w:r>
+      <w:proofErr w:type="spellEnd"/>
+      <w:r>
+        <w:t>})</w:t>
+      </w:r>
+      <w:r>
+        <w:t xml:space="preserve">, </w:t>
+      </w:r>
+      <w:r>
+        <w:t>au niveau des concerts et des artistes principaux, l</w:t>
+      </w:r>
+      <w:r>
+        <w:t>e r</w:t>
+      </w:r>
+      <w:r>
+        <w:t xml:space="preserve">appel de </w:t>
+      </w:r>
+      <w:r>
+        <w:t>68</w:t>
+      </w:r>
+      <w:r>
+        <w:t>\</w:t>
+      </w:r>
+      <w:r>
+        <w:t>%</w:t>
+      </w:r>
+      <w:r>
+        <w:t xml:space="preserve"> par rapport </w:t>
+      </w:r>
+      <w:r>
+        <w:t xml:space="preserve">à la </w:t>
+      </w:r>
+      <w:r>
+        <w:t xml:space="preserve">précision de </w:t>
+      </w:r>
+      <w:r>
+        <w:t>56</w:t>
+      </w:r>
+      <w:r>
+        <w:t>\</w:t>
+      </w:r>
+      <w:r>
+        <w:t>%</w:t>
+      </w:r>
+      <w:r>
+        <w:t xml:space="preserve"> pour les concerts montre que </w:t>
+      </w:r>
+      <w:r>
+        <w:t>les données retenues pour cette salle sont légèrement plus pertinentes que précises</w:t>
+      </w:r>
+      <w:r>
+        <w:t xml:space="preserve">. Cela s’explique par le fait que Songkick a référencé 14 événements qui s’apparentent plus à des soirées qu’à des concerts. Les données retenues </w:t>
+      </w:r>
+      <w:r>
+        <w:t>souffrent en revanche d’une carence au niveau des artistes secondaires</w:t>
+      </w:r>
+      <w:r>
+        <w:t>,</w:t>
+      </w:r>
+      <w:r>
+        <w:t xml:space="preserve"> o</w:t>
+      </w:r>
+      <w:r>
+        <w:t>ù</w:t>
+      </w:r>
+      <w:r>
+        <w:t xml:space="preserve"> plus de la moitié des artistes n’apparaissent pas </w:t>
+      </w:r>
+      <w:r>
+        <w:t>dans le référencement de Songkick</w:t>
+      </w:r>
+      <w:r>
+        <w:t xml:space="preserve">. Cela </w:t>
+      </w:r>
+      <w:r>
+        <w:t>est en partie dû au</w:t>
+      </w:r>
+      <w:r>
+        <w:t xml:space="preserve"> fait que les artistes secondaires, programmés en première partie, </w:t>
+      </w:r>
+      <w:r>
+        <w:t xml:space="preserve">sont parfois peu ou pas mis en avant dans les programmations, ce qui complique le « web </w:t>
+      </w:r>
+      <w:proofErr w:type="spellStart"/>
+      <w:r>
+        <w:t>crawling</w:t>
+      </w:r>
+      <w:proofErr w:type="spellEnd"/>
+      <w:r>
+        <w:t xml:space="preserve"> » de Songkick. </w:t>
+      </w:r>
+    </w:p>
+    <w:p>
+      <w:pPr>
+        <w:jc w:val="both"/>
+      </w:pPr>
+    </w:p>
+    <w:p>
+      <w:pPr>
+        <w:jc w:val="both"/>
+        <w:rPr>
+          <w:lang w:val="en-US"/>
+        </w:rPr>
+      </w:pPr>
+      <w:r>
+        <w:rPr>
+          <w:lang w:val="en-US"/>
+        </w:rPr>
+        <w:t>\begin{table}[</w:t>
+      </w:r>
+      <w:r>
+        <w:rPr>
+          <w:lang w:val="en-US"/>
+        </w:rPr>
+        <w:t>h</w:t>
+      </w:r>
+      <w:r>
+        <w:rPr>
+          <w:lang w:val="en-US"/>
+        </w:rPr>
+        <w:t>]</w:t>
+      </w:r>
+    </w:p>
+    <w:p>
+      <w:pPr>
+        <w:jc w:val="both"/>
+        <w:rPr>
+          <w:lang w:val="en-US"/>
+        </w:rPr>
+      </w:pPr>
+      <w:r>
+        <w:rPr>
+          <w:lang w:val="en-US"/>
+        </w:rPr>
+        <w:t>\centering</w:t>
+      </w:r>
+    </w:p>
+    <w:p>
+      <w:pPr>
+        <w:jc w:val="both"/>
+        <w:rPr>
+          <w:lang w:val="en-US"/>
+        </w:rPr>
+      </w:pPr>
+      <w:r>
+        <w:rPr>
+          <w:lang w:val="en-US"/>
+        </w:rPr>
+        <w:t>\begin{tabular}{|</w:t>
+      </w:r>
+      <w:proofErr w:type="spellStart"/>
+      <w:r>
+        <w:rPr>
+          <w:lang w:val="en-US"/>
+        </w:rPr>
+        <w:t>l|c|c|c</w:t>
+      </w:r>
+      <w:proofErr w:type="spellEnd"/>
+      <w:r>
+        <w:rPr>
+          <w:lang w:val="en-US"/>
+        </w:rPr>
+        <w:t>|}</w:t>
+      </w:r>
+    </w:p>
+    <w:p>
+      <w:pPr>
+        <w:jc w:val="both"/>
+      </w:pPr>
+      <w:r>
+        <w:t>\</w:t>
+      </w:r>
+      <w:proofErr w:type="spellStart"/>
+      <w:r>
+        <w:t>hline</w:t>
+      </w:r>
+      <w:proofErr w:type="spellEnd"/>
+    </w:p>
+    <w:p>
+      <w:pPr>
+        <w:jc w:val="both"/>
+      </w:pPr>
+      <w:r>
+        <w:t xml:space="preserve">                  &amp; Concert</w:t>
+      </w:r>
+      <w:r>
+        <w:t>s</w:t>
+      </w:r>
+      <w:r>
+        <w:t xml:space="preserve"> &amp; Artiste</w:t>
+      </w:r>
+      <w:r>
+        <w:t>s</w:t>
+      </w:r>
+      <w:r>
+        <w:t xml:space="preserve"> </w:t>
+      </w:r>
+      <w:proofErr w:type="spellStart"/>
+      <w:r>
+        <w:t>princ</w:t>
+      </w:r>
+      <w:proofErr w:type="spellEnd"/>
+      <w:r>
+        <w:t>. &amp; Artiste</w:t>
+      </w:r>
+      <w:r>
+        <w:t>s</w:t>
+      </w:r>
+      <w:r>
+        <w:t xml:space="preserve"> sec. \\ \</w:t>
+      </w:r>
+      <w:proofErr w:type="spellStart"/>
+      <w:r>
+        <w:t>hline</w:t>
+      </w:r>
+      <w:proofErr w:type="spellEnd"/>
+    </w:p>
+    <w:p>
+      <w:pPr>
+        <w:jc w:val="both"/>
+      </w:pPr>
+      <w:r>
+        <w:t>Programmation     &amp; 41      &amp; 41             &amp; 24           \\ \</w:t>
+      </w:r>
+      <w:proofErr w:type="spellStart"/>
+      <w:r>
+        <w:t>hhline</w:t>
+      </w:r>
+      <w:proofErr w:type="spellEnd"/>
+      <w:r>
+        <w:t>{|=|=|=|=|}</w:t>
+      </w:r>
+    </w:p>
+    <w:p>
+      <w:pPr>
+        <w:jc w:val="both"/>
+      </w:pPr>
+      <w:r>
+        <w:lastRenderedPageBreak/>
+        <w:t>Songkick Pos.     &amp; 30      &amp; 30             &amp; 10           \\ \</w:t>
+      </w:r>
+      <w:proofErr w:type="spellStart"/>
+      <w:r>
+        <w:t>hline</w:t>
+      </w:r>
+      <w:proofErr w:type="spellEnd"/>
+    </w:p>
+    <w:p>
+      <w:pPr>
+        <w:jc w:val="both"/>
+      </w:pPr>
+      <w:r>
+        <w:t>Songkick Nég.     &amp; 22      &amp; 22             &amp; 4            \\ \</w:t>
+      </w:r>
+      <w:proofErr w:type="spellStart"/>
+      <w:r>
+        <w:t>hline</w:t>
+      </w:r>
+      <w:proofErr w:type="spellEnd"/>
+    </w:p>
+    <w:p>
+      <w:pPr>
+        <w:jc w:val="both"/>
+      </w:pPr>
+      <w:r>
+        <w:t>Base données Pos. &amp; 28      &amp; 28             &amp; 10           \\ \</w:t>
+      </w:r>
+      <w:proofErr w:type="spellStart"/>
+      <w:r>
+        <w:t>hline</w:t>
+      </w:r>
+      <w:proofErr w:type="spellEnd"/>
+    </w:p>
+    <w:p>
+      <w:pPr>
+        <w:jc w:val="both"/>
+      </w:pPr>
+      <w:r>
+        <w:t>Base données Nég. &amp; 22      &amp; 22             &amp; 4            \\ \</w:t>
+      </w:r>
+      <w:proofErr w:type="spellStart"/>
+      <w:r>
+        <w:t>hhline</w:t>
+      </w:r>
+      <w:proofErr w:type="spellEnd"/>
+      <w:r>
+        <w:t>{|=|=|=|=|}</w:t>
+      </w:r>
+    </w:p>
+    <w:p>
+      <w:pPr>
+        <w:jc w:val="both"/>
+      </w:pPr>
+      <w:r>
+        <w:t>BD Précision      &amp; 0.56    &amp; 0.56           &amp; 0.71         \\ \</w:t>
+      </w:r>
+      <w:proofErr w:type="spellStart"/>
+      <w:r>
+        <w:t>hline</w:t>
+      </w:r>
+      <w:proofErr w:type="spellEnd"/>
+    </w:p>
+    <w:p>
+      <w:pPr>
+        <w:jc w:val="both"/>
+      </w:pPr>
+      <w:r>
+        <w:t>BD Rappel         &amp; 0.68    &amp; 0.68           &amp; 0.42         \\ \</w:t>
+      </w:r>
+      <w:proofErr w:type="spellStart"/>
+      <w:r>
+        <w:t>hline</w:t>
+      </w:r>
+      <w:proofErr w:type="spellEnd"/>
+    </w:p>
+    <w:p>
+      <w:pPr>
+        <w:jc w:val="both"/>
+      </w:pPr>
+      <w:r>
+        <w:t>\end{</w:t>
+      </w:r>
+      <w:proofErr w:type="spellStart"/>
+      <w:r>
+        <w:t>tabular</w:t>
+      </w:r>
+      <w:proofErr w:type="spellEnd"/>
+      <w:r>
+        <w:t>}</w:t>
+      </w:r>
+    </w:p>
+    <w:p>
+      <w:pPr>
+        <w:jc w:val="both"/>
+      </w:pPr>
+      <w:r>
+        <w:t>\</w:t>
+      </w:r>
+      <w:proofErr w:type="spellStart"/>
+      <w:r>
+        <w:t>caption</w:t>
+      </w:r>
+      <w:proofErr w:type="spellEnd"/>
+      <w:r>
+        <w:t>{Mascotte, Zurich, 2010.}</w:t>
+      </w:r>
+    </w:p>
+    <w:p>
+      <w:pPr>
+        <w:jc w:val="both"/>
+      </w:pPr>
+      <w:r>
+        <w:t>\label{</w:t>
+      </w:r>
+      <w:proofErr w:type="spellStart"/>
+      <w:r>
+        <w:t>tab_mascotte</w:t>
+      </w:r>
+      <w:proofErr w:type="spellEnd"/>
+      <w:r>
+        <w:t>}</w:t>
+      </w:r>
+    </w:p>
+    <w:p>
+      <w:pPr>
+        <w:jc w:val="both"/>
+      </w:pPr>
+      <w:r>
+        <w:t>\end{table}</w:t>
+      </w:r>
+    </w:p>
+    <w:p>
+      <w:pPr>
+        <w:jc w:val="both"/>
+      </w:pPr>
+    </w:p>
+    <w:p>
+      <w:pPr>
+        <w:jc w:val="both"/>
+      </w:pPr>
+      <w:r>
+        <w:t>Pour le Spirale en 2015 (cf. table \</w:t>
+      </w:r>
+      <w:proofErr w:type="spellStart"/>
+      <w:r>
+        <w:t>ref</w:t>
+      </w:r>
+      <w:proofErr w:type="spellEnd"/>
+      <w:r>
+        <w:t>{</w:t>
+      </w:r>
+      <w:proofErr w:type="spellStart"/>
+      <w:r>
+        <w:t>tab_spirale</w:t>
+      </w:r>
+      <w:proofErr w:type="spellEnd"/>
+      <w:r>
+        <w:t xml:space="preserve">}), la précision est de 100\% pour tous les éléments, mais le rappel n’est que de 30\% pour les concerts et artistes principaux et 43\% pour les artistes secondaires. Cela signifie que Songkick a correctement identifié les concerts qui ont eu lieu, mais n’en a pas repéré suffisamment, ce qui peut être expliqué par la taille relativement modeste de la salle et des événements. Il est possible que certains concerts n’étaient pas référencés sur des sites de vente de billets compris dans le répertoire de Songkick. On remarque également que Songkick a correctement recensés les concerts, mais pas tous les artistes principaux puisque pour quatre concerts l’artiste identifié est « Vernissage </w:t>
+      </w:r>
+      <w:proofErr w:type="spellStart"/>
+      <w:r>
+        <w:t>Dalbum</w:t>
+      </w:r>
+      <w:proofErr w:type="spellEnd"/>
+      <w:r>
+        <w:t> ». Cette erreur n’a pas été transposée dans la base de données, puisqu’aucune correspondance avec un artiste Spotify n’a pu être établie.</w:t>
+      </w:r>
+    </w:p>
+    <w:p>
+      <w:pPr>
+        <w:jc w:val="both"/>
+      </w:pPr>
+    </w:p>
+    <w:p>
+      <w:pPr>
+        <w:jc w:val="both"/>
+        <w:rPr>
+          <w:lang w:val="en-US"/>
+        </w:rPr>
+      </w:pPr>
+      <w:r>
+        <w:rPr>
+          <w:lang w:val="en-US"/>
+        </w:rPr>
+        <w:t>\begin{table}[</w:t>
+      </w:r>
+      <w:r>
+        <w:rPr>
+          <w:lang w:val="en-US"/>
+        </w:rPr>
+        <w:t>h</w:t>
+      </w:r>
+      <w:r>
+        <w:rPr>
+          <w:lang w:val="en-US"/>
+        </w:rPr>
+        <w:t>]</w:t>
+      </w:r>
+    </w:p>
+    <w:p>
+      <w:pPr>
+        <w:jc w:val="both"/>
+        <w:rPr>
+          <w:lang w:val="en-US"/>
+        </w:rPr>
+      </w:pPr>
+      <w:r>
+        <w:rPr>
+          <w:lang w:val="en-US"/>
+        </w:rPr>
+        <w:t>\centering</w:t>
+      </w:r>
+    </w:p>
+    <w:p>
+      <w:pPr>
+        <w:jc w:val="both"/>
+        <w:rPr>
+          <w:lang w:val="en-US"/>
+        </w:rPr>
+      </w:pPr>
+      <w:r>
+        <w:rPr>
+          <w:lang w:val="en-US"/>
+        </w:rPr>
+        <w:t>\begin{tabular}{|</w:t>
+      </w:r>
+      <w:proofErr w:type="spellStart"/>
+      <w:r>
+        <w:rPr>
+          <w:lang w:val="en-US"/>
+        </w:rPr>
+        <w:t>l|c|c|c</w:t>
+      </w:r>
+      <w:proofErr w:type="spellEnd"/>
+      <w:r>
+        <w:rPr>
+          <w:lang w:val="en-US"/>
+        </w:rPr>
+        <w:t>|}</w:t>
+      </w:r>
+    </w:p>
+    <w:p>
+      <w:pPr>
+        <w:jc w:val="both"/>
+      </w:pPr>
+      <w:r>
+        <w:t>\</w:t>
+      </w:r>
+      <w:proofErr w:type="spellStart"/>
+      <w:r>
+        <w:t>hline</w:t>
+      </w:r>
+      <w:proofErr w:type="spellEnd"/>
+    </w:p>
+    <w:p>
+      <w:pPr>
+        <w:jc w:val="both"/>
+      </w:pPr>
+      <w:r>
+        <w:t xml:space="preserve">                  &amp; Concert</w:t>
+      </w:r>
+      <w:r>
+        <w:t>s</w:t>
+      </w:r>
+      <w:r>
+        <w:t xml:space="preserve"> &amp; Artiste</w:t>
+      </w:r>
+      <w:r>
+        <w:t>s</w:t>
+      </w:r>
+      <w:r>
+        <w:t xml:space="preserve"> </w:t>
+      </w:r>
+      <w:proofErr w:type="spellStart"/>
+      <w:r>
+        <w:t>princ</w:t>
+      </w:r>
+      <w:proofErr w:type="spellEnd"/>
+      <w:r>
+        <w:t>. &amp; Artiste</w:t>
+      </w:r>
+      <w:r>
+        <w:t>s</w:t>
+      </w:r>
+      <w:r>
+        <w:t xml:space="preserve"> sec. \\ \</w:t>
+      </w:r>
+      <w:proofErr w:type="spellStart"/>
+      <w:r>
+        <w:t>hline</w:t>
+      </w:r>
+      <w:proofErr w:type="spellEnd"/>
+    </w:p>
+    <w:p>
+      <w:pPr>
+        <w:jc w:val="both"/>
+      </w:pPr>
+      <w:r>
+        <w:t>Programmation     &amp; 53      &amp; 53             &amp; 7            \\ \</w:t>
+      </w:r>
+      <w:proofErr w:type="spellStart"/>
+      <w:r>
+        <w:t>hhline</w:t>
+      </w:r>
+      <w:proofErr w:type="spellEnd"/>
+      <w:r>
+        <w:t>{|=|=|=|=|}</w:t>
+      </w:r>
+    </w:p>
+    <w:p>
+      <w:pPr>
+        <w:jc w:val="both"/>
+      </w:pPr>
+      <w:r>
+        <w:t>Songkick Pos.     &amp; 22      &amp; 18             &amp; 3            \\ \</w:t>
+      </w:r>
+      <w:proofErr w:type="spellStart"/>
+      <w:r>
+        <w:t>hline</w:t>
+      </w:r>
+      <w:proofErr w:type="spellEnd"/>
+    </w:p>
+    <w:p>
+      <w:pPr>
+        <w:jc w:val="both"/>
+      </w:pPr>
+      <w:r>
+        <w:t>Songkick Nég.     &amp; 0       &amp; 4              &amp; 0            \\ \</w:t>
+      </w:r>
+      <w:proofErr w:type="spellStart"/>
+      <w:r>
+        <w:t>hline</w:t>
+      </w:r>
+      <w:proofErr w:type="spellEnd"/>
+    </w:p>
+    <w:p>
+      <w:pPr>
+        <w:jc w:val="both"/>
+      </w:pPr>
+      <w:r>
+        <w:t>Base données Pos. &amp; 16      &amp; 16             &amp; 3            \\ \</w:t>
+      </w:r>
+      <w:proofErr w:type="spellStart"/>
+      <w:r>
+        <w:t>hline</w:t>
+      </w:r>
+      <w:proofErr w:type="spellEnd"/>
+    </w:p>
+    <w:p>
+      <w:pPr>
+        <w:jc w:val="both"/>
+      </w:pPr>
+      <w:r>
+        <w:t>Base données Nég. &amp; 0       &amp; 0              &amp; 0            \\ \</w:t>
+      </w:r>
+      <w:proofErr w:type="spellStart"/>
+      <w:r>
+        <w:t>hhline</w:t>
+      </w:r>
+      <w:proofErr w:type="spellEnd"/>
+      <w:r>
+        <w:t>{|=|=|=|=|}</w:t>
+      </w:r>
+    </w:p>
+    <w:p>
+      <w:pPr>
+        <w:jc w:val="both"/>
+      </w:pPr>
+      <w:r>
+        <w:t>BD Précision      &amp; 1       &amp; 1              &amp; 1            \\ \</w:t>
+      </w:r>
+      <w:proofErr w:type="spellStart"/>
+      <w:r>
+        <w:t>hline</w:t>
+      </w:r>
+      <w:proofErr w:type="spellEnd"/>
+    </w:p>
+    <w:p>
+      <w:pPr>
+        <w:jc w:val="both"/>
+      </w:pPr>
+      <w:r>
+        <w:t>BD Rappel         &amp; 0.3     &amp; 0.3            &amp; 0.43         \\ \</w:t>
+      </w:r>
+      <w:proofErr w:type="spellStart"/>
+      <w:r>
+        <w:t>hline</w:t>
+      </w:r>
+      <w:proofErr w:type="spellEnd"/>
+    </w:p>
+    <w:p>
+      <w:pPr>
+        <w:jc w:val="both"/>
+      </w:pPr>
+      <w:r>
+        <w:t>\end{</w:t>
+      </w:r>
+      <w:proofErr w:type="spellStart"/>
+      <w:r>
+        <w:t>tabular</w:t>
+      </w:r>
+      <w:proofErr w:type="spellEnd"/>
+      <w:r>
+        <w:t>}</w:t>
+      </w:r>
+    </w:p>
+    <w:p>
+      <w:pPr>
+        <w:jc w:val="both"/>
+      </w:pPr>
+      <w:r>
+        <w:t>\</w:t>
+      </w:r>
+      <w:proofErr w:type="spellStart"/>
+      <w:r>
+        <w:t>caption</w:t>
+      </w:r>
+      <w:proofErr w:type="spellEnd"/>
+      <w:r>
+        <w:t>{La Spirale, Fribourg, 2015.}</w:t>
+      </w:r>
+    </w:p>
+    <w:p>
+      <w:pPr>
+        <w:jc w:val="both"/>
+      </w:pPr>
+      <w:r>
+        <w:t>\label{</w:t>
+      </w:r>
+      <w:proofErr w:type="spellStart"/>
+      <w:r>
+        <w:t>tab_spirale</w:t>
+      </w:r>
+      <w:proofErr w:type="spellEnd"/>
+      <w:r>
+        <w:t>}</w:t>
+      </w:r>
+    </w:p>
+    <w:p>
+      <w:pPr>
+        <w:jc w:val="both"/>
+      </w:pPr>
+      <w:r>
+        <w:t>\end{table}</w:t>
+      </w:r>
+    </w:p>
+    <w:p>
+      <w:pPr>
+        <w:jc w:val="both"/>
+      </w:pPr>
+    </w:p>
+    <w:p>
+      <w:pPr>
+        <w:jc w:val="both"/>
+      </w:pPr>
+      <w:r>
+        <w:t>Pour le Romandie en 2019 (cf. table \</w:t>
+      </w:r>
+      <w:proofErr w:type="spellStart"/>
+      <w:r>
+        <w:t>ref</w:t>
+      </w:r>
+      <w:proofErr w:type="spellEnd"/>
+      <w:r>
+        <w:t>{</w:t>
+      </w:r>
+      <w:proofErr w:type="spellStart"/>
+      <w:r>
+        <w:t>tab_romandie</w:t>
+      </w:r>
+      <w:proofErr w:type="spellEnd"/>
+      <w:r>
+        <w:t xml:space="preserve">}), les scores de précision et de rappel frôlent la perfection. La précision est de 96\% pour tous les éléments, où les 4\% restants sont le fait de deux concerts programmés mais finalement annulés, ce que Songkick n’a pas pu prendre en compte. Le rappel est de 100\% pour les concerts et les artistes principaux, mais que de 58\% pour les artistes secondaires. Comme pour le Mascotte, cela est probablement dû au </w:t>
+      </w:r>
+      <w:r>
+        <w:lastRenderedPageBreak/>
+        <w:t>fait que les premières parties sont moins mises en avant et échappent donc aux robots de Songkick. La plateforme réussit en revanche à parfaitement distinguer les concerts des soirées festives organisées au Romandie.</w:t>
+      </w:r>
+    </w:p>
+    <w:p>
+      <w:pPr>
+        <w:jc w:val="both"/>
+      </w:pPr>
+    </w:p>
+    <w:p>
+      <w:pPr>
+        <w:jc w:val="both"/>
+        <w:rPr>
+          <w:lang w:val="en-US"/>
+        </w:rPr>
+      </w:pPr>
+      <w:r>
+        <w:rPr>
+          <w:lang w:val="en-US"/>
+        </w:rPr>
+        <w:t>\begin{table}[</w:t>
+      </w:r>
+      <w:r>
+        <w:rPr>
+          <w:lang w:val="en-US"/>
+        </w:rPr>
+        <w:t>h</w:t>
+      </w:r>
+      <w:r>
+        <w:rPr>
+          <w:lang w:val="en-US"/>
+        </w:rPr>
+        <w:t>]</w:t>
+      </w:r>
+    </w:p>
+    <w:p>
+      <w:pPr>
+        <w:jc w:val="both"/>
+        <w:rPr>
+          <w:lang w:val="en-US"/>
+        </w:rPr>
+      </w:pPr>
+      <w:r>
+        <w:rPr>
+          <w:lang w:val="en-US"/>
+        </w:rPr>
+        <w:t>\centering</w:t>
+      </w:r>
+    </w:p>
+    <w:p>
+      <w:pPr>
+        <w:jc w:val="both"/>
+        <w:rPr>
+          <w:lang w:val="en-US"/>
+        </w:rPr>
+      </w:pPr>
+      <w:r>
+        <w:rPr>
+          <w:lang w:val="en-US"/>
+        </w:rPr>
+        <w:t>\begin{tabular}{|</w:t>
+      </w:r>
+      <w:proofErr w:type="spellStart"/>
+      <w:r>
+        <w:rPr>
+          <w:lang w:val="en-US"/>
+        </w:rPr>
+        <w:t>l|c|c|c</w:t>
+      </w:r>
+      <w:proofErr w:type="spellEnd"/>
+      <w:r>
+        <w:rPr>
+          <w:lang w:val="en-US"/>
+        </w:rPr>
+        <w:t>|}</w:t>
+      </w:r>
+    </w:p>
+    <w:p>
+      <w:pPr>
+        <w:jc w:val="both"/>
+      </w:pPr>
+      <w:r>
+        <w:t>\</w:t>
+      </w:r>
+      <w:proofErr w:type="spellStart"/>
+      <w:r>
+        <w:t>hline</w:t>
+      </w:r>
+      <w:proofErr w:type="spellEnd"/>
+    </w:p>
+    <w:p>
+      <w:pPr>
+        <w:jc w:val="both"/>
+      </w:pPr>
+      <w:r>
+        <w:t xml:space="preserve">                  &amp; Concert</w:t>
+      </w:r>
+      <w:r>
+        <w:t>s</w:t>
+      </w:r>
+      <w:r>
+        <w:t xml:space="preserve"> &amp; Artiste</w:t>
+      </w:r>
+      <w:r>
+        <w:t>s</w:t>
+      </w:r>
+      <w:r>
+        <w:t xml:space="preserve"> </w:t>
+      </w:r>
+      <w:proofErr w:type="spellStart"/>
+      <w:r>
+        <w:t>princ</w:t>
+      </w:r>
+      <w:proofErr w:type="spellEnd"/>
+      <w:r>
+        <w:t>. &amp; Artiste</w:t>
+      </w:r>
+      <w:r>
+        <w:t>s</w:t>
+      </w:r>
+      <w:r>
+        <w:t xml:space="preserve"> sec. \\ \</w:t>
+      </w:r>
+      <w:proofErr w:type="spellStart"/>
+      <w:r>
+        <w:t>hline</w:t>
+      </w:r>
+      <w:proofErr w:type="spellEnd"/>
+    </w:p>
+    <w:p>
+      <w:pPr>
+        <w:jc w:val="both"/>
+      </w:pPr>
+      <w:r>
+        <w:t>Programmation     &amp; 45      &amp; 45             &amp; 40           \\ \</w:t>
+      </w:r>
+      <w:proofErr w:type="spellStart"/>
+      <w:r>
+        <w:t>hhline</w:t>
+      </w:r>
+      <w:proofErr w:type="spellEnd"/>
+      <w:r>
+        <w:t>{|=|=|=|=|}</w:t>
+      </w:r>
+    </w:p>
+    <w:p>
+      <w:pPr>
+        <w:jc w:val="both"/>
+      </w:pPr>
+      <w:r>
+        <w:t>Songkick Pos.     &amp; 45      &amp; 45             &amp; 24           \\ \</w:t>
+      </w:r>
+      <w:proofErr w:type="spellStart"/>
+      <w:r>
+        <w:t>hline</w:t>
+      </w:r>
+      <w:proofErr w:type="spellEnd"/>
+    </w:p>
+    <w:p>
+      <w:pPr>
+        <w:jc w:val="both"/>
+      </w:pPr>
+      <w:r>
+        <w:t>Songkick Nég.     &amp; 4       &amp; 4              &amp; 2            \\ \</w:t>
+      </w:r>
+      <w:proofErr w:type="spellStart"/>
+      <w:r>
+        <w:t>hline</w:t>
+      </w:r>
+      <w:proofErr w:type="spellEnd"/>
+    </w:p>
+    <w:p>
+      <w:pPr>
+        <w:jc w:val="both"/>
+      </w:pPr>
+      <w:r>
+        <w:t>Base données Pos. &amp; 45      &amp; 45             &amp; 23           \\ \</w:t>
+      </w:r>
+      <w:proofErr w:type="spellStart"/>
+      <w:r>
+        <w:t>hline</w:t>
+      </w:r>
+      <w:proofErr w:type="spellEnd"/>
+    </w:p>
+    <w:p>
+      <w:pPr>
+        <w:jc w:val="both"/>
+      </w:pPr>
+      <w:r>
+        <w:t>Base données Nég. &amp; 2       &amp; 2              &amp; 1            \\ \</w:t>
+      </w:r>
+      <w:proofErr w:type="spellStart"/>
+      <w:r>
+        <w:t>hhline</w:t>
+      </w:r>
+      <w:proofErr w:type="spellEnd"/>
+      <w:r>
+        <w:t>{|=|=|=|=|}</w:t>
+      </w:r>
+    </w:p>
+    <w:p>
+      <w:pPr>
+        <w:jc w:val="both"/>
+      </w:pPr>
+      <w:r>
+        <w:t>BD Précision      &amp; 0.96    &amp; 0.96           &amp; 0.96         \\ \</w:t>
+      </w:r>
+      <w:proofErr w:type="spellStart"/>
+      <w:r>
+        <w:t>hline</w:t>
+      </w:r>
+      <w:proofErr w:type="spellEnd"/>
+    </w:p>
+    <w:p>
+      <w:pPr>
+        <w:jc w:val="both"/>
+      </w:pPr>
+      <w:r>
+        <w:t>BD Rappel         &amp; 1       &amp; 1              &amp; 0.58         \\ \</w:t>
+      </w:r>
+      <w:proofErr w:type="spellStart"/>
+      <w:r>
+        <w:t>hline</w:t>
+      </w:r>
+      <w:proofErr w:type="spellEnd"/>
+    </w:p>
+    <w:p>
+      <w:pPr>
+        <w:jc w:val="both"/>
+      </w:pPr>
+      <w:r>
+        <w:t>\end{</w:t>
+      </w:r>
+      <w:proofErr w:type="spellStart"/>
+      <w:r>
+        <w:t>tabular</w:t>
+      </w:r>
+      <w:proofErr w:type="spellEnd"/>
+      <w:r>
+        <w:t>}</w:t>
+      </w:r>
+    </w:p>
+    <w:p>
+      <w:pPr>
+        <w:jc w:val="both"/>
+      </w:pPr>
+      <w:r>
+        <w:t>\</w:t>
+      </w:r>
+      <w:proofErr w:type="spellStart"/>
+      <w:r>
+        <w:t>caption</w:t>
+      </w:r>
+      <w:proofErr w:type="spellEnd"/>
+      <w:r>
+        <w:t>{Le Romandie, Lausanne, 2019.}</w:t>
+      </w:r>
+    </w:p>
+    <w:p>
+      <w:pPr>
+        <w:jc w:val="both"/>
+      </w:pPr>
+      <w:r>
+        <w:t>\label{</w:t>
+      </w:r>
+      <w:proofErr w:type="spellStart"/>
+      <w:r>
+        <w:t>tab_romandie</w:t>
+      </w:r>
+      <w:proofErr w:type="spellEnd"/>
+      <w:r>
+        <w:t>}</w:t>
+      </w:r>
+    </w:p>
+    <w:p>
+      <w:pPr>
+        <w:jc w:val="both"/>
+      </w:pPr>
+      <w:r>
+        <w:t>\end{table}</w:t>
+      </w:r>
+    </w:p>
+    <w:p>
+      <w:pPr>
+        <w:jc w:val="both"/>
+      </w:pPr>
+    </w:p>
+    <w:p>
+      <w:pPr>
+        <w:jc w:val="both"/>
+      </w:pPr>
+      <w:r>
+        <w:t>\</w:t>
+      </w:r>
+      <w:proofErr w:type="spellStart"/>
+      <w:r>
+        <w:t>subsection</w:t>
+      </w:r>
+      <w:proofErr w:type="spellEnd"/>
+      <w:r>
+        <w:t>*{Précision des correspondances avec Spotify}</w:t>
+      </w:r>
+    </w:p>
+    <w:p>
+      <w:pPr>
+        <w:jc w:val="both"/>
+      </w:pPr>
+    </w:p>
+    <w:p>
+      <w:pPr>
+        <w:jc w:val="both"/>
+      </w:pPr>
+      <w:r>
+        <w:t>La précision des correspondances entre</w:t>
+      </w:r>
+      <w:r>
+        <w:t xml:space="preserve"> les artistes sur Songkick et ceux sur Spotify a été évaluée en analysant manuellement deux échantillons des 28'106 artistes de la base de données</w:t>
+      </w:r>
+      <w:r>
+        <w:t xml:space="preserve"> (cf. table \</w:t>
+      </w:r>
+      <w:proofErr w:type="spellStart"/>
+      <w:r>
+        <w:t>ref</w:t>
+      </w:r>
+      <w:proofErr w:type="spellEnd"/>
+      <w:r>
+        <w:t>{</w:t>
+      </w:r>
+      <w:proofErr w:type="spellStart"/>
+      <w:r>
+        <w:t>tab_matches</w:t>
+      </w:r>
+      <w:proofErr w:type="spellEnd"/>
+      <w:r>
+        <w:t>}</w:t>
+      </w:r>
+      <w:r>
+        <w:t>)</w:t>
+      </w:r>
+      <w:r>
+        <w:t>. Le premier échantillon correspond aux artistes dont le score de similarité entre le nom issu de Songkick et le nom issu de Spotify est en-dessous de 0.7. Sur ces 338 artistes, 226 ont une correspondance avec Spotify qui a été jugée incorrecte, ce qui représente un</w:t>
+      </w:r>
+      <w:r>
+        <w:t xml:space="preserve"> taux d’erreur </w:t>
+      </w:r>
+      <w:r>
+        <w:t xml:space="preserve">de 67\% des artistes avec une basse similarité. Ce </w:t>
+      </w:r>
+      <w:r>
+        <w:t>résultat</w:t>
+      </w:r>
+      <w:r>
+        <w:t xml:space="preserve"> plutôt </w:t>
+      </w:r>
+      <w:r>
+        <w:t xml:space="preserve">élevé </w:t>
+      </w:r>
+      <w:r>
+        <w:t>est à mettre en perspective avec le fait que cet échantillon ne représente que 1\% des artistes de la base de données</w:t>
+      </w:r>
+      <w:r>
+        <w:t xml:space="preserve">, qui sont de plus ceux dont les noms sont les plus différents entre Songkick et Spotify. Le deuxième échantillon, composé de 300 artistes sélectionnés aléatoirement, </w:t>
+      </w:r>
       <w:proofErr w:type="gramStart"/>
       <w:r>
-        <w:rPr>
-          <w:lang w:val="en-US"/>
-        </w:rPr>
-        <w:t>text{</w:t>
+        <w:t>présente lui</w:t>
       </w:r>
       <w:proofErr w:type="gramEnd"/>
       <w:r>
-        <w:rPr>
-          <w:lang w:val="en-US"/>
-        </w:rPr>
-        <w:t xml:space="preserve">distance </w:t>
-      </w:r>
-      <w:proofErr w:type="spellStart"/>
-      <w:r>
-        <w:rPr>
-          <w:lang w:val="en-US"/>
-        </w:rPr>
-        <w:t>moyenne</w:t>
-      </w:r>
-      <w:proofErr w:type="spellEnd"/>
-      <w:r>
-        <w:rPr>
-          <w:lang w:val="en-US"/>
-        </w:rPr>
-        <w:t xml:space="preserve"> de $k$ points avec </w:t>
-      </w:r>
-      <w:proofErr w:type="spellStart"/>
-      <w:r>
-        <w:rPr>
-          <w:lang w:val="en-US"/>
-        </w:rPr>
-        <w:t>centroïde</w:t>
-      </w:r>
-      <w:proofErr w:type="spellEnd"/>
-      <w:r>
-        <w:rPr>
-          <w:lang w:val="en-US"/>
-        </w:rPr>
-        <w:t xml:space="preserve"> $C$ : } \overline{d(</w:t>
-      </w:r>
-      <w:proofErr w:type="spellStart"/>
-      <w:r>
-        <w:rPr>
-          <w:lang w:val="en-US"/>
-        </w:rPr>
-        <w:t>x_k</w:t>
-      </w:r>
-      <w:proofErr w:type="spellEnd"/>
-      <w:r>
-        <w:rPr>
-          <w:lang w:val="en-US"/>
-        </w:rPr>
-        <w:t>, C)} = \frac{\sum_{n=1}^{k} d(</w:t>
-      </w:r>
-      <w:proofErr w:type="spellStart"/>
-      <w:r>
-        <w:rPr>
-          <w:lang w:val="en-US"/>
-        </w:rPr>
-        <w:t>x_n</w:t>
-      </w:r>
-      <w:proofErr w:type="spellEnd"/>
-      <w:r>
-        <w:rPr>
-          <w:lang w:val="en-US"/>
-        </w:rPr>
-        <w:t>, C)}{k}</w:t>
-      </w:r>
-    </w:p>
-    <w:p>
-      <w:pPr>
-        <w:jc w:val="both"/>
-        <w:rPr>
-          <w:lang w:val="en-US"/>
-        </w:rPr>
-      </w:pPr>
-      <w:r>
-        <w:rPr>
-          <w:lang w:val="en-US"/>
-        </w:rPr>
-        <w:t>\end{equation*}</w:t>
-      </w:r>
-    </w:p>
-    <w:p>
-      <w:pPr>
-        <w:jc w:val="both"/>
-        <w:rPr>
-          <w:lang w:val="en-US"/>
-        </w:rPr>
-      </w:pPr>
-    </w:p>
-    <w:p>
-      <w:pPr>
-        <w:jc w:val="both"/>
-        <w:rPr>
-          <w:lang w:val="en-US"/>
-        </w:rPr>
-      </w:pPr>
-      <w:r>
-        <w:rPr>
-          <w:lang w:val="en-US"/>
-        </w:rPr>
-        <w:t>\begin{equation*}</w:t>
-      </w:r>
-    </w:p>
-    <w:p>
-      <w:pPr>
-        <w:jc w:val="both"/>
-        <w:rPr>
-          <w:lang w:val="en-US"/>
-        </w:rPr>
-      </w:pPr>
-      <w:r>
-        <w:rPr>
-          <w:lang w:val="en-US"/>
-        </w:rPr>
+        <w:t xml:space="preserve"> un taux d’erreur de 2\%. </w:t>
+      </w:r>
+      <w:r>
+        <w:t xml:space="preserve">Ce résultat est encourageant et permet de supposer que les équivalences établies entre des artistes de Songkick et de Spotify sont dans l’ensemble très fiables. </w:t>
+      </w:r>
+    </w:p>
+    <w:p>
+      <w:pPr>
+        <w:jc w:val="both"/>
+      </w:pPr>
+    </w:p>
+    <w:p>
+      <w:pPr>
+        <w:jc w:val="both"/>
+        <w:rPr>
+          <w:lang w:val="en-US"/>
+        </w:rPr>
+      </w:pPr>
+      <w:r>
+        <w:rPr>
+          <w:lang w:val="en-US"/>
+        </w:rPr>
+        <w:t>\begin{table}[h]</w:t>
+      </w:r>
+    </w:p>
+    <w:p>
+      <w:pPr>
+        <w:jc w:val="both"/>
+        <w:rPr>
+          <w:lang w:val="en-US"/>
+        </w:rPr>
+      </w:pPr>
+      <w:r>
+        <w:rPr>
+          <w:lang w:val="en-US"/>
+        </w:rPr>
+        <w:t>\centering</w:t>
+      </w:r>
+    </w:p>
+    <w:p>
+      <w:pPr>
+        <w:jc w:val="both"/>
+        <w:rPr>
+          <w:lang w:val="en-US"/>
+        </w:rPr>
+      </w:pPr>
+      <w:r>
+        <w:rPr>
+          <w:lang w:val="en-US"/>
+        </w:rPr>
+        <w:t>\begin{tabular}{|l|c|c|c|c|}</w:t>
+      </w:r>
+    </w:p>
+    <w:p>
+      <w:pPr>
+        <w:jc w:val="both"/>
+      </w:pPr>
+      <w:r>
         <w:t>\</w:t>
       </w:r>
-      <w:proofErr w:type="gramStart"/>
-      <w:r>
-        <w:rPr>
-          <w:lang w:val="en-US"/>
-        </w:rPr>
-        <w:t>text{</w:t>
-      </w:r>
-      <w:proofErr w:type="spellStart"/>
-      <w:proofErr w:type="gramEnd"/>
-      <w:r>
-        <w:rPr>
-          <w:lang w:val="en-US"/>
-        </w:rPr>
-        <w:t>mobilité</w:t>
-      </w:r>
-      <w:proofErr w:type="spellEnd"/>
-      <w:r>
-        <w:rPr>
-          <w:lang w:val="en-US"/>
-        </w:rPr>
-        <w:t xml:space="preserve"> </w:t>
-      </w:r>
-      <w:proofErr w:type="spellStart"/>
-      <w:r>
-        <w:rPr>
-          <w:lang w:val="en-US"/>
-        </w:rPr>
-        <w:t>pondérée</w:t>
-      </w:r>
-      <w:proofErr w:type="spellEnd"/>
-      <w:r>
-        <w:rPr>
-          <w:lang w:val="en-US"/>
-        </w:rPr>
-        <w:t xml:space="preserve"> : } </w:t>
-      </w:r>
-      <w:proofErr w:type="spellStart"/>
-      <w:r>
-        <w:rPr>
-          <w:lang w:val="en-US"/>
-        </w:rPr>
-        <w:t>m_p</w:t>
-      </w:r>
-      <w:proofErr w:type="spellEnd"/>
-      <w:r>
-        <w:rPr>
-          <w:lang w:val="en-US"/>
-        </w:rPr>
-        <w:t xml:space="preserve"> = \frac{\overline{d(</w:t>
-      </w:r>
-      <w:proofErr w:type="spellStart"/>
-      <w:r>
-        <w:rPr>
-          <w:lang w:val="en-US"/>
-        </w:rPr>
-        <w:t>x_k</w:t>
-      </w:r>
-      <w:proofErr w:type="spellEnd"/>
-      <w:r>
-        <w:rPr>
-          <w:lang w:val="en-US"/>
-        </w:rPr>
-        <w:t>, C)} \</w:t>
-      </w:r>
-      <w:proofErr w:type="spellStart"/>
-      <w:r>
-        <w:rPr>
-          <w:lang w:val="en-US"/>
-        </w:rPr>
-        <w:t>cdot</w:t>
-      </w:r>
-      <w:proofErr w:type="spellEnd"/>
-      <w:r>
-        <w:rPr>
-          <w:lang w:val="en-US"/>
-        </w:rPr>
-        <w:t xml:space="preserve"> m}{175}</w:t>
-      </w:r>
+      <w:proofErr w:type="spellStart"/>
+      <w:r>
+        <w:t>hline</w:t>
+      </w:r>
+      <w:proofErr w:type="spellEnd"/>
+    </w:p>
+    <w:p>
+      <w:pPr>
+        <w:jc w:val="both"/>
+      </w:pPr>
+      <w:r>
+        <w:t xml:space="preserve">                         &amp; Nombre &amp; Erreur &amp; Taux d'erreur &amp; Proportion BD \\ \</w:t>
+      </w:r>
+      <w:proofErr w:type="spellStart"/>
+      <w:r>
+        <w:t>hline</w:t>
+      </w:r>
+      <w:proofErr w:type="spellEnd"/>
+    </w:p>
+    <w:p>
+      <w:pPr>
+        <w:jc w:val="both"/>
+      </w:pPr>
+      <w:r>
+        <w:t>Similarité \</w:t>
+      </w:r>
+      <w:proofErr w:type="spellStart"/>
+      <w:r>
+        <w:t>textless</w:t>
+      </w:r>
+      <w:proofErr w:type="spellEnd"/>
+      <w:r>
+        <w:t xml:space="preserve"> 0.7 &amp; 338    &amp; 226    &amp; 0.67          &amp; 0.01          \\ \</w:t>
+      </w:r>
+      <w:proofErr w:type="spellStart"/>
+      <w:r>
+        <w:t>hline</w:t>
+      </w:r>
+      <w:proofErr w:type="spellEnd"/>
+    </w:p>
+    <w:p>
+      <w:pPr>
+        <w:jc w:val="both"/>
+      </w:pPr>
+      <w:r>
+        <w:t>Echantillon aléatoire    &amp; 300    &amp; 5      &amp; 0.02          &amp; 0.01          \\ \</w:t>
+      </w:r>
+      <w:proofErr w:type="spellStart"/>
+      <w:r>
+        <w:t>hline</w:t>
+      </w:r>
+      <w:proofErr w:type="spellEnd"/>
     </w:p>
     <w:p>
       <w:pPr>
@@ -3242,1950 +5194,27 @@
       </w:r>
       <w:proofErr w:type="spellStart"/>
       <w:r>
-        <w:t>equation</w:t>
-      </w:r>
-      <w:proofErr w:type="spellEnd"/>
-      <w:r>
-        <w:t>*}</w:t>
-      </w:r>
-    </w:p>
-    <w:p>
-      <w:pPr>
-        <w:jc w:val="both"/>
-      </w:pPr>
-    </w:p>
-    <w:p>
-      <w:pPr>
-        <w:jc w:val="both"/>
-      </w:pPr>
-      <w:r>
-        <w:t xml:space="preserve">La mobilité pondérée maximale parmi les 24'719 artistes atteint un score </w:t>
-      </w:r>
-      <w:r>
-        <w:t>$</w:t>
-      </w:r>
-      <w:proofErr w:type="spellStart"/>
-      <w:r>
-        <w:t>m_p</w:t>
-      </w:r>
-      <w:proofErr w:type="spellEnd"/>
-      <w:r>
-        <w:t xml:space="preserve">$ </w:t>
-      </w:r>
-      <w:r>
-        <w:t xml:space="preserve">de 0.82, obtenu par l’artiste </w:t>
-      </w:r>
-      <w:proofErr w:type="spellStart"/>
-      <w:r>
-        <w:t>Coely</w:t>
-      </w:r>
-      <w:proofErr w:type="spellEnd"/>
-      <w:r>
-        <w:t xml:space="preserve"> qui a donné deux concerts dans deux lieux différents, soit une mobilité $m$ de 1. Le premier des concerts se trouvait à Onex, à l’extrémité sud-ouest de la Suisse, et le deuxième a eu lieu à Saint-Gall, au nord-est du pays, soit une distance de 286 km entre les deux concerts. Les scores de mobilité pondérée de tous les artistes ont été divisés par ce score maximal pour qu’ils se situent dans l’intervalle $[0, 1]$.</w:t>
-      </w:r>
-    </w:p>
-    <w:p>
-      <w:pPr>
-        <w:jc w:val="both"/>
-      </w:pPr>
-    </w:p>
-    <w:p>
-      <w:pPr>
-        <w:jc w:val="both"/>
-      </w:pPr>
-      <w:r>
+        <w:t>tabular</w:t>
+      </w:r>
+      <w:proofErr w:type="spellEnd"/>
+      <w:r>
+        <w:t>}</w:t>
+      </w:r>
+    </w:p>
+    <w:p>
+      <w:pPr>
+        <w:jc w:val="both"/>
+      </w:pPr>
+      <w:r>
+        <w:lastRenderedPageBreak/>
         <w:t>\</w:t>
       </w:r>
       <w:proofErr w:type="spellStart"/>
       <w:r>
-        <w:t>subsection</w:t>
-      </w:r>
-      <w:proofErr w:type="spellEnd"/>
-      <w:r>
-        <w:t>*{Activité des artistes}</w:t>
-      </w:r>
-    </w:p>
-    <w:p>
-      <w:pPr>
-        <w:jc w:val="both"/>
-      </w:pPr>
-    </w:p>
-    <w:p>
-      <w:pPr>
-        <w:jc w:val="both"/>
-      </w:pPr>
-      <w:r>
-        <w:lastRenderedPageBreak/>
-        <w:t>Quantifier l’activité d’un artiste en terme de concerts permet de déterminer si sa présence en Suisse s’étend dans le temps ou bien si elle est plutôt concentrée sur une période précise. La fenêtre d’activité d’un artiste correspond aux dates de son premier et dernier concert, entre le 1er janvier 2010 et le 31 décembre 2019. La fréquence de concerts correspond au nombre de concerts d’un artiste divisé par le nombre de jours que comprend la fenêtre d’activité. La fréquence se situe entre 0, si aucun concert n’a été donné dans cette période, et 1, si un concert a été donné tous les jours dans cette période.</w:t>
-      </w:r>
-    </w:p>
-    <w:p>
-      <w:pPr>
-        <w:jc w:val="both"/>
-      </w:pPr>
-    </w:p>
-    <w:p>
-      <w:pPr>
-        <w:jc w:val="both"/>
-      </w:pPr>
-      <w:r>
-        <w:t>\</w:t>
-      </w:r>
-      <w:proofErr w:type="spellStart"/>
-      <w:r>
-        <w:t>begin</w:t>
-      </w:r>
-      <w:proofErr w:type="spellEnd"/>
-      <w:r>
-        <w:t>{</w:t>
-      </w:r>
-      <w:proofErr w:type="spellStart"/>
-      <w:r>
-        <w:t>equation</w:t>
-      </w:r>
-      <w:proofErr w:type="spellEnd"/>
-      <w:r>
-        <w:t>*}</w:t>
-      </w:r>
-    </w:p>
-    <w:p>
-      <w:pPr>
-        <w:jc w:val="both"/>
-      </w:pPr>
-      <w:r>
-        <w:t>\</w:t>
-      </w:r>
-      <w:proofErr w:type="spellStart"/>
-      <w:r>
-        <w:t>text</w:t>
-      </w:r>
-      <w:proofErr w:type="spellEnd"/>
-      <w:r>
-        <w:t>{fréquence de concerts} = \frac{\</w:t>
-      </w:r>
-      <w:proofErr w:type="spellStart"/>
-      <w:r>
-        <w:t>text</w:t>
-      </w:r>
-      <w:proofErr w:type="spellEnd"/>
-      <w:r>
-        <w:t>{nbre concerts}}{\</w:t>
-      </w:r>
-      <w:proofErr w:type="spellStart"/>
-      <w:r>
-        <w:t>text</w:t>
-      </w:r>
-      <w:proofErr w:type="spellEnd"/>
-      <w:r>
-        <w:t>{nbre jours d'activité}}</w:t>
-      </w:r>
-    </w:p>
-    <w:p>
-      <w:pPr>
-        <w:jc w:val="both"/>
-      </w:pPr>
-      <w:r>
-        <w:t>\end{</w:t>
-      </w:r>
-      <w:proofErr w:type="spellStart"/>
-      <w:r>
-        <w:t>equation</w:t>
-      </w:r>
-      <w:proofErr w:type="spellEnd"/>
-      <w:r>
-        <w:t>*}</w:t>
-      </w:r>
-    </w:p>
-    <w:p>
-      <w:pPr>
-        <w:jc w:val="both"/>
-      </w:pPr>
-    </w:p>
-    <w:p>
-      <w:pPr>
-        <w:jc w:val="both"/>
-      </w:pPr>
-      <w:r>
-        <w:t xml:space="preserve">Ensuite, une tournée de concerts a été définie comme une période durant laquelle au moins deux concerts ont lieu, sans qu’il ne se passe plus de 90 jours entre deux concerts successifs. Cette valeur limite de 90 jours correspond à la durée d’une pause estivale </w:t>
-      </w:r>
-      <w:r>
-        <w:t>qui pourrait sectionner une tournée en deux. Une pause entre deux concerts au-delà de trois mois met ainsi fin à une tournée. L’intensité d’une tournée est calculée en divisant le nombre moyen de concerts dans une tournée par le nombre moyen de jours dans une tournée. Une intensité de 0 indique que les concerts ont lieu tous les 90 jours, une intensité à partir de 0.03 montre qu’un concert a lieu par mois, une intensité à partir de 0.14 indique qu’un concert à lieu chaque semaine, et une intensité de 1 signale qu’un concert a lieu chaque jour de la tournée.</w:t>
-      </w:r>
-    </w:p>
-    <w:p>
-      <w:pPr>
-        <w:jc w:val="both"/>
-      </w:pPr>
-    </w:p>
-    <w:p>
-      <w:pPr>
-        <w:jc w:val="both"/>
-      </w:pPr>
-      <w:r>
-        <w:t>\</w:t>
-      </w:r>
-      <w:proofErr w:type="spellStart"/>
-      <w:r>
-        <w:t>begin</w:t>
-      </w:r>
-      <w:proofErr w:type="spellEnd"/>
-      <w:r>
-        <w:t>{</w:t>
-      </w:r>
-      <w:proofErr w:type="spellStart"/>
-      <w:r>
-        <w:t>equation</w:t>
-      </w:r>
-      <w:proofErr w:type="spellEnd"/>
-      <w:r>
-        <w:t>*}</w:t>
-      </w:r>
-    </w:p>
-    <w:p>
-      <w:pPr>
-        <w:jc w:val="both"/>
-      </w:pPr>
-      <w:r>
-        <w:t>\</w:t>
-      </w:r>
-      <w:proofErr w:type="spellStart"/>
-      <w:r>
-        <w:t>text</w:t>
-      </w:r>
-      <w:proofErr w:type="spellEnd"/>
-      <w:r>
-        <w:t>{</w:t>
-      </w:r>
-      <w:r>
-        <w:t>intensité moyenne d’une tournée</w:t>
-      </w:r>
-      <w:r>
-        <w:t>} = \frac{\</w:t>
-      </w:r>
-      <w:proofErr w:type="spellStart"/>
-      <w:r>
-        <w:t>text</w:t>
-      </w:r>
-      <w:proofErr w:type="spellEnd"/>
-      <w:r>
-        <w:t xml:space="preserve">{nbre </w:t>
-      </w:r>
-      <w:r>
-        <w:t>moyen de concerts dans une tournée</w:t>
-      </w:r>
-      <w:r>
-        <w:t>}}{\</w:t>
-      </w:r>
-      <w:proofErr w:type="spellStart"/>
-      <w:r>
-        <w:t>text</w:t>
-      </w:r>
-      <w:proofErr w:type="spellEnd"/>
-      <w:r>
-        <w:t xml:space="preserve">{nbre jours </w:t>
-      </w:r>
-      <w:r>
-        <w:t>moyen d’une tournée</w:t>
-      </w:r>
-      <w:r>
-        <w:t>}}</w:t>
-      </w:r>
-    </w:p>
-    <w:p>
-      <w:pPr>
-        <w:jc w:val="both"/>
-      </w:pPr>
-      <w:r>
-        <w:t>\end{</w:t>
-      </w:r>
-      <w:proofErr w:type="spellStart"/>
-      <w:r>
-        <w:t>equation</w:t>
-      </w:r>
-      <w:proofErr w:type="spellEnd"/>
-      <w:r>
-        <w:t>*}</w:t>
-      </w:r>
-    </w:p>
-    <w:p>
-      <w:pPr>
-        <w:jc w:val="both"/>
-      </w:pPr>
-    </w:p>
-    <w:p>
-      <w:pPr>
-        <w:jc w:val="both"/>
-      </w:pPr>
-      <w:r>
-        <w:t>\</w:t>
-      </w:r>
-      <w:proofErr w:type="spellStart"/>
-      <w:r>
-        <w:t>subsection</w:t>
-      </w:r>
-      <w:proofErr w:type="spellEnd"/>
-      <w:r>
-        <w:t>*{</w:t>
-      </w:r>
-      <w:r>
-        <w:t>Visualisation de données</w:t>
-      </w:r>
-      <w:r>
-        <w:t>}</w:t>
-      </w:r>
-    </w:p>
-    <w:p>
-      <w:pPr>
-        <w:jc w:val="both"/>
-      </w:pPr>
-    </w:p>
-    <w:p>
-      <w:pPr>
-        <w:jc w:val="both"/>
-      </w:pPr>
-      <w:r>
-        <w:t>Une application de visualisation de données a été développé</w:t>
-      </w:r>
-      <w:r>
-        <w:t>e</w:t>
-      </w:r>
-      <w:r>
-        <w:t xml:space="preserve"> pour permettre de </w:t>
-      </w:r>
-      <w:r>
-        <w:t xml:space="preserve">mieux saisir ce que les données collectées représentent \footnote{(url de l’app)}. </w:t>
-      </w:r>
-    </w:p>
-    <w:p>
-      <w:pPr>
-        <w:jc w:val="both"/>
-      </w:pPr>
-    </w:p>
-    <w:p>
-      <w:pPr>
-        <w:jc w:val="both"/>
-      </w:pPr>
-      <w:r>
-        <w:t>\</w:t>
-      </w:r>
-      <w:proofErr w:type="spellStart"/>
-      <w:r>
-        <w:t>begin</w:t>
-      </w:r>
-      <w:proofErr w:type="spellEnd"/>
-      <w:r>
-        <w:t>{</w:t>
-      </w:r>
-      <w:proofErr w:type="spellStart"/>
-      <w:r>
-        <w:t>itemize</w:t>
-      </w:r>
-      <w:proofErr w:type="spellEnd"/>
-      <w:r>
-        <w:t>}</w:t>
-      </w:r>
-    </w:p>
-    <w:p>
-      <w:pPr>
-        <w:jc w:val="both"/>
-      </w:pPr>
-      <w:r>
-        <w:t>\item Distribution géographique des c</w:t>
-      </w:r>
-      <w:r>
-        <w:t>oncerts (par genre ou par artiste)</w:t>
-      </w:r>
-    </w:p>
-    <w:p>
-      <w:pPr>
-        <w:jc w:val="both"/>
-      </w:pPr>
-      <w:r>
-        <w:t>\item Distribution des genres musicaux par salle de concert</w:t>
-      </w:r>
-    </w:p>
-    <w:p>
-      <w:pPr>
-        <w:jc w:val="both"/>
-      </w:pPr>
-      <w:r>
-        <w:t>\item Classification des salles de concert selon les données acoustiques</w:t>
-      </w:r>
-    </w:p>
-    <w:p>
-      <w:pPr>
-        <w:jc w:val="both"/>
-      </w:pPr>
-      <w:r>
-        <w:t>\item Classification des salles de concert selon les genres musicaux</w:t>
-      </w:r>
-    </w:p>
-    <w:p>
-      <w:pPr>
-        <w:jc w:val="both"/>
-      </w:pPr>
-      <w:r>
-        <w:t xml:space="preserve">\item Distribution des artistes selon les données acoustiques, par salle de concert </w:t>
-      </w:r>
-    </w:p>
-    <w:p>
-      <w:pPr>
-        <w:jc w:val="both"/>
-      </w:pPr>
-      <w:r>
-        <w:t>\item Données statistiques, par artiste</w:t>
-      </w:r>
-    </w:p>
-    <w:p>
-      <w:pPr>
-        <w:jc w:val="both"/>
-      </w:pPr>
-      <w:r>
-        <w:t>\item Données statistiques, par salle de concert</w:t>
-      </w:r>
-    </w:p>
-    <w:p>
-      <w:pPr>
-        <w:jc w:val="both"/>
-      </w:pPr>
-      <w:r>
-        <w:t>\end{</w:t>
-      </w:r>
-      <w:proofErr w:type="spellStart"/>
-      <w:r>
-        <w:t>itemize</w:t>
-      </w:r>
-      <w:proofErr w:type="spellEnd"/>
-      <w:r>
-        <w:t>}</w:t>
-      </w:r>
-    </w:p>
-    <w:p>
-      <w:pPr>
-        <w:jc w:val="both"/>
-      </w:pPr>
-    </w:p>
-    <w:p>
-      <w:pPr>
-        <w:jc w:val="both"/>
-      </w:pPr>
-      <w:r>
-        <w:t>\section{</w:t>
-      </w:r>
-      <w:r>
-        <w:t>Justification des choix méthodologiques</w:t>
-      </w:r>
-      <w:r>
-        <w:t>}</w:t>
-      </w:r>
-    </w:p>
-    <w:p>
-      <w:pPr>
-        <w:jc w:val="both"/>
-      </w:pPr>
-    </w:p>
-    <w:p>
-      <w:pPr>
-        <w:jc w:val="both"/>
-      </w:pPr>
-      <w:r>
-        <w:lastRenderedPageBreak/>
-        <w:t>Les données ont été récupérées à partir de trois sources différentes, dont deux qui sont en partie automatisées. Il est donc important de voir à quel point ces données sont fiables par rapport à ce qu’elles sont censées représenter.</w:t>
-      </w:r>
-    </w:p>
-    <w:p>
-      <w:pPr>
-        <w:jc w:val="both"/>
-      </w:pPr>
-    </w:p>
-    <w:p>
-      <w:pPr>
-        <w:jc w:val="both"/>
-      </w:pPr>
-      <w:r>
-        <w:t>\</w:t>
-      </w:r>
-      <w:proofErr w:type="spellStart"/>
-      <w:r>
-        <w:t>subsection</w:t>
-      </w:r>
-      <w:proofErr w:type="spellEnd"/>
-      <w:r>
-        <w:t>*{</w:t>
-      </w:r>
-      <w:r>
-        <w:t>Précision des données de Songkick</w:t>
-      </w:r>
-      <w:r>
-        <w:t>}</w:t>
-      </w:r>
-    </w:p>
-    <w:p>
-      <w:pPr>
-        <w:jc w:val="both"/>
-      </w:pPr>
-    </w:p>
-    <w:p>
-      <w:pPr>
-        <w:jc w:val="both"/>
-      </w:pPr>
-      <w:r>
-        <w:t xml:space="preserve">Tout d’abord une vérification manuelle des concerts et des artistes répertoriés par Songkick a été menée sur un échantillon du jeu de données. La programmation de trois salles distinctes </w:t>
-      </w:r>
-      <w:r>
-        <w:t xml:space="preserve">de trois années différentes </w:t>
-      </w:r>
-      <w:r>
-        <w:t xml:space="preserve">a été vérifiée: le Mascotte à Zurich en 2010, </w:t>
-      </w:r>
-      <w:r>
-        <w:t>l</w:t>
-      </w:r>
-      <w:r>
-        <w:t>a Spirale à Fribourg en 2015 et le Romandie à Lausanne en 2019. Ces trois salles ont été choisies</w:t>
-      </w:r>
-      <w:r>
-        <w:t xml:space="preserve"> en raison de leur diversité géographique, </w:t>
-      </w:r>
-      <w:r>
-        <w:t xml:space="preserve">de leur différente programmation </w:t>
-      </w:r>
-      <w:r>
-        <w:t xml:space="preserve">et de la disponibilité de l’historique des événements. </w:t>
-      </w:r>
-      <w:r>
-        <w:t>Pour chaque salle, les concerts, les artistes principaux et les artistes secondaires durant l’année choisie ont été comparés avec ce que Songkick a référencé et avec ce qui a été retenu dans la base de données.</w:t>
-      </w:r>
-      <w:r>
-        <w:t xml:space="preserve"> Un score de précision et de rappel a été calculé pour chaque élément selon les formules suivantes :</w:t>
-      </w:r>
-    </w:p>
-    <w:p>
-      <w:pPr>
-        <w:jc w:val="both"/>
-      </w:pPr>
-    </w:p>
-    <w:p>
-      <w:pPr>
-        <w:jc w:val="both"/>
-      </w:pPr>
-      <w:r>
-        <w:t>\</w:t>
-      </w:r>
-      <w:proofErr w:type="spellStart"/>
-      <w:r>
-        <w:t>begin</w:t>
-      </w:r>
-      <w:proofErr w:type="spellEnd"/>
-      <w:r>
-        <w:t>{</w:t>
-      </w:r>
-      <w:proofErr w:type="spellStart"/>
-      <w:r>
-        <w:t>equation</w:t>
-      </w:r>
-      <w:proofErr w:type="spellEnd"/>
-      <w:r>
-        <w:t>*}</w:t>
-      </w:r>
-    </w:p>
-    <w:p>
-      <w:pPr>
-        <w:jc w:val="both"/>
-      </w:pPr>
-      <w:r>
-        <w:t>\</w:t>
-      </w:r>
-      <w:proofErr w:type="spellStart"/>
-      <w:r>
-        <w:t>text</w:t>
-      </w:r>
-      <w:proofErr w:type="spellEnd"/>
-      <w:r>
-        <w:t>{précision} = \frac{\</w:t>
-      </w:r>
-      <w:proofErr w:type="spellStart"/>
-      <w:r>
-        <w:t>text</w:t>
-      </w:r>
-      <w:proofErr w:type="spellEnd"/>
-      <w:r>
-        <w:t>{nbre éléments correctement recensés}}{\</w:t>
-      </w:r>
-      <w:proofErr w:type="spellStart"/>
-      <w:r>
-        <w:t>text</w:t>
-      </w:r>
-      <w:proofErr w:type="spellEnd"/>
-      <w:r>
-        <w:t>{nbre éléments recensés}}</w:t>
-      </w:r>
-    </w:p>
-    <w:p>
-      <w:pPr>
-        <w:jc w:val="both"/>
-      </w:pPr>
-      <w:r>
-        <w:t>\end{</w:t>
-      </w:r>
-      <w:proofErr w:type="spellStart"/>
-      <w:r>
-        <w:t>equation</w:t>
-      </w:r>
-      <w:proofErr w:type="spellEnd"/>
-      <w:r>
-        <w:t>*}</w:t>
-      </w:r>
-    </w:p>
-    <w:p>
-      <w:pPr>
-        <w:jc w:val="both"/>
-      </w:pPr>
-    </w:p>
-    <w:p>
-      <w:pPr>
-        <w:jc w:val="both"/>
-      </w:pPr>
-      <w:r>
-        <w:t>\</w:t>
-      </w:r>
-      <w:proofErr w:type="spellStart"/>
-      <w:r>
-        <w:t>begin</w:t>
-      </w:r>
-      <w:proofErr w:type="spellEnd"/>
-      <w:r>
-        <w:t>{</w:t>
-      </w:r>
-      <w:proofErr w:type="spellStart"/>
-      <w:r>
-        <w:t>equation</w:t>
-      </w:r>
-      <w:proofErr w:type="spellEnd"/>
-      <w:r>
-        <w:t>*}</w:t>
-      </w:r>
-    </w:p>
-    <w:p>
-      <w:pPr>
-        <w:jc w:val="both"/>
-      </w:pPr>
-      <w:r>
-        <w:t>\</w:t>
-      </w:r>
-      <w:proofErr w:type="spellStart"/>
-      <w:r>
-        <w:t>text</w:t>
-      </w:r>
-      <w:proofErr w:type="spellEnd"/>
-      <w:r>
-        <w:t>{rappel} = \frac{\</w:t>
-      </w:r>
-      <w:proofErr w:type="spellStart"/>
-      <w:r>
-        <w:t>text</w:t>
-      </w:r>
-      <w:proofErr w:type="spellEnd"/>
-      <w:r>
-        <w:t>{nbre éléments correctement recensés}}{\</w:t>
-      </w:r>
-      <w:proofErr w:type="spellStart"/>
-      <w:r>
-        <w:t>text</w:t>
-      </w:r>
-      <w:proofErr w:type="spellEnd"/>
-      <w:r>
-        <w:t>{nbre éléments programmés}}</w:t>
-      </w:r>
-    </w:p>
-    <w:p>
-      <w:pPr>
-        <w:jc w:val="both"/>
-      </w:pPr>
-      <w:r>
-        <w:t>\end{</w:t>
-      </w:r>
-      <w:proofErr w:type="spellStart"/>
-      <w:r>
-        <w:t>equation</w:t>
-      </w:r>
-      <w:proofErr w:type="spellEnd"/>
-      <w:r>
-        <w:t>*}</w:t>
-      </w:r>
-    </w:p>
-    <w:p>
-      <w:pPr>
-        <w:jc w:val="both"/>
-      </w:pPr>
-    </w:p>
-    <w:p>
-      <w:pPr>
-        <w:jc w:val="both"/>
-      </w:pPr>
-      <w:r>
-        <w:t>Pour le Mascotte en 2010</w:t>
-      </w:r>
-      <w:r>
-        <w:t xml:space="preserve"> (cf. table \</w:t>
-      </w:r>
-      <w:proofErr w:type="spellStart"/>
-      <w:r>
-        <w:t>ref</w:t>
-      </w:r>
-      <w:proofErr w:type="spellEnd"/>
-      <w:r>
-        <w:t>{</w:t>
-      </w:r>
-      <w:proofErr w:type="spellStart"/>
-      <w:r>
-        <w:t>tab_mascotte</w:t>
-      </w:r>
-      <w:proofErr w:type="spellEnd"/>
-      <w:r>
-        <w:t>})</w:t>
-      </w:r>
-      <w:r>
-        <w:t xml:space="preserve">, </w:t>
-      </w:r>
-      <w:r>
-        <w:t>au niveau des concerts et des artistes principaux, l</w:t>
-      </w:r>
-      <w:r>
-        <w:t>e r</w:t>
-      </w:r>
-      <w:r>
-        <w:t xml:space="preserve">appel de </w:t>
-      </w:r>
-      <w:r>
-        <w:t>68</w:t>
-      </w:r>
-      <w:r>
-        <w:t>\</w:t>
-      </w:r>
-      <w:r>
-        <w:t>%</w:t>
-      </w:r>
-      <w:r>
-        <w:t xml:space="preserve"> par rapport </w:t>
-      </w:r>
-      <w:r>
-        <w:t xml:space="preserve">à la </w:t>
-      </w:r>
-      <w:r>
-        <w:t xml:space="preserve">précision de </w:t>
-      </w:r>
-      <w:r>
-        <w:t>56</w:t>
-      </w:r>
-      <w:r>
-        <w:t>\</w:t>
-      </w:r>
-      <w:r>
-        <w:t>%</w:t>
-      </w:r>
-      <w:r>
-        <w:t xml:space="preserve"> pour les concerts montre que </w:t>
-      </w:r>
-      <w:r>
-        <w:t>les données retenues pour cette salle sont légèrement plus pertinentes que précises</w:t>
-      </w:r>
-      <w:r>
-        <w:t xml:space="preserve">. Cela s’explique par le fait que Songkick a référencé 14 événements qui s’apparentent plus à des soirées qu’à des concerts. Les données retenues </w:t>
-      </w:r>
-      <w:r>
-        <w:t>souffrent en revanche d’une carence au niveau des artistes secondaires</w:t>
-      </w:r>
-      <w:r>
-        <w:t>,</w:t>
-      </w:r>
-      <w:r>
-        <w:t xml:space="preserve"> o</w:t>
-      </w:r>
-      <w:r>
-        <w:t>ù</w:t>
-      </w:r>
-      <w:r>
-        <w:t xml:space="preserve"> plus de la moitié des artistes n’apparaissent pas </w:t>
-      </w:r>
-      <w:r>
-        <w:t>dans le référencement de Songkick</w:t>
-      </w:r>
-      <w:r>
-        <w:t xml:space="preserve">. Cela </w:t>
-      </w:r>
-      <w:r>
-        <w:t>est en partie dû au</w:t>
-      </w:r>
-      <w:r>
-        <w:t xml:space="preserve"> fait que les artistes secondaires, programmés en première partie, </w:t>
-      </w:r>
-      <w:r>
-        <w:t xml:space="preserve">sont parfois peu ou pas mis en avant dans les programmations, ce qui complique le « web </w:t>
-      </w:r>
-      <w:proofErr w:type="spellStart"/>
-      <w:r>
-        <w:t>crawling</w:t>
-      </w:r>
-      <w:proofErr w:type="spellEnd"/>
-      <w:r>
-        <w:t xml:space="preserve"> » de Songkick. </w:t>
-      </w:r>
-    </w:p>
-    <w:p>
-      <w:pPr>
-        <w:jc w:val="both"/>
-      </w:pPr>
-    </w:p>
-    <w:p>
-      <w:pPr>
-        <w:jc w:val="both"/>
-        <w:rPr>
-          <w:lang w:val="en-US"/>
-        </w:rPr>
-      </w:pPr>
-      <w:r>
-        <w:rPr>
-          <w:lang w:val="en-US"/>
-        </w:rPr>
-        <w:t>\begin{table}[</w:t>
-      </w:r>
-      <w:r>
-        <w:rPr>
-          <w:lang w:val="en-US"/>
-        </w:rPr>
-        <w:t>h</w:t>
-      </w:r>
-      <w:r>
-        <w:rPr>
-          <w:lang w:val="en-US"/>
-        </w:rPr>
-        <w:t>]</w:t>
-      </w:r>
-    </w:p>
-    <w:p>
-      <w:pPr>
-        <w:jc w:val="both"/>
-        <w:rPr>
-          <w:lang w:val="en-US"/>
-        </w:rPr>
-      </w:pPr>
-      <w:r>
-        <w:rPr>
-          <w:lang w:val="en-US"/>
-        </w:rPr>
-        <w:t>\centering</w:t>
-      </w:r>
-    </w:p>
-    <w:p>
-      <w:pPr>
-        <w:jc w:val="both"/>
-        <w:rPr>
-          <w:lang w:val="en-US"/>
-        </w:rPr>
-      </w:pPr>
-      <w:r>
-        <w:rPr>
-          <w:lang w:val="en-US"/>
-        </w:rPr>
-        <w:t>\begin{tabular}{|</w:t>
-      </w:r>
-      <w:proofErr w:type="spellStart"/>
-      <w:r>
-        <w:rPr>
-          <w:lang w:val="en-US"/>
-        </w:rPr>
-        <w:t>l|c|c|c</w:t>
-      </w:r>
-      <w:proofErr w:type="spellEnd"/>
-      <w:r>
-        <w:rPr>
-          <w:lang w:val="en-US"/>
-        </w:rPr>
-        <w:t>|}</w:t>
-      </w:r>
-    </w:p>
-    <w:p>
-      <w:pPr>
-        <w:jc w:val="both"/>
-      </w:pPr>
-      <w:r>
-        <w:t>\</w:t>
-      </w:r>
-      <w:proofErr w:type="spellStart"/>
-      <w:r>
-        <w:t>hline</w:t>
-      </w:r>
-      <w:proofErr w:type="spellEnd"/>
-    </w:p>
-    <w:p>
-      <w:pPr>
-        <w:jc w:val="both"/>
-      </w:pPr>
-      <w:r>
-        <w:t xml:space="preserve">                  &amp; Concert</w:t>
-      </w:r>
-      <w:r>
-        <w:t>s</w:t>
-      </w:r>
-      <w:r>
-        <w:t xml:space="preserve"> &amp; Artiste</w:t>
-      </w:r>
-      <w:r>
-        <w:t>s</w:t>
-      </w:r>
-      <w:r>
-        <w:t xml:space="preserve"> </w:t>
-      </w:r>
-      <w:proofErr w:type="spellStart"/>
-      <w:r>
-        <w:t>princ</w:t>
-      </w:r>
-      <w:proofErr w:type="spellEnd"/>
-      <w:r>
-        <w:t>. &amp; Artiste</w:t>
-      </w:r>
-      <w:r>
-        <w:t>s</w:t>
-      </w:r>
-      <w:r>
-        <w:t xml:space="preserve"> sec. \\ \</w:t>
-      </w:r>
-      <w:proofErr w:type="spellStart"/>
-      <w:r>
-        <w:t>hline</w:t>
-      </w:r>
-      <w:proofErr w:type="spellEnd"/>
-    </w:p>
-    <w:p>
-      <w:pPr>
-        <w:jc w:val="both"/>
-      </w:pPr>
-      <w:r>
-        <w:t>Programmation     &amp; 41      &amp; 41             &amp; 24           \\ \</w:t>
-      </w:r>
-      <w:proofErr w:type="spellStart"/>
-      <w:r>
-        <w:t>hhline</w:t>
-      </w:r>
-      <w:proofErr w:type="spellEnd"/>
-      <w:r>
-        <w:t>{|=|=|=|=|}</w:t>
-      </w:r>
-    </w:p>
-    <w:p>
-      <w:pPr>
-        <w:jc w:val="both"/>
-      </w:pPr>
-      <w:r>
-        <w:t>Songkick Pos.     &amp; 30      &amp; 30             &amp; 10           \\ \</w:t>
-      </w:r>
-      <w:proofErr w:type="spellStart"/>
-      <w:r>
-        <w:t>hline</w:t>
-      </w:r>
-      <w:proofErr w:type="spellEnd"/>
-    </w:p>
-    <w:p>
-      <w:pPr>
-        <w:jc w:val="both"/>
-      </w:pPr>
-      <w:r>
-        <w:t>Songkick Nég.     &amp; 22      &amp; 22             &amp; 4            \\ \</w:t>
-      </w:r>
-      <w:proofErr w:type="spellStart"/>
-      <w:r>
-        <w:t>hline</w:t>
-      </w:r>
-      <w:proofErr w:type="spellEnd"/>
-    </w:p>
-    <w:p>
-      <w:pPr>
-        <w:jc w:val="both"/>
-      </w:pPr>
-      <w:r>
-        <w:lastRenderedPageBreak/>
-        <w:t>Base données Pos. &amp; 28      &amp; 28             &amp; 10           \\ \</w:t>
-      </w:r>
-      <w:proofErr w:type="spellStart"/>
-      <w:r>
-        <w:t>hline</w:t>
-      </w:r>
-      <w:proofErr w:type="spellEnd"/>
-    </w:p>
-    <w:p>
-      <w:pPr>
-        <w:jc w:val="both"/>
-      </w:pPr>
-      <w:r>
-        <w:t>Base données Nég. &amp; 22      &amp; 22             &amp; 4            \\ \</w:t>
-      </w:r>
-      <w:proofErr w:type="spellStart"/>
-      <w:r>
-        <w:t>hhline</w:t>
-      </w:r>
-      <w:proofErr w:type="spellEnd"/>
-      <w:r>
-        <w:t>{|=|=|=|=|}</w:t>
-      </w:r>
-    </w:p>
-    <w:p>
-      <w:pPr>
-        <w:jc w:val="both"/>
-      </w:pPr>
-      <w:r>
-        <w:t>BD Précision      &amp; 0.56    &amp; 0.56           &amp; 0.71         \\ \</w:t>
-      </w:r>
-      <w:proofErr w:type="spellStart"/>
-      <w:r>
-        <w:t>hline</w:t>
-      </w:r>
-      <w:proofErr w:type="spellEnd"/>
-    </w:p>
-    <w:p>
-      <w:pPr>
-        <w:jc w:val="both"/>
-      </w:pPr>
-      <w:r>
-        <w:t>BD Rappel         &amp; 0.68    &amp; 0.68           &amp; 0.42         \\ \</w:t>
-      </w:r>
-      <w:proofErr w:type="spellStart"/>
-      <w:r>
-        <w:t>hline</w:t>
-      </w:r>
-      <w:proofErr w:type="spellEnd"/>
-    </w:p>
-    <w:p>
-      <w:pPr>
-        <w:jc w:val="both"/>
-      </w:pPr>
-      <w:r>
-        <w:t>\end{</w:t>
-      </w:r>
-      <w:proofErr w:type="spellStart"/>
-      <w:r>
-        <w:t>tabular</w:t>
-      </w:r>
-      <w:proofErr w:type="spellEnd"/>
-      <w:r>
-        <w:t>}</w:t>
-      </w:r>
-    </w:p>
-    <w:p>
-      <w:pPr>
-        <w:jc w:val="both"/>
-      </w:pPr>
-      <w:r>
-        <w:t>\</w:t>
-      </w:r>
-      <w:proofErr w:type="spellStart"/>
-      <w:r>
         <w:t>caption</w:t>
       </w:r>
       <w:proofErr w:type="spellEnd"/>
       <w:r>
-        <w:t>{Mascotte, Zurich, 2010.}</w:t>
-      </w:r>
-    </w:p>
-    <w:p>
-      <w:pPr>
-        <w:jc w:val="both"/>
-      </w:pPr>
-      <w:r>
-        <w:t>\label{</w:t>
-      </w:r>
-      <w:proofErr w:type="spellStart"/>
-      <w:r>
-        <w:t>tab_mascotte</w:t>
-      </w:r>
-      <w:proofErr w:type="spellEnd"/>
-      <w:r>
-        <w:t>}</w:t>
-      </w:r>
-    </w:p>
-    <w:p>
-      <w:pPr>
-        <w:jc w:val="both"/>
-      </w:pPr>
-      <w:r>
-        <w:t>\end{table}</w:t>
-      </w:r>
-    </w:p>
-    <w:p>
-      <w:pPr>
-        <w:jc w:val="both"/>
-      </w:pPr>
-    </w:p>
-    <w:p>
-      <w:pPr>
-        <w:jc w:val="both"/>
-      </w:pPr>
-      <w:r>
-        <w:t>Pour le Spirale en 2015 (cf. table \</w:t>
-      </w:r>
-      <w:proofErr w:type="spellStart"/>
-      <w:r>
-        <w:t>ref</w:t>
-      </w:r>
-      <w:proofErr w:type="spellEnd"/>
-      <w:r>
-        <w:t>{</w:t>
-      </w:r>
-      <w:proofErr w:type="spellStart"/>
-      <w:r>
-        <w:t>tab_spirale</w:t>
-      </w:r>
-      <w:proofErr w:type="spellEnd"/>
-      <w:r>
-        <w:t xml:space="preserve">}), la précision est de 100\% pour tous les éléments, mais le rappel n’est que de 30\% pour les concerts et artistes principaux et 43\% pour les artistes secondaires. Cela signifie que Songkick a correctement identifié les concerts qui ont eu lieu, mais n’en a pas repéré suffisamment, ce qui peut être expliqué par la taille relativement modeste de la salle et des événements. Il est possible que certains concerts n’étaient pas référencés sur des sites de vente de billets compris dans le répertoire de Songkick. On remarque également que Songkick a correctement recensés les concerts, mais pas tous les artistes principaux puisque pour quatre concerts l’artiste identifié est « Vernissage </w:t>
-      </w:r>
-      <w:proofErr w:type="spellStart"/>
-      <w:r>
-        <w:t>Dalbum</w:t>
-      </w:r>
-      <w:proofErr w:type="spellEnd"/>
-      <w:r>
-        <w:t> ». Cette erreur n’a pas été transposée dans la base de données, puisqu’aucune correspondance avec un artiste Spotify n’a pu être établie.</w:t>
-      </w:r>
-    </w:p>
-    <w:p>
-      <w:pPr>
-        <w:jc w:val="both"/>
-      </w:pPr>
-    </w:p>
-    <w:p>
-      <w:pPr>
-        <w:jc w:val="both"/>
-        <w:rPr>
-          <w:lang w:val="en-US"/>
-        </w:rPr>
-      </w:pPr>
-      <w:r>
-        <w:rPr>
-          <w:lang w:val="en-US"/>
-        </w:rPr>
-        <w:t>\begin{table}[</w:t>
-      </w:r>
-      <w:r>
-        <w:rPr>
-          <w:lang w:val="en-US"/>
-        </w:rPr>
-        <w:t>h</w:t>
-      </w:r>
-      <w:r>
-        <w:rPr>
-          <w:lang w:val="en-US"/>
-        </w:rPr>
-        <w:t>]</w:t>
-      </w:r>
-    </w:p>
-    <w:p>
-      <w:pPr>
-        <w:jc w:val="both"/>
-        <w:rPr>
-          <w:lang w:val="en-US"/>
-        </w:rPr>
-      </w:pPr>
-      <w:r>
-        <w:rPr>
-          <w:lang w:val="en-US"/>
-        </w:rPr>
-        <w:t>\centering</w:t>
-      </w:r>
-    </w:p>
-    <w:p>
-      <w:pPr>
-        <w:jc w:val="both"/>
-        <w:rPr>
-          <w:lang w:val="en-US"/>
-        </w:rPr>
-      </w:pPr>
-      <w:r>
-        <w:rPr>
-          <w:lang w:val="en-US"/>
-        </w:rPr>
-        <w:t>\begin{tabular}{|</w:t>
-      </w:r>
-      <w:proofErr w:type="spellStart"/>
-      <w:r>
-        <w:rPr>
-          <w:lang w:val="en-US"/>
-        </w:rPr>
-        <w:t>l|c|c|c</w:t>
-      </w:r>
-      <w:proofErr w:type="spellEnd"/>
-      <w:r>
-        <w:rPr>
-          <w:lang w:val="en-US"/>
-        </w:rPr>
-        <w:t>|}</w:t>
-      </w:r>
-    </w:p>
-    <w:p>
-      <w:pPr>
-        <w:jc w:val="both"/>
-      </w:pPr>
-      <w:r>
-        <w:t>\</w:t>
-      </w:r>
-      <w:proofErr w:type="spellStart"/>
-      <w:r>
-        <w:t>hline</w:t>
-      </w:r>
-      <w:proofErr w:type="spellEnd"/>
-    </w:p>
-    <w:p>
-      <w:pPr>
-        <w:jc w:val="both"/>
-      </w:pPr>
-      <w:r>
-        <w:t xml:space="preserve">                  &amp; Concert</w:t>
-      </w:r>
-      <w:r>
-        <w:t>s</w:t>
-      </w:r>
-      <w:r>
-        <w:t xml:space="preserve"> &amp; Artiste</w:t>
-      </w:r>
-      <w:r>
-        <w:t>s</w:t>
-      </w:r>
-      <w:r>
-        <w:t xml:space="preserve"> </w:t>
-      </w:r>
-      <w:proofErr w:type="spellStart"/>
-      <w:r>
-        <w:t>princ</w:t>
-      </w:r>
-      <w:proofErr w:type="spellEnd"/>
-      <w:r>
-        <w:t>. &amp; Artiste</w:t>
-      </w:r>
-      <w:r>
-        <w:t>s</w:t>
-      </w:r>
-      <w:r>
-        <w:t xml:space="preserve"> sec. \\ \</w:t>
-      </w:r>
-      <w:proofErr w:type="spellStart"/>
-      <w:r>
-        <w:t>hline</w:t>
-      </w:r>
-      <w:proofErr w:type="spellEnd"/>
-    </w:p>
-    <w:p>
-      <w:pPr>
-        <w:jc w:val="both"/>
-      </w:pPr>
-      <w:r>
-        <w:t>Programmation     &amp; 53      &amp; 53             &amp; 7            \\ \</w:t>
-      </w:r>
-      <w:proofErr w:type="spellStart"/>
-      <w:r>
-        <w:t>hhline</w:t>
-      </w:r>
-      <w:proofErr w:type="spellEnd"/>
-      <w:r>
-        <w:t>{|=|=|=|=|}</w:t>
-      </w:r>
-    </w:p>
-    <w:p>
-      <w:pPr>
-        <w:jc w:val="both"/>
-      </w:pPr>
-      <w:r>
-        <w:t>Songkick Pos.     &amp; 22      &amp; 18             &amp; 3            \\ \</w:t>
-      </w:r>
-      <w:proofErr w:type="spellStart"/>
-      <w:r>
-        <w:t>hline</w:t>
-      </w:r>
-      <w:proofErr w:type="spellEnd"/>
-    </w:p>
-    <w:p>
-      <w:pPr>
-        <w:jc w:val="both"/>
-      </w:pPr>
-      <w:r>
-        <w:t>Songkick Nég.     &amp; 0       &amp; 4              &amp; 0            \\ \</w:t>
-      </w:r>
-      <w:proofErr w:type="spellStart"/>
-      <w:r>
-        <w:t>hline</w:t>
-      </w:r>
-      <w:proofErr w:type="spellEnd"/>
-    </w:p>
-    <w:p>
-      <w:pPr>
-        <w:jc w:val="both"/>
-      </w:pPr>
-      <w:r>
-        <w:t>Base données Pos. &amp; 16      &amp; 16             &amp; 3            \\ \</w:t>
-      </w:r>
-      <w:proofErr w:type="spellStart"/>
-      <w:r>
-        <w:t>hline</w:t>
-      </w:r>
-      <w:proofErr w:type="spellEnd"/>
-    </w:p>
-    <w:p>
-      <w:pPr>
-        <w:jc w:val="both"/>
-      </w:pPr>
-      <w:r>
-        <w:t>Base données Nég. &amp; 0       &amp; 0              &amp; 0            \\ \</w:t>
-      </w:r>
-      <w:proofErr w:type="spellStart"/>
-      <w:r>
-        <w:t>hhline</w:t>
-      </w:r>
-      <w:proofErr w:type="spellEnd"/>
-      <w:r>
-        <w:t>{|=|=|=|=|}</w:t>
-      </w:r>
-    </w:p>
-    <w:p>
-      <w:pPr>
-        <w:jc w:val="both"/>
-      </w:pPr>
-      <w:r>
-        <w:t>BD Précision      &amp; 1       &amp; 1              &amp; 1            \\ \</w:t>
-      </w:r>
-      <w:proofErr w:type="spellStart"/>
-      <w:r>
-        <w:t>hline</w:t>
-      </w:r>
-      <w:proofErr w:type="spellEnd"/>
-    </w:p>
-    <w:p>
-      <w:pPr>
-        <w:jc w:val="both"/>
-      </w:pPr>
-      <w:r>
-        <w:t>BD Rappel         &amp; 0.3     &amp; 0.3            &amp; 0.43         \\ \</w:t>
-      </w:r>
-      <w:proofErr w:type="spellStart"/>
-      <w:r>
-        <w:t>hline</w:t>
-      </w:r>
-      <w:proofErr w:type="spellEnd"/>
-    </w:p>
-    <w:p>
-      <w:pPr>
-        <w:jc w:val="both"/>
-      </w:pPr>
-      <w:r>
-        <w:t>\end{</w:t>
-      </w:r>
-      <w:proofErr w:type="spellStart"/>
-      <w:r>
-        <w:t>tabular</w:t>
-      </w:r>
-      <w:proofErr w:type="spellEnd"/>
-      <w:r>
-        <w:t>}</w:t>
-      </w:r>
-    </w:p>
-    <w:p>
-      <w:pPr>
-        <w:jc w:val="both"/>
-      </w:pPr>
-      <w:r>
-        <w:t>\</w:t>
-      </w:r>
-      <w:proofErr w:type="spellStart"/>
-      <w:r>
-        <w:t>caption</w:t>
-      </w:r>
-      <w:proofErr w:type="spellEnd"/>
-      <w:r>
-        <w:t>{La Spirale, Fribourg, 2015.}</w:t>
-      </w:r>
-    </w:p>
-    <w:p>
-      <w:pPr>
-        <w:jc w:val="both"/>
-      </w:pPr>
-      <w:r>
-        <w:t>\label{</w:t>
-      </w:r>
-      <w:proofErr w:type="spellStart"/>
-      <w:r>
-        <w:t>tab_spirale</w:t>
-      </w:r>
-      <w:proofErr w:type="spellEnd"/>
-      <w:r>
-        <w:t>}</w:t>
-      </w:r>
-    </w:p>
-    <w:p>
-      <w:pPr>
-        <w:jc w:val="both"/>
-      </w:pPr>
-      <w:r>
-        <w:t>\end{table}</w:t>
-      </w:r>
-    </w:p>
-    <w:p>
-      <w:pPr>
-        <w:jc w:val="both"/>
-      </w:pPr>
-    </w:p>
-    <w:p>
-      <w:pPr>
-        <w:jc w:val="both"/>
-      </w:pPr>
-      <w:r>
-        <w:t>Pour le Romandie en 2019 (cf. table \</w:t>
-      </w:r>
-      <w:proofErr w:type="spellStart"/>
-      <w:r>
-        <w:t>ref</w:t>
-      </w:r>
-      <w:proofErr w:type="spellEnd"/>
-      <w:r>
-        <w:t>{</w:t>
-      </w:r>
-      <w:proofErr w:type="spellStart"/>
-      <w:r>
-        <w:t>tab_romandie</w:t>
-      </w:r>
-      <w:proofErr w:type="spellEnd"/>
-      <w:r>
-        <w:t xml:space="preserve">}), les scores de précision et de rappel frôlent la perfection. La précision est de 96\% pour tous les éléments, où les 4\% restants sont le fait de deux concerts programmés mais finalement annulés, ce que Songkick n’a pas pu prendre en compte. Le rappel est de 100\% pour les concerts et les artistes principaux, mais que de 58\% pour les artistes secondaires. Comme pour le Mascotte, cela est probablement dû au fait que les premières parties sont moins mises en avant et échappent donc aux robots de </w:t>
-      </w:r>
-      <w:r>
-        <w:lastRenderedPageBreak/>
-        <w:t>Songkick. La plateforme réussit en revanche à parfaitement distinguer les concerts des soirées festives organisées au Romandie.</w:t>
-      </w:r>
-    </w:p>
-    <w:p>
-      <w:pPr>
-        <w:jc w:val="both"/>
-      </w:pPr>
-    </w:p>
-    <w:p>
-      <w:pPr>
-        <w:jc w:val="both"/>
-        <w:rPr>
-          <w:lang w:val="en-US"/>
-        </w:rPr>
-      </w:pPr>
-      <w:r>
-        <w:rPr>
-          <w:lang w:val="en-US"/>
-        </w:rPr>
-        <w:t>\begin{table}[</w:t>
-      </w:r>
-      <w:r>
-        <w:rPr>
-          <w:lang w:val="en-US"/>
-        </w:rPr>
-        <w:t>h</w:t>
-      </w:r>
-      <w:r>
-        <w:rPr>
-          <w:lang w:val="en-US"/>
-        </w:rPr>
-        <w:t>]</w:t>
-      </w:r>
-    </w:p>
-    <w:p>
-      <w:pPr>
-        <w:jc w:val="both"/>
-        <w:rPr>
-          <w:lang w:val="en-US"/>
-        </w:rPr>
-      </w:pPr>
-      <w:r>
-        <w:rPr>
-          <w:lang w:val="en-US"/>
-        </w:rPr>
-        <w:t>\centering</w:t>
-      </w:r>
-    </w:p>
-    <w:p>
-      <w:pPr>
-        <w:jc w:val="both"/>
-        <w:rPr>
-          <w:lang w:val="en-US"/>
-        </w:rPr>
-      </w:pPr>
-      <w:r>
-        <w:rPr>
-          <w:lang w:val="en-US"/>
-        </w:rPr>
-        <w:t>\begin{tabular}{|</w:t>
-      </w:r>
-      <w:proofErr w:type="spellStart"/>
-      <w:r>
-        <w:rPr>
-          <w:lang w:val="en-US"/>
-        </w:rPr>
-        <w:t>l|c|c|c</w:t>
-      </w:r>
-      <w:proofErr w:type="spellEnd"/>
-      <w:r>
-        <w:rPr>
-          <w:lang w:val="en-US"/>
-        </w:rPr>
-        <w:t>|}</w:t>
-      </w:r>
-    </w:p>
-    <w:p>
-      <w:pPr>
-        <w:jc w:val="both"/>
-      </w:pPr>
-      <w:r>
-        <w:t>\</w:t>
-      </w:r>
-      <w:proofErr w:type="spellStart"/>
-      <w:r>
-        <w:t>hline</w:t>
-      </w:r>
-      <w:proofErr w:type="spellEnd"/>
-    </w:p>
-    <w:p>
-      <w:pPr>
-        <w:jc w:val="both"/>
-      </w:pPr>
-      <w:r>
-        <w:t xml:space="preserve">                  &amp; Concert</w:t>
-      </w:r>
-      <w:r>
-        <w:t>s</w:t>
-      </w:r>
-      <w:r>
-        <w:t xml:space="preserve"> &amp; Artiste</w:t>
-      </w:r>
-      <w:r>
-        <w:t>s</w:t>
-      </w:r>
-      <w:r>
-        <w:t xml:space="preserve"> </w:t>
-      </w:r>
-      <w:proofErr w:type="spellStart"/>
-      <w:r>
-        <w:t>princ</w:t>
-      </w:r>
-      <w:proofErr w:type="spellEnd"/>
-      <w:r>
-        <w:t>. &amp; Artiste</w:t>
-      </w:r>
-      <w:r>
-        <w:t>s</w:t>
-      </w:r>
-      <w:r>
-        <w:t xml:space="preserve"> sec. \\ \</w:t>
-      </w:r>
-      <w:proofErr w:type="spellStart"/>
-      <w:r>
-        <w:t>hline</w:t>
-      </w:r>
-      <w:proofErr w:type="spellEnd"/>
-    </w:p>
-    <w:p>
-      <w:pPr>
-        <w:jc w:val="both"/>
-      </w:pPr>
-      <w:r>
-        <w:t>Programmation     &amp; 45      &amp; 45             &amp; 40           \\ \</w:t>
-      </w:r>
-      <w:proofErr w:type="spellStart"/>
-      <w:r>
-        <w:t>hhline</w:t>
-      </w:r>
-      <w:proofErr w:type="spellEnd"/>
-      <w:r>
-        <w:t>{|=|=|=|=|}</w:t>
-      </w:r>
-    </w:p>
-    <w:p>
-      <w:pPr>
-        <w:jc w:val="both"/>
-      </w:pPr>
-      <w:r>
-        <w:t>Songkick Pos.     &amp; 45      &amp; 45             &amp; 24           \\ \</w:t>
-      </w:r>
-      <w:proofErr w:type="spellStart"/>
-      <w:r>
-        <w:t>hline</w:t>
-      </w:r>
-      <w:proofErr w:type="spellEnd"/>
-    </w:p>
-    <w:p>
-      <w:pPr>
-        <w:jc w:val="both"/>
-      </w:pPr>
-      <w:r>
-        <w:t>Songkick Nég.     &amp; 4       &amp; 4              &amp; 2            \\ \</w:t>
-      </w:r>
-      <w:proofErr w:type="spellStart"/>
-      <w:r>
-        <w:t>hline</w:t>
-      </w:r>
-      <w:proofErr w:type="spellEnd"/>
-    </w:p>
-    <w:p>
-      <w:pPr>
-        <w:jc w:val="both"/>
-      </w:pPr>
-      <w:r>
-        <w:t>Base données Pos. &amp; 45      &amp; 45             &amp; 23           \\ \</w:t>
-      </w:r>
-      <w:proofErr w:type="spellStart"/>
-      <w:r>
-        <w:t>hline</w:t>
-      </w:r>
-      <w:proofErr w:type="spellEnd"/>
-    </w:p>
-    <w:p>
-      <w:pPr>
-        <w:jc w:val="both"/>
-      </w:pPr>
-      <w:r>
-        <w:t>Base données Nég. &amp; 2       &amp; 2              &amp; 1            \\ \</w:t>
-      </w:r>
-      <w:proofErr w:type="spellStart"/>
-      <w:r>
-        <w:t>hhline</w:t>
-      </w:r>
-      <w:proofErr w:type="spellEnd"/>
-      <w:r>
-        <w:t>{|=|=|=|=|}</w:t>
-      </w:r>
-    </w:p>
-    <w:p>
-      <w:pPr>
-        <w:jc w:val="both"/>
-      </w:pPr>
-      <w:r>
-        <w:t>BD Précision      &amp; 0.96    &amp; 0.96           &amp; 0.96         \\ \</w:t>
-      </w:r>
-      <w:proofErr w:type="spellStart"/>
-      <w:r>
-        <w:t>hline</w:t>
-      </w:r>
-      <w:proofErr w:type="spellEnd"/>
-    </w:p>
-    <w:p>
-      <w:pPr>
-        <w:jc w:val="both"/>
-      </w:pPr>
-      <w:r>
-        <w:t>BD Rappel         &amp; 1       &amp; 1              &amp; 0.58         \\ \</w:t>
-      </w:r>
-      <w:proofErr w:type="spellStart"/>
-      <w:r>
-        <w:t>hline</w:t>
-      </w:r>
-      <w:proofErr w:type="spellEnd"/>
-    </w:p>
-    <w:p>
-      <w:pPr>
-        <w:jc w:val="both"/>
-      </w:pPr>
-      <w:r>
-        <w:t>\end{</w:t>
-      </w:r>
-      <w:proofErr w:type="spellStart"/>
-      <w:r>
-        <w:t>tabular</w:t>
-      </w:r>
-      <w:proofErr w:type="spellEnd"/>
-      <w:r>
-        <w:t>}</w:t>
-      </w:r>
-    </w:p>
-    <w:p>
-      <w:pPr>
-        <w:jc w:val="both"/>
-      </w:pPr>
-      <w:r>
-        <w:t>\</w:t>
-      </w:r>
-      <w:proofErr w:type="spellStart"/>
-      <w:r>
-        <w:t>caption</w:t>
-      </w:r>
-      <w:proofErr w:type="spellEnd"/>
-      <w:r>
-        <w:t>{Le Romandie, Lausanne, 2019.}</w:t>
-      </w:r>
-    </w:p>
-    <w:p>
-      <w:pPr>
-        <w:jc w:val="both"/>
-      </w:pPr>
-      <w:r>
-        <w:t>\label{</w:t>
-      </w:r>
-      <w:proofErr w:type="spellStart"/>
-      <w:r>
-        <w:t>tab_romandie</w:t>
-      </w:r>
-      <w:proofErr w:type="spellEnd"/>
-      <w:r>
-        <w:t>}</w:t>
-      </w:r>
-    </w:p>
-    <w:p>
-      <w:pPr>
-        <w:jc w:val="both"/>
-      </w:pPr>
-      <w:r>
-        <w:t>\end{table}</w:t>
-      </w:r>
-    </w:p>
-    <w:p>
-      <w:pPr>
-        <w:jc w:val="both"/>
-      </w:pPr>
-    </w:p>
-    <w:p>
-      <w:pPr>
-        <w:jc w:val="both"/>
-      </w:pPr>
-      <w:r>
-        <w:t>\</w:t>
-      </w:r>
-      <w:proofErr w:type="spellStart"/>
-      <w:r>
-        <w:t>subsection</w:t>
-      </w:r>
-      <w:proofErr w:type="spellEnd"/>
-      <w:r>
-        <w:t>*{Précision des correspondances avec Spotify}</w:t>
-      </w:r>
-    </w:p>
-    <w:p>
-      <w:pPr>
-        <w:jc w:val="both"/>
-      </w:pPr>
-    </w:p>
-    <w:p>
-      <w:pPr>
-        <w:jc w:val="both"/>
-      </w:pPr>
-      <w:r>
-        <w:t>La précision des correspondances entre</w:t>
-      </w:r>
-      <w:r>
-        <w:t xml:space="preserve"> les artistes sur Songkick et ceux sur Spotify a été évaluée en analysant manuellement deux échantillons des 28'106 artistes de la base de données</w:t>
-      </w:r>
-      <w:r>
-        <w:t xml:space="preserve"> (cf. table \</w:t>
-      </w:r>
-      <w:proofErr w:type="spellStart"/>
-      <w:r>
-        <w:t>ref</w:t>
-      </w:r>
-      <w:proofErr w:type="spellEnd"/>
-      <w:r>
-        <w:t>{</w:t>
-      </w:r>
-      <w:proofErr w:type="spellStart"/>
-      <w:r>
-        <w:t>tab_matches</w:t>
-      </w:r>
-      <w:proofErr w:type="spellEnd"/>
-      <w:r>
-        <w:t>}</w:t>
-      </w:r>
-      <w:r>
-        <w:t>)</w:t>
-      </w:r>
-      <w:r>
-        <w:t>. Le premier échantillon correspond aux artistes dont le score de similarité entre le nom issu de Songkick et le nom issu de Spotify est en-dessous de 0.7. Sur ces 338 artistes, 226 ont une correspondance avec Spotify qui a été jugée incorrecte, ce qui représente un</w:t>
-      </w:r>
-      <w:r>
-        <w:t xml:space="preserve"> taux d’erreur </w:t>
-      </w:r>
-      <w:r>
-        <w:t xml:space="preserve">de 67\% des artistes avec une basse similarité. Ce </w:t>
-      </w:r>
-      <w:r>
-        <w:t>résultat</w:t>
-      </w:r>
-      <w:r>
-        <w:t xml:space="preserve"> plutôt </w:t>
-      </w:r>
-      <w:r>
-        <w:t xml:space="preserve">élevé </w:t>
-      </w:r>
-      <w:r>
-        <w:t>est à mettre en perspective avec le fait que cet échantillon ne représente que 1\% des artistes de la base de données</w:t>
-      </w:r>
-      <w:r>
-        <w:t xml:space="preserve">, qui sont de plus ceux dont les noms sont les plus différents entre Songkick et Spotify. Le deuxième échantillon, composé de 300 artistes sélectionnés aléatoirement, </w:t>
-      </w:r>
-      <w:proofErr w:type="gramStart"/>
-      <w:r>
-        <w:t>présente lui</w:t>
-      </w:r>
-      <w:proofErr w:type="gramEnd"/>
-      <w:r>
-        <w:t xml:space="preserve"> un taux d’erreur de 2\%. </w:t>
-      </w:r>
-      <w:r>
-        <w:t xml:space="preserve">Ce résultat est encourageant et permet de supposer que les équivalences établies entre des artistes de Songkick et de Spotify sont dans l’ensemble très fiables. </w:t>
-      </w:r>
-    </w:p>
-    <w:p>
-      <w:pPr>
-        <w:jc w:val="both"/>
-      </w:pPr>
-    </w:p>
-    <w:p>
-      <w:pPr>
-        <w:jc w:val="both"/>
-      </w:pPr>
-      <w:r>
-        <w:t>\</w:t>
-      </w:r>
-      <w:proofErr w:type="spellStart"/>
-      <w:r>
-        <w:t>begin</w:t>
-      </w:r>
-      <w:proofErr w:type="spellEnd"/>
-      <w:r>
-        <w:t>{table}[h]</w:t>
-      </w:r>
-    </w:p>
-    <w:p>
-      <w:pPr>
-        <w:jc w:val="both"/>
-      </w:pPr>
-      <w:r>
-        <w:t>\</w:t>
-      </w:r>
-      <w:proofErr w:type="spellStart"/>
-      <w:r>
-        <w:t>centering</w:t>
-      </w:r>
-      <w:proofErr w:type="spellEnd"/>
-    </w:p>
-    <w:p>
-      <w:pPr>
-        <w:jc w:val="both"/>
-      </w:pPr>
-      <w:r>
-        <w:t>\</w:t>
-      </w:r>
-      <w:proofErr w:type="spellStart"/>
-      <w:r>
-        <w:t>begin</w:t>
-      </w:r>
-      <w:proofErr w:type="spellEnd"/>
-      <w:r>
-        <w:t>{</w:t>
-      </w:r>
-      <w:proofErr w:type="spellStart"/>
-      <w:r>
-        <w:t>tabular</w:t>
-      </w:r>
-      <w:proofErr w:type="spellEnd"/>
-      <w:r>
-        <w:t>}{|</w:t>
-      </w:r>
-      <w:proofErr w:type="spellStart"/>
-      <w:r>
-        <w:t>l|c|c|c|c</w:t>
-      </w:r>
-      <w:proofErr w:type="spellEnd"/>
-      <w:r>
-        <w:t>|}</w:t>
-      </w:r>
-    </w:p>
-    <w:p>
-      <w:pPr>
-        <w:jc w:val="both"/>
-      </w:pPr>
-      <w:r>
-        <w:t>\</w:t>
-      </w:r>
-      <w:proofErr w:type="spellStart"/>
-      <w:r>
-        <w:t>hline</w:t>
-      </w:r>
-      <w:proofErr w:type="spellEnd"/>
-    </w:p>
-    <w:p>
-      <w:pPr>
-        <w:jc w:val="both"/>
-      </w:pPr>
-      <w:r>
-        <w:t xml:space="preserve">                         &amp; Nombre &amp; Erreur &amp; Taux d'erreur &amp; Proportion BD \\ \</w:t>
-      </w:r>
-      <w:proofErr w:type="spellStart"/>
-      <w:r>
-        <w:t>hline</w:t>
-      </w:r>
-      <w:proofErr w:type="spellEnd"/>
-    </w:p>
-    <w:p>
-      <w:pPr>
-        <w:jc w:val="both"/>
-      </w:pPr>
-      <w:r>
-        <w:t>Similarité \</w:t>
-      </w:r>
-      <w:proofErr w:type="spellStart"/>
-      <w:r>
-        <w:t>textless</w:t>
-      </w:r>
-      <w:proofErr w:type="spellEnd"/>
-      <w:r>
-        <w:t xml:space="preserve"> 0.7 &amp; 338    &amp; 226    &amp; 0.67          &amp; 0.01          \\ \</w:t>
-      </w:r>
-      <w:proofErr w:type="spellStart"/>
-      <w:r>
-        <w:t>hline</w:t>
-      </w:r>
-      <w:proofErr w:type="spellEnd"/>
-    </w:p>
-    <w:p>
-      <w:pPr>
-        <w:jc w:val="both"/>
-      </w:pPr>
-      <w:r>
-        <w:t>Echantillon aléatoire    &amp; 300    &amp; 5      &amp; 0.02          &amp; 0.01          \\ \</w:t>
-      </w:r>
-      <w:proofErr w:type="spellStart"/>
-      <w:r>
-        <w:t>hline</w:t>
-      </w:r>
-      <w:proofErr w:type="spellEnd"/>
-    </w:p>
-    <w:p>
-      <w:pPr>
-        <w:jc w:val="both"/>
-      </w:pPr>
-      <w:r>
-        <w:t>\end{</w:t>
-      </w:r>
-      <w:proofErr w:type="spellStart"/>
-      <w:r>
-        <w:t>tabular</w:t>
-      </w:r>
-      <w:proofErr w:type="spellEnd"/>
-      <w:r>
-        <w:t>}</w:t>
-      </w:r>
-    </w:p>
-    <w:p>
-      <w:pPr>
-        <w:jc w:val="both"/>
-      </w:pPr>
-      <w:r>
-        <w:t>\</w:t>
-      </w:r>
-      <w:proofErr w:type="spellStart"/>
-      <w:r>
-        <w:t>caption</w:t>
-      </w:r>
-      <w:proofErr w:type="spellEnd"/>
-      <w:r>
         <w:t>{Vérification manuelle des correspondances entre Songkick et Spotify}</w:t>
       </w:r>
     </w:p>
@@ -5200,7 +5229,6 @@
         <w:rPr>
           <w:lang w:val="en-US"/>
         </w:rPr>
-        <w:lastRenderedPageBreak/>
         <w:t>\label{</w:t>
       </w:r>
       <w:proofErr w:type="spellStart"/>

--- a/paper/5 methodo partie.docx
+++ b/paper/5 methodo partie.docx
@@ -51,13 +51,21 @@
         <w:jc w:val="both"/>
       </w:pPr>
       <w:r>
-        <w:t>\s</w:t>
+        <w:t>\</w:t>
+      </w:r>
+      <w:proofErr w:type="spellStart"/>
+      <w:r>
+        <w:t>s</w:t>
       </w:r>
       <w:r>
         <w:t>ubs</w:t>
       </w:r>
       <w:r>
-        <w:t>ection{</w:t>
+        <w:t>ection</w:t>
+      </w:r>
+      <w:proofErr w:type="spellEnd"/>
+      <w:r>
+        <w:t>{</w:t>
       </w:r>
       <w:r>
         <w:t>Songkick</w:t>
@@ -115,11 +123,24 @@
         <w:t xml:space="preserve"> </w:t>
       </w:r>
       <w:r>
-        <w:t>\emph{</w:t>
-      </w:r>
-      <w:r>
-        <w:t>web crawling</w:t>
-      </w:r>
+        <w:t>\</w:t>
+      </w:r>
+      <w:proofErr w:type="spellStart"/>
+      <w:r>
+        <w:t>emph</w:t>
+      </w:r>
+      <w:proofErr w:type="spellEnd"/>
+      <w:r>
+        <w:t>{</w:t>
+      </w:r>
+      <w:r>
+        <w:t xml:space="preserve">web </w:t>
+      </w:r>
+      <w:proofErr w:type="spellStart"/>
+      <w:r>
+        <w:t>crawling</w:t>
+      </w:r>
+      <w:proofErr w:type="spellEnd"/>
       <w:r>
         <w:t>}</w:t>
       </w:r>
@@ -133,11 +154,24 @@
         <w:t xml:space="preserve">Le </w:t>
       </w:r>
       <w:r>
-        <w:t>\emph{</w:t>
-      </w:r>
-      <w:r>
-        <w:t>web crawling</w:t>
-      </w:r>
+        <w:t>\</w:t>
+      </w:r>
+      <w:proofErr w:type="spellStart"/>
+      <w:r>
+        <w:t>emph</w:t>
+      </w:r>
+      <w:proofErr w:type="spellEnd"/>
+      <w:r>
+        <w:t>{</w:t>
+      </w:r>
+      <w:r>
+        <w:t xml:space="preserve">web </w:t>
+      </w:r>
+      <w:proofErr w:type="spellStart"/>
+      <w:r>
+        <w:t>crawling</w:t>
+      </w:r>
+      <w:proofErr w:type="spellEnd"/>
       <w:r>
         <w:t>}</w:t>
       </w:r>
@@ -145,7 +179,15 @@
         <w:t xml:space="preserve">, ou </w:t>
       </w:r>
       <w:r>
-        <w:t>\emph{</w:t>
+        <w:t>\</w:t>
+      </w:r>
+      <w:proofErr w:type="spellStart"/>
+      <w:r>
+        <w:t>emph</w:t>
+      </w:r>
+      <w:proofErr w:type="spellEnd"/>
+      <w:r>
+        <w:t>{</w:t>
       </w:r>
       <w:r>
         <w:t>robot d’indexation</w:t>
@@ -227,13 +269,21 @@
         <w:jc w:val="both"/>
       </w:pPr>
       <w:r>
-        <w:t>\sub</w:t>
-      </w:r>
+        <w:t>\</w:t>
+      </w:r>
+      <w:proofErr w:type="spellStart"/>
       <w:r>
         <w:t>sub</w:t>
       </w:r>
       <w:r>
-        <w:t>section*{</w:t>
+        <w:t>sub</w:t>
+      </w:r>
+      <w:r>
+        <w:t>section</w:t>
+      </w:r>
+      <w:proofErr w:type="spellEnd"/>
+      <w:r>
+        <w:t>*{</w:t>
       </w:r>
       <w:r>
         <w:t>Récupération des données</w:t>
@@ -261,7 +311,15 @@
         <w:t>Une API est une interface de programmation (</w:t>
       </w:r>
       <w:r>
-        <w:t>Application Programming Interface</w:t>
+        <w:t xml:space="preserve">Application </w:t>
+      </w:r>
+      <w:proofErr w:type="spellStart"/>
+      <w:r>
+        <w:t>Programming</w:t>
+      </w:r>
+      <w:proofErr w:type="spellEnd"/>
+      <w:r>
+        <w:t xml:space="preserve"> Interface</w:t>
       </w:r>
       <w:r>
         <w:t>) qui permet notamment de récupérer des données plus facilement.</w:t>
@@ -276,11 +334,24 @@
         <w:t xml:space="preserve">la technique de </w:t>
       </w:r>
       <w:r>
-        <w:t>\emph{</w:t>
-      </w:r>
-      <w:r>
-        <w:t>web scraping</w:t>
-      </w:r>
+        <w:t>\</w:t>
+      </w:r>
+      <w:proofErr w:type="spellStart"/>
+      <w:r>
+        <w:t>emph</w:t>
+      </w:r>
+      <w:proofErr w:type="spellEnd"/>
+      <w:r>
+        <w:t>{</w:t>
+      </w:r>
+      <w:r>
+        <w:t xml:space="preserve">web </w:t>
+      </w:r>
+      <w:proofErr w:type="spellStart"/>
+      <w:r>
+        <w:t>scraping</w:t>
+      </w:r>
+      <w:proofErr w:type="spellEnd"/>
       <w:r>
         <w:t>}</w:t>
       </w:r>
@@ -288,13 +359,23 @@
         <w:t xml:space="preserve"> </w:t>
       </w:r>
       <w:r>
-        <w:t xml:space="preserve">\footnote{Le </w:t>
-      </w:r>
-      <w:r>
-        <w:t>\emph{web scraping}</w:t>
-      </w:r>
-      <w:r>
-        <w:t xml:space="preserve"> consiste à extraire des données de certaines pages Web.} </w:t>
+        <w:t>\footnote{Le \</w:t>
+      </w:r>
+      <w:proofErr w:type="spellStart"/>
+      <w:r>
+        <w:t>emph</w:t>
+      </w:r>
+      <w:proofErr w:type="spellEnd"/>
+      <w:r>
+        <w:t xml:space="preserve">{web </w:t>
+      </w:r>
+      <w:proofErr w:type="spellStart"/>
+      <w:r>
+        <w:t>scraping</w:t>
+      </w:r>
+      <w:proofErr w:type="spellEnd"/>
+      <w:r>
+        <w:t xml:space="preserve">} consiste à extraire des données de certaines pages Web.} </w:t>
       </w:r>
       <w:r>
         <w:t xml:space="preserve">s’est révélée plus pertinente, en raison de l’impossibilité via l’API d’obtenir un historique des concerts </w:t>
@@ -325,7 +406,23 @@
         <w:jc w:val="both"/>
       </w:pPr>
       <w:r>
-        <w:t>\begin{itemize}</w:t>
+        <w:t>\</w:t>
+      </w:r>
+      <w:proofErr w:type="spellStart"/>
+      <w:r>
+        <w:t>begin</w:t>
+      </w:r>
+      <w:proofErr w:type="spellEnd"/>
+      <w:r>
+        <w:t>{</w:t>
+      </w:r>
+      <w:proofErr w:type="spellStart"/>
+      <w:r>
+        <w:t>itemize</w:t>
+      </w:r>
+      <w:proofErr w:type="spellEnd"/>
+      <w:r>
+        <w:t>}</w:t>
       </w:r>
     </w:p>
     <w:p>
@@ -400,26 +497,42 @@
         <w:jc w:val="both"/>
       </w:pPr>
       <w:r>
-        <w:t>\end{itemize}</w:t>
-      </w:r>
-    </w:p>
-    <w:p>
-      <w:pPr>
-        <w:jc w:val="both"/>
-      </w:pPr>
-    </w:p>
-    <w:p>
-      <w:pPr>
-        <w:jc w:val="both"/>
-      </w:pPr>
-      <w:r>
-        <w:t>\sub</w:t>
-      </w:r>
+        <w:t>\end{</w:t>
+      </w:r>
+      <w:proofErr w:type="spellStart"/>
+      <w:r>
+        <w:t>itemize</w:t>
+      </w:r>
+      <w:proofErr w:type="spellEnd"/>
+      <w:r>
+        <w:t>}</w:t>
+      </w:r>
+    </w:p>
+    <w:p>
+      <w:pPr>
+        <w:jc w:val="both"/>
+      </w:pPr>
+    </w:p>
+    <w:p>
+      <w:pPr>
+        <w:jc w:val="both"/>
+      </w:pPr>
+      <w:r>
+        <w:t>\</w:t>
+      </w:r>
+      <w:proofErr w:type="spellStart"/>
       <w:r>
         <w:t>sub</w:t>
       </w:r>
       <w:r>
-        <w:t>section*{</w:t>
+        <w:t>sub</w:t>
+      </w:r>
+      <w:r>
+        <w:t>section</w:t>
+      </w:r>
+      <w:proofErr w:type="spellEnd"/>
+      <w:r>
+        <w:t>*{</w:t>
       </w:r>
       <w:r>
         <w:t>Traitement des données</w:t>
@@ -456,13 +569,29 @@
         <w:t>224.</w:t>
       </w:r>
       <w:r>
-        <w:t xml:space="preserve"> Certains lieux n’avaient pas de coordonnées géographiques, uniquement une localité. Une opération de géocodage \footnote{Le géocodage consiste à assigner des coordonnées géographiques à une adresse physique.} a donc été effectuée sur ces 2'326 lieux de Songkick distincts répartis dans 144 localités uniques en utilisant l’API de la plateforme Mapbox \footnote{\url{</w:t>
+        <w:t xml:space="preserve"> Certains lieux n’avaient pas de coordonnées géographiques, uniquement une localité. Une opération de géocodage \footnote{Le géocodage consiste à assigner des coordonnées géographiques à une adresse physique.} a donc été effectuée sur ces 2'326 lieux de Songkick distincts répartis dans 144 localités uniques en utilisant l’API de la plateforme </w:t>
+      </w:r>
+      <w:proofErr w:type="spellStart"/>
+      <w:r>
+        <w:t>Mapbox</w:t>
+      </w:r>
+      <w:proofErr w:type="spellEnd"/>
+      <w:r>
+        <w:t xml:space="preserve"> \footnote{\url{</w:t>
       </w:r>
       <w:r>
         <w:t>https://www.mapbox.com</w:t>
       </w:r>
       <w:r>
-        <w:t>}}. Une rapide vérification des résultats obtenus par Mapbox a montré que les coordonnées attribuées aux localités étai</w:t>
+        <w:t xml:space="preserve">}}. Une rapide vérification des résultats obtenus par </w:t>
+      </w:r>
+      <w:proofErr w:type="spellStart"/>
+      <w:r>
+        <w:t>Mapbox</w:t>
+      </w:r>
+      <w:proofErr w:type="spellEnd"/>
+      <w:r>
+        <w:t xml:space="preserve"> a montré que les coordonnées attribuées aux localités étai</w:t>
       </w:r>
       <w:r>
         <w:t>en</w:t>
@@ -486,7 +615,60 @@
         <w:t xml:space="preserve">remplacées par des coordonnées géocodées en fonction de la localité donnée. </w:t>
       </w:r>
       <w:r>
-        <w:t>Enfin, un individu du jeu de données « artistes » dénommé « Unknown artist » a été supprimé, portant le nombre d’artistes distincts à 3</w:t>
+        <w:t xml:space="preserve">Enfin, un individu du jeu de données </w:t>
+      </w:r>
+      <w:r>
+        <w:t>\</w:t>
+      </w:r>
+      <w:proofErr w:type="spellStart"/>
+      <w:r>
+        <w:t>emph</w:t>
+      </w:r>
+      <w:proofErr w:type="spellEnd"/>
+      <w:r>
+        <w:t>{</w:t>
+      </w:r>
+      <w:r>
+        <w:t>artistes</w:t>
+      </w:r>
+      <w:r>
+        <w:t>}</w:t>
+      </w:r>
+      <w:r>
+        <w:t xml:space="preserve"> dénommé </w:t>
+      </w:r>
+      <w:r>
+        <w:t>\</w:t>
+      </w:r>
+      <w:proofErr w:type="spellStart"/>
+      <w:r>
+        <w:t>emph</w:t>
+      </w:r>
+      <w:proofErr w:type="spellEnd"/>
+      <w:r>
+        <w:t>{</w:t>
+      </w:r>
+      <w:proofErr w:type="spellStart"/>
+      <w:r>
+        <w:t>Unknown</w:t>
+      </w:r>
+      <w:proofErr w:type="spellEnd"/>
+      <w:r>
+        <w:t xml:space="preserve"> </w:t>
+      </w:r>
+      <w:proofErr w:type="spellStart"/>
+      <w:r>
+        <w:t>artist</w:t>
+      </w:r>
+      <w:proofErr w:type="spellEnd"/>
+      <w:r>
+        <w:t>}</w:t>
+      </w:r>
+      <w:r>
+        <w:t xml:space="preserve"> a été supprimé, portant le nombre d’artistes distincts à 3</w:t>
+      </w:r>
+      <w:r>
+        <w:t>2</w:t>
       </w:r>
       <w:r>
         <w:t>’</w:t>
@@ -505,13 +687,21 @@
         <w:jc w:val="both"/>
       </w:pPr>
       <w:r>
-        <w:t>\s</w:t>
+        <w:t>\</w:t>
+      </w:r>
+      <w:proofErr w:type="spellStart"/>
+      <w:r>
+        <w:t>s</w:t>
       </w:r>
       <w:r>
         <w:t>ubs</w:t>
       </w:r>
       <w:r>
-        <w:t>ection{</w:t>
+        <w:t>ection</w:t>
+      </w:r>
+      <w:proofErr w:type="spellEnd"/>
+      <w:r>
+        <w:t>{</w:t>
       </w:r>
       <w:r>
         <w:t>Spotify</w:t>
@@ -584,7 +774,32 @@
         <w:t xml:space="preserve">musicaux </w:t>
       </w:r>
       <w:r>
-        <w:t>des artistes avec précision, comme « Zurich indie », et en analysant le signal audio des musiques pour obtenir des données quantitatives.</w:t>
+        <w:t xml:space="preserve">des artistes avec précision, comme </w:t>
+      </w:r>
+      <w:r>
+        <w:t>\</w:t>
+      </w:r>
+      <w:proofErr w:type="spellStart"/>
+      <w:r>
+        <w:t>emph</w:t>
+      </w:r>
+      <w:proofErr w:type="spellEnd"/>
+      <w:r>
+        <w:t>{</w:t>
+      </w:r>
+      <w:r>
+        <w:t xml:space="preserve">Zurich </w:t>
+      </w:r>
+      <w:proofErr w:type="spellStart"/>
+      <w:r>
+        <w:t>indie</w:t>
+      </w:r>
+      <w:proofErr w:type="spellEnd"/>
+      <w:r>
+        <w:t>}</w:t>
+      </w:r>
+      <w:r>
+        <w:t>, et en analysant le signal audio des musiques pour obtenir des données quantitatives.</w:t>
       </w:r>
       <w:r>
         <w:t xml:space="preserve"> </w:t>
@@ -603,13 +818,21 @@
         <w:jc w:val="both"/>
       </w:pPr>
       <w:r>
-        <w:t>\sub</w:t>
-      </w:r>
+        <w:t>\</w:t>
+      </w:r>
+      <w:proofErr w:type="spellStart"/>
       <w:r>
         <w:t>sub</w:t>
       </w:r>
       <w:r>
-        <w:t>section*{</w:t>
+        <w:t>sub</w:t>
+      </w:r>
+      <w:r>
+        <w:t>section</w:t>
+      </w:r>
+      <w:proofErr w:type="spellEnd"/>
+      <w:r>
+        <w:t>*{</w:t>
       </w:r>
       <w:r>
         <w:t>Récupération des données</w:t>
@@ -628,17 +851,23 @@
         <w:jc w:val="both"/>
       </w:pPr>
       <w:r>
-        <w:t xml:space="preserve">Spotify met à disposition gratuitement une API qui permet d’explorer une partie des données dont elle dispose. La première étape a été de trouver une correspondance entre les artistes retenus via Songkick et les artistes recensés sur Spotify. Pour cela, les noms des artistes </w:t>
+        <w:t>Spotify met à disposition gratuitement une API qui permet d’explorer une partie des données dont elle dispose. La première étape a été de trouver une correspondance entre les artistes retenus via Songkick et</w:t>
+      </w:r>
+      <w:r>
+        <w:t xml:space="preserve"> ceux via</w:t>
+      </w:r>
+      <w:r>
+        <w:t xml:space="preserve"> Spotify. Pour cela, les noms des artistes </w:t>
       </w:r>
       <w:r>
         <w:t xml:space="preserve">de </w:t>
       </w:r>
       <w:r>
-        <w:t xml:space="preserve">Songkick ont été soumis au moteur de recherche de Spotify via l’API. Le moteur de recherche donne plusieurs résultats. Le résultat dont le nom partageait la plus grande similarité </w:t>
+        <w:t xml:space="preserve">Songkick ont été soumis au moteur de recherche de Spotify via l’API. Le moteur de recherche donne plusieurs résultats. Le résultat dont le nom partageait la plus grande similarité \footnote{Un algorithme </w:t>
       </w:r>
       <w:r>
         <w:lastRenderedPageBreak/>
-        <w:t xml:space="preserve">\footnote{Un algorithme de comparaison de </w:t>
+        <w:t xml:space="preserve">de comparaison de </w:t>
       </w:r>
       <w:r>
         <w:t xml:space="preserve">chaînes de caractères </w:t>
@@ -692,7 +921,19 @@
         <w:t xml:space="preserve"> sans </w:t>
       </w:r>
       <w:r>
-        <w:t xml:space="preserve">correspondance. Pour chaque artiste, ses genres musicaux (le cas échéant) et le nombre d’auditeurs sur les 30 derniers jours et le nombre de personnes qui </w:t>
+        <w:t>correspondance. Pour chaque artiste, ses genres musicaux (le cas échéant)</w:t>
+      </w:r>
+      <w:r>
+        <w:t>,</w:t>
+      </w:r>
+      <w:r>
+        <w:t xml:space="preserve"> le nombre d’auditeurs </w:t>
+      </w:r>
+      <w:r>
+        <w:t xml:space="preserve">sur Spotify </w:t>
+      </w:r>
+      <w:r>
+        <w:t xml:space="preserve">sur les 30 derniers jours et le nombre de personnes qui </w:t>
       </w:r>
       <w:r>
         <w:t xml:space="preserve">le </w:t>
@@ -738,7 +979,23 @@
         <w:jc w:val="both"/>
       </w:pPr>
       <w:r>
-        <w:t>\begin{itemize}</w:t>
+        <w:t>\</w:t>
+      </w:r>
+      <w:proofErr w:type="spellStart"/>
+      <w:r>
+        <w:t>begin</w:t>
+      </w:r>
+      <w:proofErr w:type="spellEnd"/>
+      <w:r>
+        <w:t>{</w:t>
+      </w:r>
+      <w:proofErr w:type="spellStart"/>
+      <w:r>
+        <w:t>itemize</w:t>
+      </w:r>
+      <w:proofErr w:type="spellEnd"/>
+      <w:r>
+        <w:t>}</w:t>
       </w:r>
     </w:p>
     <w:p>
@@ -754,7 +1011,15 @@
         <w:jc w:val="both"/>
       </w:pPr>
       <w:r>
-        <w:t>\item Danceability : détermine si un morceau est adapté pour danser. De 0 (peu dansant) à 1 (très dansant).</w:t>
+        <w:t xml:space="preserve">\item </w:t>
+      </w:r>
+      <w:proofErr w:type="spellStart"/>
+      <w:r>
+        <w:t>Danceability</w:t>
+      </w:r>
+      <w:proofErr w:type="spellEnd"/>
+      <w:r>
+        <w:t xml:space="preserve"> : détermine si un morceau est adapté pour danser. De 0 (peu dansant) à 1 (très dansant).</w:t>
       </w:r>
     </w:p>
     <w:p>
@@ -786,7 +1051,15 @@
         <w:jc w:val="both"/>
       </w:pPr>
       <w:r>
-        <w:t>\item Liveness : détermine si du public est audible sur un morceau. De 0 (pas de public) à 1 (enregistrement en public).</w:t>
+        <w:t xml:space="preserve">\item </w:t>
+      </w:r>
+      <w:proofErr w:type="spellStart"/>
+      <w:r>
+        <w:t>Liveness</w:t>
+      </w:r>
+      <w:proofErr w:type="spellEnd"/>
+      <w:r>
+        <w:t xml:space="preserve"> : détermine si du public est audible sur un morceau. De 0 (pas de public) à 1 (enregistrement en public).</w:t>
       </w:r>
     </w:p>
     <w:p>
@@ -802,7 +1075,15 @@
         <w:jc w:val="both"/>
       </w:pPr>
       <w:r>
-        <w:t>\item Loudness : détermine le volume sonore global d’un morceau en décibels (dB). En général de -60 à 0 dB.</w:t>
+        <w:t xml:space="preserve">\item </w:t>
+      </w:r>
+      <w:proofErr w:type="spellStart"/>
+      <w:r>
+        <w:t>Loudness</w:t>
+      </w:r>
+      <w:proofErr w:type="spellEnd"/>
+      <w:r>
+        <w:t xml:space="preserve"> : détermine le volume sonore global d’un morceau en décibels (dB). En général de -60 à 0 dB.</w:t>
       </w:r>
     </w:p>
     <w:p>
@@ -850,7 +1131,15 @@
         <w:jc w:val="both"/>
       </w:pPr>
       <w:r>
-        <w:t>\end{itemize}</w:t>
+        <w:t>\end{</w:t>
+      </w:r>
+      <w:proofErr w:type="spellStart"/>
+      <w:r>
+        <w:t>itemize</w:t>
+      </w:r>
+      <w:proofErr w:type="spellEnd"/>
+      <w:r>
+        <w:t>}</w:t>
       </w:r>
     </w:p>
     <w:p>
@@ -888,13 +1177,21 @@
         <w:jc w:val="both"/>
       </w:pPr>
       <w:r>
-        <w:t>\sub</w:t>
-      </w:r>
+        <w:t>\</w:t>
+      </w:r>
+      <w:proofErr w:type="spellStart"/>
       <w:r>
         <w:t>sub</w:t>
       </w:r>
       <w:r>
-        <w:t>section*{</w:t>
+        <w:t>sub</w:t>
+      </w:r>
+      <w:r>
+        <w:t>section</w:t>
+      </w:r>
+      <w:proofErr w:type="spellEnd"/>
+      <w:r>
+        <w:t>*{</w:t>
       </w:r>
       <w:r>
         <w:t>Traitement des données</w:t>
@@ -935,7 +1232,23 @@
       </w:r>
       <w:r>
         <w:lastRenderedPageBreak/>
-        <w:t>lausannois Larytta a deux identités sur Songkick : Larytta et LARYTTA.</w:t>
+        <w:t xml:space="preserve">lausannois </w:t>
+      </w:r>
+      <w:proofErr w:type="spellStart"/>
+      <w:r>
+        <w:t>Larytta</w:t>
+      </w:r>
+      <w:proofErr w:type="spellEnd"/>
+      <w:r>
+        <w:t xml:space="preserve"> a deux identités sur Songkick : </w:t>
+      </w:r>
+      <w:proofErr w:type="spellStart"/>
+      <w:r>
+        <w:t>Larytta</w:t>
+      </w:r>
+      <w:proofErr w:type="spellEnd"/>
+      <w:r>
+        <w:t xml:space="preserve"> et LARYTTA.</w:t>
       </w:r>
       <w:r>
         <w:t xml:space="preserve"> Ces doublons ont été réunis sous une unique identité dont le nom est celui qui partage la plus haute similarité avec le nom de l’artiste sur Spotify. Ainsi, 465 doublons ont été traités, pour un total de 28'106 artistes identifiés sur Spotify.</w:t>
@@ -951,13 +1264,21 @@
         <w:jc w:val="both"/>
       </w:pPr>
       <w:r>
-        <w:t>\s</w:t>
+        <w:t>\</w:t>
+      </w:r>
+      <w:proofErr w:type="spellStart"/>
+      <w:r>
+        <w:t>s</w:t>
       </w:r>
       <w:r>
         <w:t>ubs</w:t>
       </w:r>
       <w:r>
-        <w:t>ection{</w:t>
+        <w:t>ection</w:t>
+      </w:r>
+      <w:proofErr w:type="spellEnd"/>
+      <w:r>
+        <w:t>{</w:t>
       </w:r>
       <w:r>
         <w:t>Wikidata</w:t>
@@ -991,7 +1312,27 @@
         <w:t xml:space="preserve"> Wikipédia. Chaque élément de cette base de données a un nom, une description, des alias et des propriétés. </w:t>
       </w:r>
       <w:r>
-        <w:t>Par exemple, l’élément « disco » \footnote{</w:t>
+        <w:t xml:space="preserve">Par exemple, l’élément </w:t>
+      </w:r>
+      <w:r>
+        <w:t>\</w:t>
+      </w:r>
+      <w:proofErr w:type="spellStart"/>
+      <w:r>
+        <w:t>emph</w:t>
+      </w:r>
+      <w:proofErr w:type="spellEnd"/>
+      <w:r>
+        <w:t>{</w:t>
+      </w:r>
+      <w:r>
+        <w:t>disco</w:t>
+      </w:r>
+      <w:r>
+        <w:t>}</w:t>
+      </w:r>
+      <w:r>
+        <w:t xml:space="preserve"> \footnote{</w:t>
       </w:r>
       <w:r>
         <w:t>\url{</w:t>
@@ -1015,19 +1356,100 @@
         <w:t>re qui a émergé dans le</w:t>
       </w:r>
       <w:r>
-        <w:t xml:space="preserve"> milieu de la vie nocturne urbaine américaine des années 1970 », est une sous-classe de « dance music », est une instance de </w:t>
-      </w:r>
-      <w:r>
-        <w:t xml:space="preserve">« musical form » et </w:t>
+        <w:t xml:space="preserve"> milieu de la vie nocturne urbaine américaine des années 1970 », est une sous-classe de </w:t>
+      </w:r>
+      <w:r>
+        <w:t>\</w:t>
+      </w:r>
+      <w:proofErr w:type="spellStart"/>
+      <w:r>
+        <w:t>emph</w:t>
+      </w:r>
+      <w:proofErr w:type="spellEnd"/>
+      <w:r>
+        <w:t>{</w:t>
+      </w:r>
+      <w:r>
+        <w:t>dance music</w:t>
+      </w:r>
+      <w:r>
+        <w:t>}</w:t>
+      </w:r>
+      <w:r>
+        <w:t xml:space="preserve">, est une instance de </w:t>
+      </w:r>
+      <w:r>
+        <w:t>\</w:t>
+      </w:r>
+      <w:proofErr w:type="spellStart"/>
+      <w:r>
+        <w:t>emph</w:t>
+      </w:r>
+      <w:proofErr w:type="spellEnd"/>
+      <w:r>
+        <w:t>{</w:t>
+      </w:r>
+      <w:r>
+        <w:t xml:space="preserve">musical </w:t>
+      </w:r>
+      <w:proofErr w:type="spellStart"/>
+      <w:r>
+        <w:t>form</w:t>
+      </w:r>
+      <w:proofErr w:type="spellEnd"/>
+      <w:r>
+        <w:t>}</w:t>
+      </w:r>
+      <w:r>
+        <w:t xml:space="preserve"> et </w:t>
       </w:r>
       <w:r>
         <w:t xml:space="preserve">de </w:t>
       </w:r>
       <w:r>
-        <w:t>« music genre »</w:t>
-      </w:r>
-      <w:r>
-        <w:t xml:space="preserve">, et fait partie de « African-American Music ». </w:t>
+        <w:t>\</w:t>
+      </w:r>
+      <w:proofErr w:type="spellStart"/>
+      <w:r>
+        <w:t>emph</w:t>
+      </w:r>
+      <w:proofErr w:type="spellEnd"/>
+      <w:r>
+        <w:t>{</w:t>
+      </w:r>
+      <w:r>
+        <w:t>music genre</w:t>
+      </w:r>
+      <w:r>
+        <w:t>}</w:t>
+      </w:r>
+      <w:r>
+        <w:t xml:space="preserve">, et fait partie de </w:t>
+      </w:r>
+      <w:r>
+        <w:t>\</w:t>
+      </w:r>
+      <w:proofErr w:type="spellStart"/>
+      <w:r>
+        <w:t>emph</w:t>
+      </w:r>
+      <w:proofErr w:type="spellEnd"/>
+      <w:r>
+        <w:t>{</w:t>
+      </w:r>
+      <w:proofErr w:type="spellStart"/>
+      <w:r>
+        <w:t>African</w:t>
+      </w:r>
+      <w:proofErr w:type="spellEnd"/>
+      <w:r>
+        <w:t>-American Music</w:t>
+      </w:r>
+      <w:r>
+        <w:t>}</w:t>
+      </w:r>
+      <w:r>
+        <w:t xml:space="preserve">. </w:t>
       </w:r>
       <w:r>
         <w:t xml:space="preserve">Ainsi, il est possible de trouver tous les genres musicaux </w:t>
@@ -1055,13 +1477,21 @@
         <w:jc w:val="both"/>
       </w:pPr>
       <w:r>
-        <w:t>\sub</w:t>
-      </w:r>
+        <w:t>\</w:t>
+      </w:r>
+      <w:proofErr w:type="spellStart"/>
       <w:r>
         <w:t>sub</w:t>
       </w:r>
       <w:r>
-        <w:t>section*{Récupération des données}</w:t>
+        <w:t>sub</w:t>
+      </w:r>
+      <w:r>
+        <w:t>section</w:t>
+      </w:r>
+      <w:proofErr w:type="spellEnd"/>
+      <w:r>
+        <w:t>*{Récupération des données}</w:t>
       </w:r>
     </w:p>
     <w:p>
@@ -1093,7 +1523,24 @@
         <w:t>re</w:t>
       </w:r>
       <w:r>
-        <w:t xml:space="preserve"> tous les éléments de Wikidata qui étaient une instance de « music genre »</w:t>
+        <w:t xml:space="preserve"> tous les éléments de Wikidata qui étaient une instance de </w:t>
+      </w:r>
+      <w:r>
+        <w:t>\</w:t>
+      </w:r>
+      <w:proofErr w:type="spellStart"/>
+      <w:r>
+        <w:t>emph</w:t>
+      </w:r>
+      <w:proofErr w:type="spellEnd"/>
+      <w:r>
+        <w:t>{</w:t>
+      </w:r>
+      <w:r>
+        <w:t>music genre</w:t>
+      </w:r>
+      <w:r>
+        <w:t>}</w:t>
       </w:r>
       <w:r>
         <w:t xml:space="preserve"> et retenir pour chacun de ces éléments son ou ses genres parents. D</w:t>
@@ -1102,7 +1549,15 @@
         <w:t>es alias du genre musical</w:t>
       </w:r>
       <w:r>
-        <w:t xml:space="preserve"> (provenant des bases de données Discogs \footnote{</w:t>
+        <w:t xml:space="preserve"> (provenant des bases de données </w:t>
+      </w:r>
+      <w:proofErr w:type="spellStart"/>
+      <w:r>
+        <w:t>Discogs</w:t>
+      </w:r>
+      <w:proofErr w:type="spellEnd"/>
+      <w:r>
+        <w:t xml:space="preserve"> \footnote{</w:t>
       </w:r>
       <w:r>
         <w:t>\url{</w:t>
@@ -1114,7 +1569,15 @@
         <w:t>}</w:t>
       </w:r>
       <w:r>
-        <w:t>} et Everynoise \footnote{</w:t>
+        <w:t xml:space="preserve">} et </w:t>
+      </w:r>
+      <w:proofErr w:type="spellStart"/>
+      <w:r>
+        <w:t>Everynoise</w:t>
+      </w:r>
+      <w:proofErr w:type="spellEnd"/>
+      <w:r>
+        <w:t xml:space="preserve"> \footnote{</w:t>
       </w:r>
       <w:r>
         <w:t>\url{</w:t>
@@ -1157,16 +1620,61 @@
         <w:jc w:val="both"/>
       </w:pPr>
       <w:r>
-        <w:t>\begin{lstlisting}[language=SPARQL]</w:t>
-      </w:r>
-    </w:p>
-    <w:p>
-      <w:pPr>
-        <w:jc w:val="both"/>
-      </w:pPr>
-      <w:r>
-        <w:t>SELECT ?genre ?genreLabel ?parent_genre ?parent_genreLabel</w:t>
-      </w:r>
+        <w:t>\</w:t>
+      </w:r>
+      <w:proofErr w:type="spellStart"/>
+      <w:r>
+        <w:t>begin</w:t>
+      </w:r>
+      <w:proofErr w:type="spellEnd"/>
+      <w:r>
+        <w:t>{</w:t>
+      </w:r>
+      <w:proofErr w:type="spellStart"/>
+      <w:r>
+        <w:t>lstlisting</w:t>
+      </w:r>
+      <w:proofErr w:type="spellEnd"/>
+      <w:r>
+        <w:t>}[</w:t>
+      </w:r>
+      <w:proofErr w:type="spellStart"/>
+      <w:r>
+        <w:t>language</w:t>
+      </w:r>
+      <w:proofErr w:type="spellEnd"/>
+      <w:r>
+        <w:t>=SPARQL]</w:t>
+      </w:r>
+    </w:p>
+    <w:p>
+      <w:pPr>
+        <w:jc w:val="both"/>
+      </w:pPr>
+      <w:r>
+        <w:t>SELECT ?genre ?</w:t>
+      </w:r>
+      <w:proofErr w:type="spellStart"/>
+      <w:r>
+        <w:t>genreLabel</w:t>
+      </w:r>
+      <w:proofErr w:type="spellEnd"/>
+      <w:r>
+        <w:t xml:space="preserve"> ?</w:t>
+      </w:r>
+      <w:proofErr w:type="spellStart"/>
+      <w:r>
+        <w:t>parent_genre</w:t>
+      </w:r>
+      <w:proofErr w:type="spellEnd"/>
+      <w:r>
+        <w:t xml:space="preserve"> ?</w:t>
+      </w:r>
+      <w:proofErr w:type="spellStart"/>
+      <w:r>
+        <w:t>parent_genreLabel</w:t>
+      </w:r>
+      <w:proofErr w:type="spellEnd"/>
     </w:p>
     <w:p>
       <w:pPr>
@@ -1182,7 +1690,49 @@
         <w:rPr>
           <w:lang w:val="en-US"/>
         </w:rPr>
-        <w:t>?everynoise_id ?discogs_genre_id ?discogs_style_id WHERE {</w:t>
+        <w:t>?</w:t>
+      </w:r>
+      <w:proofErr w:type="spellStart"/>
+      <w:r>
+        <w:rPr>
+          <w:lang w:val="en-US"/>
+        </w:rPr>
+        <w:t>everynoise_id</w:t>
+      </w:r>
+      <w:proofErr w:type="spellEnd"/>
+      <w:r>
+        <w:rPr>
+          <w:lang w:val="en-US"/>
+        </w:rPr>
+        <w:t xml:space="preserve"> ?</w:t>
+      </w:r>
+      <w:proofErr w:type="spellStart"/>
+      <w:r>
+        <w:rPr>
+          <w:lang w:val="en-US"/>
+        </w:rPr>
+        <w:t>discogs_genre_id</w:t>
+      </w:r>
+      <w:proofErr w:type="spellEnd"/>
+      <w:r>
+        <w:rPr>
+          <w:lang w:val="en-US"/>
+        </w:rPr>
+        <w:t xml:space="preserve"> ?</w:t>
+      </w:r>
+      <w:proofErr w:type="spellStart"/>
+      <w:r>
+        <w:rPr>
+          <w:lang w:val="en-US"/>
+        </w:rPr>
+        <w:t>discogs_style_id</w:t>
+      </w:r>
+      <w:proofErr w:type="spellEnd"/>
+      <w:r>
+        <w:rPr>
+          <w:lang w:val="en-US"/>
+        </w:rPr>
+        <w:t xml:space="preserve"> WHERE {</w:t>
       </w:r>
     </w:p>
     <w:p>
@@ -1202,21 +1752,77 @@
         <w:rPr>
           <w:lang w:val="en-US"/>
         </w:rPr>
-        <w:t>SERVICE wikibase:label {</w:t>
-      </w:r>
-    </w:p>
-    <w:p>
-      <w:pPr>
-        <w:jc w:val="both"/>
-        <w:rPr>
-          <w:lang w:val="en-US"/>
-        </w:rPr>
-      </w:pPr>
-      <w:r>
-        <w:rPr>
-          <w:lang w:val="en-US"/>
-        </w:rPr>
-        <w:t xml:space="preserve">        bd:serviceParam wikibase:language ",en".</w:t>
+        <w:t xml:space="preserve">SERVICE </w:t>
+      </w:r>
+      <w:proofErr w:type="spellStart"/>
+      <w:r>
+        <w:rPr>
+          <w:lang w:val="en-US"/>
+        </w:rPr>
+        <w:t>wikibase:label</w:t>
+      </w:r>
+      <w:proofErr w:type="spellEnd"/>
+      <w:r>
+        <w:rPr>
+          <w:lang w:val="en-US"/>
+        </w:rPr>
+        <w:t xml:space="preserve"> {</w:t>
+      </w:r>
+    </w:p>
+    <w:p>
+      <w:pPr>
+        <w:jc w:val="both"/>
+        <w:rPr>
+          <w:lang w:val="en-US"/>
+        </w:rPr>
+      </w:pPr>
+      <w:r>
+        <w:rPr>
+          <w:lang w:val="en-US"/>
+        </w:rPr>
+        <w:t xml:space="preserve">        </w:t>
+      </w:r>
+      <w:proofErr w:type="spellStart"/>
+      <w:r>
+        <w:rPr>
+          <w:lang w:val="en-US"/>
+        </w:rPr>
+        <w:t>bd:serviceParam</w:t>
+      </w:r>
+      <w:proofErr w:type="spellEnd"/>
+      <w:r>
+        <w:rPr>
+          <w:lang w:val="en-US"/>
+        </w:rPr>
+        <w:t xml:space="preserve"> </w:t>
+      </w:r>
+      <w:proofErr w:type="spellStart"/>
+      <w:r>
+        <w:rPr>
+          <w:lang w:val="en-US"/>
+        </w:rPr>
+        <w:t>wikibase:language</w:t>
+      </w:r>
+      <w:proofErr w:type="spellEnd"/>
+      <w:r>
+        <w:rPr>
+          <w:lang w:val="en-US"/>
+        </w:rPr>
+        <w:t xml:space="preserve"> ",</w:t>
+      </w:r>
+      <w:proofErr w:type="spellStart"/>
+      <w:r>
+        <w:rPr>
+          <w:lang w:val="en-US"/>
+        </w:rPr>
+        <w:t>en</w:t>
+      </w:r>
+      <w:proofErr w:type="spellEnd"/>
+      <w:r>
+        <w:rPr>
+          <w:lang w:val="en-US"/>
+        </w:rPr>
+        <w:t>".</w:t>
       </w:r>
     </w:p>
     <w:p>
@@ -1236,6 +1842,9 @@
     <w:p>
       <w:pPr>
         <w:jc w:val="both"/>
+        <w:rPr>
+          <w:lang w:val="en-US"/>
+        </w:rPr>
       </w:pPr>
       <w:r>
         <w:rPr>
@@ -1244,70 +1853,132 @@
         <w:t xml:space="preserve">    </w:t>
       </w:r>
       <w:r>
+        <w:rPr>
+          <w:lang w:val="en-US"/>
+        </w:rPr>
         <w:t>?genre wdt:P31 wd:Q188451.</w:t>
       </w:r>
     </w:p>
     <w:p>
       <w:pPr>
         <w:jc w:val="both"/>
-      </w:pPr>
-      <w:r>
-        <w:t xml:space="preserve">    OPTIONAL { ?genre wdt:P279 ?parent_genre. }</w:t>
-      </w:r>
-    </w:p>
-    <w:p>
-      <w:pPr>
-        <w:jc w:val="both"/>
-      </w:pPr>
-      <w:r>
-        <w:t xml:space="preserve">    OPTIONAL { ?genre wdt:P9881 ?everynoise_id. }</w:t>
-      </w:r>
-    </w:p>
-    <w:p>
-      <w:pPr>
-        <w:jc w:val="both"/>
-      </w:pPr>
-      <w:r>
+        <w:rPr>
+          <w:lang w:val="en-US"/>
+        </w:rPr>
+      </w:pPr>
+      <w:r>
+        <w:rPr>
+          <w:lang w:val="en-US"/>
+        </w:rPr>
+        <w:t xml:space="preserve">    OPTIONAL { ?genre wdt:P279 ?</w:t>
+      </w:r>
+      <w:proofErr w:type="spellStart"/>
+      <w:r>
+        <w:rPr>
+          <w:lang w:val="en-US"/>
+        </w:rPr>
+        <w:t>parent_genre</w:t>
+      </w:r>
+      <w:proofErr w:type="spellEnd"/>
+      <w:r>
+        <w:rPr>
+          <w:lang w:val="en-US"/>
+        </w:rPr>
+        <w:t>. }</w:t>
+      </w:r>
+    </w:p>
+    <w:p>
+      <w:pPr>
+        <w:jc w:val="both"/>
+      </w:pPr>
+      <w:r>
+        <w:rPr>
+          <w:lang w:val="en-US"/>
+        </w:rPr>
         <w:t xml:space="preserve">    </w:t>
       </w:r>
       <w:r>
-        <w:t>OPTIONAL { ?genre wdt:P9218 ?discogs_genre_id. }</w:t>
-      </w:r>
-    </w:p>
-    <w:p>
-      <w:pPr>
-        <w:jc w:val="both"/>
-      </w:pPr>
-      <w:r>
-        <w:t xml:space="preserve">    OPTIONAL { ?genre wdt:P9219 ?discogs_style_id. }</w:t>
-      </w:r>
-    </w:p>
-    <w:p>
-      <w:pPr>
-        <w:jc w:val="both"/>
-      </w:pPr>
-      <w:r>
-        <w:t>}</w:t>
-      </w:r>
-    </w:p>
-    <w:p>
-      <w:pPr>
-        <w:jc w:val="both"/>
-      </w:pPr>
-      <w:r>
-        <w:t>\end{lstlisting}</w:t>
-      </w:r>
-    </w:p>
-    <w:p>
-      <w:pPr>
-        <w:jc w:val="both"/>
-      </w:pPr>
-    </w:p>
-    <w:p>
-      <w:pPr>
-        <w:jc w:val="both"/>
-      </w:pPr>
-      <w:r>
+        <w:t>OPTIONAL { ?genre wdt:P9881 ?</w:t>
+      </w:r>
+      <w:proofErr w:type="spellStart"/>
+      <w:r>
+        <w:t>everynoise_id</w:t>
+      </w:r>
+      <w:proofErr w:type="spellEnd"/>
+      <w:r>
+        <w:t>. }</w:t>
+      </w:r>
+    </w:p>
+    <w:p>
+      <w:pPr>
+        <w:jc w:val="both"/>
+      </w:pPr>
+      <w:r>
+        <w:t xml:space="preserve">    </w:t>
+      </w:r>
+      <w:r>
+        <w:t>OPTIONAL { ?genre wdt:P9218 ?</w:t>
+      </w:r>
+      <w:proofErr w:type="spellStart"/>
+      <w:r>
+        <w:t>discogs_genre_id</w:t>
+      </w:r>
+      <w:proofErr w:type="spellEnd"/>
+      <w:r>
+        <w:t>. }</w:t>
+      </w:r>
+    </w:p>
+    <w:p>
+      <w:pPr>
+        <w:jc w:val="both"/>
+      </w:pPr>
+      <w:r>
+        <w:t xml:space="preserve">    OPTIONAL { ?genre wdt:P9219 ?</w:t>
+      </w:r>
+      <w:proofErr w:type="spellStart"/>
+      <w:r>
+        <w:t>discogs_style_id</w:t>
+      </w:r>
+      <w:proofErr w:type="spellEnd"/>
+      <w:r>
+        <w:t>. }</w:t>
+      </w:r>
+    </w:p>
+    <w:p>
+      <w:pPr>
+        <w:jc w:val="both"/>
+      </w:pPr>
+      <w:r>
+        <w:t>}</w:t>
+      </w:r>
+    </w:p>
+    <w:p>
+      <w:pPr>
+        <w:jc w:val="both"/>
+      </w:pPr>
+      <w:r>
+        <w:t>\end{</w:t>
+      </w:r>
+      <w:proofErr w:type="spellStart"/>
+      <w:r>
+        <w:t>lstlisting</w:t>
+      </w:r>
+      <w:proofErr w:type="spellEnd"/>
+      <w:r>
+        <w:t>}</w:t>
+      </w:r>
+    </w:p>
+    <w:p>
+      <w:pPr>
+        <w:jc w:val="both"/>
+      </w:pPr>
+    </w:p>
+    <w:p>
+      <w:pPr>
+        <w:jc w:val="both"/>
+      </w:pPr>
+      <w:r>
+        <w:lastRenderedPageBreak/>
         <w:t>Cette requête a renvoyé un tableau avec 6'855 entrées (mais qui ne correspondent pas à 6'855 genres musicaux distincts puisqu’un genre a plus d’une entrée s’il a plus d’un genre parent).</w:t>
       </w:r>
     </w:p>
@@ -1321,13 +1992,21 @@
         <w:jc w:val="both"/>
       </w:pPr>
       <w:r>
-        <w:t>\sub</w:t>
-      </w:r>
+        <w:t>\</w:t>
+      </w:r>
+      <w:proofErr w:type="spellStart"/>
       <w:r>
         <w:t>sub</w:t>
       </w:r>
       <w:r>
-        <w:t>section*{Traitement des données}</w:t>
+        <w:t>sub</w:t>
+      </w:r>
+      <w:r>
+        <w:t>section</w:t>
+      </w:r>
+      <w:proofErr w:type="spellEnd"/>
+      <w:r>
+        <w:t>*{Traitement des données}</w:t>
       </w:r>
     </w:p>
     <w:p>
@@ -1362,15 +2041,51 @@
         <w:jc w:val="both"/>
       </w:pPr>
       <w:r>
-        <w:t>\begin{mydef}</w:t>
-      </w:r>
-    </w:p>
-    <w:p>
-      <w:pPr>
-        <w:jc w:val="both"/>
-      </w:pPr>
-      <w:r>
-        <w:t>Soit deux éléments distincts A et B, instances de « music genre »,</w:t>
+        <w:t>\</w:t>
+      </w:r>
+      <w:proofErr w:type="spellStart"/>
+      <w:r>
+        <w:t>begin</w:t>
+      </w:r>
+      <w:proofErr w:type="spellEnd"/>
+      <w:r>
+        <w:t>{</w:t>
+      </w:r>
+      <w:proofErr w:type="spellStart"/>
+      <w:r>
+        <w:t>mydef</w:t>
+      </w:r>
+      <w:proofErr w:type="spellEnd"/>
+      <w:r>
+        <w:t>}</w:t>
+      </w:r>
+    </w:p>
+    <w:p>
+      <w:pPr>
+        <w:jc w:val="both"/>
+      </w:pPr>
+      <w:r>
+        <w:t xml:space="preserve">Soit deux éléments distincts A et B, instances de </w:t>
+      </w:r>
+      <w:r>
+        <w:t>\</w:t>
+      </w:r>
+      <w:proofErr w:type="spellStart"/>
+      <w:r>
+        <w:t>emph</w:t>
+      </w:r>
+      <w:proofErr w:type="spellEnd"/>
+      <w:r>
+        <w:t>{</w:t>
+      </w:r>
+      <w:r>
+        <w:t>music genre</w:t>
+      </w:r>
+      <w:r>
+        <w:t>}</w:t>
+      </w:r>
+      <w:r>
+        <w:t>,</w:t>
       </w:r>
       <w:r>
         <w:t xml:space="preserve"> l</w:t>
@@ -1379,37 +2094,300 @@
         <w:t>’élément B est le top genre de l’élément A</w:t>
       </w:r>
       <w:r>
-        <w:t>, si A est une sous-classe de B et si la super-classe de B n’est pas une instance de « music genre ».</w:t>
-      </w:r>
-    </w:p>
-    <w:p>
-      <w:pPr>
-        <w:jc w:val="both"/>
-      </w:pPr>
-      <w:r>
-        <w:t>\end{mydef}</w:t>
-      </w:r>
-    </w:p>
-    <w:p>
-      <w:pPr>
-        <w:jc w:val="both"/>
-      </w:pPr>
-    </w:p>
-    <w:p>
-      <w:pPr>
-        <w:jc w:val="both"/>
-      </w:pPr>
-      <w:r>
-        <w:t>Par exemple, l’élément « classical music » a comme top genre l’élément « art music », puisque la super-classe de l’élément « art music » est l’élément « music » qui n’est plus une instance de « music genre », mais de « art form ».</w:t>
-      </w:r>
-      <w:r>
-        <w:t xml:space="preserve"> Le genre « popular music » a été</w:t>
+        <w:t xml:space="preserve">, si A est une sous-classe de B et si la super-classe de B n’est pas une instance de </w:t>
+      </w:r>
+      <w:r>
+        <w:t>\</w:t>
+      </w:r>
+      <w:proofErr w:type="spellStart"/>
+      <w:r>
+        <w:t>emph</w:t>
+      </w:r>
+      <w:proofErr w:type="spellEnd"/>
+      <w:r>
+        <w:t>{</w:t>
+      </w:r>
+      <w:r>
+        <w:t>music genre</w:t>
+      </w:r>
+      <w:r>
+        <w:t>}</w:t>
+      </w:r>
+      <w:r>
+        <w:t>.</w:t>
+      </w:r>
+    </w:p>
+    <w:p>
+      <w:pPr>
+        <w:jc w:val="both"/>
+      </w:pPr>
+      <w:r>
+        <w:t>\end{</w:t>
+      </w:r>
+      <w:proofErr w:type="spellStart"/>
+      <w:r>
+        <w:t>mydef</w:t>
+      </w:r>
+      <w:proofErr w:type="spellEnd"/>
+      <w:r>
+        <w:t>}</w:t>
+      </w:r>
+    </w:p>
+    <w:p>
+      <w:pPr>
+        <w:jc w:val="both"/>
+      </w:pPr>
+    </w:p>
+    <w:p>
+      <w:pPr>
+        <w:jc w:val="both"/>
+      </w:pPr>
+      <w:r>
+        <w:t xml:space="preserve">Par exemple, l’élément </w:t>
+      </w:r>
+      <w:r>
+        <w:t>\</w:t>
+      </w:r>
+      <w:proofErr w:type="spellStart"/>
+      <w:r>
+        <w:t>emph</w:t>
+      </w:r>
+      <w:proofErr w:type="spellEnd"/>
+      <w:r>
+        <w:t>{</w:t>
+      </w:r>
+      <w:proofErr w:type="spellStart"/>
+      <w:r>
+        <w:t>classical</w:t>
+      </w:r>
+      <w:proofErr w:type="spellEnd"/>
+      <w:r>
+        <w:t xml:space="preserve"> music</w:t>
+      </w:r>
+      <w:r>
+        <w:t>}</w:t>
+      </w:r>
+      <w:r>
+        <w:t xml:space="preserve"> a comme top genre l’élément </w:t>
+      </w:r>
+      <w:r>
+        <w:t>\</w:t>
+      </w:r>
+      <w:proofErr w:type="spellStart"/>
+      <w:r>
+        <w:t>emph</w:t>
+      </w:r>
+      <w:proofErr w:type="spellEnd"/>
+      <w:r>
+        <w:t>{</w:t>
+      </w:r>
+      <w:r>
+        <w:t>art music</w:t>
+      </w:r>
+      <w:r>
+        <w:t>}</w:t>
+      </w:r>
+      <w:r>
+        <w:t xml:space="preserve">, puisque la super-classe de l’élément </w:t>
+      </w:r>
+      <w:r>
+        <w:t>\</w:t>
+      </w:r>
+      <w:proofErr w:type="spellStart"/>
+      <w:r>
+        <w:t>emph</w:t>
+      </w:r>
+      <w:proofErr w:type="spellEnd"/>
+      <w:r>
+        <w:t>{</w:t>
+      </w:r>
+      <w:r>
+        <w:t>art music</w:t>
+      </w:r>
+      <w:r>
+        <w:t>}</w:t>
+      </w:r>
+      <w:r>
+        <w:t xml:space="preserve"> est l’élément </w:t>
+      </w:r>
+      <w:r>
+        <w:t>\</w:t>
+      </w:r>
+      <w:proofErr w:type="spellStart"/>
+      <w:r>
+        <w:t>emph</w:t>
+      </w:r>
+      <w:proofErr w:type="spellEnd"/>
+      <w:r>
+        <w:t>{</w:t>
+      </w:r>
+      <w:r>
+        <w:t>music</w:t>
+      </w:r>
+      <w:r>
+        <w:t>}</w:t>
+      </w:r>
+      <w:r>
+        <w:t xml:space="preserve"> qui n’est plus une instance de </w:t>
+      </w:r>
+      <w:r>
+        <w:t>\</w:t>
+      </w:r>
+      <w:proofErr w:type="spellStart"/>
+      <w:r>
+        <w:t>emph</w:t>
+      </w:r>
+      <w:proofErr w:type="spellEnd"/>
+      <w:r>
+        <w:t>{</w:t>
+      </w:r>
+      <w:r>
+        <w:t>music genre</w:t>
+      </w:r>
+      <w:r>
+        <w:t>}</w:t>
+      </w:r>
+      <w:r>
+        <w:t xml:space="preserve">, mais de </w:t>
+      </w:r>
+      <w:r>
+        <w:t>\</w:t>
+      </w:r>
+      <w:proofErr w:type="spellStart"/>
+      <w:r>
+        <w:t>emph</w:t>
+      </w:r>
+      <w:proofErr w:type="spellEnd"/>
+      <w:r>
+        <w:t>{</w:t>
+      </w:r>
+      <w:r>
+        <w:t xml:space="preserve">art </w:t>
+      </w:r>
+      <w:proofErr w:type="spellStart"/>
+      <w:r>
+        <w:t>form</w:t>
+      </w:r>
+      <w:proofErr w:type="spellEnd"/>
+      <w:r>
+        <w:t>}</w:t>
+      </w:r>
+      <w:r>
+        <w:t>.</w:t>
+      </w:r>
+      <w:r>
+        <w:t xml:space="preserve"> Le genre </w:t>
+      </w:r>
+      <w:r>
+        <w:t>\</w:t>
+      </w:r>
+      <w:proofErr w:type="spellStart"/>
+      <w:r>
+        <w:t>emph</w:t>
+      </w:r>
+      <w:proofErr w:type="spellEnd"/>
+      <w:r>
+        <w:t>{</w:t>
+      </w:r>
+      <w:proofErr w:type="spellStart"/>
+      <w:r>
+        <w:t>popular</w:t>
+      </w:r>
+      <w:proofErr w:type="spellEnd"/>
+      <w:r>
+        <w:t xml:space="preserve"> music</w:t>
+      </w:r>
+      <w:r>
+        <w:t>}</w:t>
+      </w:r>
+      <w:r>
+        <w:t xml:space="preserve"> a été</w:t>
       </w:r>
       <w:r>
         <w:t xml:space="preserve"> </w:t>
       </w:r>
       <w:r>
-        <w:t>jugé trop vague, puisqu’il est le top genre entre autres de « rock music », « pop music », « jazz music » ou encore « blues ». C</w:t>
+        <w:t xml:space="preserve">jugé trop vague, puisqu’il est le top genre entre autres de </w:t>
+      </w:r>
+      <w:r>
+        <w:t>\</w:t>
+      </w:r>
+      <w:proofErr w:type="spellStart"/>
+      <w:r>
+        <w:t>emph</w:t>
+      </w:r>
+      <w:proofErr w:type="spellEnd"/>
+      <w:r>
+        <w:t>{</w:t>
+      </w:r>
+      <w:r>
+        <w:t>rock music</w:t>
+      </w:r>
+      <w:r>
+        <w:t>}</w:t>
+      </w:r>
+      <w:r>
+        <w:t xml:space="preserve">, </w:t>
+      </w:r>
+      <w:r>
+        <w:t>\</w:t>
+      </w:r>
+      <w:proofErr w:type="spellStart"/>
+      <w:r>
+        <w:t>emph</w:t>
+      </w:r>
+      <w:proofErr w:type="spellEnd"/>
+      <w:r>
+        <w:t>{</w:t>
+      </w:r>
+      <w:r>
+        <w:t>pop music</w:t>
+      </w:r>
+      <w:r>
+        <w:t>}</w:t>
+      </w:r>
+      <w:r>
+        <w:t xml:space="preserve">, </w:t>
+      </w:r>
+      <w:r>
+        <w:t>\</w:t>
+      </w:r>
+      <w:proofErr w:type="spellStart"/>
+      <w:r>
+        <w:t>emph</w:t>
+      </w:r>
+      <w:proofErr w:type="spellEnd"/>
+      <w:r>
+        <w:t>{</w:t>
+      </w:r>
+      <w:r>
+        <w:t>jazz music</w:t>
+      </w:r>
+      <w:r>
+        <w:t>}</w:t>
+      </w:r>
+      <w:r>
+        <w:t xml:space="preserve"> ou encore </w:t>
+      </w:r>
+      <w:r>
+        <w:t>\</w:t>
+      </w:r>
+      <w:proofErr w:type="spellStart"/>
+      <w:r>
+        <w:t>emph</w:t>
+      </w:r>
+      <w:proofErr w:type="spellEnd"/>
+      <w:r>
+        <w:t>{</w:t>
+      </w:r>
+      <w:r>
+        <w:t>blues</w:t>
+      </w:r>
+      <w:r>
+        <w:t>}</w:t>
+      </w:r>
+      <w:r>
+        <w:t>. C</w:t>
       </w:r>
       <w:r>
         <w:t>et élément</w:t>
@@ -1424,7 +2402,107 @@
         <w:t xml:space="preserve"> été </w:t>
       </w:r>
       <w:r>
-        <w:t xml:space="preserve">exclu des top genres. Ensuite, un genre peut avoir plusieurs genres parents et donc plusieurs top genres. Par exemple, le genre « punk rap » a comme genres parents « punk rock » et « hip hop music », ce qui donne comme top genres « rock music » et « hip hop music ». Tous les top genres distincts ont été conservés pour chaque genre. </w:t>
+        <w:t xml:space="preserve">exclu des top genres. Ensuite, un genre peut avoir plusieurs genres parents et donc plusieurs top genres. Par exemple, le genre </w:t>
+      </w:r>
+      <w:r>
+        <w:t>\</w:t>
+      </w:r>
+      <w:proofErr w:type="spellStart"/>
+      <w:r>
+        <w:t>emph</w:t>
+      </w:r>
+      <w:proofErr w:type="spellEnd"/>
+      <w:r>
+        <w:t>{</w:t>
+      </w:r>
+      <w:r>
+        <w:t>punk rap</w:t>
+      </w:r>
+      <w:r>
+        <w:t>}</w:t>
+      </w:r>
+      <w:r>
+        <w:t xml:space="preserve"> a comme genres parents </w:t>
+      </w:r>
+      <w:r>
+        <w:t>\</w:t>
+      </w:r>
+      <w:proofErr w:type="spellStart"/>
+      <w:r>
+        <w:t>emph</w:t>
+      </w:r>
+      <w:proofErr w:type="spellEnd"/>
+      <w:r>
+        <w:t>{</w:t>
+      </w:r>
+      <w:r>
+        <w:t>punk rock</w:t>
+      </w:r>
+      <w:r>
+        <w:t>}</w:t>
+      </w:r>
+      <w:r>
+        <w:t xml:space="preserve"> et </w:t>
+      </w:r>
+      <w:r>
+        <w:t>\</w:t>
+      </w:r>
+      <w:proofErr w:type="spellStart"/>
+      <w:r>
+        <w:t>emph</w:t>
+      </w:r>
+      <w:proofErr w:type="spellEnd"/>
+      <w:r>
+        <w:t>{</w:t>
+      </w:r>
+      <w:r>
+        <w:t>hip hop music</w:t>
+      </w:r>
+      <w:r>
+        <w:t>}</w:t>
+      </w:r>
+      <w:r>
+        <w:t xml:space="preserve">, ce qui donne comme top genres </w:t>
+      </w:r>
+      <w:r>
+        <w:t>\</w:t>
+      </w:r>
+      <w:proofErr w:type="spellStart"/>
+      <w:r>
+        <w:t>emph</w:t>
+      </w:r>
+      <w:proofErr w:type="spellEnd"/>
+      <w:r>
+        <w:t>{</w:t>
+      </w:r>
+      <w:r>
+        <w:t>rock music</w:t>
+      </w:r>
+      <w:r>
+        <w:t>}</w:t>
+      </w:r>
+      <w:r>
+        <w:t xml:space="preserve"> et </w:t>
+      </w:r>
+      <w:r>
+        <w:t>\</w:t>
+      </w:r>
+      <w:proofErr w:type="spellStart"/>
+      <w:r>
+        <w:t>emph</w:t>
+      </w:r>
+      <w:proofErr w:type="spellEnd"/>
+      <w:r>
+        <w:t>{</w:t>
+      </w:r>
+      <w:r>
+        <w:t>hip hop music</w:t>
+      </w:r>
+      <w:r>
+        <w:t>}</w:t>
+      </w:r>
+      <w:r>
+        <w:t xml:space="preserve">. Tous les top genres distincts ont été conservés pour chaque genre. </w:t>
       </w:r>
       <w:r>
         <w:t>Les genres qui sont également leur propre top genre n’ont pas été retenus comme top genre. Il en ressort une liste de 4'579 genres musicaux distincts répartis dans 80 top genres. \par</w:t>
@@ -1443,7 +2521,23 @@
         <w:t xml:space="preserve">Une fois </w:t>
       </w:r>
       <w:r>
-        <w:t xml:space="preserve">la classification des genres de Wikidata effectuée, il a fallu trouver une correspondance entre chacun des 3'744 genres recensés sur Spotify et un des 4'579 genres de Wikidata. Tout d’abord, chaque genre musical de Spotify a été comparé à chaque nom ou alias (Discogs et Everynoise) de Wikidata. 3'011 correspondances ont ainsi été trouvées. Pour </w:t>
+        <w:t>la classification des genres de Wikidata effectuée, il a fallu trouver une correspondance entre chacun des 3'744 genres recensés sur Spotify et un des 4'579 genres de Wikidata. Tout d’abord, chaque genre musical de Spotify a été comparé à chaque nom ou alias (</w:t>
+      </w:r>
+      <w:proofErr w:type="spellStart"/>
+      <w:r>
+        <w:t>Discogs</w:t>
+      </w:r>
+      <w:proofErr w:type="spellEnd"/>
+      <w:r>
+        <w:t xml:space="preserve"> et </w:t>
+      </w:r>
+      <w:proofErr w:type="spellStart"/>
+      <w:r>
+        <w:t>Everynoise</w:t>
+      </w:r>
+      <w:proofErr w:type="spellEnd"/>
+      <w:r>
+        <w:t xml:space="preserve">) de Wikidata. 3'011 correspondances ont ainsi été trouvées. Pour </w:t>
       </w:r>
       <w:r>
         <w:t xml:space="preserve">chacun des </w:t>
@@ -1458,7 +2552,23 @@
         <w:t xml:space="preserve">genre sans correspondance a été retenu. </w:t>
       </w:r>
       <w:r>
-        <w:t>Par exemple si l’on prend la table \ref{ex_genre},</w:t>
+        <w:t>Par exemple si l’on prend la table \</w:t>
+      </w:r>
+      <w:proofErr w:type="spellStart"/>
+      <w:r>
+        <w:t>ref</w:t>
+      </w:r>
+      <w:proofErr w:type="spellEnd"/>
+      <w:r>
+        <w:t>{</w:t>
+      </w:r>
+      <w:proofErr w:type="spellStart"/>
+      <w:r>
+        <w:t>ex_genre</w:t>
+      </w:r>
+      <w:proofErr w:type="spellEnd"/>
+      <w:r>
+        <w:t>},</w:t>
       </w:r>
       <w:r>
         <w:t xml:space="preserve"> où</w:t>
@@ -1517,64 +2627,74 @@
         <w:rPr>
           <w:lang w:val="en-US"/>
         </w:rPr>
-        <w:t>\begin{tabular}{|c|c|c|}</w:t>
-      </w:r>
-    </w:p>
-    <w:p>
-      <w:pPr>
-        <w:jc w:val="both"/>
-      </w:pPr>
-      <w:r>
-        <w:t>\hline</w:t>
-      </w:r>
-    </w:p>
-    <w:p>
-      <w:pPr>
-        <w:jc w:val="both"/>
-      </w:pPr>
-      <w:r>
-        <w:t xml:space="preserve">          &amp; genre   &amp; top genre   \\ \hline</w:t>
-      </w:r>
-    </w:p>
-    <w:p>
-      <w:pPr>
-        <w:jc w:val="both"/>
-      </w:pPr>
-      <w:r>
-        <w:t>artiste A &amp; genre X &amp; top genre M \\ \hline</w:t>
-      </w:r>
-    </w:p>
-    <w:p>
-      <w:pPr>
-        <w:jc w:val="both"/>
-      </w:pPr>
-      <w:r>
-        <w:t>artiste B &amp; genre X &amp; top genre N \\ \hline</w:t>
-      </w:r>
-    </w:p>
-    <w:p>
-      <w:pPr>
-        <w:jc w:val="both"/>
-      </w:pPr>
-      <w:r>
-        <w:t>artiste C &amp; genre X &amp; top genre M \\ \hline</w:t>
-      </w:r>
-    </w:p>
-    <w:p>
-      <w:pPr>
-        <w:jc w:val="both"/>
-      </w:pPr>
-      <w:r>
-        <w:t>artiste D &amp; genre X &amp;             \\ \hline</w:t>
-      </w:r>
-    </w:p>
-    <w:p>
-      <w:pPr>
-        <w:jc w:val="both"/>
-      </w:pPr>
-      <w:r>
-        <w:t>\end{tabular}</w:t>
-      </w:r>
+        <w:t>\begin{tabular}{|</w:t>
+      </w:r>
+      <w:proofErr w:type="spellStart"/>
+      <w:r>
+        <w:rPr>
+          <w:lang w:val="en-US"/>
+        </w:rPr>
+        <w:t>c|c|c</w:t>
+      </w:r>
+      <w:proofErr w:type="spellEnd"/>
+      <w:r>
+        <w:rPr>
+          <w:lang w:val="en-US"/>
+        </w:rPr>
+        <w:t>|}</w:t>
+      </w:r>
+    </w:p>
+    <w:p>
+      <w:pPr>
+        <w:jc w:val="both"/>
+      </w:pPr>
+      <w:r>
+        <w:t>\</w:t>
+      </w:r>
+      <w:proofErr w:type="spellStart"/>
+      <w:r>
+        <w:t>hline</w:t>
+      </w:r>
+      <w:proofErr w:type="spellEnd"/>
+    </w:p>
+    <w:p>
+      <w:pPr>
+        <w:jc w:val="both"/>
+      </w:pPr>
+      <w:r>
+        <w:t xml:space="preserve">          &amp; genre   &amp; top genre   \\ \</w:t>
+      </w:r>
+      <w:proofErr w:type="spellStart"/>
+      <w:r>
+        <w:t>hline</w:t>
+      </w:r>
+      <w:proofErr w:type="spellEnd"/>
+    </w:p>
+    <w:p>
+      <w:pPr>
+        <w:jc w:val="both"/>
+      </w:pPr>
+      <w:r>
+        <w:t>artiste A &amp; genre X &amp; top genre M \\ \</w:t>
+      </w:r>
+      <w:proofErr w:type="spellStart"/>
+      <w:r>
+        <w:t>hline</w:t>
+      </w:r>
+      <w:proofErr w:type="spellEnd"/>
+    </w:p>
+    <w:p>
+      <w:pPr>
+        <w:jc w:val="both"/>
+      </w:pPr>
+      <w:r>
+        <w:t>artiste B &amp; genre X &amp; top genre N \\ \</w:t>
+      </w:r>
+      <w:proofErr w:type="spellStart"/>
+      <w:r>
+        <w:t>hline</w:t>
+      </w:r>
+      <w:proofErr w:type="spellEnd"/>
     </w:p>
     <w:p>
       <w:pPr>
@@ -1582,15 +2702,73 @@
       </w:pPr>
       <w:r>
         <w:lastRenderedPageBreak/>
-        <w:t>\caption{Exemple d'artistes avec un genre sans correspondance.</w:t>
-      </w:r>
-    </w:p>
-    <w:p>
-      <w:pPr>
-        <w:jc w:val="both"/>
-      </w:pPr>
-      <w:r>
-        <w:t>\label{ex_genre}}</w:t>
+        <w:t>artiste C &amp; genre X &amp; top genre M \\ \</w:t>
+      </w:r>
+      <w:proofErr w:type="spellStart"/>
+      <w:r>
+        <w:t>hline</w:t>
+      </w:r>
+      <w:proofErr w:type="spellEnd"/>
+    </w:p>
+    <w:p>
+      <w:pPr>
+        <w:jc w:val="both"/>
+      </w:pPr>
+      <w:r>
+        <w:t>artiste D &amp; genre X &amp;             \\ \</w:t>
+      </w:r>
+      <w:proofErr w:type="spellStart"/>
+      <w:r>
+        <w:t>hline</w:t>
+      </w:r>
+      <w:proofErr w:type="spellEnd"/>
+    </w:p>
+    <w:p>
+      <w:pPr>
+        <w:jc w:val="both"/>
+      </w:pPr>
+      <w:r>
+        <w:t>\end{</w:t>
+      </w:r>
+      <w:proofErr w:type="spellStart"/>
+      <w:r>
+        <w:t>tabular</w:t>
+      </w:r>
+      <w:proofErr w:type="spellEnd"/>
+      <w:r>
+        <w:t>}</w:t>
+      </w:r>
+    </w:p>
+    <w:p>
+      <w:pPr>
+        <w:jc w:val="both"/>
+      </w:pPr>
+      <w:r>
+        <w:t>\</w:t>
+      </w:r>
+      <w:proofErr w:type="spellStart"/>
+      <w:r>
+        <w:t>caption</w:t>
+      </w:r>
+      <w:proofErr w:type="spellEnd"/>
+      <w:r>
+        <w:t>{Exemple d'artistes avec un genre sans correspondance.</w:t>
+      </w:r>
+    </w:p>
+    <w:p>
+      <w:pPr>
+        <w:jc w:val="both"/>
+      </w:pPr>
+      <w:r>
+        <w:t>\label{</w:t>
+      </w:r>
+      <w:proofErr w:type="spellStart"/>
+      <w:r>
+        <w:t>ex_genre</w:t>
+      </w:r>
+      <w:proofErr w:type="spellEnd"/>
+      <w:r>
+        <w:t>}}</w:t>
       </w:r>
     </w:p>
     <w:p>
@@ -1638,26 +2816,127 @@
         <w:t xml:space="preserve">spécifiques </w:t>
       </w:r>
       <w:r>
-        <w:t>comme « opera » ou « psychedelic music », identifiés comme des top genres, ont été regroupés au sein de top genres plus larges comme « art music » ou « rock music » respectivement. Ainsi, les 3'744 genres de Spotify ont été réunis en 23 top genres distincts.</w:t>
-      </w:r>
-    </w:p>
-    <w:p>
-      <w:pPr>
-        <w:jc w:val="both"/>
-      </w:pPr>
-    </w:p>
-    <w:p>
-      <w:pPr>
-        <w:jc w:val="both"/>
-        <w:rPr>
-          <w:lang w:val="en-US"/>
-        </w:rPr>
-      </w:pPr>
-      <w:r>
-        <w:rPr>
-          <w:lang w:val="en-US"/>
-        </w:rPr>
-        <w:t>\begin{figure}[htp]</w:t>
+        <w:t xml:space="preserve">comme </w:t>
+      </w:r>
+      <w:r>
+        <w:t>\</w:t>
+      </w:r>
+      <w:proofErr w:type="spellStart"/>
+      <w:r>
+        <w:t>emph</w:t>
+      </w:r>
+      <w:proofErr w:type="spellEnd"/>
+      <w:r>
+        <w:t>{</w:t>
+      </w:r>
+      <w:proofErr w:type="spellStart"/>
+      <w:r>
+        <w:t>opera</w:t>
+      </w:r>
+      <w:proofErr w:type="spellEnd"/>
+      <w:r>
+        <w:t>}</w:t>
+      </w:r>
+      <w:r>
+        <w:t xml:space="preserve"> ou </w:t>
+      </w:r>
+      <w:r>
+        <w:t>\</w:t>
+      </w:r>
+      <w:proofErr w:type="spellStart"/>
+      <w:r>
+        <w:t>emph</w:t>
+      </w:r>
+      <w:proofErr w:type="spellEnd"/>
+      <w:r>
+        <w:t>{</w:t>
+      </w:r>
+      <w:proofErr w:type="spellStart"/>
+      <w:r>
+        <w:t>psychedelic</w:t>
+      </w:r>
+      <w:proofErr w:type="spellEnd"/>
+      <w:r>
+        <w:t xml:space="preserve"> music</w:t>
+      </w:r>
+      <w:r>
+        <w:t>}</w:t>
+      </w:r>
+      <w:r>
+        <w:t xml:space="preserve">, identifiés comme des top genres, ont été regroupés au sein de top genres plus larges comme </w:t>
+      </w:r>
+      <w:r>
+        <w:t>\</w:t>
+      </w:r>
+      <w:proofErr w:type="spellStart"/>
+      <w:r>
+        <w:t>emph</w:t>
+      </w:r>
+      <w:proofErr w:type="spellEnd"/>
+      <w:r>
+        <w:t>{</w:t>
+      </w:r>
+      <w:r>
+        <w:t>art music</w:t>
+      </w:r>
+      <w:r>
+        <w:t>}</w:t>
+      </w:r>
+      <w:r>
+        <w:t xml:space="preserve"> ou </w:t>
+      </w:r>
+      <w:r>
+        <w:t>\</w:t>
+      </w:r>
+      <w:proofErr w:type="spellStart"/>
+      <w:r>
+        <w:t>emph</w:t>
+      </w:r>
+      <w:proofErr w:type="spellEnd"/>
+      <w:r>
+        <w:t>{</w:t>
+      </w:r>
+      <w:r>
+        <w:t>rock music</w:t>
+      </w:r>
+      <w:r>
+        <w:t>}</w:t>
+      </w:r>
+      <w:r>
+        <w:t xml:space="preserve"> respectivement. Ainsi, les 3'744 genres de Spotify ont été réunis en 23 top genres distincts.</w:t>
+      </w:r>
+    </w:p>
+    <w:p>
+      <w:pPr>
+        <w:jc w:val="both"/>
+      </w:pPr>
+    </w:p>
+    <w:p>
+      <w:pPr>
+        <w:jc w:val="both"/>
+        <w:rPr>
+          <w:lang w:val="en-US"/>
+        </w:rPr>
+      </w:pPr>
+      <w:r>
+        <w:rPr>
+          <w:lang w:val="en-US"/>
+        </w:rPr>
+        <w:t>\begin{figure}[</w:t>
+      </w:r>
+      <w:proofErr w:type="spellStart"/>
+      <w:r>
+        <w:rPr>
+          <w:lang w:val="en-US"/>
+        </w:rPr>
+        <w:t>htp</w:t>
+      </w:r>
+      <w:proofErr w:type="spellEnd"/>
+      <w:r>
+        <w:rPr>
+          <w:lang w:val="en-US"/>
+        </w:rPr>
+        <w:t>]</w:t>
       </w:r>
     </w:p>
     <w:p>
@@ -1693,7 +2972,15 @@
         <w:jc w:val="both"/>
       </w:pPr>
       <w:r>
-        <w:t>\caption{</w:t>
+        <w:t>\</w:t>
+      </w:r>
+      <w:proofErr w:type="spellStart"/>
+      <w:r>
+        <w:t>caption</w:t>
+      </w:r>
+      <w:proofErr w:type="spellEnd"/>
+      <w:r>
+        <w:t>{</w:t>
       </w:r>
       <w:r>
         <w:t>Distribution des genres de Spotify dans les top genres</w:t>
@@ -1713,7 +3000,14 @@
         <w:rPr>
           <w:lang w:val="en-US"/>
         </w:rPr>
-        <w:t>\label{fig:</w:t>
+        <w:t>\label{</w:t>
+      </w:r>
+      <w:proofErr w:type="spellStart"/>
+      <w:r>
+        <w:rPr>
+          <w:lang w:val="en-US"/>
+        </w:rPr>
+        <w:t>fig:</w:t>
       </w:r>
       <w:r>
         <w:rPr>
@@ -1721,6 +3015,7 @@
         </w:rPr>
         <w:t>distrib_top_genres</w:t>
       </w:r>
+      <w:proofErr w:type="spellEnd"/>
       <w:r>
         <w:rPr>
           <w:lang w:val="en-US"/>
@@ -1746,7 +3041,15 @@
         <w:jc w:val="both"/>
       </w:pPr>
       <w:r>
-        <w:t xml:space="preserve">\subsection{Résumé des données </w:t>
+        <w:t>\</w:t>
+      </w:r>
+      <w:proofErr w:type="spellStart"/>
+      <w:r>
+        <w:t>subsection</w:t>
+      </w:r>
+      <w:proofErr w:type="spellEnd"/>
+      <w:r>
+        <w:t xml:space="preserve">{Résumé des données </w:t>
       </w:r>
       <w:r>
         <w:t>à disposition</w:t>
@@ -1780,106 +3083,1833 @@
         <w:t>. De l’autre côté, les données de concert post-2019 souffrent des incertitudes liées à la crise sanitaire mondiale. Entre annulations et report</w:t>
       </w:r>
       <w:r>
-        <w:t>s de concerts, Songkick ne parvient pas à intégrer tous les changements de programmation. Afin de garantir des données pertinentes qui évitent au mieux les biais inhérents de Songkick, seules les données concernant les événements qui se sont déroulés entre le 1\textsuperscript{er} janvier 2010 et le 31 décembre 2019, soit une période de dix ans, ont été retenues dans notre base de données. Le tableau \ref{tab_recap_data} résume les données à disposition.</w:t>
+        <w:t>s de concerts, Songkick ne parvient pas à intégrer tous les changements de programmation. Afin de garantir des données pertinentes qui évitent au mieux les biais inhérents de Songkick, seules les données concernant les événements qui se sont déroulés entre le 1\</w:t>
+      </w:r>
+      <w:proofErr w:type="spellStart"/>
+      <w:r>
+        <w:t>textsuperscript</w:t>
+      </w:r>
+      <w:proofErr w:type="spellEnd"/>
+      <w:r>
+        <w:t>{er} janvier 2010 et le 31 décembre 2019, soit une période de dix ans, ont été retenues dans notre base de données. Le tableau \</w:t>
+      </w:r>
+      <w:proofErr w:type="spellStart"/>
+      <w:r>
+        <w:t>ref</w:t>
+      </w:r>
+      <w:proofErr w:type="spellEnd"/>
+      <w:r>
+        <w:t>{</w:t>
+      </w:r>
+      <w:proofErr w:type="spellStart"/>
+      <w:r>
+        <w:t>tab_recap_data</w:t>
+      </w:r>
+      <w:proofErr w:type="spellEnd"/>
+      <w:r>
+        <w:t>} résume les données à disposition.</w:t>
       </w:r>
       <w:r>
         <w:t xml:space="preserve"> </w:t>
       </w:r>
       <w:r>
-        <w:t>Le tableau \ref{anx_tab_variables} dans les Annexes indique toutes les variables récoltées, classées par type de données.</w:t>
-      </w:r>
-    </w:p>
-    <w:p>
-      <w:pPr>
-        <w:jc w:val="both"/>
-      </w:pPr>
-    </w:p>
-    <w:p>
-      <w:pPr>
-        <w:jc w:val="both"/>
-      </w:pPr>
-      <w:r>
-        <w:t>\begin{table}[h]</w:t>
-      </w:r>
-    </w:p>
-    <w:p>
-      <w:pPr>
-        <w:jc w:val="both"/>
-      </w:pPr>
-      <w:r>
+        <w:t>Le tableau \</w:t>
+      </w:r>
+      <w:proofErr w:type="spellStart"/>
+      <w:r>
+        <w:t>ref</w:t>
+      </w:r>
+      <w:proofErr w:type="spellEnd"/>
+      <w:r>
+        <w:t>{</w:t>
+      </w:r>
+      <w:proofErr w:type="spellStart"/>
+      <w:r>
+        <w:t>anx_tab_variables</w:t>
+      </w:r>
+      <w:proofErr w:type="spellEnd"/>
+      <w:r>
+        <w:t>} dans les Annexes indique toutes les variables récoltées, classées par type de données.</w:t>
+      </w:r>
+    </w:p>
+    <w:p>
+      <w:pPr>
+        <w:jc w:val="both"/>
+      </w:pPr>
+    </w:p>
+    <w:p>
+      <w:pPr>
+        <w:jc w:val="both"/>
+      </w:pPr>
+      <w:r>
+        <w:t>\</w:t>
+      </w:r>
+      <w:proofErr w:type="spellStart"/>
+      <w:r>
+        <w:t>begin</w:t>
+      </w:r>
+      <w:proofErr w:type="spellEnd"/>
+      <w:r>
+        <w:t>{table}[h]</w:t>
+      </w:r>
+    </w:p>
+    <w:p>
+      <w:pPr>
+        <w:jc w:val="both"/>
+      </w:pPr>
+      <w:r>
+        <w:t>\</w:t>
+      </w:r>
+      <w:proofErr w:type="spellStart"/>
+      <w:r>
+        <w:t>centering</w:t>
+      </w:r>
+      <w:proofErr w:type="spellEnd"/>
+    </w:p>
+    <w:p>
+      <w:pPr>
+        <w:jc w:val="both"/>
+      </w:pPr>
+      <w:r>
+        <w:t>\</w:t>
+      </w:r>
+      <w:proofErr w:type="spellStart"/>
+      <w:r>
+        <w:t>begin</w:t>
+      </w:r>
+      <w:proofErr w:type="spellEnd"/>
+      <w:r>
+        <w:t>{</w:t>
+      </w:r>
+      <w:proofErr w:type="spellStart"/>
+      <w:r>
+        <w:t>tabular</w:t>
+      </w:r>
+      <w:proofErr w:type="spellEnd"/>
+      <w:r>
+        <w:t>}{|</w:t>
+      </w:r>
+      <w:proofErr w:type="spellStart"/>
+      <w:r>
+        <w:t>l|c|c|c|c|c</w:t>
+      </w:r>
+      <w:proofErr w:type="spellEnd"/>
+      <w:r>
+        <w:t>|}</w:t>
+      </w:r>
+    </w:p>
+    <w:p>
+      <w:pPr>
+        <w:jc w:val="both"/>
+      </w:pPr>
+      <w:r>
+        <w:t>\</w:t>
+      </w:r>
+      <w:proofErr w:type="spellStart"/>
+      <w:r>
+        <w:t>hline</w:t>
+      </w:r>
+      <w:proofErr w:type="spellEnd"/>
+    </w:p>
+    <w:p>
+      <w:pPr>
+        <w:jc w:val="both"/>
+      </w:pPr>
+      <w:r>
+        <w:t xml:space="preserve">                   &amp; Lieux &amp; Concerts &amp; Artistes &amp; Top genres &amp; Genres Spotify \\ \</w:t>
+      </w:r>
+      <w:proofErr w:type="spellStart"/>
+      <w:r>
+        <w:t>hline</w:t>
+      </w:r>
+      <w:proofErr w:type="spellEnd"/>
+    </w:p>
+    <w:p>
+      <w:pPr>
+        <w:jc w:val="both"/>
+      </w:pPr>
+      <w:r>
+        <w:t>Données récupérées &amp; 7'657 &amp; 82'011   &amp; 32'231   &amp; 80           &amp; 3'744    \\ \</w:t>
+      </w:r>
+      <w:proofErr w:type="spellStart"/>
+      <w:r>
+        <w:t>hline</w:t>
+      </w:r>
+      <w:proofErr w:type="spellEnd"/>
+    </w:p>
+    <w:p>
+      <w:pPr>
+        <w:jc w:val="both"/>
+      </w:pPr>
+      <w:r>
+        <w:t>Données traitées   &amp; 7'224 &amp; 82'011   &amp; 28'106   &amp; 23           &amp; 3'744    \\ \</w:t>
+      </w:r>
+      <w:proofErr w:type="spellStart"/>
+      <w:r>
+        <w:t>hline</w:t>
+      </w:r>
+      <w:proofErr w:type="spellEnd"/>
+    </w:p>
+    <w:p>
+      <w:pPr>
+        <w:jc w:val="both"/>
+      </w:pPr>
+      <w:r>
+        <w:t>Données 2010-2019  &amp; 5'063 &amp; 62'827   &amp; 24'719   &amp; 23           &amp; 3'649    \\ \</w:t>
+      </w:r>
+      <w:proofErr w:type="spellStart"/>
+      <w:r>
+        <w:t>hline</w:t>
+      </w:r>
+      <w:proofErr w:type="spellEnd"/>
+    </w:p>
+    <w:p>
+      <w:pPr>
+        <w:jc w:val="both"/>
+      </w:pPr>
+      <w:r>
+        <w:t>\end{</w:t>
+      </w:r>
+      <w:proofErr w:type="spellStart"/>
+      <w:r>
+        <w:t>tabular</w:t>
+      </w:r>
+      <w:proofErr w:type="spellEnd"/>
+      <w:r>
+        <w:t>}</w:t>
+      </w:r>
+    </w:p>
+    <w:p>
+      <w:pPr>
+        <w:jc w:val="both"/>
+      </w:pPr>
+      <w:r>
+        <w:lastRenderedPageBreak/>
+        <w:t>\</w:t>
+      </w:r>
+      <w:proofErr w:type="spellStart"/>
+      <w:r>
+        <w:t>caption</w:t>
+      </w:r>
+      <w:proofErr w:type="spellEnd"/>
+      <w:r>
+        <w:t>{Résumé des données récupérées, traitées et à disposition.}</w:t>
+      </w:r>
+    </w:p>
+    <w:p>
+      <w:pPr>
+        <w:jc w:val="both"/>
+      </w:pPr>
+      <w:r>
+        <w:t>\label{</w:t>
+      </w:r>
+      <w:proofErr w:type="spellStart"/>
+      <w:r>
+        <w:t>tab_recap_data</w:t>
+      </w:r>
+      <w:proofErr w:type="spellEnd"/>
+      <w:r>
+        <w:t>}</w:t>
+      </w:r>
+    </w:p>
+    <w:p>
+      <w:pPr>
+        <w:jc w:val="both"/>
+      </w:pPr>
+      <w:r>
+        <w:t>\end{table}</w:t>
+      </w:r>
+    </w:p>
+    <w:p>
+      <w:pPr>
+        <w:jc w:val="both"/>
+      </w:pPr>
+    </w:p>
+    <w:p>
+      <w:pPr>
+        <w:jc w:val="both"/>
+      </w:pPr>
+      <w:r>
+        <w:t>\section{Méthodes d’analyse}</w:t>
+      </w:r>
+    </w:p>
+    <w:p>
+      <w:pPr>
+        <w:jc w:val="both"/>
+      </w:pPr>
+    </w:p>
+    <w:p>
+      <w:pPr>
+        <w:jc w:val="both"/>
+      </w:pPr>
+      <w:r>
+        <w:t>\</w:t>
+      </w:r>
+      <w:proofErr w:type="spellStart"/>
+      <w:r>
+        <w:t>subsection</w:t>
+      </w:r>
+      <w:proofErr w:type="spellEnd"/>
+      <w:r>
+        <w:t>*{Mobilité des artistes}</w:t>
+      </w:r>
+    </w:p>
+    <w:p>
+      <w:pPr>
+        <w:jc w:val="both"/>
+      </w:pPr>
+      <w:r>
+        <w:t xml:space="preserve">Estimer la mobilité d’un artiste en Suisse est utile pour repérer si un artiste revêt plutôt un intérêt régional ou national. </w:t>
+      </w:r>
+      <w:r>
+        <w:t>Un coefficient de mobilité est calculé pour chaque artiste en divisant le nombre de lieux distincts dans lequel il a joué par le nombre de concerts joués. On obtient ainsi un score entre 0 et 1, où un score se rapprochant de 0 indique qu’un artiste change très peu de lieu, tandis qu’un score de 1 montre qu’un artiste n’a jamais joué deux concerts au même endroit.</w:t>
+      </w:r>
+    </w:p>
+    <w:p>
+      <w:pPr>
+        <w:jc w:val="both"/>
+      </w:pPr>
+    </w:p>
+    <w:p>
+      <w:pPr>
+        <w:jc w:val="both"/>
+      </w:pPr>
+      <w:r>
+        <w:t>\</w:t>
+      </w:r>
+      <w:proofErr w:type="spellStart"/>
+      <w:r>
+        <w:t>begin</w:t>
+      </w:r>
+      <w:proofErr w:type="spellEnd"/>
+      <w:r>
+        <w:t>{</w:t>
+      </w:r>
+      <w:proofErr w:type="spellStart"/>
+      <w:r>
+        <w:t>equation</w:t>
+      </w:r>
+      <w:proofErr w:type="spellEnd"/>
+      <w:r>
+        <w:t>*}</w:t>
+      </w:r>
+    </w:p>
+    <w:p>
+      <w:pPr>
+        <w:jc w:val="both"/>
+      </w:pPr>
+      <w:r>
+        <w:t>\</w:t>
+      </w:r>
+      <w:proofErr w:type="spellStart"/>
+      <w:r>
+        <w:t>text</w:t>
+      </w:r>
+      <w:proofErr w:type="spellEnd"/>
+      <w:r>
+        <w:t>{mobilité : } m = \frac{\</w:t>
+      </w:r>
+      <w:proofErr w:type="spellStart"/>
+      <w:r>
+        <w:t>text</w:t>
+      </w:r>
+      <w:proofErr w:type="spellEnd"/>
+      <w:r>
+        <w:t>{nbre lieux}}{\</w:t>
+      </w:r>
+      <w:proofErr w:type="spellStart"/>
+      <w:r>
+        <w:t>text</w:t>
+      </w:r>
+      <w:proofErr w:type="spellEnd"/>
+      <w:r>
+        <w:t>{nbre concerts}}</w:t>
+      </w:r>
+    </w:p>
+    <w:p>
+      <w:pPr>
+        <w:jc w:val="both"/>
+      </w:pPr>
+      <w:r>
+        <w:t>\end{</w:t>
+      </w:r>
+      <w:proofErr w:type="spellStart"/>
+      <w:r>
+        <w:t>equation</w:t>
+      </w:r>
+      <w:proofErr w:type="spellEnd"/>
+      <w:r>
+        <w:t>*}</w:t>
+      </w:r>
+    </w:p>
+    <w:p>
+      <w:pPr>
+        <w:jc w:val="both"/>
+      </w:pPr>
+    </w:p>
+    <w:p>
+      <w:pPr>
+        <w:jc w:val="both"/>
+      </w:pPr>
+      <w:r>
+        <w:t xml:space="preserve">Ensuite un score de </w:t>
+      </w:r>
+      <w:r>
+        <w:t>mobilité pondéré</w:t>
+      </w:r>
+      <w:r>
+        <w:t>e</w:t>
+      </w:r>
+      <w:r>
+        <w:t xml:space="preserve"> est calculé pour chaque artiste en </w:t>
+      </w:r>
+      <w:r>
+        <w:t>multipliant</w:t>
+      </w:r>
+      <w:r>
+        <w:t xml:space="preserve"> l</w:t>
+      </w:r>
+      <w:r>
+        <w:t>e coefficient de mobilité par la</w:t>
+      </w:r>
+      <w:r>
+        <w:t xml:space="preserve"> distance moyenne en kilomètres entre chaque lieu distinct</w:t>
+      </w:r>
+      <w:r>
+        <w:t xml:space="preserve"> où il a joué</w:t>
+      </w:r>
+      <w:r>
+        <w:t xml:space="preserve"> et leur centroïde</w:t>
+      </w:r>
+      <w:r>
+        <w:t>, le tout divisé</w:t>
+      </w:r>
+      <w:r>
+        <w:t xml:space="preserve"> par 175.</w:t>
+      </w:r>
+      <w:r>
+        <w:t xml:space="preserve"> Un centroïde d’un ensemble fini de points </w:t>
+      </w:r>
+      <w:r>
+        <w:t xml:space="preserve">(ici les lieux de concert d’un artiste) </w:t>
+      </w:r>
+      <w:r>
+        <w:t xml:space="preserve">est </w:t>
+      </w:r>
+      <w:r>
+        <w:t xml:space="preserve">la position moyenne de ces points. La distance rectiligne maximale en Suisse est d’environ 350 kilomètres. La moitié de cette distance, 175, est </w:t>
+      </w:r>
+      <w:r>
+        <w:t>la distance moyenne maximale entre</w:t>
+      </w:r>
+      <w:r>
+        <w:t xml:space="preserve"> un ensemble fini de points se trouvant en Suisse</w:t>
+      </w:r>
+      <w:r>
+        <w:t xml:space="preserve"> et leur centroïde.</w:t>
+      </w:r>
+      <w:r>
+        <w:t xml:space="preserve"> Le score de mobilité pondéré</w:t>
+      </w:r>
+      <w:r>
+        <w:t>e</w:t>
+      </w:r>
+      <w:r>
+        <w:t xml:space="preserve"> obtenu se situe entre 0, qui indique qu’aucune distance n’a été parcourue et qu’un seul lieu a été fréquenté, et 1, qui montre que l’individu est à la fois très mobile et parcourt beaucoup de distance entre ses concerts. </w:t>
+      </w:r>
+      <w:r>
+        <w:t xml:space="preserve">\par </w:t>
+      </w:r>
+    </w:p>
+    <w:p>
+      <w:pPr>
+        <w:jc w:val="both"/>
+      </w:pPr>
+    </w:p>
+    <w:p>
+      <w:pPr>
+        <w:jc w:val="both"/>
+      </w:pPr>
+      <w:r>
+        <w:t>\</w:t>
+      </w:r>
+      <w:proofErr w:type="spellStart"/>
+      <w:r>
+        <w:t>begin</w:t>
+      </w:r>
+      <w:proofErr w:type="spellEnd"/>
+      <w:r>
+        <w:t>{</w:t>
+      </w:r>
+      <w:proofErr w:type="spellStart"/>
+      <w:r>
+        <w:t>equation</w:t>
+      </w:r>
+      <w:proofErr w:type="spellEnd"/>
+      <w:r>
+        <w:t>*}</w:t>
+      </w:r>
+    </w:p>
+    <w:p>
+      <w:pPr>
+        <w:jc w:val="both"/>
+        <w:rPr>
+          <w:lang w:val="en-US"/>
+        </w:rPr>
+      </w:pPr>
+      <w:r>
+        <w:t>\</w:t>
+      </w:r>
+      <w:proofErr w:type="spellStart"/>
+      <w:r>
+        <w:t>text</w:t>
+      </w:r>
+      <w:proofErr w:type="spellEnd"/>
+      <w:r>
+        <w:t xml:space="preserve">{centroïde de $k$ points : } C = \frac{x_1 + x_2 + ... </w:t>
+      </w:r>
+      <w:r>
+        <w:rPr>
+          <w:lang w:val="en-US"/>
+        </w:rPr>
+        <w:t xml:space="preserve">+ </w:t>
+      </w:r>
+      <w:proofErr w:type="spellStart"/>
+      <w:r>
+        <w:rPr>
+          <w:lang w:val="en-US"/>
+        </w:rPr>
+        <w:t>x_k</w:t>
+      </w:r>
+      <w:proofErr w:type="spellEnd"/>
+      <w:r>
+        <w:rPr>
+          <w:lang w:val="en-US"/>
+        </w:rPr>
+        <w:t>}{k}</w:t>
+      </w:r>
+    </w:p>
+    <w:p>
+      <w:pPr>
+        <w:jc w:val="both"/>
+        <w:rPr>
+          <w:lang w:val="en-US"/>
+        </w:rPr>
+      </w:pPr>
+      <w:r>
+        <w:rPr>
+          <w:lang w:val="en-US"/>
+        </w:rPr>
+        <w:t>\end{equation*}</w:t>
+      </w:r>
+    </w:p>
+    <w:p>
+      <w:pPr>
+        <w:jc w:val="both"/>
+        <w:rPr>
+          <w:lang w:val="en-US"/>
+        </w:rPr>
+      </w:pPr>
+    </w:p>
+    <w:p>
+      <w:pPr>
+        <w:jc w:val="both"/>
+        <w:rPr>
+          <w:lang w:val="en-US"/>
+        </w:rPr>
+      </w:pPr>
+      <w:r>
+        <w:rPr>
+          <w:lang w:val="en-US"/>
+        </w:rPr>
+        <w:t>\begin{equation*}</w:t>
+      </w:r>
+    </w:p>
+    <w:p>
+      <w:pPr>
+        <w:jc w:val="both"/>
+        <w:rPr>
+          <w:lang w:val="en-US"/>
+        </w:rPr>
+      </w:pPr>
+      <w:r>
+        <w:rPr>
+          <w:lang w:val="en-US"/>
+        </w:rPr>
+        <w:t xml:space="preserve">\text{distance </w:t>
+      </w:r>
+      <w:proofErr w:type="spellStart"/>
+      <w:r>
+        <w:rPr>
+          <w:lang w:val="en-US"/>
+        </w:rPr>
+        <w:t>moyenne</w:t>
+      </w:r>
+      <w:proofErr w:type="spellEnd"/>
+      <w:r>
+        <w:rPr>
+          <w:lang w:val="en-US"/>
+        </w:rPr>
+        <w:t xml:space="preserve"> de $k$ points avec </w:t>
+      </w:r>
+      <w:proofErr w:type="spellStart"/>
+      <w:r>
+        <w:rPr>
+          <w:lang w:val="en-US"/>
+        </w:rPr>
+        <w:t>centroïde</w:t>
+      </w:r>
+      <w:proofErr w:type="spellEnd"/>
+      <w:r>
+        <w:rPr>
+          <w:lang w:val="en-US"/>
+        </w:rPr>
+        <w:t xml:space="preserve"> $C$ : } \overline{d(</w:t>
+      </w:r>
+      <w:proofErr w:type="spellStart"/>
+      <w:r>
+        <w:rPr>
+          <w:lang w:val="en-US"/>
+        </w:rPr>
+        <w:t>x_k</w:t>
+      </w:r>
+      <w:proofErr w:type="spellEnd"/>
+      <w:r>
+        <w:rPr>
+          <w:lang w:val="en-US"/>
+        </w:rPr>
+        <w:t>, C)} = \frac{\sum_{n=1}^{k} d(</w:t>
+      </w:r>
+      <w:proofErr w:type="spellStart"/>
+      <w:r>
+        <w:rPr>
+          <w:lang w:val="en-US"/>
+        </w:rPr>
+        <w:t>x_n</w:t>
+      </w:r>
+      <w:proofErr w:type="spellEnd"/>
+      <w:r>
+        <w:rPr>
+          <w:lang w:val="en-US"/>
+        </w:rPr>
+        <w:t>, C)}{k}</w:t>
+      </w:r>
+    </w:p>
+    <w:p>
+      <w:pPr>
+        <w:jc w:val="both"/>
+        <w:rPr>
+          <w:lang w:val="en-US"/>
+        </w:rPr>
+      </w:pPr>
+      <w:r>
+        <w:rPr>
+          <w:lang w:val="en-US"/>
+        </w:rPr>
+        <w:t>\end{equation*}</w:t>
+      </w:r>
+    </w:p>
+    <w:p>
+      <w:pPr>
+        <w:jc w:val="both"/>
+        <w:rPr>
+          <w:lang w:val="en-US"/>
+        </w:rPr>
+      </w:pPr>
+    </w:p>
+    <w:p>
+      <w:pPr>
+        <w:jc w:val="both"/>
+        <w:rPr>
+          <w:lang w:val="en-US"/>
+        </w:rPr>
+      </w:pPr>
+      <w:r>
+        <w:rPr>
+          <w:lang w:val="en-US"/>
+        </w:rPr>
+        <w:t>\begin{equation*}</w:t>
+      </w:r>
+    </w:p>
+    <w:p>
+      <w:pPr>
+        <w:jc w:val="both"/>
+        <w:rPr>
+          <w:lang w:val="en-US"/>
+        </w:rPr>
+      </w:pPr>
+      <w:r>
+        <w:rPr>
+          <w:lang w:val="en-US"/>
+        </w:rPr>
+        <w:t>\text{</w:t>
+      </w:r>
+      <w:proofErr w:type="spellStart"/>
+      <w:r>
+        <w:rPr>
+          <w:lang w:val="en-US"/>
+        </w:rPr>
+        <w:t>mobilité</w:t>
+      </w:r>
+      <w:proofErr w:type="spellEnd"/>
+      <w:r>
+        <w:rPr>
+          <w:lang w:val="en-US"/>
+        </w:rPr>
+        <w:t xml:space="preserve"> </w:t>
+      </w:r>
+      <w:proofErr w:type="spellStart"/>
+      <w:r>
+        <w:rPr>
+          <w:lang w:val="en-US"/>
+        </w:rPr>
+        <w:t>pondérée</w:t>
+      </w:r>
+      <w:proofErr w:type="spellEnd"/>
+      <w:r>
+        <w:rPr>
+          <w:lang w:val="en-US"/>
+        </w:rPr>
+        <w:t xml:space="preserve"> : } </w:t>
+      </w:r>
+      <w:proofErr w:type="spellStart"/>
+      <w:r>
+        <w:rPr>
+          <w:lang w:val="en-US"/>
+        </w:rPr>
+        <w:t>m_p</w:t>
+      </w:r>
+      <w:proofErr w:type="spellEnd"/>
+      <w:r>
+        <w:rPr>
+          <w:lang w:val="en-US"/>
+        </w:rPr>
+        <w:t xml:space="preserve"> = \frac{\overline{d(</w:t>
+      </w:r>
+      <w:proofErr w:type="spellStart"/>
+      <w:r>
+        <w:rPr>
+          <w:lang w:val="en-US"/>
+        </w:rPr>
+        <w:t>x_k</w:t>
+      </w:r>
+      <w:proofErr w:type="spellEnd"/>
+      <w:r>
+        <w:rPr>
+          <w:lang w:val="en-US"/>
+        </w:rPr>
+        <w:t>, C)} \</w:t>
+      </w:r>
+      <w:proofErr w:type="spellStart"/>
+      <w:r>
+        <w:rPr>
+          <w:lang w:val="en-US"/>
+        </w:rPr>
+        <w:t>cdot</w:t>
+      </w:r>
+      <w:proofErr w:type="spellEnd"/>
+      <w:r>
+        <w:rPr>
+          <w:lang w:val="en-US"/>
+        </w:rPr>
+        <w:t xml:space="preserve"> m}{175}</w:t>
+      </w:r>
+    </w:p>
+    <w:p>
+      <w:pPr>
+        <w:jc w:val="both"/>
+      </w:pPr>
+      <w:r>
+        <w:t>\end{</w:t>
+      </w:r>
+      <w:proofErr w:type="spellStart"/>
+      <w:r>
+        <w:t>equation</w:t>
+      </w:r>
+      <w:proofErr w:type="spellEnd"/>
+      <w:r>
+        <w:t>*}</w:t>
+      </w:r>
+    </w:p>
+    <w:p>
+      <w:pPr>
+        <w:jc w:val="both"/>
+      </w:pPr>
+    </w:p>
+    <w:p>
+      <w:pPr>
+        <w:jc w:val="both"/>
+      </w:pPr>
+      <w:r>
+        <w:t>La mobilité pondérée maximale parmi les 24'719 artistes atteint un score $</w:t>
+      </w:r>
+      <w:proofErr w:type="spellStart"/>
+      <w:r>
+        <w:t>m_p</w:t>
+      </w:r>
+      <w:proofErr w:type="spellEnd"/>
+      <w:r>
+        <w:t xml:space="preserve">$ de 0.82, obtenu par l’artiste </w:t>
+      </w:r>
+      <w:proofErr w:type="spellStart"/>
+      <w:r>
+        <w:t>Coely</w:t>
+      </w:r>
+      <w:proofErr w:type="spellEnd"/>
+      <w:r>
+        <w:t xml:space="preserve"> qui a donné deux concerts dans deux lieux différents, soit une mobilité $m$ de 1. Le premier des concerts se trouvait à Onex, à l’extrémité sud-ouest de la Suisse, et le </w:t>
+      </w:r>
+      <w:r>
+        <w:lastRenderedPageBreak/>
+        <w:t>deuxième a eu lieu à Saint-Gall, au nord-est du pays, soit une distance de 286 km entre les deux concerts. Les scores de mobilité pondérée de tous les artistes ont été divisés par ce score maximal pour qu’ils se situent dans l’intervalle $[0, 1]$.</w:t>
+      </w:r>
+    </w:p>
+    <w:p>
+      <w:pPr>
+        <w:jc w:val="both"/>
+      </w:pPr>
+    </w:p>
+    <w:p>
+      <w:pPr>
+        <w:jc w:val="both"/>
+      </w:pPr>
+      <w:r>
+        <w:t>\</w:t>
+      </w:r>
+      <w:proofErr w:type="spellStart"/>
+      <w:r>
+        <w:t>subsection</w:t>
+      </w:r>
+      <w:proofErr w:type="spellEnd"/>
+      <w:r>
+        <w:t>*{Activité des artistes}</w:t>
+      </w:r>
+    </w:p>
+    <w:p>
+      <w:pPr>
+        <w:jc w:val="both"/>
+      </w:pPr>
+    </w:p>
+    <w:p>
+      <w:pPr>
+        <w:jc w:val="both"/>
+      </w:pPr>
+      <w:r>
+        <w:t>Quantifier l’activité d’un artiste en terme de concerts permet de déterminer si sa présence en Suisse s’étend dans le temps ou bien si elle est plutôt concentrée sur une période précise. La fenêtre d’activité d’un artiste correspond aux dates de son premier et dernier concert, entre le 1er janvier 2010 et le 31 décembre 2019. La fréquence de concerts correspond au nombre de concerts d’un artiste divisé par le nombre de jours que comprend la fenêtre d’activité. La fréquence se situe entre 0, si aucun concert n’a été donné dans cette période, et 1, si un concert a été donné tous les jours dans cette période.</w:t>
+      </w:r>
+    </w:p>
+    <w:p>
+      <w:pPr>
+        <w:jc w:val="both"/>
+      </w:pPr>
+    </w:p>
+    <w:p>
+      <w:pPr>
+        <w:jc w:val="both"/>
+      </w:pPr>
+      <w:r>
+        <w:t>\</w:t>
+      </w:r>
+      <w:proofErr w:type="spellStart"/>
+      <w:r>
+        <w:t>begin</w:t>
+      </w:r>
+      <w:proofErr w:type="spellEnd"/>
+      <w:r>
+        <w:t>{</w:t>
+      </w:r>
+      <w:proofErr w:type="spellStart"/>
+      <w:r>
+        <w:t>equation</w:t>
+      </w:r>
+      <w:proofErr w:type="spellEnd"/>
+      <w:r>
+        <w:t>*}</w:t>
+      </w:r>
+    </w:p>
+    <w:p>
+      <w:pPr>
+        <w:jc w:val="both"/>
+      </w:pPr>
+      <w:r>
+        <w:t>\</w:t>
+      </w:r>
+      <w:proofErr w:type="spellStart"/>
+      <w:r>
+        <w:t>text</w:t>
+      </w:r>
+      <w:proofErr w:type="spellEnd"/>
+      <w:r>
+        <w:t>{fréquence de concerts} = \frac{\</w:t>
+      </w:r>
+      <w:proofErr w:type="spellStart"/>
+      <w:r>
+        <w:t>text</w:t>
+      </w:r>
+      <w:proofErr w:type="spellEnd"/>
+      <w:r>
+        <w:t>{nbre concerts}}{\</w:t>
+      </w:r>
+      <w:proofErr w:type="spellStart"/>
+      <w:r>
+        <w:t>text</w:t>
+      </w:r>
+      <w:proofErr w:type="spellEnd"/>
+      <w:r>
+        <w:t>{nbre jours d'activité}}</w:t>
+      </w:r>
+    </w:p>
+    <w:p>
+      <w:pPr>
+        <w:jc w:val="both"/>
+      </w:pPr>
+      <w:r>
+        <w:t>\end{</w:t>
+      </w:r>
+      <w:proofErr w:type="spellStart"/>
+      <w:r>
+        <w:t>equation</w:t>
+      </w:r>
+      <w:proofErr w:type="spellEnd"/>
+      <w:r>
+        <w:t>*}</w:t>
+      </w:r>
+    </w:p>
+    <w:p>
+      <w:pPr>
+        <w:jc w:val="both"/>
+      </w:pPr>
+    </w:p>
+    <w:p>
+      <w:pPr>
+        <w:jc w:val="both"/>
+      </w:pPr>
+      <w:r>
+        <w:t xml:space="preserve">Ensuite, une tournée de concerts a été définie comme une période durant laquelle au moins deux concerts ont lieu sans qu’il ne se passe plus de 90 jours entre deux concerts successifs. Cette valeur limite de 90 jours correspond à la durée d’une pause estivale </w:t>
+      </w:r>
+      <w:r>
+        <w:t>qui pourrait sectionner une tournée en deux. Une pause entre deux concerts au-delà de trois mois met ainsi fin à une tournée. L’intensité d’une tournée est calculée en divisant le nombre moyen de concerts dans une tournée par le nombre moyen de jours dans une tournée. Une intensité de 0 indique que les concerts ont lieu tous les 90 jours, une intensité à partir de 0.03 montre qu’un concert a lieu par mois, une intensité à partir de 0.14 indique qu’un concert à lieu chaque semaine, et une intensité de 1 signale qu’un concert a lieu chaque jour de la tournée.</w:t>
+      </w:r>
+    </w:p>
+    <w:p>
+      <w:pPr>
+        <w:jc w:val="both"/>
+      </w:pPr>
+    </w:p>
+    <w:p>
+      <w:pPr>
+        <w:jc w:val="both"/>
+      </w:pPr>
+      <w:r>
+        <w:t>\</w:t>
+      </w:r>
+      <w:proofErr w:type="spellStart"/>
+      <w:r>
+        <w:t>begin</w:t>
+      </w:r>
+      <w:proofErr w:type="spellEnd"/>
+      <w:r>
+        <w:t>{</w:t>
+      </w:r>
+      <w:proofErr w:type="spellStart"/>
+      <w:r>
+        <w:t>equation</w:t>
+      </w:r>
+      <w:proofErr w:type="spellEnd"/>
+      <w:r>
+        <w:t>*}</w:t>
+      </w:r>
+    </w:p>
+    <w:p>
+      <w:pPr>
+        <w:jc w:val="both"/>
+      </w:pPr>
+      <w:r>
+        <w:t>\</w:t>
+      </w:r>
+      <w:proofErr w:type="spellStart"/>
+      <w:r>
+        <w:t>text</w:t>
+      </w:r>
+      <w:proofErr w:type="spellEnd"/>
+      <w:r>
+        <w:t>{</w:t>
+      </w:r>
+      <w:r>
+        <w:t>intensité moyenne d’une tournée</w:t>
+      </w:r>
+      <w:r>
+        <w:t>} = \frac{\</w:t>
+      </w:r>
+      <w:proofErr w:type="spellStart"/>
+      <w:r>
+        <w:t>text</w:t>
+      </w:r>
+      <w:proofErr w:type="spellEnd"/>
+      <w:r>
+        <w:t xml:space="preserve">{nbre </w:t>
+      </w:r>
+      <w:r>
+        <w:t>moyen de concerts dans une tournée</w:t>
+      </w:r>
+      <w:r>
+        <w:t>}}{\</w:t>
+      </w:r>
+      <w:proofErr w:type="spellStart"/>
+      <w:r>
+        <w:t>text</w:t>
+      </w:r>
+      <w:proofErr w:type="spellEnd"/>
+      <w:r>
+        <w:t xml:space="preserve">{nbre jours </w:t>
+      </w:r>
+      <w:r>
+        <w:t>moyen d’une tournée</w:t>
+      </w:r>
+      <w:r>
+        <w:t>}}</w:t>
+      </w:r>
+    </w:p>
+    <w:p>
+      <w:pPr>
+        <w:jc w:val="both"/>
+      </w:pPr>
+      <w:r>
+        <w:t>\end{</w:t>
+      </w:r>
+      <w:proofErr w:type="spellStart"/>
+      <w:r>
+        <w:t>equation</w:t>
+      </w:r>
+      <w:proofErr w:type="spellEnd"/>
+      <w:r>
+        <w:t>*}</w:t>
+      </w:r>
+    </w:p>
+    <w:p>
+      <w:pPr>
+        <w:jc w:val="both"/>
+      </w:pPr>
+    </w:p>
+    <w:p>
+      <w:pPr>
+        <w:jc w:val="both"/>
+      </w:pPr>
+      <w:r>
+        <w:t>\</w:t>
+      </w:r>
+      <w:proofErr w:type="spellStart"/>
+      <w:r>
+        <w:t>subsection</w:t>
+      </w:r>
+      <w:proofErr w:type="spellEnd"/>
+      <w:r>
+        <w:t>*{</w:t>
+      </w:r>
+      <w:r>
+        <w:t>Visualisation de données</w:t>
+      </w:r>
+      <w:r>
+        <w:t>}</w:t>
+      </w:r>
+    </w:p>
+    <w:p>
+      <w:pPr>
+        <w:jc w:val="both"/>
+      </w:pPr>
+    </w:p>
+    <w:p>
+      <w:pPr>
+        <w:jc w:val="both"/>
+      </w:pPr>
+      <w:r>
+        <w:t>Une application de visualisation de données a été développé</w:t>
+      </w:r>
+      <w:r>
+        <w:t>e</w:t>
+      </w:r>
+      <w:r>
+        <w:t xml:space="preserve"> pour permettre de </w:t>
+      </w:r>
+      <w:r>
+        <w:t xml:space="preserve">mieux saisir ce que les données collectées représentent \footnote{(url de l’app)}. </w:t>
+      </w:r>
+    </w:p>
+    <w:p>
+      <w:pPr>
+        <w:jc w:val="both"/>
+      </w:pPr>
+    </w:p>
+    <w:p>
+      <w:pPr>
+        <w:jc w:val="both"/>
+      </w:pPr>
+      <w:r>
+        <w:t>\</w:t>
+      </w:r>
+      <w:proofErr w:type="spellStart"/>
+      <w:r>
+        <w:t>begin</w:t>
+      </w:r>
+      <w:proofErr w:type="spellEnd"/>
+      <w:r>
+        <w:t>{</w:t>
+      </w:r>
+      <w:proofErr w:type="spellStart"/>
+      <w:r>
+        <w:t>itemize</w:t>
+      </w:r>
+      <w:proofErr w:type="spellEnd"/>
+      <w:r>
+        <w:t>}</w:t>
+      </w:r>
+    </w:p>
+    <w:p>
+      <w:pPr>
+        <w:jc w:val="both"/>
+      </w:pPr>
+      <w:r>
+        <w:t>\item Distribution géographique des c</w:t>
+      </w:r>
+      <w:r>
+        <w:t>oncerts (par genre ou par artiste)</w:t>
+      </w:r>
+    </w:p>
+    <w:p>
+      <w:pPr>
+        <w:jc w:val="both"/>
+      </w:pPr>
+      <w:r>
+        <w:t>\item Distribution des genres musicaux par salle de concert</w:t>
+      </w:r>
+    </w:p>
+    <w:p>
+      <w:pPr>
+        <w:jc w:val="both"/>
+      </w:pPr>
+      <w:r>
+        <w:t>\item Classification des salles de concert selon les données acoustiques</w:t>
+      </w:r>
+    </w:p>
+    <w:p>
+      <w:pPr>
+        <w:jc w:val="both"/>
+      </w:pPr>
+      <w:r>
+        <w:t>\item Classification des salles de concert selon les genres musicaux</w:t>
+      </w:r>
+    </w:p>
+    <w:p>
+      <w:pPr>
+        <w:jc w:val="both"/>
+      </w:pPr>
+      <w:r>
+        <w:t xml:space="preserve">\item Distribution des artistes selon les données acoustiques, par salle de concert </w:t>
+      </w:r>
+    </w:p>
+    <w:p>
+      <w:pPr>
+        <w:jc w:val="both"/>
+      </w:pPr>
+      <w:r>
+        <w:lastRenderedPageBreak/>
+        <w:t>\item Données statistiques, par artiste</w:t>
+      </w:r>
+    </w:p>
+    <w:p>
+      <w:pPr>
+        <w:jc w:val="both"/>
+      </w:pPr>
+      <w:r>
+        <w:t>\item Données statistiques, par salle de concert</w:t>
+      </w:r>
+    </w:p>
+    <w:p>
+      <w:pPr>
+        <w:jc w:val="both"/>
+      </w:pPr>
+      <w:r>
+        <w:t>\end{</w:t>
+      </w:r>
+      <w:proofErr w:type="spellStart"/>
+      <w:r>
+        <w:t>itemize</w:t>
+      </w:r>
+      <w:proofErr w:type="spellEnd"/>
+      <w:r>
+        <w:t>}</w:t>
+      </w:r>
+    </w:p>
+    <w:p>
+      <w:pPr>
+        <w:jc w:val="both"/>
+      </w:pPr>
+    </w:p>
+    <w:p>
+      <w:pPr>
+        <w:jc w:val="both"/>
+      </w:pPr>
+      <w:r>
+        <w:t>\section{</w:t>
+      </w:r>
+      <w:r>
+        <w:t>Justification des choix méthodologiques</w:t>
+      </w:r>
+      <w:r>
+        <w:t>}</w:t>
+      </w:r>
+    </w:p>
+    <w:p>
+      <w:pPr>
+        <w:jc w:val="both"/>
+      </w:pPr>
+    </w:p>
+    <w:p>
+      <w:pPr>
+        <w:jc w:val="both"/>
+      </w:pPr>
+      <w:r>
+        <w:t>Les données ont été récupérées à partir de trois sources différentes, dont deux qui sont en partie automatisées. Il est donc important de voir à quel point ces données sont fiables par rapport à ce qu’elles sont censées représenter.</w:t>
+      </w:r>
+    </w:p>
+    <w:p>
+      <w:pPr>
+        <w:jc w:val="both"/>
+      </w:pPr>
+    </w:p>
+    <w:p>
+      <w:pPr>
+        <w:jc w:val="both"/>
+      </w:pPr>
+      <w:r>
+        <w:t>\</w:t>
+      </w:r>
+      <w:proofErr w:type="spellStart"/>
+      <w:r>
+        <w:t>subsection</w:t>
+      </w:r>
+      <w:proofErr w:type="spellEnd"/>
+      <w:r>
+        <w:t>*{</w:t>
+      </w:r>
+      <w:r>
+        <w:t>Précision des données de Songkick</w:t>
+      </w:r>
+      <w:r>
+        <w:t>}</w:t>
+      </w:r>
+      <w:r>
+        <w:t xml:space="preserve"> \label{</w:t>
+      </w:r>
+      <w:bookmarkStart w:id="0" w:name="_Hlk90868636"/>
+      <w:proofErr w:type="spellStart"/>
+      <w:r>
+        <w:t>section_precision_songkick</w:t>
+      </w:r>
+      <w:bookmarkEnd w:id="0"/>
+      <w:proofErr w:type="spellEnd"/>
+      <w:r>
+        <w:t>}</w:t>
+      </w:r>
+    </w:p>
+    <w:p>
+      <w:pPr>
+        <w:jc w:val="both"/>
+      </w:pPr>
+    </w:p>
+    <w:p>
+      <w:pPr>
+        <w:jc w:val="both"/>
+      </w:pPr>
+      <w:r>
+        <w:t xml:space="preserve">Tout d’abord une vérification manuelle des concerts et des artistes répertoriés par Songkick a été menée sur un échantillon du jeu de données. La programmation de trois salles distinctes </w:t>
+      </w:r>
+      <w:r>
+        <w:t xml:space="preserve">de trois années différentes </w:t>
+      </w:r>
+      <w:r>
+        <w:t xml:space="preserve">a été vérifiée: le Mascotte à Zurich en 2010, </w:t>
+      </w:r>
+      <w:r>
+        <w:t>l</w:t>
+      </w:r>
+      <w:r>
+        <w:t>a Spirale à Fribourg en 2015 et le Romandie à Lausanne en 2019. Ces trois salles ont été choisies</w:t>
+      </w:r>
+      <w:r>
+        <w:t xml:space="preserve"> en raison de leur diversité géographique, </w:t>
+      </w:r>
+      <w:r>
+        <w:t xml:space="preserve">de leur différente programmation </w:t>
+      </w:r>
+      <w:r>
+        <w:t xml:space="preserve">et de la disponibilité de l’historique des événements. </w:t>
+      </w:r>
+      <w:r>
+        <w:t>Pour chaque salle, les concerts, les artistes principaux et les artistes secondaires durant l’année choisie ont été comparés avec ce que Songkick a référencé et avec ce qui a été retenu dans la base de données.</w:t>
+      </w:r>
+      <w:r>
+        <w:t xml:space="preserve"> Un score de précision et de rappel a été calculé pour chaque élément selon les formules suivantes :</w:t>
+      </w:r>
+    </w:p>
+    <w:p>
+      <w:pPr>
+        <w:jc w:val="both"/>
+      </w:pPr>
+    </w:p>
+    <w:p>
+      <w:pPr>
+        <w:jc w:val="both"/>
+      </w:pPr>
+      <w:r>
+        <w:t>\</w:t>
+      </w:r>
+      <w:proofErr w:type="spellStart"/>
+      <w:r>
+        <w:t>begin</w:t>
+      </w:r>
+      <w:proofErr w:type="spellEnd"/>
+      <w:r>
+        <w:t>{</w:t>
+      </w:r>
+      <w:proofErr w:type="spellStart"/>
+      <w:r>
+        <w:t>equation</w:t>
+      </w:r>
+      <w:proofErr w:type="spellEnd"/>
+      <w:r>
+        <w:t>*}</w:t>
+      </w:r>
+    </w:p>
+    <w:p>
+      <w:pPr>
+        <w:jc w:val="both"/>
+      </w:pPr>
+      <w:r>
+        <w:t>\</w:t>
+      </w:r>
+      <w:proofErr w:type="spellStart"/>
+      <w:r>
+        <w:t>text</w:t>
+      </w:r>
+      <w:proofErr w:type="spellEnd"/>
+      <w:r>
+        <w:t>{précision} = \frac{\</w:t>
+      </w:r>
+      <w:proofErr w:type="spellStart"/>
+      <w:r>
+        <w:t>text</w:t>
+      </w:r>
+      <w:proofErr w:type="spellEnd"/>
+      <w:r>
+        <w:t>{nbre éléments correctement recensés}}{\</w:t>
+      </w:r>
+      <w:proofErr w:type="spellStart"/>
+      <w:r>
+        <w:t>text</w:t>
+      </w:r>
+      <w:proofErr w:type="spellEnd"/>
+      <w:r>
+        <w:t>{nbre éléments recensés}}</w:t>
+      </w:r>
+    </w:p>
+    <w:p>
+      <w:pPr>
+        <w:jc w:val="both"/>
+      </w:pPr>
+      <w:r>
+        <w:t>\end{</w:t>
+      </w:r>
+      <w:proofErr w:type="spellStart"/>
+      <w:r>
+        <w:t>equation</w:t>
+      </w:r>
+      <w:proofErr w:type="spellEnd"/>
+      <w:r>
+        <w:t>*}</w:t>
+      </w:r>
+    </w:p>
+    <w:p>
+      <w:pPr>
+        <w:jc w:val="both"/>
+      </w:pPr>
+    </w:p>
+    <w:p>
+      <w:pPr>
+        <w:jc w:val="both"/>
+      </w:pPr>
+      <w:r>
+        <w:t>\</w:t>
+      </w:r>
+      <w:proofErr w:type="spellStart"/>
+      <w:r>
+        <w:t>begin</w:t>
+      </w:r>
+      <w:proofErr w:type="spellEnd"/>
+      <w:r>
+        <w:t>{</w:t>
+      </w:r>
+      <w:proofErr w:type="spellStart"/>
+      <w:r>
+        <w:t>equation</w:t>
+      </w:r>
+      <w:proofErr w:type="spellEnd"/>
+      <w:r>
+        <w:t>*}</w:t>
+      </w:r>
+    </w:p>
+    <w:p>
+      <w:pPr>
+        <w:jc w:val="both"/>
+      </w:pPr>
+      <w:r>
+        <w:t>\</w:t>
+      </w:r>
+      <w:proofErr w:type="spellStart"/>
+      <w:r>
+        <w:t>text</w:t>
+      </w:r>
+      <w:proofErr w:type="spellEnd"/>
+      <w:r>
+        <w:t>{rappel} = \frac{\</w:t>
+      </w:r>
+      <w:proofErr w:type="spellStart"/>
+      <w:r>
+        <w:t>text</w:t>
+      </w:r>
+      <w:proofErr w:type="spellEnd"/>
+      <w:r>
+        <w:t>{nbre éléments correctement recensés}}{\</w:t>
+      </w:r>
+      <w:proofErr w:type="spellStart"/>
+      <w:r>
+        <w:t>text</w:t>
+      </w:r>
+      <w:proofErr w:type="spellEnd"/>
+      <w:r>
+        <w:t>{nbre éléments programmés}}</w:t>
+      </w:r>
+    </w:p>
+    <w:p>
+      <w:pPr>
+        <w:jc w:val="both"/>
+      </w:pPr>
+      <w:r>
+        <w:t>\end{</w:t>
+      </w:r>
+      <w:proofErr w:type="spellStart"/>
+      <w:r>
+        <w:t>equation</w:t>
+      </w:r>
+      <w:proofErr w:type="spellEnd"/>
+      <w:r>
+        <w:t>*}</w:t>
+      </w:r>
+    </w:p>
+    <w:p>
+      <w:pPr>
+        <w:jc w:val="both"/>
+      </w:pPr>
+    </w:p>
+    <w:p>
+      <w:pPr>
+        <w:jc w:val="both"/>
+      </w:pPr>
+      <w:r>
+        <w:t>Pour le Mascotte en 2010</w:t>
+      </w:r>
+      <w:r>
+        <w:t xml:space="preserve"> (cf. table \</w:t>
+      </w:r>
+      <w:proofErr w:type="spellStart"/>
+      <w:r>
+        <w:t>ref</w:t>
+      </w:r>
+      <w:proofErr w:type="spellEnd"/>
+      <w:r>
+        <w:t>{</w:t>
+      </w:r>
+      <w:proofErr w:type="spellStart"/>
+      <w:r>
+        <w:t>tab_mascotte</w:t>
+      </w:r>
+      <w:proofErr w:type="spellEnd"/>
+      <w:r>
+        <w:t>})</w:t>
+      </w:r>
+      <w:r>
+        <w:t xml:space="preserve">, </w:t>
+      </w:r>
+      <w:r>
+        <w:t>au niveau des concerts et des artistes principaux, l</w:t>
+      </w:r>
+      <w:r>
+        <w:t>e r</w:t>
+      </w:r>
+      <w:r>
+        <w:t xml:space="preserve">appel de </w:t>
+      </w:r>
+      <w:r>
+        <w:t>68</w:t>
+      </w:r>
+      <w:r>
+        <w:t>\</w:t>
+      </w:r>
+      <w:r>
+        <w:t>%</w:t>
+      </w:r>
+      <w:r>
+        <w:t xml:space="preserve"> par rapport </w:t>
+      </w:r>
+      <w:r>
+        <w:t xml:space="preserve">à la </w:t>
+      </w:r>
+      <w:r>
+        <w:t xml:space="preserve">précision de </w:t>
+      </w:r>
+      <w:r>
+        <w:t>56</w:t>
+      </w:r>
+      <w:r>
+        <w:t>\</w:t>
+      </w:r>
+      <w:r>
+        <w:t>%</w:t>
+      </w:r>
+      <w:r>
+        <w:t xml:space="preserve"> pour les concerts montre que </w:t>
+      </w:r>
+      <w:r>
+        <w:t>les données retenues pour cette salle sont légèrement plus pertinentes que précises</w:t>
+      </w:r>
+      <w:r>
+        <w:t xml:space="preserve">. Cela s’explique par le fait que Songkick a référencé 14 événements qui s’apparentent plus à des soirées qu’à des concerts. Les données retenues </w:t>
+      </w:r>
+      <w:r>
+        <w:t>souffrent en revanche d’une carence au niveau des artistes secondaires</w:t>
+      </w:r>
+      <w:r>
+        <w:t>,</w:t>
+      </w:r>
+      <w:r>
+        <w:t xml:space="preserve"> o</w:t>
+      </w:r>
+      <w:r>
+        <w:t>ù</w:t>
+      </w:r>
+      <w:r>
+        <w:t xml:space="preserve"> plus de la moitié des artistes n’apparaissent pas </w:t>
+      </w:r>
+      <w:r>
+        <w:t>dans le référencement de Songkick</w:t>
+      </w:r>
+      <w:r>
+        <w:t xml:space="preserve">. Cela </w:t>
+      </w:r>
+      <w:r>
+        <w:t>est en partie dû au</w:t>
+      </w:r>
+      <w:r>
+        <w:t xml:space="preserve"> fait que les artistes secondaires, programmés en première partie, </w:t>
+      </w:r>
+      <w:r>
+        <w:t xml:space="preserve">sont parfois peu ou pas mis en avant dans les programmations, ce qui complique le </w:t>
+      </w:r>
+      <w:r>
+        <w:t>\</w:t>
+      </w:r>
+      <w:proofErr w:type="spellStart"/>
+      <w:r>
+        <w:t>emph</w:t>
+      </w:r>
+      <w:proofErr w:type="spellEnd"/>
+      <w:r>
+        <w:t>{</w:t>
+      </w:r>
+      <w:r>
+        <w:t xml:space="preserve">web </w:t>
+      </w:r>
+      <w:proofErr w:type="spellStart"/>
+      <w:r>
+        <w:t>crawling</w:t>
+      </w:r>
+      <w:proofErr w:type="spellEnd"/>
+      <w:r>
+        <w:t>}</w:t>
+      </w:r>
+      <w:r>
+        <w:t xml:space="preserve"> de Songkick. </w:t>
+      </w:r>
+    </w:p>
+    <w:p>
+      <w:pPr>
+        <w:jc w:val="both"/>
+      </w:pPr>
+    </w:p>
+    <w:p>
+      <w:pPr>
+        <w:jc w:val="both"/>
+        <w:rPr>
+          <w:lang w:val="en-US"/>
+        </w:rPr>
+      </w:pPr>
+      <w:r>
+        <w:rPr>
+          <w:lang w:val="en-US"/>
+        </w:rPr>
+        <w:t>\begin{table}[</w:t>
+      </w:r>
+      <w:r>
+        <w:rPr>
+          <w:lang w:val="en-US"/>
+        </w:rPr>
+        <w:t>h</w:t>
+      </w:r>
+      <w:r>
+        <w:rPr>
+          <w:lang w:val="en-US"/>
+        </w:rPr>
+        <w:t>]</w:t>
+      </w:r>
+    </w:p>
+    <w:p>
+      <w:pPr>
+        <w:jc w:val="both"/>
+        <w:rPr>
+          <w:lang w:val="en-US"/>
+        </w:rPr>
+      </w:pPr>
+      <w:r>
+        <w:rPr>
+          <w:lang w:val="en-US"/>
+        </w:rPr>
         <w:t>\centering</w:t>
       </w:r>
     </w:p>
     <w:p>
       <w:pPr>
         <w:jc w:val="both"/>
-      </w:pPr>
-      <w:r>
-        <w:t>\begin{tabular}{|l|c|c|c|c|c|}</w:t>
-      </w:r>
-    </w:p>
-    <w:p>
-      <w:pPr>
-        <w:jc w:val="both"/>
-      </w:pPr>
-      <w:r>
-        <w:t>\hline</w:t>
-      </w:r>
-    </w:p>
-    <w:p>
-      <w:pPr>
-        <w:jc w:val="both"/>
-      </w:pPr>
-      <w:r>
-        <w:t xml:space="preserve">                   &amp; Lieux &amp; Concerts &amp; Artistes &amp; Top genres &amp; Genres Spotify \\ \hline</w:t>
-      </w:r>
-    </w:p>
-    <w:p>
-      <w:pPr>
-        <w:jc w:val="both"/>
-      </w:pPr>
-      <w:r>
-        <w:t>Données récupérées &amp; 7'657 &amp; 82'011   &amp; 32'231   &amp; 80           &amp; 3'744    \\ \hline</w:t>
-      </w:r>
-    </w:p>
-    <w:p>
-      <w:pPr>
-        <w:jc w:val="both"/>
-      </w:pPr>
-      <w:r>
-        <w:t>Données traitées   &amp; 7'224 &amp; 82'011   &amp; 28'106   &amp; 23           &amp; 3'744    \\ \hline</w:t>
-      </w:r>
-    </w:p>
-    <w:p>
-      <w:pPr>
-        <w:jc w:val="both"/>
-      </w:pPr>
-      <w:r>
-        <w:t>Données 2010-2019  &amp; 5'063 &amp; 62'827   &amp; 24'719   &amp; 23           &amp; 3'649    \\ \hline</w:t>
-      </w:r>
-    </w:p>
-    <w:p>
-      <w:pPr>
-        <w:jc w:val="both"/>
-      </w:pPr>
-      <w:r>
-        <w:t>\end{tabular}</w:t>
-      </w:r>
-    </w:p>
-    <w:p>
-      <w:pPr>
-        <w:jc w:val="both"/>
-      </w:pPr>
-      <w:r>
-        <w:t>\caption{Résumé des données récupérées, traitées et à disposition.}</w:t>
-      </w:r>
-    </w:p>
-    <w:p>
-      <w:pPr>
-        <w:jc w:val="both"/>
-      </w:pPr>
-      <w:r>
-        <w:t>\label{tab_recap_data}</w:t>
+        <w:rPr>
+          <w:lang w:val="en-US"/>
+        </w:rPr>
+      </w:pPr>
+      <w:r>
+        <w:rPr>
+          <w:lang w:val="en-US"/>
+        </w:rPr>
+        <w:lastRenderedPageBreak/>
+        <w:t>\begin{tabular}{|</w:t>
+      </w:r>
+      <w:proofErr w:type="spellStart"/>
+      <w:r>
+        <w:rPr>
+          <w:lang w:val="en-US"/>
+        </w:rPr>
+        <w:t>l|c|c|c</w:t>
+      </w:r>
+      <w:proofErr w:type="spellEnd"/>
+      <w:r>
+        <w:rPr>
+          <w:lang w:val="en-US"/>
+        </w:rPr>
+        <w:t>|}</w:t>
+      </w:r>
+    </w:p>
+    <w:p>
+      <w:pPr>
+        <w:jc w:val="both"/>
+      </w:pPr>
+      <w:r>
+        <w:t>\</w:t>
+      </w:r>
+      <w:proofErr w:type="spellStart"/>
+      <w:r>
+        <w:t>hline</w:t>
+      </w:r>
+      <w:proofErr w:type="spellEnd"/>
+    </w:p>
+    <w:p>
+      <w:pPr>
+        <w:jc w:val="both"/>
+      </w:pPr>
+      <w:r>
+        <w:t xml:space="preserve">                  &amp; Concert</w:t>
+      </w:r>
+      <w:r>
+        <w:t>s</w:t>
+      </w:r>
+      <w:r>
+        <w:t xml:space="preserve"> &amp; Artiste</w:t>
+      </w:r>
+      <w:r>
+        <w:t>s</w:t>
+      </w:r>
+      <w:r>
+        <w:t xml:space="preserve"> </w:t>
+      </w:r>
+      <w:proofErr w:type="spellStart"/>
+      <w:r>
+        <w:t>princ</w:t>
+      </w:r>
+      <w:proofErr w:type="spellEnd"/>
+      <w:r>
+        <w:t>. &amp; Artiste</w:t>
+      </w:r>
+      <w:r>
+        <w:t>s</w:t>
+      </w:r>
+      <w:r>
+        <w:t xml:space="preserve"> sec. \\ \</w:t>
+      </w:r>
+      <w:proofErr w:type="spellStart"/>
+      <w:r>
+        <w:t>hline</w:t>
+      </w:r>
+      <w:proofErr w:type="spellEnd"/>
+    </w:p>
+    <w:p>
+      <w:pPr>
+        <w:jc w:val="both"/>
+      </w:pPr>
+      <w:r>
+        <w:t>Programmation     &amp; 41      &amp; 41             &amp; 24           \\ \</w:t>
+      </w:r>
+      <w:proofErr w:type="spellStart"/>
+      <w:r>
+        <w:t>hhline</w:t>
+      </w:r>
+      <w:proofErr w:type="spellEnd"/>
+      <w:r>
+        <w:t>{|=|=|=|=|}</w:t>
+      </w:r>
+    </w:p>
+    <w:p>
+      <w:pPr>
+        <w:jc w:val="both"/>
+      </w:pPr>
+      <w:r>
+        <w:t>Songkick Pos.     &amp; 30      &amp; 30             &amp; 10           \\ \</w:t>
+      </w:r>
+      <w:proofErr w:type="spellStart"/>
+      <w:r>
+        <w:t>hline</w:t>
+      </w:r>
+      <w:proofErr w:type="spellEnd"/>
+    </w:p>
+    <w:p>
+      <w:pPr>
+        <w:jc w:val="both"/>
+      </w:pPr>
+      <w:r>
+        <w:t>Songkick Nég.     &amp; 22      &amp; 22             &amp; 4            \\ \</w:t>
+      </w:r>
+      <w:proofErr w:type="spellStart"/>
+      <w:r>
+        <w:t>hline</w:t>
+      </w:r>
+      <w:proofErr w:type="spellEnd"/>
+    </w:p>
+    <w:p>
+      <w:pPr>
+        <w:jc w:val="both"/>
+      </w:pPr>
+      <w:r>
+        <w:t>Base données Pos. &amp; 28      &amp; 28             &amp; 10           \\ \</w:t>
+      </w:r>
+      <w:proofErr w:type="spellStart"/>
+      <w:r>
+        <w:t>hline</w:t>
+      </w:r>
+      <w:proofErr w:type="spellEnd"/>
+    </w:p>
+    <w:p>
+      <w:pPr>
+        <w:jc w:val="both"/>
+      </w:pPr>
+      <w:r>
+        <w:t>Base données Nég. &amp; 22      &amp; 22             &amp; 4            \\ \</w:t>
+      </w:r>
+      <w:proofErr w:type="spellStart"/>
+      <w:r>
+        <w:t>hhline</w:t>
+      </w:r>
+      <w:proofErr w:type="spellEnd"/>
+      <w:r>
+        <w:t>{|=|=|=|=|}</w:t>
+      </w:r>
+    </w:p>
+    <w:p>
+      <w:pPr>
+        <w:jc w:val="both"/>
+      </w:pPr>
+      <w:r>
+        <w:t>BD Précision      &amp; 0.56    &amp; 0.56           &amp; 0.71         \\ \</w:t>
+      </w:r>
+      <w:proofErr w:type="spellStart"/>
+      <w:r>
+        <w:t>hline</w:t>
+      </w:r>
+      <w:proofErr w:type="spellEnd"/>
+    </w:p>
+    <w:p>
+      <w:pPr>
+        <w:jc w:val="both"/>
+      </w:pPr>
+      <w:r>
+        <w:t>BD Rappel         &amp; 0.68    &amp; 0.68           &amp; 0.42         \\ \</w:t>
+      </w:r>
+      <w:proofErr w:type="spellStart"/>
+      <w:r>
+        <w:t>hline</w:t>
+      </w:r>
+      <w:proofErr w:type="spellEnd"/>
+    </w:p>
+    <w:p>
+      <w:pPr>
+        <w:jc w:val="both"/>
+      </w:pPr>
+      <w:r>
+        <w:t>\end{</w:t>
+      </w:r>
+      <w:proofErr w:type="spellStart"/>
+      <w:r>
+        <w:t>tabular</w:t>
+      </w:r>
+      <w:proofErr w:type="spellEnd"/>
+      <w:r>
+        <w:t>}</w:t>
+      </w:r>
+    </w:p>
+    <w:p>
+      <w:pPr>
+        <w:jc w:val="both"/>
+      </w:pPr>
+      <w:r>
+        <w:t>\</w:t>
+      </w:r>
+      <w:proofErr w:type="spellStart"/>
+      <w:r>
+        <w:t>caption</w:t>
+      </w:r>
+      <w:proofErr w:type="spellEnd"/>
+      <w:r>
+        <w:t>{Mascotte, Zurich, 2010.}</w:t>
+      </w:r>
+    </w:p>
+    <w:p>
+      <w:pPr>
+        <w:jc w:val="both"/>
+      </w:pPr>
+      <w:r>
+        <w:t>\label{</w:t>
+      </w:r>
+      <w:proofErr w:type="spellStart"/>
+      <w:r>
+        <w:t>tab_mascotte</w:t>
+      </w:r>
+      <w:proofErr w:type="spellEnd"/>
+      <w:r>
+        <w:t>}</w:t>
       </w:r>
     </w:p>
     <w:p>
@@ -1900,783 +4930,40 @@
         <w:jc w:val="both"/>
       </w:pPr>
       <w:r>
-        <w:t>\section{Méthodes d’analyse}</w:t>
-      </w:r>
-    </w:p>
-    <w:p>
-      <w:pPr>
-        <w:jc w:val="both"/>
-      </w:pPr>
-    </w:p>
-    <w:p>
-      <w:pPr>
-        <w:jc w:val="both"/>
-      </w:pPr>
-      <w:r>
-        <w:t>\subsection*{Mobilité des artistes}</w:t>
-      </w:r>
-    </w:p>
-    <w:p>
-      <w:pPr>
-        <w:jc w:val="both"/>
-      </w:pPr>
-      <w:r>
-        <w:t xml:space="preserve">Estimer la mobilité d’un artiste en Suisse est utile pour repérer si un artiste revêt plutôt un intérêt régional ou national. </w:t>
-      </w:r>
-      <w:r>
-        <w:t>Un coefficient de mobilité est calculé pour chaque artiste en divisant le nombre de lieux distincts dans lequel il a joué par le nombre de concerts joués. On obtient ainsi un score entre 0 et 1, où un score se rapprochant de 0 indique qu’un artiste change très peu de lieu, tandis qu’un score de 1 montre qu’un artiste n’a jamais joué deux concerts au même endroit.</w:t>
-      </w:r>
-    </w:p>
-    <w:p>
-      <w:pPr>
-        <w:jc w:val="both"/>
-      </w:pPr>
-    </w:p>
-    <w:p>
-      <w:pPr>
-        <w:jc w:val="both"/>
-      </w:pPr>
-      <w:r>
-        <w:t>\begin{equation*}</w:t>
-      </w:r>
-    </w:p>
-    <w:p>
-      <w:pPr>
-        <w:jc w:val="both"/>
-      </w:pPr>
-      <w:r>
-        <w:t>\text{mobilité : } m = \frac{\text{nbre lieux}}{\text{nbre concerts}}</w:t>
-      </w:r>
-    </w:p>
-    <w:p>
-      <w:pPr>
-        <w:jc w:val="both"/>
-      </w:pPr>
-      <w:r>
-        <w:t>\end{equation*}</w:t>
-      </w:r>
-    </w:p>
-    <w:p>
-      <w:pPr>
-        <w:jc w:val="both"/>
-      </w:pPr>
-    </w:p>
-    <w:p>
-      <w:pPr>
-        <w:jc w:val="both"/>
-      </w:pPr>
-      <w:r>
-        <w:t xml:space="preserve">Ensuite un score de </w:t>
-      </w:r>
-      <w:r>
-        <w:t>mobilité pondéré</w:t>
-      </w:r>
-      <w:r>
-        <w:t>e</w:t>
-      </w:r>
-      <w:r>
-        <w:t xml:space="preserve"> est calculé pour chaque artiste en </w:t>
-      </w:r>
-      <w:r>
-        <w:t>multipliant</w:t>
-      </w:r>
-      <w:r>
-        <w:t xml:space="preserve"> l</w:t>
-      </w:r>
-      <w:r>
-        <w:t>e coefficient de mobilité par la</w:t>
-      </w:r>
-      <w:r>
-        <w:t xml:space="preserve"> distance moyenne en kilomètres entre chaque lieu distinct</w:t>
-      </w:r>
-      <w:r>
-        <w:t xml:space="preserve"> où il a joué</w:t>
-      </w:r>
-      <w:r>
-        <w:t xml:space="preserve"> et leur centroïde</w:t>
-      </w:r>
-      <w:r>
-        <w:t>, le tout divisé</w:t>
-      </w:r>
-      <w:r>
-        <w:t xml:space="preserve"> par 175.</w:t>
-      </w:r>
-      <w:r>
-        <w:t xml:space="preserve"> Un centroïde d’un ensemble fini de points </w:t>
-      </w:r>
-      <w:r>
-        <w:t xml:space="preserve">(ici les lieux de concert d’un artiste) </w:t>
-      </w:r>
-      <w:r>
-        <w:t xml:space="preserve">est </w:t>
-      </w:r>
-      <w:r>
-        <w:t xml:space="preserve">la position moyenne de ces points. La distance rectiligne maximale en Suisse est d’environ 350 kilomètres. La moitié de cette distance, 175, est </w:t>
-      </w:r>
-      <w:r>
-        <w:t>la distance moyenne maximale entre</w:t>
-      </w:r>
-      <w:r>
-        <w:t xml:space="preserve"> un ensemble fini de points se trouvant en Suisse</w:t>
-      </w:r>
-      <w:r>
-        <w:t xml:space="preserve"> et leur centroïde.</w:t>
-      </w:r>
-      <w:r>
-        <w:t xml:space="preserve"> Le score de mobilité pondéré</w:t>
-      </w:r>
-      <w:r>
-        <w:t>e</w:t>
-      </w:r>
-      <w:r>
-        <w:t xml:space="preserve"> obtenu se situe entre 0, qui indique qu’aucune distance n’a été parcourue et qu’un seul lieu a été fréquenté, et 1, qui montre que l’individu est à la fois très mobile et parcourt beaucoup de distance entre ses concerts. </w:t>
-      </w:r>
-      <w:r>
-        <w:t xml:space="preserve">\par </w:t>
-      </w:r>
-    </w:p>
-    <w:p>
-      <w:pPr>
-        <w:jc w:val="both"/>
-      </w:pPr>
-    </w:p>
-    <w:p>
-      <w:pPr>
-        <w:jc w:val="both"/>
-      </w:pPr>
-      <w:r>
-        <w:t>\begin{equation*}</w:t>
-      </w:r>
-    </w:p>
-    <w:p>
-      <w:pPr>
-        <w:jc w:val="both"/>
-        <w:rPr>
-          <w:lang w:val="en-US"/>
-        </w:rPr>
-      </w:pPr>
-      <w:r>
-        <w:t xml:space="preserve">\text{centroïde de $k$ points : } C = \frac{x_1 + x_2 + ... </w:t>
-      </w:r>
-      <w:r>
-        <w:rPr>
-          <w:lang w:val="en-US"/>
-        </w:rPr>
-        <w:t>+ x_k}{k}</w:t>
-      </w:r>
-    </w:p>
-    <w:p>
-      <w:pPr>
-        <w:jc w:val="both"/>
-        <w:rPr>
-          <w:lang w:val="en-US"/>
-        </w:rPr>
-      </w:pPr>
-      <w:r>
-        <w:rPr>
-          <w:lang w:val="en-US"/>
-        </w:rPr>
-        <w:t>\end{equation*}</w:t>
-      </w:r>
-    </w:p>
-    <w:p>
-      <w:pPr>
-        <w:jc w:val="both"/>
-        <w:rPr>
-          <w:lang w:val="en-US"/>
-        </w:rPr>
-      </w:pPr>
-    </w:p>
-    <w:p>
-      <w:pPr>
-        <w:jc w:val="both"/>
-        <w:rPr>
-          <w:lang w:val="en-US"/>
-        </w:rPr>
-      </w:pPr>
-      <w:r>
-        <w:rPr>
-          <w:lang w:val="en-US"/>
-        </w:rPr>
-        <w:t>\begin{equation*}</w:t>
-      </w:r>
-    </w:p>
-    <w:p>
-      <w:pPr>
-        <w:jc w:val="both"/>
-        <w:rPr>
-          <w:lang w:val="en-US"/>
-        </w:rPr>
-      </w:pPr>
-      <w:r>
-        <w:rPr>
-          <w:lang w:val="en-US"/>
-        </w:rPr>
-        <w:t>\text{distance moyenne de $k$ points avec centroïde $C$ : } \overline{d(x_k, C)} = \frac{\sum_{n=1}^{k} d(x_n, C)}{k}</w:t>
-      </w:r>
-    </w:p>
-    <w:p>
-      <w:pPr>
-        <w:jc w:val="both"/>
-        <w:rPr>
-          <w:lang w:val="en-US"/>
-        </w:rPr>
-      </w:pPr>
-      <w:r>
-        <w:rPr>
-          <w:lang w:val="en-US"/>
-        </w:rPr>
-        <w:t>\end{equation*}</w:t>
-      </w:r>
-    </w:p>
-    <w:p>
-      <w:pPr>
-        <w:jc w:val="both"/>
-        <w:rPr>
-          <w:lang w:val="en-US"/>
-        </w:rPr>
-      </w:pPr>
-    </w:p>
-    <w:p>
-      <w:pPr>
-        <w:jc w:val="both"/>
-        <w:rPr>
-          <w:lang w:val="en-US"/>
-        </w:rPr>
-      </w:pPr>
-      <w:r>
-        <w:rPr>
-          <w:lang w:val="en-US"/>
-        </w:rPr>
-        <w:t>\begin{equation*}</w:t>
-      </w:r>
-    </w:p>
-    <w:p>
-      <w:pPr>
-        <w:jc w:val="both"/>
-        <w:rPr>
-          <w:lang w:val="en-US"/>
-        </w:rPr>
-      </w:pPr>
-      <w:r>
-        <w:rPr>
-          <w:lang w:val="en-US"/>
-        </w:rPr>
-        <w:t>\text{mobilité pondérée : } m_p = \frac{\overline{d(x_k, C)} \cdot m}{175}</w:t>
-      </w:r>
-    </w:p>
-    <w:p>
-      <w:pPr>
-        <w:jc w:val="both"/>
-      </w:pPr>
-      <w:r>
-        <w:t>\end{equation*}</w:t>
-      </w:r>
-    </w:p>
-    <w:p>
-      <w:pPr>
-        <w:jc w:val="both"/>
-      </w:pPr>
-    </w:p>
-    <w:p>
-      <w:pPr>
-        <w:jc w:val="both"/>
-      </w:pPr>
-      <w:r>
-        <w:t>La mobilité pondérée maximale parmi les 24'719 artistes atteint un score $m_p$ de 0.82, obtenu par l’artiste Coely qui a donné deux concerts dans deux lieux différents, soit une mobilité $m$ de 1. Le premier des concerts se trouvait à Onex, à l’extrémité sud-ouest de la Suisse, et le deuxième a eu lieu à Saint-Gall, au nord-est du pays, soit une distance de 286 km entre les deux concerts. Les scores de mobilité pondérée de tous les artistes ont été divisés par ce score maximal pour qu’ils se situent dans l’intervalle $[0, 1]$.</w:t>
-      </w:r>
-    </w:p>
-    <w:p>
-      <w:pPr>
-        <w:jc w:val="both"/>
-      </w:pPr>
-    </w:p>
-    <w:p>
-      <w:pPr>
-        <w:jc w:val="both"/>
-      </w:pPr>
-      <w:r>
-        <w:t>\subsection*{Activité des artistes}</w:t>
-      </w:r>
-    </w:p>
-    <w:p>
-      <w:pPr>
-        <w:jc w:val="both"/>
-      </w:pPr>
-    </w:p>
-    <w:p>
-      <w:pPr>
-        <w:jc w:val="both"/>
-      </w:pPr>
-      <w:r>
-        <w:t>Quantifier l’activité d’un artiste en terme de concerts permet de déterminer si sa présence en Suisse s’étend dans le temps ou bien si elle est plutôt concentrée sur une période précise. La fenêtre d’activité d’un artiste correspond aux dates de son premier et dernier concert, entre le 1er janvier 2010 et le 31 décembre 2019. La fréquence de concerts correspond au nombre de concerts d’un artiste divisé par le nombre de jours que comprend la fenêtre d’activité. La fréquence se situe entre 0, si aucun concert n’a été donné dans cette période, et 1, si un concert a été donné tous les jours dans cette période.</w:t>
-      </w:r>
-    </w:p>
-    <w:p>
-      <w:pPr>
-        <w:jc w:val="both"/>
-      </w:pPr>
-    </w:p>
-    <w:p>
-      <w:pPr>
-        <w:jc w:val="both"/>
-      </w:pPr>
-      <w:r>
-        <w:t>\begin{equation*}</w:t>
-      </w:r>
-    </w:p>
-    <w:p>
-      <w:pPr>
-        <w:jc w:val="both"/>
-      </w:pPr>
-      <w:r>
-        <w:t>\text{fréquence de concerts} = \frac{\text{nbre concerts}}{\text{nbre jours d'activité}}</w:t>
-      </w:r>
-    </w:p>
-    <w:p>
-      <w:pPr>
-        <w:jc w:val="both"/>
-      </w:pPr>
-      <w:r>
-        <w:t>\end{equation*}</w:t>
-      </w:r>
-    </w:p>
-    <w:p>
-      <w:pPr>
-        <w:jc w:val="both"/>
-      </w:pPr>
-    </w:p>
-    <w:p>
-      <w:pPr>
-        <w:jc w:val="both"/>
-      </w:pPr>
-      <w:r>
-        <w:t xml:space="preserve">Ensuite, une tournée de concerts a été définie comme une période durant laquelle au moins deux concerts ont lieu, sans qu’il ne se passe plus de 90 jours entre deux concerts successifs. Cette valeur limite de 90 jours correspond à la durée d’une pause estivale </w:t>
-      </w:r>
-      <w:r>
-        <w:t>qui pourrait sectionner une tournée en deux. Une pause entre deux concerts au-delà de trois mois met ainsi fin à une tournée. L’intensité d’une tournée est calculée en divisant le nombre moyen de concerts dans une tournée par le nombre moyen de jours dans une tournée. Une intensité de 0 indique que les concerts ont lieu tous les 90 jours, une intensité à partir de 0.03 montre qu’un concert a lieu par mois, une intensité à partir de 0.14 indique qu’un concert à lieu chaque semaine, et une intensité de 1 signale qu’un concert a lieu chaque jour de la tournée.</w:t>
-      </w:r>
-    </w:p>
-    <w:p>
-      <w:pPr>
-        <w:jc w:val="both"/>
-      </w:pPr>
-    </w:p>
-    <w:p>
-      <w:pPr>
-        <w:jc w:val="both"/>
-      </w:pPr>
-      <w:r>
-        <w:t>\begin{equation*}</w:t>
-      </w:r>
-    </w:p>
-    <w:p>
-      <w:pPr>
-        <w:jc w:val="both"/>
-      </w:pPr>
-      <w:r>
-        <w:t>\text{</w:t>
-      </w:r>
-      <w:r>
-        <w:t>intensité moyenne d’une tournée</w:t>
-      </w:r>
-      <w:r>
-        <w:t xml:space="preserve">} = \frac{\text{nbre </w:t>
-      </w:r>
-      <w:r>
-        <w:t>moyen de concerts dans une tournée</w:t>
-      </w:r>
-      <w:r>
-        <w:t xml:space="preserve">}}{\text{nbre jours </w:t>
-      </w:r>
-      <w:r>
-        <w:t>moyen d’une tournée</w:t>
-      </w:r>
-      <w:r>
-        <w:t>}}</w:t>
-      </w:r>
-    </w:p>
-    <w:p>
-      <w:pPr>
-        <w:jc w:val="both"/>
-      </w:pPr>
-      <w:r>
-        <w:t>\end{equation*}</w:t>
-      </w:r>
-    </w:p>
-    <w:p>
-      <w:pPr>
-        <w:jc w:val="both"/>
-      </w:pPr>
-    </w:p>
-    <w:p>
-      <w:pPr>
-        <w:jc w:val="both"/>
-      </w:pPr>
-      <w:r>
-        <w:t>\subsection*{</w:t>
-      </w:r>
-      <w:r>
-        <w:t>Visualisation de données</w:t>
-      </w:r>
-      <w:r>
-        <w:t>}</w:t>
-      </w:r>
-    </w:p>
-    <w:p>
-      <w:pPr>
-        <w:jc w:val="both"/>
-      </w:pPr>
-    </w:p>
-    <w:p>
-      <w:pPr>
-        <w:jc w:val="both"/>
-      </w:pPr>
-      <w:r>
-        <w:t>Une application de visualisation de données a été développé</w:t>
-      </w:r>
-      <w:r>
-        <w:t>e</w:t>
-      </w:r>
-      <w:r>
-        <w:t xml:space="preserve"> pour permettre de </w:t>
-      </w:r>
-      <w:r>
-        <w:t xml:space="preserve">mieux saisir ce que les données collectées représentent \footnote{(url de l’app)}. </w:t>
-      </w:r>
-    </w:p>
-    <w:p>
-      <w:pPr>
-        <w:jc w:val="both"/>
-      </w:pPr>
-    </w:p>
-    <w:p>
-      <w:pPr>
-        <w:jc w:val="both"/>
-      </w:pPr>
-      <w:r>
-        <w:t>\begin{itemize}</w:t>
-      </w:r>
-    </w:p>
-    <w:p>
-      <w:pPr>
-        <w:jc w:val="both"/>
-      </w:pPr>
-      <w:r>
-        <w:t>\item Distribution géographique des c</w:t>
-      </w:r>
-      <w:r>
-        <w:t>oncerts (par genre ou par artiste)</w:t>
-      </w:r>
-    </w:p>
-    <w:p>
-      <w:pPr>
-        <w:jc w:val="both"/>
-      </w:pPr>
-      <w:r>
-        <w:t>\item Distribution des genres musicaux par salle de concert</w:t>
-      </w:r>
-    </w:p>
-    <w:p>
-      <w:pPr>
-        <w:jc w:val="both"/>
-      </w:pPr>
-      <w:r>
-        <w:t>\item Classification des salles de concert selon les données acoustiques</w:t>
-      </w:r>
-    </w:p>
-    <w:p>
-      <w:pPr>
-        <w:jc w:val="both"/>
-      </w:pPr>
-      <w:r>
-        <w:t>\item Classification des salles de concert selon les genres musicaux</w:t>
-      </w:r>
-    </w:p>
-    <w:p>
-      <w:pPr>
-        <w:jc w:val="both"/>
-      </w:pPr>
-      <w:r>
-        <w:t xml:space="preserve">\item Distribution des artistes selon les données acoustiques, par salle de concert </w:t>
-      </w:r>
-    </w:p>
-    <w:p>
-      <w:pPr>
-        <w:jc w:val="both"/>
-      </w:pPr>
-      <w:r>
-        <w:t>\item Données statistiques, par artiste</w:t>
-      </w:r>
-    </w:p>
-    <w:p>
-      <w:pPr>
-        <w:jc w:val="both"/>
-      </w:pPr>
-      <w:r>
-        <w:t>\item Données statistiques, par salle de concert</w:t>
-      </w:r>
-    </w:p>
-    <w:p>
-      <w:pPr>
-        <w:jc w:val="both"/>
-      </w:pPr>
-      <w:r>
-        <w:t>\end{itemize}</w:t>
-      </w:r>
-    </w:p>
-    <w:p>
-      <w:pPr>
-        <w:jc w:val="both"/>
-      </w:pPr>
-    </w:p>
-    <w:p>
-      <w:pPr>
-        <w:jc w:val="both"/>
-      </w:pPr>
-      <w:r>
-        <w:t>\section{</w:t>
-      </w:r>
-      <w:r>
-        <w:t>Justification des choix méthodologiques</w:t>
-      </w:r>
-      <w:r>
-        <w:t>}</w:t>
-      </w:r>
-    </w:p>
-    <w:p>
-      <w:pPr>
-        <w:jc w:val="both"/>
-      </w:pPr>
-    </w:p>
-    <w:p>
-      <w:pPr>
-        <w:jc w:val="both"/>
-      </w:pPr>
-      <w:r>
-        <w:t>Les données ont été récupérées à partir de trois sources différentes, dont deux qui sont en partie automatisées. Il est donc important de voir à quel point ces données sont fiables par rapport à ce qu’elles sont censées représenter.</w:t>
-      </w:r>
-    </w:p>
-    <w:p>
-      <w:pPr>
-        <w:jc w:val="both"/>
-      </w:pPr>
-    </w:p>
-    <w:p>
-      <w:pPr>
-        <w:jc w:val="both"/>
-      </w:pPr>
-      <w:r>
-        <w:t>\subsection*{</w:t>
-      </w:r>
-      <w:r>
-        <w:t>Précision des données de Songkick</w:t>
-      </w:r>
-      <w:r>
-        <w:t>}</w:t>
-      </w:r>
-      <w:r>
-        <w:t xml:space="preserve"> \label{</w:t>
-      </w:r>
-      <w:bookmarkStart w:id="0" w:name="_Hlk90868636"/>
-      <w:r>
-        <w:t>section_precision_songkick</w:t>
-      </w:r>
-      <w:bookmarkEnd w:id="0"/>
-      <w:r>
-        <w:t>}</w:t>
-      </w:r>
-    </w:p>
-    <w:p>
-      <w:pPr>
-        <w:jc w:val="both"/>
-      </w:pPr>
-    </w:p>
-    <w:p>
-      <w:pPr>
-        <w:jc w:val="both"/>
-      </w:pPr>
-      <w:r>
-        <w:t xml:space="preserve">Tout d’abord une vérification manuelle des concerts et des artistes répertoriés par Songkick a été menée sur un échantillon du jeu de données. La programmation de trois salles distinctes </w:t>
-      </w:r>
-      <w:r>
-        <w:t xml:space="preserve">de trois années différentes </w:t>
-      </w:r>
-      <w:r>
-        <w:t xml:space="preserve">a été vérifiée: le Mascotte à Zurich en 2010, </w:t>
-      </w:r>
-      <w:r>
-        <w:t>l</w:t>
-      </w:r>
-      <w:r>
-        <w:t>a Spirale à Fribourg en 2015 et le Romandie à Lausanne en 2019. Ces trois salles ont été choisies</w:t>
-      </w:r>
-      <w:r>
-        <w:t xml:space="preserve"> en raison de leur diversité géographique, </w:t>
-      </w:r>
-      <w:r>
-        <w:t xml:space="preserve">de leur différente programmation </w:t>
-      </w:r>
-      <w:r>
-        <w:t xml:space="preserve">et de la disponibilité de l’historique des événements. </w:t>
-      </w:r>
-      <w:r>
-        <w:t>Pour chaque salle, les concerts, les artistes principaux et les artistes secondaires durant l’année choisie ont été comparés avec ce que Songkick a référencé et avec ce qui a été retenu dans la base de données.</w:t>
-      </w:r>
-      <w:r>
-        <w:t xml:space="preserve"> Un score de précision et de rappel a été calculé pour chaque élément selon les formules suivantes :</w:t>
-      </w:r>
-    </w:p>
-    <w:p>
-      <w:pPr>
-        <w:jc w:val="both"/>
-      </w:pPr>
-    </w:p>
-    <w:p>
-      <w:pPr>
-        <w:jc w:val="both"/>
-      </w:pPr>
-      <w:r>
-        <w:t>\begin{equation*}</w:t>
-      </w:r>
-    </w:p>
-    <w:p>
-      <w:pPr>
-        <w:jc w:val="both"/>
-      </w:pPr>
-      <w:r>
-        <w:t>\text{précision} = \frac{\text{nbre éléments correctement recensés}}{\text{nbre éléments recensés}}</w:t>
-      </w:r>
-    </w:p>
-    <w:p>
-      <w:pPr>
-        <w:jc w:val="both"/>
-      </w:pPr>
-      <w:r>
-        <w:t>\end{equation*}</w:t>
-      </w:r>
-    </w:p>
-    <w:p>
-      <w:pPr>
-        <w:jc w:val="both"/>
-      </w:pPr>
-    </w:p>
-    <w:p>
-      <w:pPr>
-        <w:jc w:val="both"/>
-      </w:pPr>
-      <w:r>
-        <w:t>\begin{equation*}</w:t>
-      </w:r>
-    </w:p>
-    <w:p>
-      <w:pPr>
-        <w:jc w:val="both"/>
-      </w:pPr>
-      <w:r>
-        <w:t>\text{rappel} = \frac{\text{nbre éléments correctement recensés}}{\text{nbre éléments programmés}}</w:t>
-      </w:r>
-    </w:p>
-    <w:p>
-      <w:pPr>
-        <w:jc w:val="both"/>
-      </w:pPr>
-      <w:r>
-        <w:t>\end{equation*}</w:t>
-      </w:r>
-    </w:p>
-    <w:p>
-      <w:pPr>
-        <w:jc w:val="both"/>
-      </w:pPr>
-    </w:p>
-    <w:p>
-      <w:pPr>
-        <w:jc w:val="both"/>
-      </w:pPr>
-      <w:r>
-        <w:t>Pour le Mascotte en 2010</w:t>
-      </w:r>
-      <w:r>
-        <w:t xml:space="preserve"> (cf. table \ref{tab_mascotte})</w:t>
-      </w:r>
-      <w:r>
-        <w:t xml:space="preserve">, </w:t>
-      </w:r>
-      <w:r>
-        <w:t>au niveau des concerts et des artistes principaux, l</w:t>
-      </w:r>
-      <w:r>
-        <w:t>e r</w:t>
-      </w:r>
-      <w:r>
-        <w:t xml:space="preserve">appel de </w:t>
-      </w:r>
-      <w:r>
-        <w:t>68</w:t>
-      </w:r>
-      <w:r>
-        <w:t>\</w:t>
-      </w:r>
-      <w:r>
-        <w:t>%</w:t>
-      </w:r>
-      <w:r>
-        <w:t xml:space="preserve"> par rapport </w:t>
-      </w:r>
-      <w:r>
-        <w:t xml:space="preserve">à la </w:t>
-      </w:r>
-      <w:r>
-        <w:t xml:space="preserve">précision de </w:t>
-      </w:r>
-      <w:r>
-        <w:t>56</w:t>
-      </w:r>
-      <w:r>
-        <w:t>\</w:t>
-      </w:r>
-      <w:r>
-        <w:t>%</w:t>
-      </w:r>
-      <w:r>
-        <w:t xml:space="preserve"> pour les concerts montre que </w:t>
-      </w:r>
-      <w:r>
-        <w:t>les données retenues pour cette salle sont légèrement plus pertinentes que précises</w:t>
-      </w:r>
-      <w:r>
-        <w:t xml:space="preserve">. Cela s’explique par le fait que Songkick a référencé 14 événements qui s’apparentent plus à des soirées qu’à des concerts. Les données retenues </w:t>
-      </w:r>
-      <w:r>
-        <w:t>souffrent en revanche d’une carence au niveau des artistes secondaires</w:t>
-      </w:r>
-      <w:r>
-        <w:t>,</w:t>
-      </w:r>
-      <w:r>
-        <w:t xml:space="preserve"> o</w:t>
-      </w:r>
-      <w:r>
-        <w:t>ù</w:t>
-      </w:r>
-      <w:r>
-        <w:t xml:space="preserve"> plus de la moitié des artistes n’apparaissent pas </w:t>
-      </w:r>
-      <w:r>
-        <w:t>dans le référencement de Songkick</w:t>
-      </w:r>
-      <w:r>
-        <w:t xml:space="preserve">. Cela </w:t>
-      </w:r>
-      <w:r>
-        <w:t>est en partie dû au</w:t>
-      </w:r>
-      <w:r>
-        <w:t xml:space="preserve"> fait que les artistes secondaires, programmés en première partie, </w:t>
-      </w:r>
-      <w:r>
-        <w:t xml:space="preserve">sont parfois peu ou pas mis en avant dans les programmations, ce qui complique le « web crawling » de Songkick. </w:t>
+        <w:t>Pour le Spirale en 2015 (cf. table \</w:t>
+      </w:r>
+      <w:proofErr w:type="spellStart"/>
+      <w:r>
+        <w:t>ref</w:t>
+      </w:r>
+      <w:proofErr w:type="spellEnd"/>
+      <w:r>
+        <w:t>{</w:t>
+      </w:r>
+      <w:proofErr w:type="spellStart"/>
+      <w:r>
+        <w:t>tab_spirale</w:t>
+      </w:r>
+      <w:proofErr w:type="spellEnd"/>
+      <w:r>
+        <w:t xml:space="preserve">}), la précision est de 100\% pour tous les éléments, mais le rappel n’est que de 30\% pour les concerts et artistes principaux et 43\% pour les artistes secondaires. Cela signifie que Songkick a correctement identifié les concerts qui ont eu lieu, mais n’en a pas repéré suffisamment, ce qui peut être expliqué par la taille relativement modeste de la salle et des événements. Il est possible que certains concerts n’étaient pas référencés sur des sites de vente de billets compris dans le répertoire de Songkick. On remarque également que Songkick a correctement recensés les concerts, mais pas tous les artistes principaux puisque pour quatre concerts l’artiste identifié est </w:t>
+      </w:r>
+      <w:r>
+        <w:t>« </w:t>
+      </w:r>
+      <w:r>
+        <w:t xml:space="preserve">Vernissage </w:t>
+      </w:r>
+      <w:proofErr w:type="spellStart"/>
+      <w:r>
+        <w:t>Dalbum</w:t>
+      </w:r>
+      <w:proofErr w:type="spellEnd"/>
+      <w:r>
+        <w:t> »</w:t>
+      </w:r>
+      <w:r>
+        <w:t>. Cette erreur n’a pas été transposée dans la base de données, puisqu’aucune correspondance avec un artiste Spotify n’a pu être établie.</w:t>
       </w:r>
     </w:p>
     <w:p>
@@ -2735,16 +5022,35 @@
         <w:rPr>
           <w:lang w:val="en-US"/>
         </w:rPr>
-        <w:t>\begin{tabular}{|l|c|c|c|}</w:t>
-      </w:r>
-    </w:p>
-    <w:p>
-      <w:pPr>
-        <w:jc w:val="both"/>
-      </w:pPr>
-      <w:r>
-        <w:t>\hline</w:t>
-      </w:r>
+        <w:t>\begin{tabular}{|</w:t>
+      </w:r>
+      <w:proofErr w:type="spellStart"/>
+      <w:r>
+        <w:rPr>
+          <w:lang w:val="en-US"/>
+        </w:rPr>
+        <w:t>l|c|c|c</w:t>
+      </w:r>
+      <w:proofErr w:type="spellEnd"/>
+      <w:r>
+        <w:rPr>
+          <w:lang w:val="en-US"/>
+        </w:rPr>
+        <w:t>|}</w:t>
+      </w:r>
+    </w:p>
+    <w:p>
+      <w:pPr>
+        <w:jc w:val="both"/>
+      </w:pPr>
+      <w:r>
+        <w:t>\</w:t>
+      </w:r>
+      <w:proofErr w:type="spellStart"/>
+      <w:r>
+        <w:t>hline</w:t>
+      </w:r>
+      <w:proofErr w:type="spellEnd"/>
     </w:p>
     <w:p>
       <w:pPr>
@@ -2763,14 +5069,185 @@
         <w:t>s</w:t>
       </w:r>
       <w:r>
-        <w:t xml:space="preserve"> princ. &amp; Artiste</w:t>
+        <w:t xml:space="preserve"> </w:t>
+      </w:r>
+      <w:proofErr w:type="spellStart"/>
+      <w:r>
+        <w:t>princ</w:t>
+      </w:r>
+      <w:proofErr w:type="spellEnd"/>
+      <w:r>
+        <w:t>. &amp; Artiste</w:t>
       </w:r>
       <w:r>
         <w:t>s</w:t>
       </w:r>
       <w:r>
-        <w:t xml:space="preserve"> sec. \\ \hline</w:t>
-      </w:r>
+        <w:t xml:space="preserve"> sec. \\ \</w:t>
+      </w:r>
+      <w:proofErr w:type="spellStart"/>
+      <w:r>
+        <w:t>hline</w:t>
+      </w:r>
+      <w:proofErr w:type="spellEnd"/>
+    </w:p>
+    <w:p>
+      <w:pPr>
+        <w:jc w:val="both"/>
+      </w:pPr>
+      <w:r>
+        <w:t>Programmation     &amp; 53      &amp; 53             &amp; 7            \\ \</w:t>
+      </w:r>
+      <w:proofErr w:type="spellStart"/>
+      <w:r>
+        <w:t>hhline</w:t>
+      </w:r>
+      <w:proofErr w:type="spellEnd"/>
+      <w:r>
+        <w:t>{|=|=|=|=|}</w:t>
+      </w:r>
+    </w:p>
+    <w:p>
+      <w:pPr>
+        <w:jc w:val="both"/>
+      </w:pPr>
+      <w:r>
+        <w:t>Songkick Pos.     &amp; 22      &amp; 18             &amp; 3            \\ \</w:t>
+      </w:r>
+      <w:proofErr w:type="spellStart"/>
+      <w:r>
+        <w:t>hline</w:t>
+      </w:r>
+      <w:proofErr w:type="spellEnd"/>
+    </w:p>
+    <w:p>
+      <w:pPr>
+        <w:jc w:val="both"/>
+      </w:pPr>
+      <w:r>
+        <w:t>Songkick Nég.     &amp; 0       &amp; 4              &amp; 0            \\ \</w:t>
+      </w:r>
+      <w:proofErr w:type="spellStart"/>
+      <w:r>
+        <w:t>hline</w:t>
+      </w:r>
+      <w:proofErr w:type="spellEnd"/>
+    </w:p>
+    <w:p>
+      <w:pPr>
+        <w:jc w:val="both"/>
+      </w:pPr>
+      <w:r>
+        <w:t>Base données Pos. &amp; 16      &amp; 16             &amp; 3            \\ \</w:t>
+      </w:r>
+      <w:proofErr w:type="spellStart"/>
+      <w:r>
+        <w:t>hline</w:t>
+      </w:r>
+      <w:proofErr w:type="spellEnd"/>
+    </w:p>
+    <w:p>
+      <w:pPr>
+        <w:jc w:val="both"/>
+      </w:pPr>
+      <w:r>
+        <w:t>Base données Nég. &amp; 0       &amp; 0              &amp; 0            \\ \</w:t>
+      </w:r>
+      <w:proofErr w:type="spellStart"/>
+      <w:r>
+        <w:t>hhline</w:t>
+      </w:r>
+      <w:proofErr w:type="spellEnd"/>
+      <w:r>
+        <w:t>{|=|=|=|=|}</w:t>
+      </w:r>
+    </w:p>
+    <w:p>
+      <w:pPr>
+        <w:jc w:val="both"/>
+      </w:pPr>
+      <w:r>
+        <w:t>BD Précision      &amp; 1       &amp; 1              &amp; 1            \\ \</w:t>
+      </w:r>
+      <w:proofErr w:type="spellStart"/>
+      <w:r>
+        <w:t>hline</w:t>
+      </w:r>
+      <w:proofErr w:type="spellEnd"/>
+    </w:p>
+    <w:p>
+      <w:pPr>
+        <w:jc w:val="both"/>
+      </w:pPr>
+      <w:r>
+        <w:t>BD Rappel         &amp; 0.3     &amp; 0.3            &amp; 0.43         \\ \</w:t>
+      </w:r>
+      <w:proofErr w:type="spellStart"/>
+      <w:r>
+        <w:t>hline</w:t>
+      </w:r>
+      <w:proofErr w:type="spellEnd"/>
+    </w:p>
+    <w:p>
+      <w:pPr>
+        <w:jc w:val="both"/>
+      </w:pPr>
+      <w:r>
+        <w:t>\end{</w:t>
+      </w:r>
+      <w:proofErr w:type="spellStart"/>
+      <w:r>
+        <w:t>tabular</w:t>
+      </w:r>
+      <w:proofErr w:type="spellEnd"/>
+      <w:r>
+        <w:t>}</w:t>
+      </w:r>
+    </w:p>
+    <w:p>
+      <w:pPr>
+        <w:jc w:val="both"/>
+      </w:pPr>
+      <w:r>
+        <w:t>\</w:t>
+      </w:r>
+      <w:proofErr w:type="spellStart"/>
+      <w:r>
+        <w:t>caption</w:t>
+      </w:r>
+      <w:proofErr w:type="spellEnd"/>
+      <w:r>
+        <w:t>{La Spirale, Fribourg, 2015.}</w:t>
+      </w:r>
+    </w:p>
+    <w:p>
+      <w:pPr>
+        <w:jc w:val="both"/>
+      </w:pPr>
+      <w:r>
+        <w:t>\label{</w:t>
+      </w:r>
+      <w:proofErr w:type="spellStart"/>
+      <w:r>
+        <w:t>tab_spirale</w:t>
+      </w:r>
+      <w:proofErr w:type="spellEnd"/>
+      <w:r>
+        <w:t>}</w:t>
+      </w:r>
+    </w:p>
+    <w:p>
+      <w:pPr>
+        <w:jc w:val="both"/>
+      </w:pPr>
+      <w:r>
+        <w:t>\end{table}</w:t>
+      </w:r>
+    </w:p>
+    <w:p>
+      <w:pPr>
+        <w:jc w:val="both"/>
+      </w:pPr>
     </w:p>
     <w:p>
       <w:pPr>
@@ -2778,79 +5255,293 @@
       </w:pPr>
       <w:r>
         <w:lastRenderedPageBreak/>
-        <w:t>Programmation     &amp; 41      &amp; 41             &amp; 24           \\ \hhline{|=|=|=|=|}</w:t>
-      </w:r>
-    </w:p>
-    <w:p>
-      <w:pPr>
-        <w:jc w:val="both"/>
-      </w:pPr>
-      <w:r>
-        <w:t>Songkick Pos.     &amp; 30      &amp; 30             &amp; 10           \\ \hline</w:t>
-      </w:r>
-    </w:p>
-    <w:p>
-      <w:pPr>
-        <w:jc w:val="both"/>
-      </w:pPr>
-      <w:r>
-        <w:t>Songkick Nég.     &amp; 22      &amp; 22             &amp; 4            \\ \hline</w:t>
-      </w:r>
-    </w:p>
-    <w:p>
-      <w:pPr>
-        <w:jc w:val="both"/>
-      </w:pPr>
-      <w:r>
-        <w:t>Base données Pos. &amp; 28      &amp; 28             &amp; 10           \\ \hline</w:t>
-      </w:r>
-    </w:p>
-    <w:p>
-      <w:pPr>
-        <w:jc w:val="both"/>
-      </w:pPr>
-      <w:r>
-        <w:t>Base données Nég. &amp; 22      &amp; 22             &amp; 4            \\ \hhline{|=|=|=|=|}</w:t>
-      </w:r>
-    </w:p>
-    <w:p>
-      <w:pPr>
-        <w:jc w:val="both"/>
-      </w:pPr>
-      <w:r>
-        <w:t>BD Précision      &amp; 0.56    &amp; 0.56           &amp; 0.71         \\ \hline</w:t>
-      </w:r>
-    </w:p>
-    <w:p>
-      <w:pPr>
-        <w:jc w:val="both"/>
-      </w:pPr>
-      <w:r>
-        <w:t>BD Rappel         &amp; 0.68    &amp; 0.68           &amp; 0.42         \\ \hline</w:t>
-      </w:r>
-    </w:p>
-    <w:p>
-      <w:pPr>
-        <w:jc w:val="both"/>
-      </w:pPr>
-      <w:r>
-        <w:t>\end{tabular}</w:t>
-      </w:r>
-    </w:p>
-    <w:p>
-      <w:pPr>
-        <w:jc w:val="both"/>
-      </w:pPr>
-      <w:r>
-        <w:t>\caption{Mascotte, Zurich, 2010.}</w:t>
-      </w:r>
-    </w:p>
-    <w:p>
-      <w:pPr>
-        <w:jc w:val="both"/>
-      </w:pPr>
-      <w:r>
-        <w:t>\label{tab_mascotte}</w:t>
+        <w:t>Pour le Romandie en 2019 (cf. table \</w:t>
+      </w:r>
+      <w:proofErr w:type="spellStart"/>
+      <w:r>
+        <w:t>ref</w:t>
+      </w:r>
+      <w:proofErr w:type="spellEnd"/>
+      <w:r>
+        <w:t>{</w:t>
+      </w:r>
+      <w:proofErr w:type="spellStart"/>
+      <w:r>
+        <w:t>tab_romandie</w:t>
+      </w:r>
+      <w:proofErr w:type="spellEnd"/>
+      <w:r>
+        <w:t>}), les scores de précision et de rappel frôlent la perfection. La précision est de 96\% pour tous les éléments, où les 4\% restants sont le fait de deux concerts programmés mais finalement annulés, ce que Songkick n’a pas pu prendre en compte. Le rappel est de 100\% pour les concerts et les artistes principaux, mais que de 58\% pour les artistes secondaires. Comme pour le Mascotte, cela est probablement dû au fait que les premières parties sont moins mises en avant et échappent donc aux robots de Songkick. La plateforme réussit en revanche à parfaitement distinguer les concerts des soirées festives organisées au Romandie.</w:t>
+      </w:r>
+    </w:p>
+    <w:p>
+      <w:pPr>
+        <w:jc w:val="both"/>
+      </w:pPr>
+    </w:p>
+    <w:p>
+      <w:pPr>
+        <w:jc w:val="both"/>
+        <w:rPr>
+          <w:lang w:val="en-US"/>
+        </w:rPr>
+      </w:pPr>
+      <w:r>
+        <w:rPr>
+          <w:lang w:val="en-US"/>
+        </w:rPr>
+        <w:t>\begin{table}[</w:t>
+      </w:r>
+      <w:r>
+        <w:rPr>
+          <w:lang w:val="en-US"/>
+        </w:rPr>
+        <w:t>h</w:t>
+      </w:r>
+      <w:r>
+        <w:rPr>
+          <w:lang w:val="en-US"/>
+        </w:rPr>
+        <w:t>]</w:t>
+      </w:r>
+    </w:p>
+    <w:p>
+      <w:pPr>
+        <w:jc w:val="both"/>
+        <w:rPr>
+          <w:lang w:val="en-US"/>
+        </w:rPr>
+      </w:pPr>
+      <w:r>
+        <w:rPr>
+          <w:lang w:val="en-US"/>
+        </w:rPr>
+        <w:t>\centering</w:t>
+      </w:r>
+    </w:p>
+    <w:p>
+      <w:pPr>
+        <w:jc w:val="both"/>
+        <w:rPr>
+          <w:lang w:val="en-US"/>
+        </w:rPr>
+      </w:pPr>
+      <w:r>
+        <w:rPr>
+          <w:lang w:val="en-US"/>
+        </w:rPr>
+        <w:t>\begin{tabular}{|</w:t>
+      </w:r>
+      <w:proofErr w:type="spellStart"/>
+      <w:r>
+        <w:rPr>
+          <w:lang w:val="en-US"/>
+        </w:rPr>
+        <w:t>l|c|c|c</w:t>
+      </w:r>
+      <w:proofErr w:type="spellEnd"/>
+      <w:r>
+        <w:rPr>
+          <w:lang w:val="en-US"/>
+        </w:rPr>
+        <w:t>|}</w:t>
+      </w:r>
+    </w:p>
+    <w:p>
+      <w:pPr>
+        <w:jc w:val="both"/>
+      </w:pPr>
+      <w:r>
+        <w:t>\</w:t>
+      </w:r>
+      <w:proofErr w:type="spellStart"/>
+      <w:r>
+        <w:t>hline</w:t>
+      </w:r>
+      <w:proofErr w:type="spellEnd"/>
+    </w:p>
+    <w:p>
+      <w:pPr>
+        <w:jc w:val="both"/>
+      </w:pPr>
+      <w:r>
+        <w:t xml:space="preserve">                  &amp; Concert</w:t>
+      </w:r>
+      <w:r>
+        <w:t>s</w:t>
+      </w:r>
+      <w:r>
+        <w:t xml:space="preserve"> &amp; Artiste</w:t>
+      </w:r>
+      <w:r>
+        <w:t>s</w:t>
+      </w:r>
+      <w:r>
+        <w:t xml:space="preserve"> </w:t>
+      </w:r>
+      <w:proofErr w:type="spellStart"/>
+      <w:r>
+        <w:t>princ</w:t>
+      </w:r>
+      <w:proofErr w:type="spellEnd"/>
+      <w:r>
+        <w:t>. &amp; Artiste</w:t>
+      </w:r>
+      <w:r>
+        <w:t>s</w:t>
+      </w:r>
+      <w:r>
+        <w:t xml:space="preserve"> sec. \\ \</w:t>
+      </w:r>
+      <w:proofErr w:type="spellStart"/>
+      <w:r>
+        <w:t>hline</w:t>
+      </w:r>
+      <w:proofErr w:type="spellEnd"/>
+    </w:p>
+    <w:p>
+      <w:pPr>
+        <w:jc w:val="both"/>
+      </w:pPr>
+      <w:r>
+        <w:t>Programmation     &amp; 45      &amp; 45             &amp; 40           \\ \</w:t>
+      </w:r>
+      <w:proofErr w:type="spellStart"/>
+      <w:r>
+        <w:t>hhline</w:t>
+      </w:r>
+      <w:proofErr w:type="spellEnd"/>
+      <w:r>
+        <w:t>{|=|=|=|=|}</w:t>
+      </w:r>
+    </w:p>
+    <w:p>
+      <w:pPr>
+        <w:jc w:val="both"/>
+      </w:pPr>
+      <w:r>
+        <w:t>Songkick Pos.     &amp; 45      &amp; 45             &amp; 24           \\ \</w:t>
+      </w:r>
+      <w:proofErr w:type="spellStart"/>
+      <w:r>
+        <w:t>hline</w:t>
+      </w:r>
+      <w:proofErr w:type="spellEnd"/>
+    </w:p>
+    <w:p>
+      <w:pPr>
+        <w:jc w:val="both"/>
+      </w:pPr>
+      <w:r>
+        <w:t>Songkick Nég.     &amp; 4       &amp; 4              &amp; 2            \\ \</w:t>
+      </w:r>
+      <w:proofErr w:type="spellStart"/>
+      <w:r>
+        <w:t>hline</w:t>
+      </w:r>
+      <w:proofErr w:type="spellEnd"/>
+    </w:p>
+    <w:p>
+      <w:pPr>
+        <w:jc w:val="both"/>
+      </w:pPr>
+      <w:r>
+        <w:t>Base données Pos. &amp; 45      &amp; 45             &amp; 23           \\ \</w:t>
+      </w:r>
+      <w:proofErr w:type="spellStart"/>
+      <w:r>
+        <w:t>hline</w:t>
+      </w:r>
+      <w:proofErr w:type="spellEnd"/>
+    </w:p>
+    <w:p>
+      <w:pPr>
+        <w:jc w:val="both"/>
+      </w:pPr>
+      <w:r>
+        <w:t>Base données Nég. &amp; 2       &amp; 2              &amp; 1            \\ \</w:t>
+      </w:r>
+      <w:proofErr w:type="spellStart"/>
+      <w:r>
+        <w:t>hhline</w:t>
+      </w:r>
+      <w:proofErr w:type="spellEnd"/>
+      <w:r>
+        <w:t>{|=|=|=|=|}</w:t>
+      </w:r>
+    </w:p>
+    <w:p>
+      <w:pPr>
+        <w:jc w:val="both"/>
+      </w:pPr>
+      <w:r>
+        <w:t>BD Précision      &amp; 0.96    &amp; 0.96           &amp; 0.96         \\ \</w:t>
+      </w:r>
+      <w:proofErr w:type="spellStart"/>
+      <w:r>
+        <w:t>hline</w:t>
+      </w:r>
+      <w:proofErr w:type="spellEnd"/>
+    </w:p>
+    <w:p>
+      <w:pPr>
+        <w:jc w:val="both"/>
+      </w:pPr>
+      <w:r>
+        <w:t>BD Rappel         &amp; 1       &amp; 1              &amp; 0.58         \\ \</w:t>
+      </w:r>
+      <w:proofErr w:type="spellStart"/>
+      <w:r>
+        <w:t>hline</w:t>
+      </w:r>
+      <w:proofErr w:type="spellEnd"/>
+    </w:p>
+    <w:p>
+      <w:pPr>
+        <w:jc w:val="both"/>
+      </w:pPr>
+      <w:r>
+        <w:t>\end{</w:t>
+      </w:r>
+      <w:proofErr w:type="spellStart"/>
+      <w:r>
+        <w:t>tabular</w:t>
+      </w:r>
+      <w:proofErr w:type="spellEnd"/>
+      <w:r>
+        <w:t>}</w:t>
+      </w:r>
+    </w:p>
+    <w:p>
+      <w:pPr>
+        <w:jc w:val="both"/>
+      </w:pPr>
+      <w:r>
+        <w:t>\</w:t>
+      </w:r>
+      <w:proofErr w:type="spellStart"/>
+      <w:r>
+        <w:t>caption</w:t>
+      </w:r>
+      <w:proofErr w:type="spellEnd"/>
+      <w:r>
+        <w:t>{Le Romandie, Lausanne, 2019.}</w:t>
+      </w:r>
+    </w:p>
+    <w:p>
+      <w:pPr>
+        <w:jc w:val="both"/>
+      </w:pPr>
+      <w:r>
+        <w:t>\label{</w:t>
+      </w:r>
+      <w:proofErr w:type="spellStart"/>
+      <w:r>
+        <w:t>tab_romandie</w:t>
+      </w:r>
+      <w:proofErr w:type="spellEnd"/>
+      <w:r>
+        <w:t>}</w:t>
       </w:r>
     </w:p>
     <w:p>
@@ -2871,540 +5562,267 @@
         <w:jc w:val="both"/>
       </w:pPr>
       <w:r>
-        <w:t>Pour le Spirale en 2015 (cf. table \ref{tab_spirale}), la précision est de 100\% pour tous les éléments, mais le rappel n’est que de 30\% pour les concerts et artistes principaux et 43\% pour les artistes secondaires. Cela signifie que Songkick a correctement identifié les concerts qui ont eu lieu, mais n’en a pas repéré suffisamment, ce qui peut être expliqué par la taille relativement modeste de la salle et des événements. Il est possible que certains concerts n’étaient pas référencés sur des sites de vente de billets compris dans le répertoire de Songkick. On remarque également que Songkick a correctement recensés les concerts, mais pas tous les artistes principaux puisque pour quatre concerts l’artiste identifié est « Vernissage Dalbum ». Cette erreur n’a pas été transposée dans la base de données, puisqu’aucune correspondance avec un artiste Spotify n’a pu être établie.</w:t>
-      </w:r>
-    </w:p>
-    <w:p>
-      <w:pPr>
-        <w:jc w:val="both"/>
-      </w:pPr>
-    </w:p>
-    <w:p>
-      <w:pPr>
-        <w:jc w:val="both"/>
-        <w:rPr>
-          <w:lang w:val="en-US"/>
-        </w:rPr>
-      </w:pPr>
-      <w:r>
-        <w:rPr>
-          <w:lang w:val="en-US"/>
-        </w:rPr>
-        <w:t>\begin{table}[</w:t>
-      </w:r>
-      <w:r>
-        <w:rPr>
-          <w:lang w:val="en-US"/>
-        </w:rPr>
-        <w:t>h</w:t>
-      </w:r>
-      <w:r>
-        <w:rPr>
-          <w:lang w:val="en-US"/>
-        </w:rPr>
-        <w:t>]</w:t>
-      </w:r>
-    </w:p>
-    <w:p>
-      <w:pPr>
-        <w:jc w:val="both"/>
-        <w:rPr>
-          <w:lang w:val="en-US"/>
-        </w:rPr>
-      </w:pPr>
-      <w:r>
-        <w:rPr>
-          <w:lang w:val="en-US"/>
-        </w:rPr>
-        <w:t>\centering</w:t>
-      </w:r>
-    </w:p>
-    <w:p>
-      <w:pPr>
-        <w:jc w:val="both"/>
-        <w:rPr>
-          <w:lang w:val="en-US"/>
-        </w:rPr>
-      </w:pPr>
-      <w:r>
-        <w:rPr>
-          <w:lang w:val="en-US"/>
-        </w:rPr>
-        <w:t>\begin{tabular}{|l|c|c|c|}</w:t>
-      </w:r>
-    </w:p>
-    <w:p>
-      <w:pPr>
-        <w:jc w:val="both"/>
-      </w:pPr>
-      <w:r>
-        <w:t>\hline</w:t>
-      </w:r>
-    </w:p>
-    <w:p>
-      <w:pPr>
-        <w:jc w:val="both"/>
-      </w:pPr>
-      <w:r>
-        <w:t xml:space="preserve">                  &amp; Concert</w:t>
-      </w:r>
-      <w:r>
-        <w:t>s</w:t>
-      </w:r>
-      <w:r>
-        <w:t xml:space="preserve"> &amp; Artiste</w:t>
-      </w:r>
-      <w:r>
-        <w:t>s</w:t>
-      </w:r>
-      <w:r>
-        <w:t xml:space="preserve"> princ. &amp; Artiste</w:t>
-      </w:r>
-      <w:r>
-        <w:t>s</w:t>
-      </w:r>
-      <w:r>
-        <w:t xml:space="preserve"> sec. \\ \hline</w:t>
-      </w:r>
-    </w:p>
-    <w:p>
-      <w:pPr>
-        <w:jc w:val="both"/>
-      </w:pPr>
-      <w:r>
-        <w:t>Programmation     &amp; 53      &amp; 53             &amp; 7            \\ \hhline{|=|=|=|=|}</w:t>
-      </w:r>
-    </w:p>
-    <w:p>
-      <w:pPr>
-        <w:jc w:val="both"/>
-      </w:pPr>
-      <w:r>
-        <w:t>Songkick Pos.     &amp; 22      &amp; 18             &amp; 3            \\ \hline</w:t>
-      </w:r>
-    </w:p>
-    <w:p>
-      <w:pPr>
-        <w:jc w:val="both"/>
-      </w:pPr>
-      <w:r>
-        <w:t>Songkick Nég.     &amp; 0       &amp; 4              &amp; 0            \\ \hline</w:t>
-      </w:r>
-    </w:p>
-    <w:p>
-      <w:pPr>
-        <w:jc w:val="both"/>
-      </w:pPr>
-      <w:r>
-        <w:t>Base données Pos. &amp; 16      &amp; 16             &amp; 3            \\ \hline</w:t>
-      </w:r>
-    </w:p>
-    <w:p>
-      <w:pPr>
-        <w:jc w:val="both"/>
-      </w:pPr>
-      <w:r>
-        <w:t>Base données Nég. &amp; 0       &amp; 0              &amp; 0            \\ \hhline{|=|=|=|=|}</w:t>
-      </w:r>
-    </w:p>
-    <w:p>
-      <w:pPr>
-        <w:jc w:val="both"/>
-      </w:pPr>
-      <w:r>
-        <w:t>BD Précision      &amp; 1       &amp; 1              &amp; 1            \\ \hline</w:t>
-      </w:r>
-    </w:p>
-    <w:p>
-      <w:pPr>
-        <w:jc w:val="both"/>
-      </w:pPr>
-      <w:r>
-        <w:t>BD Rappel         &amp; 0.3     &amp; 0.3            &amp; 0.43         \\ \hline</w:t>
-      </w:r>
-    </w:p>
-    <w:p>
-      <w:pPr>
-        <w:jc w:val="both"/>
-      </w:pPr>
-      <w:r>
-        <w:t>\end{tabular}</w:t>
-      </w:r>
-    </w:p>
-    <w:p>
-      <w:pPr>
-        <w:jc w:val="both"/>
-      </w:pPr>
-      <w:r>
-        <w:t>\caption{La Spirale, Fribourg, 2015.}</w:t>
-      </w:r>
-    </w:p>
-    <w:p>
-      <w:pPr>
-        <w:jc w:val="both"/>
-      </w:pPr>
-      <w:r>
-        <w:t>\label{tab_spirale}</w:t>
-      </w:r>
-    </w:p>
-    <w:p>
-      <w:pPr>
-        <w:jc w:val="both"/>
-      </w:pPr>
-      <w:r>
-        <w:t>\end{table}</w:t>
-      </w:r>
-    </w:p>
-    <w:p>
-      <w:pPr>
-        <w:jc w:val="both"/>
-      </w:pPr>
-    </w:p>
-    <w:p>
-      <w:pPr>
-        <w:jc w:val="both"/>
-      </w:pPr>
-      <w:r>
-        <w:t xml:space="preserve">Pour le Romandie en 2019 (cf. table \ref{tab_romandie}), les scores de précision et de rappel frôlent la perfection. La précision est de 96\% pour tous les éléments, où les 4\% restants sont le fait de deux concerts programmés mais finalement annulés, ce que Songkick n’a pas pu prendre en compte. Le rappel est de 100\% pour les concerts et les artistes principaux, mais que </w:t>
-      </w:r>
+        <w:t>\</w:t>
+      </w:r>
+      <w:proofErr w:type="spellStart"/>
+      <w:r>
+        <w:t>subsection</w:t>
+      </w:r>
+      <w:proofErr w:type="spellEnd"/>
+      <w:r>
+        <w:t>*{Précision des correspondances avec Spotify}</w:t>
+      </w:r>
+    </w:p>
+    <w:p>
+      <w:pPr>
+        <w:jc w:val="both"/>
+      </w:pPr>
+    </w:p>
+    <w:p>
+      <w:pPr>
+        <w:jc w:val="both"/>
+      </w:pPr>
+      <w:r>
+        <w:t>La précision des correspondances entre</w:t>
+      </w:r>
+      <w:r>
+        <w:t xml:space="preserve"> les artistes sur Songkick et ceux sur Spotify a été évaluée en analysant manuellement deux échantillons des 28'106 artistes de la base de données</w:t>
+      </w:r>
+      <w:r>
+        <w:t xml:space="preserve"> (cf. table \</w:t>
+      </w:r>
+      <w:proofErr w:type="spellStart"/>
+      <w:r>
+        <w:t>ref</w:t>
+      </w:r>
+      <w:proofErr w:type="spellEnd"/>
+      <w:r>
+        <w:t>{</w:t>
+      </w:r>
+      <w:proofErr w:type="spellStart"/>
+      <w:r>
+        <w:t>tab_matches</w:t>
+      </w:r>
+      <w:proofErr w:type="spellEnd"/>
+      <w:r>
+        <w:t>}</w:t>
+      </w:r>
+      <w:r>
+        <w:t>)</w:t>
+      </w:r>
+      <w:r>
+        <w:t>. Le premier échantillon correspond aux artistes dont le score de similarité entre le nom issu de Songkick et le nom issu de Spotify est en-dessous de 0.7. Sur ces 338 artistes, 226 ont une correspondance avec Spotify qui a été jugée incorrecte, ce qui représente un</w:t>
+      </w:r>
+      <w:r>
+        <w:t xml:space="preserve"> taux d’erreur </w:t>
+      </w:r>
+      <w:r>
+        <w:t xml:space="preserve">de 67\% des artistes avec une basse similarité. Ce </w:t>
+      </w:r>
+      <w:r>
+        <w:t>résultat</w:t>
+      </w:r>
+      <w:r>
+        <w:t xml:space="preserve"> plutôt </w:t>
+      </w:r>
+      <w:r>
+        <w:t xml:space="preserve">élevé </w:t>
+      </w:r>
+      <w:r>
+        <w:t>est à mettre en perspective avec le fait que cet échantillon ne représente que 1\% des artistes de la base de données</w:t>
+      </w:r>
+      <w:r>
+        <w:t xml:space="preserve">, qui sont de plus ceux dont les noms sont les plus différents entre Songkick et Spotify. Le deuxième échantillon, composé de 300 artistes sélectionnés aléatoirement, présente lui un taux d’erreur de 2\%. </w:t>
+      </w:r>
+      <w:r>
+        <w:t xml:space="preserve">Ce résultat est encourageant et permet de supposer que les équivalences établies entre des artistes de Songkick et de Spotify sont dans l’ensemble très fiables. </w:t>
+      </w:r>
+    </w:p>
+    <w:p>
+      <w:pPr>
+        <w:jc w:val="both"/>
+      </w:pPr>
+    </w:p>
+    <w:p>
+      <w:pPr>
+        <w:jc w:val="both"/>
+      </w:pPr>
+      <w:r>
+        <w:t>\</w:t>
+      </w:r>
+      <w:proofErr w:type="spellStart"/>
+      <w:r>
+        <w:t>begin</w:t>
+      </w:r>
+      <w:proofErr w:type="spellEnd"/>
+      <w:r>
+        <w:t>{table}[h]</w:t>
+      </w:r>
+    </w:p>
+    <w:p>
+      <w:pPr>
+        <w:jc w:val="both"/>
+      </w:pPr>
+      <w:r>
+        <w:t>\</w:t>
+      </w:r>
+      <w:proofErr w:type="spellStart"/>
+      <w:r>
+        <w:t>centering</w:t>
+      </w:r>
+      <w:proofErr w:type="spellEnd"/>
+    </w:p>
+    <w:p>
+      <w:pPr>
+        <w:jc w:val="both"/>
+      </w:pPr>
+      <w:r>
+        <w:t>\</w:t>
+      </w:r>
+      <w:proofErr w:type="spellStart"/>
+      <w:r>
+        <w:t>begin</w:t>
+      </w:r>
+      <w:proofErr w:type="spellEnd"/>
+      <w:r>
+        <w:t>{</w:t>
+      </w:r>
+      <w:proofErr w:type="spellStart"/>
+      <w:r>
+        <w:t>tabular</w:t>
+      </w:r>
+      <w:proofErr w:type="spellEnd"/>
+      <w:r>
+        <w:t>}{|</w:t>
+      </w:r>
+      <w:proofErr w:type="spellStart"/>
+      <w:r>
+        <w:t>l|c|c|c|c</w:t>
+      </w:r>
+      <w:proofErr w:type="spellEnd"/>
+      <w:r>
+        <w:t>|}</w:t>
+      </w:r>
+    </w:p>
+    <w:p>
+      <w:pPr>
+        <w:jc w:val="both"/>
+      </w:pPr>
       <w:r>
         <w:lastRenderedPageBreak/>
-        <w:t>de 58\% pour les artistes secondaires. Comme pour le Mascotte, cela est probablement dû au fait que les premières parties sont moins mises en avant et échappent donc aux robots de Songkick. La plateforme réussit en revanche à parfaitement distinguer les concerts des soirées festives organisées au Romandie.</w:t>
-      </w:r>
-    </w:p>
-    <w:p>
-      <w:pPr>
-        <w:jc w:val="both"/>
-      </w:pPr>
-    </w:p>
-    <w:p>
-      <w:pPr>
-        <w:jc w:val="both"/>
-        <w:rPr>
-          <w:lang w:val="en-US"/>
-        </w:rPr>
-      </w:pPr>
-      <w:r>
-        <w:rPr>
-          <w:lang w:val="en-US"/>
-        </w:rPr>
-        <w:t>\begin{table}[</w:t>
-      </w:r>
-      <w:r>
-        <w:rPr>
-          <w:lang w:val="en-US"/>
-        </w:rPr>
-        <w:t>h</w:t>
-      </w:r>
-      <w:r>
-        <w:rPr>
-          <w:lang w:val="en-US"/>
-        </w:rPr>
-        <w:t>]</w:t>
-      </w:r>
-    </w:p>
-    <w:p>
-      <w:pPr>
-        <w:jc w:val="both"/>
-        <w:rPr>
-          <w:lang w:val="en-US"/>
-        </w:rPr>
-      </w:pPr>
-      <w:r>
-        <w:rPr>
-          <w:lang w:val="en-US"/>
-        </w:rPr>
-        <w:t>\centering</w:t>
-      </w:r>
-    </w:p>
-    <w:p>
-      <w:pPr>
-        <w:jc w:val="both"/>
-        <w:rPr>
-          <w:lang w:val="en-US"/>
-        </w:rPr>
-      </w:pPr>
-      <w:r>
-        <w:rPr>
-          <w:lang w:val="en-US"/>
-        </w:rPr>
-        <w:t>\begin{tabular}{|l|c|c|c|}</w:t>
-      </w:r>
-    </w:p>
-    <w:p>
-      <w:pPr>
-        <w:jc w:val="both"/>
-      </w:pPr>
-      <w:r>
-        <w:t>\hline</w:t>
-      </w:r>
-    </w:p>
-    <w:p>
-      <w:pPr>
-        <w:jc w:val="both"/>
-      </w:pPr>
-      <w:r>
-        <w:t xml:space="preserve">                  &amp; Concert</w:t>
-      </w:r>
-      <w:r>
-        <w:t>s</w:t>
-      </w:r>
-      <w:r>
-        <w:t xml:space="preserve"> &amp; Artiste</w:t>
-      </w:r>
-      <w:r>
-        <w:t>s</w:t>
-      </w:r>
-      <w:r>
-        <w:t xml:space="preserve"> princ. &amp; Artiste</w:t>
-      </w:r>
-      <w:r>
-        <w:t>s</w:t>
-      </w:r>
-      <w:r>
-        <w:t xml:space="preserve"> sec. \\ \hline</w:t>
-      </w:r>
-    </w:p>
-    <w:p>
-      <w:pPr>
-        <w:jc w:val="both"/>
-      </w:pPr>
-      <w:r>
-        <w:t>Programmation     &amp; 45      &amp; 45             &amp; 40           \\ \hhline{|=|=|=|=|}</w:t>
-      </w:r>
-    </w:p>
-    <w:p>
-      <w:pPr>
-        <w:jc w:val="both"/>
-      </w:pPr>
-      <w:r>
-        <w:t>Songkick Pos.     &amp; 45      &amp; 45             &amp; 24           \\ \hline</w:t>
-      </w:r>
-    </w:p>
-    <w:p>
-      <w:pPr>
-        <w:jc w:val="both"/>
-      </w:pPr>
-      <w:r>
-        <w:t>Songkick Nég.     &amp; 4       &amp; 4              &amp; 2            \\ \hline</w:t>
-      </w:r>
-    </w:p>
-    <w:p>
-      <w:pPr>
-        <w:jc w:val="both"/>
-      </w:pPr>
-      <w:r>
-        <w:t>Base données Pos. &amp; 45      &amp; 45             &amp; 23           \\ \hline</w:t>
-      </w:r>
-    </w:p>
-    <w:p>
-      <w:pPr>
-        <w:jc w:val="both"/>
-      </w:pPr>
-      <w:r>
-        <w:t>Base données Nég. &amp; 2       &amp; 2              &amp; 1            \\ \hhline{|=|=|=|=|}</w:t>
-      </w:r>
-    </w:p>
-    <w:p>
-      <w:pPr>
-        <w:jc w:val="both"/>
-      </w:pPr>
-      <w:r>
-        <w:t>BD Précision      &amp; 0.96    &amp; 0.96           &amp; 0.96         \\ \hline</w:t>
-      </w:r>
-    </w:p>
-    <w:p>
-      <w:pPr>
-        <w:jc w:val="both"/>
-      </w:pPr>
-      <w:r>
-        <w:t>BD Rappel         &amp; 1       &amp; 1              &amp; 0.58         \\ \hline</w:t>
-      </w:r>
-    </w:p>
-    <w:p>
-      <w:pPr>
-        <w:jc w:val="both"/>
-      </w:pPr>
-      <w:r>
-        <w:t>\end{tabular}</w:t>
-      </w:r>
-    </w:p>
-    <w:p>
-      <w:pPr>
-        <w:jc w:val="both"/>
-      </w:pPr>
-      <w:r>
-        <w:t>\caption{Le Romandie, Lausanne, 2019.}</w:t>
-      </w:r>
-    </w:p>
-    <w:p>
-      <w:pPr>
-        <w:jc w:val="both"/>
-      </w:pPr>
-      <w:r>
-        <w:t>\label{tab_romandie}</w:t>
-      </w:r>
-    </w:p>
-    <w:p>
-      <w:pPr>
-        <w:jc w:val="both"/>
-      </w:pPr>
-      <w:r>
-        <w:t>\end{table}</w:t>
-      </w:r>
-    </w:p>
-    <w:p>
-      <w:pPr>
-        <w:jc w:val="both"/>
-      </w:pPr>
-    </w:p>
-    <w:p>
-      <w:pPr>
-        <w:jc w:val="both"/>
-      </w:pPr>
-      <w:r>
-        <w:t>\subsection*{Précision des correspondances avec Spotify}</w:t>
-      </w:r>
-    </w:p>
-    <w:p>
-      <w:pPr>
-        <w:jc w:val="both"/>
-      </w:pPr>
-    </w:p>
-    <w:p>
-      <w:pPr>
-        <w:jc w:val="both"/>
-      </w:pPr>
-      <w:r>
-        <w:t>La précision des correspondances entre</w:t>
-      </w:r>
-      <w:r>
-        <w:t xml:space="preserve"> les artistes sur Songkick et ceux sur Spotify a été évaluée en analysant manuellement deux échantillons des 28'106 artistes de la base de données</w:t>
-      </w:r>
-      <w:r>
-        <w:t xml:space="preserve"> (cf. table \ref{tab_matches}</w:t>
-      </w:r>
-      <w:r>
-        <w:t>)</w:t>
-      </w:r>
-      <w:r>
-        <w:t>. Le premier échantillon correspond aux artistes dont le score de similarité entre le nom issu de Songkick et le nom issu de Spotify est en-dessous de 0.7. Sur ces 338 artistes, 226 ont une correspondance avec Spotify qui a été jugée incorrecte, ce qui représente un</w:t>
-      </w:r>
-      <w:r>
-        <w:t xml:space="preserve"> taux d’erreur </w:t>
-      </w:r>
-      <w:r>
-        <w:t xml:space="preserve">de 67\% des artistes avec une basse similarité. Ce </w:t>
-      </w:r>
-      <w:r>
-        <w:t>résultat</w:t>
-      </w:r>
-      <w:r>
-        <w:t xml:space="preserve"> plutôt </w:t>
-      </w:r>
-      <w:r>
-        <w:t xml:space="preserve">élevé </w:t>
-      </w:r>
-      <w:r>
-        <w:t>est à mettre en perspective avec le fait que cet échantillon ne représente que 1\% des artistes de la base de données</w:t>
-      </w:r>
-      <w:r>
-        <w:t xml:space="preserve">, qui sont de plus ceux dont les noms sont les plus différents entre Songkick et Spotify. Le deuxième échantillon, composé de 300 artistes sélectionnés aléatoirement, présente lui un taux d’erreur de 2\%. </w:t>
-      </w:r>
-      <w:r>
-        <w:t xml:space="preserve">Ce résultat est encourageant et permet de supposer que les équivalences établies entre des artistes de Songkick et de Spotify sont dans l’ensemble très fiables. </w:t>
-      </w:r>
-    </w:p>
-    <w:p>
-      <w:pPr>
-        <w:jc w:val="both"/>
-      </w:pPr>
-    </w:p>
-    <w:p>
-      <w:pPr>
-        <w:jc w:val="both"/>
-      </w:pPr>
-      <w:r>
-        <w:t>\begin{table}[h]</w:t>
-      </w:r>
-    </w:p>
-    <w:p>
-      <w:pPr>
-        <w:jc w:val="both"/>
-      </w:pPr>
-      <w:r>
-        <w:t>\centering</w:t>
-      </w:r>
-    </w:p>
-    <w:p>
-      <w:pPr>
-        <w:jc w:val="both"/>
-      </w:pPr>
-      <w:r>
-        <w:t>\begin{tabular}{|l|c|c|c|c|}</w:t>
-      </w:r>
-    </w:p>
-    <w:p>
-      <w:pPr>
-        <w:jc w:val="both"/>
-      </w:pPr>
-      <w:r>
-        <w:t>\hline</w:t>
-      </w:r>
-    </w:p>
-    <w:p>
-      <w:pPr>
-        <w:jc w:val="both"/>
-      </w:pPr>
-      <w:r>
-        <w:t xml:space="preserve">                         &amp; Nombre &amp; Erreur &amp; Taux d'erreur &amp; Proportion BD \\ \hline</w:t>
-      </w:r>
-    </w:p>
-    <w:p>
-      <w:pPr>
-        <w:jc w:val="both"/>
-      </w:pPr>
-      <w:r>
-        <w:t>Similarité \textless 0.7 &amp; 338    &amp; 226    &amp; 0.67          &amp; 0.01          \\ \hline</w:t>
-      </w:r>
-    </w:p>
-    <w:p>
-      <w:pPr>
-        <w:jc w:val="both"/>
-      </w:pPr>
-      <w:r>
-        <w:t>Echantillon aléatoire    &amp; 300    &amp; 5      &amp; 0.02          &amp; 0.01          \\ \hline</w:t>
-      </w:r>
-    </w:p>
-    <w:p>
-      <w:pPr>
-        <w:jc w:val="both"/>
-      </w:pPr>
-      <w:r>
-        <w:lastRenderedPageBreak/>
-        <w:t>\end{tabular}</w:t>
-      </w:r>
-    </w:p>
-    <w:p>
-      <w:pPr>
-        <w:jc w:val="both"/>
-      </w:pPr>
-      <w:r>
-        <w:t>\caption{Vérification manuelle des correspondances entre Songkick et Spotify}</w:t>
-      </w:r>
-    </w:p>
-    <w:p>
-      <w:pPr>
-        <w:jc w:val="both"/>
-        <w:rPr>
-          <w:lang w:val="en-US"/>
-        </w:rPr>
-      </w:pPr>
-      <w:r>
-        <w:rPr>
-          <w:lang w:val="en-US"/>
-        </w:rPr>
-        <w:t>\label{tab_matches}</w:t>
+        <w:t>\</w:t>
+      </w:r>
+      <w:proofErr w:type="spellStart"/>
+      <w:r>
+        <w:t>hline</w:t>
+      </w:r>
+      <w:proofErr w:type="spellEnd"/>
+    </w:p>
+    <w:p>
+      <w:pPr>
+        <w:jc w:val="both"/>
+      </w:pPr>
+      <w:r>
+        <w:t xml:space="preserve">                         &amp; Nombre &amp; Erreur &amp; Taux d'erreur &amp; Proportion BD \\ \</w:t>
+      </w:r>
+      <w:proofErr w:type="spellStart"/>
+      <w:r>
+        <w:t>hline</w:t>
+      </w:r>
+      <w:proofErr w:type="spellEnd"/>
+    </w:p>
+    <w:p>
+      <w:pPr>
+        <w:jc w:val="both"/>
+      </w:pPr>
+      <w:r>
+        <w:t>Similarité \</w:t>
+      </w:r>
+      <w:proofErr w:type="spellStart"/>
+      <w:r>
+        <w:t>textless</w:t>
+      </w:r>
+      <w:proofErr w:type="spellEnd"/>
+      <w:r>
+        <w:t xml:space="preserve"> 0.7 &amp; 338    &amp; 226    &amp; 0.67          &amp; 0.01          \\ \</w:t>
+      </w:r>
+      <w:proofErr w:type="spellStart"/>
+      <w:r>
+        <w:t>hline</w:t>
+      </w:r>
+      <w:proofErr w:type="spellEnd"/>
+    </w:p>
+    <w:p>
+      <w:pPr>
+        <w:jc w:val="both"/>
+      </w:pPr>
+      <w:r>
+        <w:t>Echantillon aléatoire    &amp; 300    &amp; 5      &amp; 0.02          &amp; 0.01          \\ \</w:t>
+      </w:r>
+      <w:proofErr w:type="spellStart"/>
+      <w:r>
+        <w:t>hline</w:t>
+      </w:r>
+      <w:proofErr w:type="spellEnd"/>
+    </w:p>
+    <w:p>
+      <w:pPr>
+        <w:jc w:val="both"/>
+      </w:pPr>
+      <w:r>
+        <w:t>\end{</w:t>
+      </w:r>
+      <w:proofErr w:type="spellStart"/>
+      <w:r>
+        <w:t>tabular</w:t>
+      </w:r>
+      <w:proofErr w:type="spellEnd"/>
+      <w:r>
+        <w:t>}</w:t>
+      </w:r>
+    </w:p>
+    <w:p>
+      <w:pPr>
+        <w:jc w:val="both"/>
+      </w:pPr>
+      <w:r>
+        <w:t>\</w:t>
+      </w:r>
+      <w:proofErr w:type="spellStart"/>
+      <w:r>
+        <w:t>caption</w:t>
+      </w:r>
+      <w:proofErr w:type="spellEnd"/>
+      <w:r>
+        <w:t>{Vérification manuelle des correspondances entre Songkick et Spotify}</w:t>
+      </w:r>
+    </w:p>
+    <w:p>
+      <w:pPr>
+        <w:jc w:val="both"/>
+        <w:rPr>
+          <w:lang w:val="en-US"/>
+        </w:rPr>
+      </w:pPr>
+      <w:r>
+        <w:rPr>
+          <w:lang w:val="en-US"/>
+        </w:rPr>
+        <w:t>\label{</w:t>
+      </w:r>
+      <w:proofErr w:type="spellStart"/>
+      <w:r>
+        <w:rPr>
+          <w:lang w:val="en-US"/>
+        </w:rPr>
+        <w:t>tab_matches</w:t>
+      </w:r>
+      <w:proofErr w:type="spellEnd"/>
+      <w:r>
+        <w:rPr>
+          <w:lang w:val="en-US"/>
+        </w:rPr>
+        <w:t>}</w:t>
       </w:r>
     </w:p>
     <w:p>
